--- a/Dokumente/Studienarbeit_Entwurf.docx
+++ b/Dokumente/Studienarbeit_Entwurf.docx
@@ -234,7 +234,7 @@
         <w:pStyle w:val="berschrift1"/>
       </w:pPr>
       <w:bookmarkStart w:id="0" w:name="_Toc509478378"/>
-      <w:bookmarkStart w:id="1" w:name="_Toc1467794"/>
+      <w:bookmarkStart w:id="1" w:name="_Toc1717133"/>
       <w:r>
         <w:lastRenderedPageBreak/>
         <w:t>Sperrvermerk</w:t>
@@ -365,7 +365,7 @@
         <w:pStyle w:val="berschrift1"/>
       </w:pPr>
       <w:bookmarkStart w:id="2" w:name="_Toc509478379"/>
-      <w:bookmarkStart w:id="3" w:name="_Toc1467795"/>
+      <w:bookmarkStart w:id="3" w:name="_Toc1717134"/>
       <w:r>
         <w:lastRenderedPageBreak/>
         <w:t>Eidesstattliche Versicherung</w:t>
@@ -487,7 +487,7 @@
             </w:rPr>
             <w:fldChar w:fldCharType="separate"/>
           </w:r>
-          <w:hyperlink w:anchor="_Toc1467794" w:history="1">
+          <w:hyperlink w:anchor="_Toc1717133" w:history="1">
             <w:r>
               <w:rPr>
                 <w:rStyle w:val="Hyperlink"/>
@@ -514,7 +514,7 @@
                 <w:noProof/>
                 <w:webHidden/>
               </w:rPr>
-              <w:instrText xml:space="preserve"> PAGEREF _Toc1467794 \h </w:instrText>
+              <w:instrText xml:space="preserve"> PAGEREF _Toc1717133 \h </w:instrText>
             </w:r>
             <w:r>
               <w:rPr>
@@ -557,7 +557,7 @@
               <w:lang w:eastAsia="de-DE"/>
             </w:rPr>
           </w:pPr>
-          <w:hyperlink w:anchor="_Toc1467795" w:history="1">
+          <w:hyperlink w:anchor="_Toc1717134" w:history="1">
             <w:r>
               <w:rPr>
                 <w:rStyle w:val="Hyperlink"/>
@@ -584,7 +584,7 @@
                 <w:noProof/>
                 <w:webHidden/>
               </w:rPr>
-              <w:instrText xml:space="preserve"> PAGEREF _Toc1467795 \h </w:instrText>
+              <w:instrText xml:space="preserve"> PAGEREF _Toc1717134 \h </w:instrText>
             </w:r>
             <w:r>
               <w:rPr>
@@ -628,7 +628,7 @@
               <w:lang w:eastAsia="de-DE"/>
             </w:rPr>
           </w:pPr>
-          <w:hyperlink w:anchor="_Toc1467796" w:history="1">
+          <w:hyperlink w:anchor="_Toc1717135" w:history="1">
             <w:r>
               <w:rPr>
                 <w:rStyle w:val="Hyperlink"/>
@@ -670,7 +670,7 @@
                 <w:noProof/>
                 <w:webHidden/>
               </w:rPr>
-              <w:instrText xml:space="preserve"> PAGEREF _Toc1467796 \h </w:instrText>
+              <w:instrText xml:space="preserve"> PAGEREF _Toc1717135 \h </w:instrText>
             </w:r>
             <w:r>
               <w:rPr>
@@ -714,7 +714,7 @@
               <w:lang w:eastAsia="de-DE"/>
             </w:rPr>
           </w:pPr>
-          <w:hyperlink w:anchor="_Toc1467797" w:history="1">
+          <w:hyperlink w:anchor="_Toc1717136" w:history="1">
             <w:r>
               <w:rPr>
                 <w:rStyle w:val="Hyperlink"/>
@@ -756,7 +756,7 @@
                 <w:noProof/>
                 <w:webHidden/>
               </w:rPr>
-              <w:instrText xml:space="preserve"> PAGEREF _Toc1467797 \h </w:instrText>
+              <w:instrText xml:space="preserve"> PAGEREF _Toc1717136 \h </w:instrText>
             </w:r>
             <w:r>
               <w:rPr>
@@ -800,7 +800,7 @@
               <w:lang w:eastAsia="de-DE"/>
             </w:rPr>
           </w:pPr>
-          <w:hyperlink w:anchor="_Toc1467798" w:history="1">
+          <w:hyperlink w:anchor="_Toc1717137" w:history="1">
             <w:r>
               <w:rPr>
                 <w:rStyle w:val="Hyperlink"/>
@@ -842,7 +842,7 @@
                 <w:noProof/>
                 <w:webHidden/>
               </w:rPr>
-              <w:instrText xml:space="preserve"> PAGEREF _Toc1467798 \h </w:instrText>
+              <w:instrText xml:space="preserve"> PAGEREF _Toc1717137 \h </w:instrText>
             </w:r>
             <w:r>
               <w:rPr>
@@ -886,7 +886,7 @@
               <w:lang w:eastAsia="de-DE"/>
             </w:rPr>
           </w:pPr>
-          <w:hyperlink w:anchor="_Toc1467799" w:history="1">
+          <w:hyperlink w:anchor="_Toc1717138" w:history="1">
             <w:r>
               <w:rPr>
                 <w:rStyle w:val="Hyperlink"/>
@@ -928,7 +928,7 @@
                 <w:noProof/>
                 <w:webHidden/>
               </w:rPr>
-              <w:instrText xml:space="preserve"> PAGEREF _Toc1467799 \h </w:instrText>
+              <w:instrText xml:space="preserve"> PAGEREF _Toc1717138 \h </w:instrText>
             </w:r>
             <w:r>
               <w:rPr>
@@ -972,7 +972,7 @@
               <w:lang w:eastAsia="de-DE"/>
             </w:rPr>
           </w:pPr>
-          <w:hyperlink w:anchor="_Toc1467800" w:history="1">
+          <w:hyperlink w:anchor="_Toc1717139" w:history="1">
             <w:r>
               <w:rPr>
                 <w:rStyle w:val="Hyperlink"/>
@@ -1014,7 +1014,7 @@
                 <w:noProof/>
                 <w:webHidden/>
               </w:rPr>
-              <w:instrText xml:space="preserve"> PAGEREF _Toc1467800 \h </w:instrText>
+              <w:instrText xml:space="preserve"> PAGEREF _Toc1717139 \h </w:instrText>
             </w:r>
             <w:r>
               <w:rPr>
@@ -1058,7 +1058,7 @@
               <w:lang w:eastAsia="de-DE"/>
             </w:rPr>
           </w:pPr>
-          <w:hyperlink w:anchor="_Toc1467801" w:history="1">
+          <w:hyperlink w:anchor="_Toc1717140" w:history="1">
             <w:r>
               <w:rPr>
                 <w:rStyle w:val="Hyperlink"/>
@@ -1100,7 +1100,7 @@
                 <w:noProof/>
                 <w:webHidden/>
               </w:rPr>
-              <w:instrText xml:space="preserve"> PAGEREF _Toc1467801 \h </w:instrText>
+              <w:instrText xml:space="preserve"> PAGEREF _Toc1717140 \h </w:instrText>
             </w:r>
             <w:r>
               <w:rPr>
@@ -1144,7 +1144,7 @@
               <w:lang w:eastAsia="de-DE"/>
             </w:rPr>
           </w:pPr>
-          <w:hyperlink w:anchor="_Toc1467802" w:history="1">
+          <w:hyperlink w:anchor="_Toc1717141" w:history="1">
             <w:r>
               <w:rPr>
                 <w:rStyle w:val="Hyperlink"/>
@@ -1186,7 +1186,7 @@
                 <w:noProof/>
                 <w:webHidden/>
               </w:rPr>
-              <w:instrText xml:space="preserve"> PAGEREF _Toc1467802 \h </w:instrText>
+              <w:instrText xml:space="preserve"> PAGEREF _Toc1717141 \h </w:instrText>
             </w:r>
             <w:r>
               <w:rPr>
@@ -1230,7 +1230,7 @@
               <w:lang w:eastAsia="de-DE"/>
             </w:rPr>
           </w:pPr>
-          <w:hyperlink w:anchor="_Toc1467803" w:history="1">
+          <w:hyperlink w:anchor="_Toc1717142" w:history="1">
             <w:r>
               <w:rPr>
                 <w:rStyle w:val="Hyperlink"/>
@@ -1272,7 +1272,7 @@
                 <w:noProof/>
                 <w:webHidden/>
               </w:rPr>
-              <w:instrText xml:space="preserve"> PAGEREF _Toc1467803 \h </w:instrText>
+              <w:instrText xml:space="preserve"> PAGEREF _Toc1717142 \h </w:instrText>
             </w:r>
             <w:r>
               <w:rPr>
@@ -1316,7 +1316,7 @@
               <w:lang w:eastAsia="de-DE"/>
             </w:rPr>
           </w:pPr>
-          <w:hyperlink w:anchor="_Toc1467804" w:history="1">
+          <w:hyperlink w:anchor="_Toc1717143" w:history="1">
             <w:r>
               <w:rPr>
                 <w:rStyle w:val="Hyperlink"/>
@@ -1358,7 +1358,7 @@
                 <w:noProof/>
                 <w:webHidden/>
               </w:rPr>
-              <w:instrText xml:space="preserve"> PAGEREF _Toc1467804 \h </w:instrText>
+              <w:instrText xml:space="preserve"> PAGEREF _Toc1717143 \h </w:instrText>
             </w:r>
             <w:r>
               <w:rPr>
@@ -1402,7 +1402,7 @@
               <w:lang w:eastAsia="de-DE"/>
             </w:rPr>
           </w:pPr>
-          <w:hyperlink w:anchor="_Toc1467805" w:history="1">
+          <w:hyperlink w:anchor="_Toc1717144" w:history="1">
             <w:r>
               <w:rPr>
                 <w:rStyle w:val="Hyperlink"/>
@@ -1444,7 +1444,7 @@
                 <w:noProof/>
                 <w:webHidden/>
               </w:rPr>
-              <w:instrText xml:space="preserve"> PAGEREF _Toc1467805 \h </w:instrText>
+              <w:instrText xml:space="preserve"> PAGEREF _Toc1717144 \h </w:instrText>
             </w:r>
             <w:r>
               <w:rPr>
@@ -1488,7 +1488,7 @@
               <w:lang w:eastAsia="de-DE"/>
             </w:rPr>
           </w:pPr>
-          <w:hyperlink w:anchor="_Toc1467806" w:history="1">
+          <w:hyperlink w:anchor="_Toc1717145" w:history="1">
             <w:r>
               <w:rPr>
                 <w:rStyle w:val="Hyperlink"/>
@@ -1530,7 +1530,7 @@
                 <w:noProof/>
                 <w:webHidden/>
               </w:rPr>
-              <w:instrText xml:space="preserve"> PAGEREF _Toc1467806 \h </w:instrText>
+              <w:instrText xml:space="preserve"> PAGEREF _Toc1717145 \h </w:instrText>
             </w:r>
             <w:r>
               <w:rPr>
@@ -1574,7 +1574,7 @@
               <w:lang w:eastAsia="de-DE"/>
             </w:rPr>
           </w:pPr>
-          <w:hyperlink w:anchor="_Toc1467807" w:history="1">
+          <w:hyperlink w:anchor="_Toc1717146" w:history="1">
             <w:r>
               <w:rPr>
                 <w:rStyle w:val="Hyperlink"/>
@@ -1616,7 +1616,7 @@
                 <w:noProof/>
                 <w:webHidden/>
               </w:rPr>
-              <w:instrText xml:space="preserve"> PAGEREF _Toc1467807 \h </w:instrText>
+              <w:instrText xml:space="preserve"> PAGEREF _Toc1717146 \h </w:instrText>
             </w:r>
             <w:r>
               <w:rPr>
@@ -1660,7 +1660,7 @@
               <w:lang w:eastAsia="de-DE"/>
             </w:rPr>
           </w:pPr>
-          <w:hyperlink w:anchor="_Toc1467808" w:history="1">
+          <w:hyperlink w:anchor="_Toc1717147" w:history="1">
             <w:r>
               <w:rPr>
                 <w:rStyle w:val="Hyperlink"/>
@@ -1702,7 +1702,7 @@
                 <w:noProof/>
                 <w:webHidden/>
               </w:rPr>
-              <w:instrText xml:space="preserve"> PAGEREF _Toc1467808 \h </w:instrText>
+              <w:instrText xml:space="preserve"> PAGEREF _Toc1717147 \h </w:instrText>
             </w:r>
             <w:r>
               <w:rPr>
@@ -1746,7 +1746,7 @@
               <w:lang w:eastAsia="de-DE"/>
             </w:rPr>
           </w:pPr>
-          <w:hyperlink w:anchor="_Toc1467809" w:history="1">
+          <w:hyperlink w:anchor="_Toc1717148" w:history="1">
             <w:r>
               <w:rPr>
                 <w:rStyle w:val="Hyperlink"/>
@@ -1788,7 +1788,7 @@
                 <w:noProof/>
                 <w:webHidden/>
               </w:rPr>
-              <w:instrText xml:space="preserve"> PAGEREF _Toc1467809 \h </w:instrText>
+              <w:instrText xml:space="preserve"> PAGEREF _Toc1717148 \h </w:instrText>
             </w:r>
             <w:r>
               <w:rPr>
@@ -1832,7 +1832,7 @@
               <w:lang w:eastAsia="de-DE"/>
             </w:rPr>
           </w:pPr>
-          <w:hyperlink w:anchor="_Toc1467810" w:history="1">
+          <w:hyperlink w:anchor="_Toc1717149" w:history="1">
             <w:r>
               <w:rPr>
                 <w:rStyle w:val="Hyperlink"/>
@@ -1874,7 +1874,7 @@
                 <w:noProof/>
                 <w:webHidden/>
               </w:rPr>
-              <w:instrText xml:space="preserve"> PAGEREF _Toc1467810 \h </w:instrText>
+              <w:instrText xml:space="preserve"> PAGEREF _Toc1717149 \h </w:instrText>
             </w:r>
             <w:r>
               <w:rPr>
@@ -1894,7 +1894,7 @@
                 <w:noProof/>
                 <w:webHidden/>
               </w:rPr>
-              <w:t>13</w:t>
+              <w:t>12</w:t>
             </w:r>
             <w:r>
               <w:rPr>
@@ -1918,7 +1918,7 @@
               <w:lang w:eastAsia="de-DE"/>
             </w:rPr>
           </w:pPr>
-          <w:hyperlink w:anchor="_Toc1467811" w:history="1">
+          <w:hyperlink w:anchor="_Toc1717150" w:history="1">
             <w:r>
               <w:rPr>
                 <w:rStyle w:val="Hyperlink"/>
@@ -1960,7 +1960,7 @@
                 <w:noProof/>
                 <w:webHidden/>
               </w:rPr>
-              <w:instrText xml:space="preserve"> PAGEREF _Toc1467811 \h </w:instrText>
+              <w:instrText xml:space="preserve"> PAGEREF _Toc1717150 \h </w:instrText>
             </w:r>
             <w:r>
               <w:rPr>
@@ -1980,7 +1980,7 @@
                 <w:noProof/>
                 <w:webHidden/>
               </w:rPr>
-              <w:t>13</w:t>
+              <w:t>14</w:t>
             </w:r>
             <w:r>
               <w:rPr>
@@ -2004,7 +2004,7 @@
               <w:lang w:eastAsia="de-DE"/>
             </w:rPr>
           </w:pPr>
-          <w:hyperlink w:anchor="_Toc1467812" w:history="1">
+          <w:hyperlink w:anchor="_Toc1717151" w:history="1">
             <w:r>
               <w:rPr>
                 <w:rStyle w:val="Hyperlink"/>
@@ -2046,7 +2046,7 @@
                 <w:noProof/>
                 <w:webHidden/>
               </w:rPr>
-              <w:instrText xml:space="preserve"> PAGEREF _Toc1467812 \h </w:instrText>
+              <w:instrText xml:space="preserve"> PAGEREF _Toc1717151 \h </w:instrText>
             </w:r>
             <w:r>
               <w:rPr>
@@ -2066,7 +2066,7 @@
                 <w:noProof/>
                 <w:webHidden/>
               </w:rPr>
-              <w:t>13</w:t>
+              <w:t>14</w:t>
             </w:r>
             <w:r>
               <w:rPr>
@@ -2090,7 +2090,7 @@
               <w:lang w:eastAsia="de-DE"/>
             </w:rPr>
           </w:pPr>
-          <w:hyperlink w:anchor="_Toc1467813" w:history="1">
+          <w:hyperlink w:anchor="_Toc1717152" w:history="1">
             <w:r>
               <w:rPr>
                 <w:rStyle w:val="Hyperlink"/>
@@ -2132,7 +2132,7 @@
                 <w:noProof/>
                 <w:webHidden/>
               </w:rPr>
-              <w:instrText xml:space="preserve"> PAGEREF _Toc1467813 \h </w:instrText>
+              <w:instrText xml:space="preserve"> PAGEREF _Toc1717152 \h </w:instrText>
             </w:r>
             <w:r>
               <w:rPr>
@@ -2152,7 +2152,7 @@
                 <w:noProof/>
                 <w:webHidden/>
               </w:rPr>
-              <w:t>13</w:t>
+              <w:t>14</w:t>
             </w:r>
             <w:r>
               <w:rPr>
@@ -2176,7 +2176,7 @@
               <w:lang w:eastAsia="de-DE"/>
             </w:rPr>
           </w:pPr>
-          <w:hyperlink w:anchor="_Toc1467814" w:history="1">
+          <w:hyperlink w:anchor="_Toc1717153" w:history="1">
             <w:r>
               <w:rPr>
                 <w:rStyle w:val="Hyperlink"/>
@@ -2218,7 +2218,7 @@
                 <w:noProof/>
                 <w:webHidden/>
               </w:rPr>
-              <w:instrText xml:space="preserve"> PAGEREF _Toc1467814 \h </w:instrText>
+              <w:instrText xml:space="preserve"> PAGEREF _Toc1717153 \h </w:instrText>
             </w:r>
             <w:r>
               <w:rPr>
@@ -2238,7 +2238,7 @@
                 <w:noProof/>
                 <w:webHidden/>
               </w:rPr>
-              <w:t>13</w:t>
+              <w:t>14</w:t>
             </w:r>
             <w:r>
               <w:rPr>
@@ -2262,7 +2262,7 @@
               <w:lang w:eastAsia="de-DE"/>
             </w:rPr>
           </w:pPr>
-          <w:hyperlink w:anchor="_Toc1467815" w:history="1">
+          <w:hyperlink w:anchor="_Toc1717154" w:history="1">
             <w:r>
               <w:rPr>
                 <w:rStyle w:val="Hyperlink"/>
@@ -2304,7 +2304,7 @@
                 <w:noProof/>
                 <w:webHidden/>
               </w:rPr>
-              <w:instrText xml:space="preserve"> PAGEREF _Toc1467815 \h </w:instrText>
+              <w:instrText xml:space="preserve"> PAGEREF _Toc1717154 \h </w:instrText>
             </w:r>
             <w:r>
               <w:rPr>
@@ -2324,7 +2324,7 @@
                 <w:noProof/>
                 <w:webHidden/>
               </w:rPr>
-              <w:t>13</w:t>
+              <w:t>14</w:t>
             </w:r>
             <w:r>
               <w:rPr>
@@ -2348,7 +2348,7 @@
               <w:lang w:eastAsia="de-DE"/>
             </w:rPr>
           </w:pPr>
-          <w:hyperlink w:anchor="_Toc1467816" w:history="1">
+          <w:hyperlink w:anchor="_Toc1717155" w:history="1">
             <w:r>
               <w:rPr>
                 <w:rStyle w:val="Hyperlink"/>
@@ -2390,7 +2390,7 @@
                 <w:noProof/>
                 <w:webHidden/>
               </w:rPr>
-              <w:instrText xml:space="preserve"> PAGEREF _Toc1467816 \h </w:instrText>
+              <w:instrText xml:space="preserve"> PAGEREF _Toc1717155 \h </w:instrText>
             </w:r>
             <w:r>
               <w:rPr>
@@ -2410,7 +2410,7 @@
                 <w:noProof/>
                 <w:webHidden/>
               </w:rPr>
-              <w:t>13</w:t>
+              <w:t>14</w:t>
             </w:r>
             <w:r>
               <w:rPr>
@@ -2434,7 +2434,7 @@
               <w:lang w:eastAsia="de-DE"/>
             </w:rPr>
           </w:pPr>
-          <w:hyperlink w:anchor="_Toc1467817" w:history="1">
+          <w:hyperlink w:anchor="_Toc1717156" w:history="1">
             <w:r>
               <w:rPr>
                 <w:rStyle w:val="Hyperlink"/>
@@ -2476,7 +2476,7 @@
                 <w:noProof/>
                 <w:webHidden/>
               </w:rPr>
-              <w:instrText xml:space="preserve"> PAGEREF _Toc1467817 \h </w:instrText>
+              <w:instrText xml:space="preserve"> PAGEREF _Toc1717156 \h </w:instrText>
             </w:r>
             <w:r>
               <w:rPr>
@@ -2496,7 +2496,7 @@
                 <w:noProof/>
                 <w:webHidden/>
               </w:rPr>
-              <w:t>13</w:t>
+              <w:t>14</w:t>
             </w:r>
             <w:r>
               <w:rPr>
@@ -2520,7 +2520,7 @@
               <w:lang w:eastAsia="de-DE"/>
             </w:rPr>
           </w:pPr>
-          <w:hyperlink w:anchor="_Toc1467818" w:history="1">
+          <w:hyperlink w:anchor="_Toc1717157" w:history="1">
             <w:r>
               <w:rPr>
                 <w:rStyle w:val="Hyperlink"/>
@@ -2562,7 +2562,7 @@
                 <w:noProof/>
                 <w:webHidden/>
               </w:rPr>
-              <w:instrText xml:space="preserve"> PAGEREF _Toc1467818 \h </w:instrText>
+              <w:instrText xml:space="preserve"> PAGEREF _Toc1717157 \h </w:instrText>
             </w:r>
             <w:r>
               <w:rPr>
@@ -2582,7 +2582,7 @@
                 <w:noProof/>
                 <w:webHidden/>
               </w:rPr>
-              <w:t>13</w:t>
+              <w:t>14</w:t>
             </w:r>
             <w:r>
               <w:rPr>
@@ -2606,7 +2606,7 @@
               <w:lang w:eastAsia="de-DE"/>
             </w:rPr>
           </w:pPr>
-          <w:hyperlink w:anchor="_Toc1467819" w:history="1">
+          <w:hyperlink w:anchor="_Toc1717158" w:history="1">
             <w:r>
               <w:rPr>
                 <w:rStyle w:val="Hyperlink"/>
@@ -2648,7 +2648,7 @@
                 <w:noProof/>
                 <w:webHidden/>
               </w:rPr>
-              <w:instrText xml:space="preserve"> PAGEREF _Toc1467819 \h </w:instrText>
+              <w:instrText xml:space="preserve"> PAGEREF _Toc1717158 \h </w:instrText>
             </w:r>
             <w:r>
               <w:rPr>
@@ -2668,7 +2668,7 @@
                 <w:noProof/>
                 <w:webHidden/>
               </w:rPr>
-              <w:t>13</w:t>
+              <w:t>14</w:t>
             </w:r>
             <w:r>
               <w:rPr>
@@ -2692,7 +2692,7 @@
               <w:lang w:eastAsia="de-DE"/>
             </w:rPr>
           </w:pPr>
-          <w:hyperlink w:anchor="_Toc1467820" w:history="1">
+          <w:hyperlink w:anchor="_Toc1717159" w:history="1">
             <w:r>
               <w:rPr>
                 <w:rStyle w:val="Hyperlink"/>
@@ -2734,7 +2734,7 @@
                 <w:noProof/>
                 <w:webHidden/>
               </w:rPr>
-              <w:instrText xml:space="preserve"> PAGEREF _Toc1467820 \h </w:instrText>
+              <w:instrText xml:space="preserve"> PAGEREF _Toc1717159 \h </w:instrText>
             </w:r>
             <w:r>
               <w:rPr>
@@ -2754,7 +2754,7 @@
                 <w:noProof/>
                 <w:webHidden/>
               </w:rPr>
-              <w:t>13</w:t>
+              <w:t>14</w:t>
             </w:r>
             <w:r>
               <w:rPr>
@@ -2778,7 +2778,7 @@
               <w:lang w:eastAsia="de-DE"/>
             </w:rPr>
           </w:pPr>
-          <w:hyperlink w:anchor="_Toc1467821" w:history="1">
+          <w:hyperlink w:anchor="_Toc1717160" w:history="1">
             <w:r>
               <w:rPr>
                 <w:rStyle w:val="Hyperlink"/>
@@ -2820,7 +2820,7 @@
                 <w:noProof/>
                 <w:webHidden/>
               </w:rPr>
-              <w:instrText xml:space="preserve"> PAGEREF _Toc1467821 \h </w:instrText>
+              <w:instrText xml:space="preserve"> PAGEREF _Toc1717160 \h </w:instrText>
             </w:r>
             <w:r>
               <w:rPr>
@@ -2840,7 +2840,7 @@
                 <w:noProof/>
                 <w:webHidden/>
               </w:rPr>
-              <w:t>13</w:t>
+              <w:t>14</w:t>
             </w:r>
             <w:r>
               <w:rPr>
@@ -2864,7 +2864,7 @@
               <w:lang w:eastAsia="de-DE"/>
             </w:rPr>
           </w:pPr>
-          <w:hyperlink w:anchor="_Toc1467822" w:history="1">
+          <w:hyperlink w:anchor="_Toc1717161" w:history="1">
             <w:r>
               <w:rPr>
                 <w:rStyle w:val="Hyperlink"/>
@@ -2906,7 +2906,7 @@
                 <w:noProof/>
                 <w:webHidden/>
               </w:rPr>
-              <w:instrText xml:space="preserve"> PAGEREF _Toc1467822 \h </w:instrText>
+              <w:instrText xml:space="preserve"> PAGEREF _Toc1717161 \h </w:instrText>
             </w:r>
             <w:r>
               <w:rPr>
@@ -2926,7 +2926,7 @@
                 <w:noProof/>
                 <w:webHidden/>
               </w:rPr>
-              <w:t>13</w:t>
+              <w:t>14</w:t>
             </w:r>
             <w:r>
               <w:rPr>
@@ -2950,7 +2950,7 @@
               <w:lang w:eastAsia="de-DE"/>
             </w:rPr>
           </w:pPr>
-          <w:hyperlink w:anchor="_Toc1467823" w:history="1">
+          <w:hyperlink w:anchor="_Toc1717162" w:history="1">
             <w:r>
               <w:rPr>
                 <w:rStyle w:val="Hyperlink"/>
@@ -2992,7 +2992,7 @@
                 <w:noProof/>
                 <w:webHidden/>
               </w:rPr>
-              <w:instrText xml:space="preserve"> PAGEREF _Toc1467823 \h </w:instrText>
+              <w:instrText xml:space="preserve"> PAGEREF _Toc1717162 \h </w:instrText>
             </w:r>
             <w:r>
               <w:rPr>
@@ -3012,7 +3012,7 @@
                 <w:noProof/>
                 <w:webHidden/>
               </w:rPr>
-              <w:t>13</w:t>
+              <w:t>14</w:t>
             </w:r>
             <w:r>
               <w:rPr>
@@ -3036,7 +3036,7 @@
               <w:lang w:eastAsia="de-DE"/>
             </w:rPr>
           </w:pPr>
-          <w:hyperlink w:anchor="_Toc1467824" w:history="1">
+          <w:hyperlink w:anchor="_Toc1717163" w:history="1">
             <w:r>
               <w:rPr>
                 <w:rStyle w:val="Hyperlink"/>
@@ -3078,7 +3078,7 @@
                 <w:noProof/>
                 <w:webHidden/>
               </w:rPr>
-              <w:instrText xml:space="preserve"> PAGEREF _Toc1467824 \h </w:instrText>
+              <w:instrText xml:space="preserve"> PAGEREF _Toc1717163 \h </w:instrText>
             </w:r>
             <w:r>
               <w:rPr>
@@ -3098,7 +3098,7 @@
                 <w:noProof/>
                 <w:webHidden/>
               </w:rPr>
-              <w:t>13</w:t>
+              <w:t>14</w:t>
             </w:r>
             <w:r>
               <w:rPr>
@@ -3122,7 +3122,7 @@
               <w:lang w:eastAsia="de-DE"/>
             </w:rPr>
           </w:pPr>
-          <w:hyperlink w:anchor="_Toc1467825" w:history="1">
+          <w:hyperlink w:anchor="_Toc1717164" w:history="1">
             <w:r>
               <w:rPr>
                 <w:rStyle w:val="Hyperlink"/>
@@ -3164,7 +3164,7 @@
                 <w:noProof/>
                 <w:webHidden/>
               </w:rPr>
-              <w:instrText xml:space="preserve"> PAGEREF _Toc1467825 \h </w:instrText>
+              <w:instrText xml:space="preserve"> PAGEREF _Toc1717164 \h </w:instrText>
             </w:r>
             <w:r>
               <w:rPr>
@@ -3184,7 +3184,7 @@
                 <w:noProof/>
                 <w:webHidden/>
               </w:rPr>
-              <w:t>13</w:t>
+              <w:t>14</w:t>
             </w:r>
             <w:r>
               <w:rPr>
@@ -3208,7 +3208,7 @@
               <w:lang w:eastAsia="de-DE"/>
             </w:rPr>
           </w:pPr>
-          <w:hyperlink w:anchor="_Toc1467826" w:history="1">
+          <w:hyperlink w:anchor="_Toc1717165" w:history="1">
             <w:r>
               <w:rPr>
                 <w:rStyle w:val="Hyperlink"/>
@@ -3250,7 +3250,7 @@
                 <w:noProof/>
                 <w:webHidden/>
               </w:rPr>
-              <w:instrText xml:space="preserve"> PAGEREF _Toc1467826 \h </w:instrText>
+              <w:instrText xml:space="preserve"> PAGEREF _Toc1717165 \h </w:instrText>
             </w:r>
             <w:r>
               <w:rPr>
@@ -3270,7 +3270,7 @@
                 <w:noProof/>
                 <w:webHidden/>
               </w:rPr>
-              <w:t>13</w:t>
+              <w:t>14</w:t>
             </w:r>
             <w:r>
               <w:rPr>
@@ -3301,7 +3301,7 @@
           <w:numId w:val="14"/>
         </w:numPr>
       </w:pPr>
-      <w:bookmarkStart w:id="5" w:name="_Toc1467796"/>
+      <w:bookmarkStart w:id="5" w:name="_Toc1717135"/>
       <w:r>
         <w:t>Einführung</w:t>
       </w:r>
@@ -3315,7 +3315,7 @@
           <w:numId w:val="10"/>
         </w:numPr>
       </w:pPr>
-      <w:bookmarkStart w:id="6" w:name="_Toc1467797"/>
+      <w:bookmarkStart w:id="6" w:name="_Toc1717136"/>
       <w:r>
         <w:t>Aufgabenstellung und Zielsetzung</w:t>
       </w:r>
@@ -3326,18 +3326,19 @@
         <w:pStyle w:val="FormatT1000"/>
       </w:pPr>
       <w:r>
-        <w:t xml:space="preserve">Im Rahmen dieser Studienarbeit soll eine Anwendung konzipiert und implementiert werden, </w:t>
+        <w:t xml:space="preserve">Im Rahmen dieser Studienarbeit </w:t>
+      </w:r>
+      <w:r>
+        <w:t>wurde</w:t>
+      </w:r>
+      <w:r>
+        <w:t xml:space="preserve"> eine Anwendung konzipiert und implementiert, </w:t>
       </w:r>
       <w:r>
         <w:t>die es</w:t>
       </w:r>
       <w:r>
-        <w:t xml:space="preserve"> einem menschlichen Benutzer ermö</w:t>
-      </w:r>
-      <w:bookmarkStart w:id="7" w:name="_GoBack"/>
-      <w:bookmarkEnd w:id="7"/>
-      <w:r>
-        <w:t xml:space="preserve">glicht </w:t>
+        <w:t xml:space="preserve"> einem menschlichen Benutzer ermöglicht </w:t>
       </w:r>
       <w:r>
         <w:t>einerseits einen entfernten Roboter fernzusteuern und andererse</w:t>
@@ -3355,7 +3356,16 @@
         <w:t xml:space="preserve">präsent zu sein. </w:t>
       </w:r>
       <w:r>
-        <w:t>Zur Verfügung stehen für die Umsetzung der Studienarbeit ein NAO</w:t>
+        <w:t xml:space="preserve">Für die </w:t>
+      </w:r>
+      <w:r>
+        <w:t xml:space="preserve">Umsetzung der Studienarbeit </w:t>
+      </w:r>
+      <w:r>
+        <w:t xml:space="preserve">standen </w:t>
+      </w:r>
+      <w:r>
+        <w:t>ein NAO</w:t>
       </w:r>
       <w:r>
         <w:t>-</w:t>
@@ -3367,7 +3377,42 @@
         <w:t xml:space="preserve"> Pro</w:t>
       </w:r>
       <w:r>
-        <w:t>. Mit Hilfe dieser Hardware, soll eine virtuelle Umgebung erstellt werden, in welcher der Anwender sich frei bewegen kann. Der Telepräsenzroboter soll hierbei die Wahrnehmung seiner Sensoren an den Operator übertragen. Über die VR-Brille soll es dem Benutzer ermöglicht werden, in die entfernte Umgebung einzutauchen und den Effekt der Immersion zu spüren.</w:t>
+        <w:t xml:space="preserve"> zur Verfügung</w:t>
+      </w:r>
+      <w:r>
+        <w:t>. Mit Hilfe dieser Hardware,</w:t>
+      </w:r>
+      <w:r>
+        <w:t xml:space="preserve"> wurde im Rahmen dieser Studienarbeit </w:t>
+      </w:r>
+      <w:r>
+        <w:t xml:space="preserve">eine virtuelle Umgebung erstellt werden, in welcher der </w:t>
+      </w:r>
+      <w:r>
+        <w:t>Operator</w:t>
+      </w:r>
+      <w:r>
+        <w:t xml:space="preserve"> sich frei bewegen kann. Der Telepräsenzroboter </w:t>
+      </w:r>
+      <w:r>
+        <w:t>überträgt</w:t>
+      </w:r>
+      <w:r>
+        <w:t xml:space="preserve"> hierbei die Wahrnehmung seiner Sensoren an den</w:t>
+      </w:r>
+      <w:r>
+        <w:t xml:space="preserve"> Anwender</w:t>
+      </w:r>
+      <w:r>
+        <w:t>. Über die VR-Brille soll es dem Benutzer ermöglicht werden, in die entfernte Umgebung einzutauchen und den Effekt der Immersion zu spüren.</w:t>
+      </w:r>
+    </w:p>
+    <w:p>
+      <w:pPr>
+        <w:pStyle w:val="FormatT1000"/>
+      </w:pPr>
+      <w:r>
+        <w:t>Dieses Dokument dient dazu, dem Leser einen Überblick über das Thema dieser Studienarbeit zu verschaffen und die Projektdurchführung zu dokumentieren. Dadurch kann ermöglicht werden, dass andere Menschen von dem gewonnenen Wissen profitieren können.</w:t>
       </w:r>
     </w:p>
     <w:p>
@@ -3378,39 +3423,105 @@
           <w:numId w:val="10"/>
         </w:numPr>
       </w:pPr>
-      <w:bookmarkStart w:id="8" w:name="_Toc1467798"/>
+      <w:bookmarkStart w:id="7" w:name="_Toc1717137"/>
       <w:r>
         <w:t>Vorgehensweise</w:t>
       </w:r>
-      <w:bookmarkEnd w:id="8"/>
+      <w:bookmarkEnd w:id="7"/>
     </w:p>
     <w:p>
       <w:pPr>
         <w:pStyle w:val="FormatT1000"/>
       </w:pPr>
       <w:r>
-        <w:t xml:space="preserve">Zur Einarbeit in die Thematik wurden zunächst Informationen über die vorhandene Hardware gesammelt. Anschließend wurden erste Programmierversuche mit dem NAO über die Software </w:t>
+        <w:t>Zur Einarbeit in die Thematik wurden zunächst Informationen über die vorhandene Hardware</w:t>
+      </w:r>
+      <w:r>
+        <w:t xml:space="preserve"> und die Ansteuerung dieser</w:t>
+      </w:r>
+      <w:r>
+        <w:t xml:space="preserve"> gesammelt. Anschließend wurden erste Programmierversuche mit dem NAO über die Software </w:t>
       </w:r>
       <w:proofErr w:type="spellStart"/>
       <w:r>
+        <w:rPr>
+          <w:i/>
+        </w:rPr>
         <w:t>Choreographe</w:t>
       </w:r>
       <w:proofErr w:type="spellEnd"/>
       <w:r>
-        <w:t xml:space="preserve"> gestartet und virtuelle Testumgebungen in der Anwendung Unity erstellt. Diese Testumgebung wurden auf der HTC Vive Pro getestet zur Verifizierung der </w:t>
-      </w:r>
-      <w:r>
-        <w:t>Funktionsweise.</w:t>
-      </w:r>
-      <w:r>
-        <w:t xml:space="preserve"> Die Entwicklung der virtuellen Umgebung und die Ansteuerung des NAO-Roboters wurden anschließend in drei Implementierungsphasen umgesetzt.</w:t>
+        <w:t xml:space="preserve"> gestartet und </w:t>
+      </w:r>
+      <w:r>
+        <w:t xml:space="preserve">eine </w:t>
+      </w:r>
+      <w:r>
+        <w:t xml:space="preserve">virtuelle Testumgebung in der </w:t>
+      </w:r>
+      <w:r>
+        <w:t>Game-Engine</w:t>
+      </w:r>
+      <w:r>
+        <w:t xml:space="preserve"> </w:t>
+      </w:r>
+      <w:r>
+        <w:rPr>
+          <w:i/>
+        </w:rPr>
+        <w:t>Unity</w:t>
+      </w:r>
+      <w:r>
+        <w:t xml:space="preserve"> erstellt. Diese Testumgebung wurd</w:t>
+      </w:r>
+      <w:r>
+        <w:t xml:space="preserve">e </w:t>
+      </w:r>
+      <w:r>
+        <w:t xml:space="preserve">auf der HTC Vive Pro getestet zur Verifizierung der </w:t>
+      </w:r>
+      <w:r>
+        <w:t>Funktionsweise</w:t>
+      </w:r>
+      <w:r>
+        <w:t xml:space="preserve"> der Hardware</w:t>
+      </w:r>
+      <w:r>
+        <w:t>.</w:t>
+      </w:r>
+      <w:r>
+        <w:t xml:space="preserve"> </w:t>
+      </w:r>
+      <w:r>
+        <w:t xml:space="preserve">Nachdem erste Erfahrungen in der Ansteuerung des NAO-Roboters sowie der Erstellung von virtuellen Umgebungen mit Hilfe der Anwendung Unity gemacht wurden, begann die Projektkonzeption. In der Konzeptionsphase wurden Vorstellungen zum Design der virtuellen Umgebung </w:t>
+      </w:r>
+      <w:r>
+        <w:t xml:space="preserve">festgehalten. </w:t>
+      </w:r>
+      <w:r>
+        <w:rPr>
+          <w:color w:val="FF0000"/>
+        </w:rPr>
+        <w:t>ERGÄNZEN!</w:t>
       </w:r>
       <w:r>
         <w:br/>
+      </w:r>
+      <w:r>
+        <w:t>Die Entwicklung der virtuellen Umgebung und die Ansteuerung des NAO-Roboters wurden anschließend in drei Implementierungsphasen umgesetzt.</w:t>
+      </w:r>
+      <w:r>
+        <w:t xml:space="preserve"> </w:t>
+      </w:r>
+      <w:r>
         <w:t xml:space="preserve">Nachdem Grundkenntnisse über die Ansteuerung des NAO-Roboters sowie </w:t>
       </w:r>
       <w:r>
-        <w:t>die Erstellung virtueller Umgebungen gesammelt wurden, konnte die Phase der Konzeption einer virtuellen Umgebung eingeleitet werden. In dieser Phase lag der Fokus auf der Erstellung einer virtuellen Umgebung mit Hilfe der Software Unity für die HTC Vive Pro. Außerdem sollte über vorhandene Schnittstellen eine Verbindung der virtuellen Umgebung mit dem N</w:t>
+        <w:t xml:space="preserve">die Erstellung virtueller Umgebungen gesammelt </w:t>
+      </w:r>
+      <w:r>
+        <w:lastRenderedPageBreak/>
+        <w:t>wurden, konnte die Phase der Konzeption einer virtuellen Umgebung eingeleitet werden. In dieser Phase lag der Fokus auf der Erstellung einer virtuellen Umgebung mit Hilfe der Software Unity für die HTC Vive Pro. Außerdem sollte über vorhandene Schnittstellen eine Verbindung der virtuellen Umgebung mit dem N</w:t>
       </w:r>
       <w:r>
         <w:t>AO</w:t>
@@ -3430,11 +3541,7 @@
         <w:pStyle w:val="FormatT1000"/>
       </w:pPr>
       <w:r>
-        <w:t xml:space="preserve">Die nächste Implementierungsphase hatte den Schwerpunkt, die Telepräsenz umzusetzen. Hierbei sollten das Kamera- sowie Tonsignal des NAO-Roboters an den Anwender über die VR-Brille übertragen werden. Innerhalb der virtuellen Umgebung wird ein Videostream des NAO-Roboters angezeigt, so dass der Operator nachverfolgen kann, welche Aktionen der </w:t>
-      </w:r>
-      <w:r>
-        <w:lastRenderedPageBreak/>
-        <w:t>Roboter ausführt. Über die virtuelle Umgebung kann der Operator dem Roboter Anweisungen geben, wie beispielsweise Winken oder Hinsetzen geben, die der N</w:t>
+        <w:t>Die nächste Implementierungsphase hatte den Schwerpunkt, die Telepräsenz umzusetzen. Hierbei sollten das Kamera- sowie Tonsignal des NAO-Roboters an den Anwender über die VR-Brille übertragen werden. Innerhalb der virtuellen Umgebung wird ein Videostream des NAO-Roboters angezeigt, so dass der Operator nachverfolgen kann, welche Aktionen der Roboter ausführt. Über die virtuelle Umgebung kann der Operator dem Roboter Anweisungen geben, wie beispielsweise Winken oder Hinsetzen geben, die der N</w:t>
       </w:r>
       <w:r>
         <w:t xml:space="preserve">AO </w:t>
@@ -3469,12 +3576,12 @@
           <w:numId w:val="10"/>
         </w:numPr>
       </w:pPr>
-      <w:bookmarkStart w:id="9" w:name="_Toc1467799"/>
+      <w:bookmarkStart w:id="8" w:name="_Toc1717138"/>
       <w:r>
         <w:lastRenderedPageBreak/>
         <w:t>Grundlagen</w:t>
       </w:r>
-      <w:bookmarkEnd w:id="9"/>
+      <w:bookmarkEnd w:id="8"/>
     </w:p>
     <w:p>
       <w:pPr>
@@ -3484,11 +3591,11 @@
           <w:numId w:val="10"/>
         </w:numPr>
       </w:pPr>
-      <w:bookmarkStart w:id="10" w:name="_Toc1467800"/>
+      <w:bookmarkStart w:id="9" w:name="_Toc1717139"/>
       <w:r>
         <w:t>Theoretische Grundlagen</w:t>
       </w:r>
-      <w:bookmarkEnd w:id="10"/>
+      <w:bookmarkEnd w:id="9"/>
     </w:p>
     <w:p>
       <w:pPr>
@@ -3498,36 +3605,41 @@
           <w:numId w:val="10"/>
         </w:numPr>
       </w:pPr>
-      <w:bookmarkStart w:id="11" w:name="_Toc1467801"/>
+      <w:bookmarkStart w:id="10" w:name="_Toc1717140"/>
       <w:r>
         <w:t>Telepräsenz</w:t>
       </w:r>
+      <w:bookmarkEnd w:id="10"/>
+    </w:p>
+    <w:p>
+      <w:pPr>
+        <w:pStyle w:val="FormatT1000"/>
+      </w:pPr>
+      <w:r>
+        <w:t xml:space="preserve">Die Technologien der Telepräsenz im Bereich der Robotik ermöglichen es einem menschlichen Benutzer in </w:t>
+      </w:r>
+      <w:r>
+        <w:t xml:space="preserve">einer </w:t>
+      </w:r>
+      <w:r>
+        <w:t>virtuell erzeugte</w:t>
+      </w:r>
+      <w:r>
+        <w:t>n</w:t>
+      </w:r>
+      <w:r>
+        <w:t>, entfernte</w:t>
+      </w:r>
+      <w:r>
+        <w:t>n</w:t>
+      </w:r>
+      <w:r>
+        <w:t xml:space="preserve"> Umgebung visuell präsent zu sein. Der Anwender kann durch VR-Technologien die künstliche Wirklichkeit realistisch erleben und in diese </w:t>
+      </w:r>
+      <w:bookmarkStart w:id="11" w:name="_GoBack"/>
       <w:bookmarkEnd w:id="11"/>
-    </w:p>
-    <w:p>
-      <w:pPr>
-        <w:pStyle w:val="FormatT1000"/>
-      </w:pPr>
-      <w:r>
-        <w:t xml:space="preserve">Die Technologien der Telepräsenz im Bereich der Robotik ermöglichen es einem menschlichen Benutzer in </w:t>
-      </w:r>
-      <w:r>
-        <w:t xml:space="preserve">einer </w:t>
-      </w:r>
-      <w:r>
-        <w:t>virtuell erzeugte</w:t>
-      </w:r>
-      <w:r>
-        <w:t>n</w:t>
-      </w:r>
-      <w:r>
-        <w:t>, entfernte</w:t>
-      </w:r>
-      <w:r>
-        <w:t>n</w:t>
-      </w:r>
-      <w:r>
-        <w:t xml:space="preserve"> Umgebung visuell präsent zu sein. Der Anwender kann durch VR-Technologien die künstliche Wirklichkeit realistisch erleben und in diese voll eintauchen. Der Roboter und Mensch werden eins, indem die Sensor-Signale des Roboters an den Operator übertragen werden. Über ein Head-</w:t>
+      <w:r>
+        <w:t>voll eintauchen. Der Roboter und Mensch werden eins, indem die Sensor-Signale des Roboters an den Operator übertragen werden. Über ein Head-</w:t>
       </w:r>
       <w:proofErr w:type="spellStart"/>
       <w:r>
@@ -3559,7 +3671,7 @@
           <w:numId w:val="10"/>
         </w:numPr>
       </w:pPr>
-      <w:bookmarkStart w:id="12" w:name="_Toc1467802"/>
+      <w:bookmarkStart w:id="12" w:name="_Toc1717141"/>
       <w:r>
         <w:t>Programmiersprachen</w:t>
       </w:r>
@@ -3573,7 +3685,7 @@
           <w:numId w:val="10"/>
         </w:numPr>
       </w:pPr>
-      <w:bookmarkStart w:id="13" w:name="_Toc1467803"/>
+      <w:bookmarkStart w:id="13" w:name="_Toc1717142"/>
       <w:r>
         <w:t>Robotik</w:t>
       </w:r>
@@ -3590,7 +3702,7 @@
           <w:numId w:val="10"/>
         </w:numPr>
       </w:pPr>
-      <w:bookmarkStart w:id="14" w:name="_Toc1467804"/>
+      <w:bookmarkStart w:id="14" w:name="_Toc1717143"/>
       <w:r>
         <w:t>Virtual Reality</w:t>
       </w:r>
@@ -3743,7 +3855,7 @@
           <w:numId w:val="10"/>
         </w:numPr>
       </w:pPr>
-      <w:bookmarkStart w:id="15" w:name="_Toc1467805"/>
+      <w:bookmarkStart w:id="15" w:name="_Toc1717144"/>
       <w:r>
         <w:lastRenderedPageBreak/>
         <w:t>T</w:t>
@@ -3764,7 +3876,7 @@
           <w:numId w:val="10"/>
         </w:numPr>
       </w:pPr>
-      <w:bookmarkStart w:id="16" w:name="_Toc1467806"/>
+      <w:bookmarkStart w:id="16" w:name="_Toc1717145"/>
       <w:r>
         <w:t>NAO-Roboter</w:t>
       </w:r>
@@ -3904,24 +4016,14 @@
       <w:r>
         <w:t xml:space="preserve">Abbildung </w:t>
       </w:r>
-      <w:r>
-        <w:fldChar w:fldCharType="begin"/>
-      </w:r>
-      <w:r>
-        <w:instrText xml:space="preserve"> SEQ Abbildung \* ARABIC </w:instrText>
-      </w:r>
-      <w:r>
-        <w:fldChar w:fldCharType="separate"/>
-      </w:r>
-      <w:r>
-        <w:rPr>
-          <w:noProof/>
-        </w:rPr>
-        <w:t>1</w:t>
-      </w:r>
-      <w:r>
-        <w:fldChar w:fldCharType="end"/>
-      </w:r>
+      <w:fldSimple w:instr=" SEQ Abbildung \* ARABIC ">
+        <w:r>
+          <w:rPr>
+            <w:noProof/>
+          </w:rPr>
+          <w:t>1</w:t>
+        </w:r>
+      </w:fldSimple>
       <w:r>
         <w:t>: NAO-Roboter</w:t>
       </w:r>
@@ -4003,7 +4105,7 @@
           <w:numId w:val="10"/>
         </w:numPr>
       </w:pPr>
-      <w:bookmarkStart w:id="17" w:name="_Toc1467807"/>
+      <w:bookmarkStart w:id="17" w:name="_Toc1717146"/>
       <w:proofErr w:type="spellStart"/>
       <w:r>
         <w:t>Choreographe</w:t>
@@ -4019,7 +4121,7 @@
           <w:numId w:val="10"/>
         </w:numPr>
       </w:pPr>
-      <w:bookmarkStart w:id="18" w:name="_Toc1467808"/>
+      <w:bookmarkStart w:id="18" w:name="_Toc1717147"/>
       <w:r>
         <w:t>HTC Vive</w:t>
       </w:r>
@@ -4097,24 +4199,14 @@
       <w:r>
         <w:t xml:space="preserve">Abbildung </w:t>
       </w:r>
-      <w:r>
-        <w:fldChar w:fldCharType="begin"/>
-      </w:r>
-      <w:r>
-        <w:instrText xml:space="preserve"> SEQ Abbildung \* ARABIC </w:instrText>
-      </w:r>
-      <w:r>
-        <w:fldChar w:fldCharType="separate"/>
-      </w:r>
-      <w:r>
-        <w:rPr>
-          <w:noProof/>
-        </w:rPr>
-        <w:t>2</w:t>
-      </w:r>
-      <w:r>
-        <w:fldChar w:fldCharType="end"/>
-      </w:r>
+      <w:fldSimple w:instr=" SEQ Abbildung \* ARABIC ">
+        <w:r>
+          <w:rPr>
+            <w:noProof/>
+          </w:rPr>
+          <w:t>2</w:t>
+        </w:r>
+      </w:fldSimple>
       <w:r>
         <w:t>: HTC VIVE Pro</w:t>
       </w:r>
@@ -4138,7 +4230,7 @@
           <w:numId w:val="10"/>
         </w:numPr>
       </w:pPr>
-      <w:bookmarkStart w:id="19" w:name="_Toc1467809"/>
+      <w:bookmarkStart w:id="19" w:name="_Toc1717148"/>
       <w:r>
         <w:lastRenderedPageBreak/>
         <w:t>Unity</w:t>
@@ -4345,24 +4437,14 @@
       <w:r>
         <w:t xml:space="preserve">Abbildung </w:t>
       </w:r>
-      <w:r>
-        <w:fldChar w:fldCharType="begin"/>
-      </w:r>
-      <w:r>
-        <w:instrText xml:space="preserve"> SEQ Abbildung \* ARABIC </w:instrText>
-      </w:r>
-      <w:r>
-        <w:fldChar w:fldCharType="separate"/>
-      </w:r>
-      <w:r>
-        <w:rPr>
-          <w:noProof/>
-        </w:rPr>
-        <w:t>3</w:t>
-      </w:r>
-      <w:r>
-        <w:fldChar w:fldCharType="end"/>
-      </w:r>
+      <w:fldSimple w:instr=" SEQ Abbildung \* ARABIC ">
+        <w:r>
+          <w:rPr>
+            <w:noProof/>
+          </w:rPr>
+          <w:t>3</w:t>
+        </w:r>
+      </w:fldSimple>
       <w:r>
         <w:t>: Benutzeroberfläche Unity</w:t>
       </w:r>
@@ -4524,14 +4606,124 @@
           <w:numId w:val="10"/>
         </w:numPr>
       </w:pPr>
-      <w:bookmarkStart w:id="21" w:name="_Toc1467810"/>
+      <w:bookmarkStart w:id="21" w:name="_Toc1717149"/>
       <w:bookmarkEnd w:id="20"/>
       <w:r>
+        <w:t>Maya</w:t>
+      </w:r>
+      <w:bookmarkEnd w:id="21"/>
+    </w:p>
+    <w:p>
+      <w:pPr>
+        <w:pStyle w:val="FormatT1000"/>
+      </w:pPr>
+      <w:r>
+        <w:t>Maya ist ein Softwareprodukt der Firma Alias, welche am 10. Januar 2006 von Autodesk übernommen wurde. Maya wird für die 3D-Visualisierung und Animation von der Film- und Fernsehindustrie sowie von Computerspiel Herstellern eingesetzt. Das Erstellen von 3D-Modellen wird auch in der Industrie, Architektur und Forschung eingesetzt. Maya zählt zu den bekanntesten Softwareprodukten aus dem Bereich 3D-Modellierung, Computeranimation und Rendering.</w:t>
+      </w:r>
+    </w:p>
+    <w:p>
+      <w:pPr>
+        <w:pStyle w:val="FormatT1000"/>
+      </w:pPr>
+      <w:r>
+        <w:t>Die Software bietet unter anderem folgenden Funktionsumfang:</w:t>
+      </w:r>
+    </w:p>
+    <w:p>
+      <w:pPr>
+        <w:pStyle w:val="FormatT1000"/>
+      </w:pPr>
+      <w:r>
+        <w:t>Erweiterung von Maya durch die Interne Steuerungssprache MEL (Maya Embedded Language). MEL ist eine Skriptsprache und ermöglicht neben der Automatisierung bestimmter Aufgaben und der Umgestaltung des Editors weitere Anpassungen. Durch MEL wird die gesamte GUI gesteuert, eine Anpassung dieser über die C++ API ist nicht möglich. Beide überschneiden sich nicht, sondern ergänzen sich gegenseitig in ihrem Funktionsumfang.</w:t>
+      </w:r>
+    </w:p>
+    <w:p>
+      <w:pPr>
+        <w:pStyle w:val="FormatT1000"/>
+      </w:pPr>
+      <w:r>
         <w:lastRenderedPageBreak/>
-        <w:t>Maya</w:t>
-      </w:r>
-      <w:bookmarkEnd w:id="21"/>
-    </w:p>
+        <w:t>Neben MEL wird seit Version 8.5 auch die Programmiersprache Python unterstützt. Maya liefert hierzu einen eigenen Interpreter mit. Durch die Skriptsprache Python können Plugins und Skripte zur Funktionserweiterung von Maya entwickelt werden. Durch die Verwendung von Python ist es gestattet, weitere Bibliotheken einzubinden und dadurch auf weitere Funktionen zuzugreifen. Dadurch kann Python als Schnittstelle zu anderen operativen Systemen genutzt werden.</w:t>
+      </w:r>
+    </w:p>
+    <w:p>
+      <w:pPr>
+        <w:pStyle w:val="FormatT1000"/>
+      </w:pPr>
+      <w:r>
+        <w:t xml:space="preserve">Der modulare Aufbau von Maya ermöglicht die Integrität und freie Wahl vielzähliger Funktionen. Durch das Modul </w:t>
+      </w:r>
+      <w:r>
+        <w:rPr>
+          <w:i/>
+        </w:rPr>
+        <w:t xml:space="preserve">Maya </w:t>
+      </w:r>
+      <w:proofErr w:type="spellStart"/>
+      <w:r>
+        <w:rPr>
+          <w:i/>
+        </w:rPr>
+        <w:t>Fur</w:t>
+      </w:r>
+      <w:proofErr w:type="spellEnd"/>
+      <w:r>
+        <w:t xml:space="preserve"> lassen sich zum Beispiel realistisch aussehendes Fell, Haarflächen oder Gras darstellen. Die Simulation von Flüssigkeiten oder Gasen kann über das Modul Maya Fluids bewerkstelligt werden. Mit Maya Fluids lässt sich allerdings kein Wasser simulieren. Ein weiteres von Modul ist z.B. Maya Cloth, mit dem Kleidungsstücke und Stoff simuliert werden kann.</w:t>
+      </w:r>
+    </w:p>
+    <w:p>
+      <w:pPr>
+        <w:pStyle w:val="FormatT1000"/>
+      </w:pPr>
+      <w:r>
+        <w:t xml:space="preserve">Das Rendering in Maya kann durch die Wahl verschiedener, implementierter Renderer angepasst werden. </w:t>
+      </w:r>
+      <w:proofErr w:type="gramStart"/>
+      <w:r>
+        <w:t>Der native Renderer</w:t>
+      </w:r>
+      <w:proofErr w:type="gramEnd"/>
+      <w:r>
+        <w:t xml:space="preserve"> von Maya heißt Maya Software und ist für die Berechnung aller Objekte zuständig. Maya liefert damit einen qualitativ hochwertigen Renderer, der vergleichsweise langsamer arbeitet und nicht immer physikalisch korrekt ist. Des Weiteren gibt es einen hardwarebasierten Renderer: Maya Hardware. Er ermöglich die Einbindung der 3D-Grafikkarte in den Rendering Prozess. Die Berechnung erheblich schneller, wird jedoch von Hardware</w:t>
+      </w:r>
+      <w:r>
+        <w:softHyphen/>
+        <w:t xml:space="preserve">limitierungen eingeschränkt, wodurch z.B. die Texturgröße begrenz wird. Der aus einem deutschen Entwicklerstudio stammende Renderer Mental Ray wird ebenfalls unterstützt. Dieser ermöglicht die annähernd physikalische Darstellung von Beleuchtung, Tiefen- und Bewegungsunschärfe und die Verwendung von Ray Tracing. Ein weiterer Renderer unterstützt Vektor Rendering, der meistens für das Erstellen von Webanimationen mit Flash genutzt wird. Seit 2017 ist der Renderer Arnold in Maya integriert und liefert bessere Ergebnisse für Ray Tracing, </w:t>
+      </w:r>
+      <w:proofErr w:type="spellStart"/>
+      <w:r>
+        <w:t>Fur</w:t>
+      </w:r>
+      <w:proofErr w:type="spellEnd"/>
+      <w:r>
+        <w:t>-Rendering sowie Bewegungsunschärfe und Volumenrendering.</w:t>
+      </w:r>
+    </w:p>
+    <w:p>
+      <w:pPr>
+        <w:pStyle w:val="FormatT1000"/>
+      </w:pPr>
+      <w:r>
+        <w:t xml:space="preserve">Es gibt einige bekannte Filme, die mithilfe von Maya erstellt wurden. Diese sind unter anderem </w:t>
+      </w:r>
+      <w:proofErr w:type="gramStart"/>
+      <w:r>
+        <w:t>Findet</w:t>
+      </w:r>
+      <w:proofErr w:type="gramEnd"/>
+      <w:r>
+        <w:t xml:space="preserve"> Nemo, Shrek. Maya wird auch zur Berechnung von Fantasy Figuren in realen Filmaufnahmen verwendet, wie z.B. das Geschöpf Gollum </w:t>
+      </w:r>
+      <w:proofErr w:type="gramStart"/>
+      <w:r>
+        <w:t>bei Herr</w:t>
+      </w:r>
+      <w:proofErr w:type="gramEnd"/>
+      <w:r>
+        <w:t xml:space="preserve"> der Ringe.</w:t>
+      </w:r>
+    </w:p>
+    <w:p/>
     <w:p>
       <w:pPr>
         <w:pStyle w:val="berschrift1"/>
@@ -4540,8 +4732,9 @@
           <w:numId w:val="10"/>
         </w:numPr>
       </w:pPr>
-      <w:bookmarkStart w:id="22" w:name="_Toc1467811"/>
-      <w:r>
+      <w:bookmarkStart w:id="22" w:name="_Toc1717150"/>
+      <w:r>
+        <w:lastRenderedPageBreak/>
         <w:t>Entwurf</w:t>
       </w:r>
       <w:bookmarkEnd w:id="22"/>
@@ -4554,7 +4747,7 @@
           <w:numId w:val="10"/>
         </w:numPr>
       </w:pPr>
-      <w:bookmarkStart w:id="23" w:name="_Toc1467812"/>
+      <w:bookmarkStart w:id="23" w:name="_Toc1717151"/>
       <w:r>
         <w:t>Theoretische Vorgehensweise</w:t>
       </w:r>
@@ -4568,7 +4761,7 @@
           <w:numId w:val="10"/>
         </w:numPr>
       </w:pPr>
-      <w:bookmarkStart w:id="24" w:name="_Toc1467813"/>
+      <w:bookmarkStart w:id="24" w:name="_Toc1717152"/>
       <w:r>
         <w:t>Anforderungsanalyse</w:t>
       </w:r>
@@ -4582,7 +4775,7 @@
           <w:numId w:val="10"/>
         </w:numPr>
       </w:pPr>
-      <w:bookmarkStart w:id="25" w:name="_Toc1467814"/>
+      <w:bookmarkStart w:id="25" w:name="_Toc1717153"/>
       <w:r>
         <w:t>Geplantes Vorgehen</w:t>
       </w:r>
@@ -4596,7 +4789,7 @@
           <w:numId w:val="10"/>
         </w:numPr>
       </w:pPr>
-      <w:bookmarkStart w:id="26" w:name="_Toc1467815"/>
+      <w:bookmarkStart w:id="26" w:name="_Toc1717154"/>
       <w:r>
         <w:t>Konzeption</w:t>
       </w:r>
@@ -4610,7 +4803,7 @@
           <w:numId w:val="10"/>
         </w:numPr>
       </w:pPr>
-      <w:bookmarkStart w:id="27" w:name="_Toc1467816"/>
+      <w:bookmarkStart w:id="27" w:name="_Toc1717155"/>
       <w:r>
         <w:t>Aufbau der Anwendung</w:t>
       </w:r>
@@ -4624,7 +4817,7 @@
           <w:numId w:val="10"/>
         </w:numPr>
       </w:pPr>
-      <w:bookmarkStart w:id="28" w:name="_Toc1467817"/>
+      <w:bookmarkStart w:id="28" w:name="_Toc1717156"/>
       <w:r>
         <w:t>Entwurf</w:t>
       </w:r>
@@ -4641,7 +4834,7 @@
           <w:numId w:val="10"/>
         </w:numPr>
       </w:pPr>
-      <w:bookmarkStart w:id="29" w:name="_Toc1467818"/>
+      <w:bookmarkStart w:id="29" w:name="_Toc1717157"/>
       <w:r>
         <w:t>Implementierung</w:t>
       </w:r>
@@ -4655,7 +4848,7 @@
           <w:numId w:val="10"/>
         </w:numPr>
       </w:pPr>
-      <w:bookmarkStart w:id="30" w:name="_Toc1467819"/>
+      <w:bookmarkStart w:id="30" w:name="_Toc1717158"/>
       <w:r>
         <w:t>Erstellung der virtuellen Umgebung</w:t>
       </w:r>
@@ -4669,7 +4862,7 @@
           <w:numId w:val="10"/>
         </w:numPr>
       </w:pPr>
-      <w:bookmarkStart w:id="31" w:name="_Toc1467820"/>
+      <w:bookmarkStart w:id="31" w:name="_Toc1717159"/>
       <w:r>
         <w:t>Kommunikation mit dem NAO-Roboter</w:t>
       </w:r>
@@ -4683,7 +4876,7 @@
           <w:numId w:val="10"/>
         </w:numPr>
       </w:pPr>
-      <w:bookmarkStart w:id="32" w:name="_Toc1467821"/>
+      <w:bookmarkStart w:id="32" w:name="_Toc1717160"/>
       <w:r>
         <w:t>Programmierung des NAO-Roboters</w:t>
       </w:r>
@@ -4697,7 +4890,7 @@
           <w:numId w:val="10"/>
         </w:numPr>
       </w:pPr>
-      <w:bookmarkStart w:id="33" w:name="_Toc1467822"/>
+      <w:bookmarkStart w:id="33" w:name="_Toc1717161"/>
       <w:r>
         <w:t>Umsetzung der Telepräsenz</w:t>
       </w:r>
@@ -4711,7 +4904,7 @@
           <w:numId w:val="10"/>
         </w:numPr>
       </w:pPr>
-      <w:bookmarkStart w:id="34" w:name="_Toc1467823"/>
+      <w:bookmarkStart w:id="34" w:name="_Toc1717162"/>
       <w:r>
         <w:t>Ergebnis</w:t>
       </w:r>
@@ -4725,7 +4918,7 @@
           <w:numId w:val="10"/>
         </w:numPr>
       </w:pPr>
-      <w:bookmarkStart w:id="35" w:name="_Toc1467824"/>
+      <w:bookmarkStart w:id="35" w:name="_Toc1717163"/>
       <w:r>
         <w:t>Zusammenfassung und Ausblick</w:t>
       </w:r>
@@ -4739,7 +4932,7 @@
           <w:numId w:val="10"/>
         </w:numPr>
       </w:pPr>
-      <w:bookmarkStart w:id="36" w:name="_Toc1467825"/>
+      <w:bookmarkStart w:id="36" w:name="_Toc1717164"/>
       <w:r>
         <w:t>Persönliches Feedback</w:t>
       </w:r>
@@ -4753,7 +4946,7 @@
           <w:numId w:val="10"/>
         </w:numPr>
       </w:pPr>
-      <w:bookmarkStart w:id="37" w:name="_Toc1467826"/>
+      <w:bookmarkStart w:id="37" w:name="_Toc1717165"/>
       <w:r>
         <w:t>Erweiterungsmöglichkeiten</w:t>
       </w:r>
@@ -4843,7 +5036,7 @@
           <w:rPr>
             <w:noProof/>
           </w:rPr>
-          <w:t>19/02/2019</w:t>
+          <w:t>22/02/2019</w:t>
         </w:r>
         <w:r>
           <w:fldChar w:fldCharType="end"/>
@@ -5559,6 +5752,119 @@
     </w:lvl>
   </w:abstractNum>
   <w:abstractNum w:abstractNumId="2" w15:restartNumberingAfterBreak="0">
+    <w:nsid w:val="125340D3"/>
+    <w:multiLevelType w:val="hybridMultilevel"/>
+    <w:tmpl w:val="4FD89B78"/>
+    <w:lvl w:ilvl="0" w:tplc="04070001">
+      <w:start w:val="1"/>
+      <w:numFmt w:val="bullet"/>
+      <w:lvlText w:val=""/>
+      <w:lvlJc w:val="left"/>
+      <w:pPr>
+        <w:ind w:left="783" w:hanging="360"/>
+      </w:pPr>
+      <w:rPr>
+        <w:rFonts w:ascii="Symbol" w:hAnsi="Symbol" w:hint="default"/>
+      </w:rPr>
+    </w:lvl>
+    <w:lvl w:ilvl="1" w:tplc="04070003">
+      <w:start w:val="1"/>
+      <w:numFmt w:val="bullet"/>
+      <w:lvlText w:val="o"/>
+      <w:lvlJc w:val="left"/>
+      <w:pPr>
+        <w:ind w:left="1503" w:hanging="360"/>
+      </w:pPr>
+      <w:rPr>
+        <w:rFonts w:ascii="Courier New" w:hAnsi="Courier New" w:cs="Courier New" w:hint="default"/>
+      </w:rPr>
+    </w:lvl>
+    <w:lvl w:ilvl="2" w:tplc="04070005" w:tentative="1">
+      <w:start w:val="1"/>
+      <w:numFmt w:val="bullet"/>
+      <w:lvlText w:val=""/>
+      <w:lvlJc w:val="left"/>
+      <w:pPr>
+        <w:ind w:left="2223" w:hanging="360"/>
+      </w:pPr>
+      <w:rPr>
+        <w:rFonts w:ascii="Wingdings" w:hAnsi="Wingdings" w:hint="default"/>
+      </w:rPr>
+    </w:lvl>
+    <w:lvl w:ilvl="3" w:tplc="04070001" w:tentative="1">
+      <w:start w:val="1"/>
+      <w:numFmt w:val="bullet"/>
+      <w:lvlText w:val=""/>
+      <w:lvlJc w:val="left"/>
+      <w:pPr>
+        <w:ind w:left="2943" w:hanging="360"/>
+      </w:pPr>
+      <w:rPr>
+        <w:rFonts w:ascii="Symbol" w:hAnsi="Symbol" w:hint="default"/>
+      </w:rPr>
+    </w:lvl>
+    <w:lvl w:ilvl="4" w:tplc="04070003" w:tentative="1">
+      <w:start w:val="1"/>
+      <w:numFmt w:val="bullet"/>
+      <w:lvlText w:val="o"/>
+      <w:lvlJc w:val="left"/>
+      <w:pPr>
+        <w:ind w:left="3663" w:hanging="360"/>
+      </w:pPr>
+      <w:rPr>
+        <w:rFonts w:ascii="Courier New" w:hAnsi="Courier New" w:cs="Courier New" w:hint="default"/>
+      </w:rPr>
+    </w:lvl>
+    <w:lvl w:ilvl="5" w:tplc="04070005" w:tentative="1">
+      <w:start w:val="1"/>
+      <w:numFmt w:val="bullet"/>
+      <w:lvlText w:val=""/>
+      <w:lvlJc w:val="left"/>
+      <w:pPr>
+        <w:ind w:left="4383" w:hanging="360"/>
+      </w:pPr>
+      <w:rPr>
+        <w:rFonts w:ascii="Wingdings" w:hAnsi="Wingdings" w:hint="default"/>
+      </w:rPr>
+    </w:lvl>
+    <w:lvl w:ilvl="6" w:tplc="04070001" w:tentative="1">
+      <w:start w:val="1"/>
+      <w:numFmt w:val="bullet"/>
+      <w:lvlText w:val=""/>
+      <w:lvlJc w:val="left"/>
+      <w:pPr>
+        <w:ind w:left="5103" w:hanging="360"/>
+      </w:pPr>
+      <w:rPr>
+        <w:rFonts w:ascii="Symbol" w:hAnsi="Symbol" w:hint="default"/>
+      </w:rPr>
+    </w:lvl>
+    <w:lvl w:ilvl="7" w:tplc="04070003" w:tentative="1">
+      <w:start w:val="1"/>
+      <w:numFmt w:val="bullet"/>
+      <w:lvlText w:val="o"/>
+      <w:lvlJc w:val="left"/>
+      <w:pPr>
+        <w:ind w:left="5823" w:hanging="360"/>
+      </w:pPr>
+      <w:rPr>
+        <w:rFonts w:ascii="Courier New" w:hAnsi="Courier New" w:cs="Courier New" w:hint="default"/>
+      </w:rPr>
+    </w:lvl>
+    <w:lvl w:ilvl="8" w:tplc="04070005" w:tentative="1">
+      <w:start w:val="1"/>
+      <w:numFmt w:val="bullet"/>
+      <w:lvlText w:val=""/>
+      <w:lvlJc w:val="left"/>
+      <w:pPr>
+        <w:ind w:left="6543" w:hanging="360"/>
+      </w:pPr>
+      <w:rPr>
+        <w:rFonts w:ascii="Wingdings" w:hAnsi="Wingdings" w:hint="default"/>
+      </w:rPr>
+    </w:lvl>
+  </w:abstractNum>
+  <w:abstractNum w:abstractNumId="3" w15:restartNumberingAfterBreak="0">
     <w:nsid w:val="1CF813B5"/>
     <w:multiLevelType w:val="multilevel"/>
     <w:tmpl w:val="0407001F"/>
@@ -5644,7 +5950,7 @@
       </w:pPr>
     </w:lvl>
   </w:abstractNum>
-  <w:abstractNum w:abstractNumId="3" w15:restartNumberingAfterBreak="0">
+  <w:abstractNum w:abstractNumId="4" w15:restartNumberingAfterBreak="0">
     <w:nsid w:val="28C00231"/>
     <w:multiLevelType w:val="multilevel"/>
     <w:tmpl w:val="0407001F"/>
@@ -5730,7 +6036,7 @@
       </w:pPr>
     </w:lvl>
   </w:abstractNum>
-  <w:abstractNum w:abstractNumId="4" w15:restartNumberingAfterBreak="0">
+  <w:abstractNum w:abstractNumId="5" w15:restartNumberingAfterBreak="0">
     <w:nsid w:val="36267BC9"/>
     <w:multiLevelType w:val="multilevel"/>
     <w:tmpl w:val="0407001F"/>
@@ -5816,7 +6122,7 @@
       </w:pPr>
     </w:lvl>
   </w:abstractNum>
-  <w:abstractNum w:abstractNumId="5" w15:restartNumberingAfterBreak="0">
+  <w:abstractNum w:abstractNumId="6" w15:restartNumberingAfterBreak="0">
     <w:nsid w:val="3F282D74"/>
     <w:multiLevelType w:val="hybridMultilevel"/>
     <w:tmpl w:val="4468A158"/>
@@ -5902,7 +6208,7 @@
       </w:pPr>
     </w:lvl>
   </w:abstractNum>
-  <w:abstractNum w:abstractNumId="6" w15:restartNumberingAfterBreak="0">
+  <w:abstractNum w:abstractNumId="7" w15:restartNumberingAfterBreak="0">
     <w:nsid w:val="3FBB3265"/>
     <w:multiLevelType w:val="multilevel"/>
     <w:tmpl w:val="0407001F"/>
@@ -5988,7 +6294,7 @@
       </w:pPr>
     </w:lvl>
   </w:abstractNum>
-  <w:abstractNum w:abstractNumId="7" w15:restartNumberingAfterBreak="0">
+  <w:abstractNum w:abstractNumId="8" w15:restartNumberingAfterBreak="0">
     <w:nsid w:val="41732617"/>
     <w:multiLevelType w:val="hybridMultilevel"/>
     <w:tmpl w:val="F392C6CC"/>
@@ -6101,7 +6407,7 @@
       </w:rPr>
     </w:lvl>
   </w:abstractNum>
-  <w:abstractNum w:abstractNumId="8" w15:restartNumberingAfterBreak="0">
+  <w:abstractNum w:abstractNumId="9" w15:restartNumberingAfterBreak="0">
     <w:nsid w:val="4385051B"/>
     <w:multiLevelType w:val="hybridMultilevel"/>
     <w:tmpl w:val="05366CD8"/>
@@ -6187,7 +6493,7 @@
       </w:pPr>
     </w:lvl>
   </w:abstractNum>
-  <w:abstractNum w:abstractNumId="9" w15:restartNumberingAfterBreak="0">
+  <w:abstractNum w:abstractNumId="10" w15:restartNumberingAfterBreak="0">
     <w:nsid w:val="43886C52"/>
     <w:multiLevelType w:val="multilevel"/>
     <w:tmpl w:val="0407001F"/>
@@ -6215,7 +6521,7 @@
       <w:lvlText w:val="%1.%2.%3."/>
       <w:lvlJc w:val="left"/>
       <w:pPr>
-        <w:ind w:left="929" w:hanging="504"/>
+        <w:ind w:left="788" w:hanging="504"/>
       </w:pPr>
     </w:lvl>
     <w:lvl w:ilvl="3">
@@ -6273,7 +6579,7 @@
       </w:pPr>
     </w:lvl>
   </w:abstractNum>
-  <w:abstractNum w:abstractNumId="10" w15:restartNumberingAfterBreak="0">
+  <w:abstractNum w:abstractNumId="11" w15:restartNumberingAfterBreak="0">
     <w:nsid w:val="47181F4E"/>
     <w:multiLevelType w:val="hybridMultilevel"/>
     <w:tmpl w:val="5C6CED68"/>
@@ -6359,7 +6665,7 @@
       </w:pPr>
     </w:lvl>
   </w:abstractNum>
-  <w:abstractNum w:abstractNumId="11" w15:restartNumberingAfterBreak="0">
+  <w:abstractNum w:abstractNumId="12" w15:restartNumberingAfterBreak="0">
     <w:nsid w:val="4DF73F3B"/>
     <w:multiLevelType w:val="multilevel"/>
     <w:tmpl w:val="0407001F"/>
@@ -6445,7 +6751,7 @@
       </w:pPr>
     </w:lvl>
   </w:abstractNum>
-  <w:abstractNum w:abstractNumId="12" w15:restartNumberingAfterBreak="0">
+  <w:abstractNum w:abstractNumId="13" w15:restartNumberingAfterBreak="0">
     <w:nsid w:val="4EEA2F86"/>
     <w:multiLevelType w:val="hybridMultilevel"/>
     <w:tmpl w:val="BBDA284E"/>
@@ -6534,7 +6840,7 @@
       </w:pPr>
     </w:lvl>
   </w:abstractNum>
-  <w:abstractNum w:abstractNumId="13" w15:restartNumberingAfterBreak="0">
+  <w:abstractNum w:abstractNumId="14" w15:restartNumberingAfterBreak="0">
     <w:nsid w:val="57E36D38"/>
     <w:multiLevelType w:val="hybridMultilevel"/>
     <w:tmpl w:val="80C6CCFE"/>
@@ -6620,7 +6926,7 @@
       </w:pPr>
     </w:lvl>
   </w:abstractNum>
-  <w:abstractNum w:abstractNumId="14" w15:restartNumberingAfterBreak="0">
+  <w:abstractNum w:abstractNumId="15" w15:restartNumberingAfterBreak="0">
     <w:nsid w:val="58BD181C"/>
     <w:multiLevelType w:val="multilevel"/>
     <w:tmpl w:val="0407001F"/>
@@ -6706,7 +7012,7 @@
       </w:pPr>
     </w:lvl>
   </w:abstractNum>
-  <w:abstractNum w:abstractNumId="15" w15:restartNumberingAfterBreak="0">
+  <w:abstractNum w:abstractNumId="16" w15:restartNumberingAfterBreak="0">
     <w:nsid w:val="5B1467B1"/>
     <w:multiLevelType w:val="hybridMultilevel"/>
     <w:tmpl w:val="80DCED6E"/>
@@ -6792,7 +7098,7 @@
       </w:pPr>
     </w:lvl>
   </w:abstractNum>
-  <w:abstractNum w:abstractNumId="16" w15:restartNumberingAfterBreak="0">
+  <w:abstractNum w:abstractNumId="17" w15:restartNumberingAfterBreak="0">
     <w:nsid w:val="5DC878EA"/>
     <w:multiLevelType w:val="multilevel"/>
     <w:tmpl w:val="E8267620"/>
@@ -6905,7 +7211,7 @@
       </w:rPr>
     </w:lvl>
   </w:abstractNum>
-  <w:abstractNum w:abstractNumId="17" w15:restartNumberingAfterBreak="0">
+  <w:abstractNum w:abstractNumId="18" w15:restartNumberingAfterBreak="0">
     <w:nsid w:val="63C2660D"/>
     <w:multiLevelType w:val="multilevel"/>
     <w:tmpl w:val="0407001F"/>
@@ -6991,7 +7297,7 @@
       </w:pPr>
     </w:lvl>
   </w:abstractNum>
-  <w:abstractNum w:abstractNumId="18" w15:restartNumberingAfterBreak="0">
+  <w:abstractNum w:abstractNumId="19" w15:restartNumberingAfterBreak="0">
     <w:nsid w:val="6B904831"/>
     <w:multiLevelType w:val="multilevel"/>
     <w:tmpl w:val="0407001F"/>
@@ -7077,7 +7383,7 @@
       </w:pPr>
     </w:lvl>
   </w:abstractNum>
-  <w:abstractNum w:abstractNumId="19" w15:restartNumberingAfterBreak="0">
+  <w:abstractNum w:abstractNumId="20" w15:restartNumberingAfterBreak="0">
     <w:nsid w:val="6ECA1478"/>
     <w:multiLevelType w:val="hybridMultilevel"/>
     <w:tmpl w:val="D3D63374"/>
@@ -7190,7 +7496,7 @@
       </w:rPr>
     </w:lvl>
   </w:abstractNum>
-  <w:abstractNum w:abstractNumId="20" w15:restartNumberingAfterBreak="0">
+  <w:abstractNum w:abstractNumId="21" w15:restartNumberingAfterBreak="0">
     <w:nsid w:val="6F3C1407"/>
     <w:multiLevelType w:val="hybridMultilevel"/>
     <w:tmpl w:val="F3303FF2"/>
@@ -7276,7 +7582,7 @@
       </w:pPr>
     </w:lvl>
   </w:abstractNum>
-  <w:abstractNum w:abstractNumId="21" w15:restartNumberingAfterBreak="0">
+  <w:abstractNum w:abstractNumId="22" w15:restartNumberingAfterBreak="0">
     <w:nsid w:val="74AB1F38"/>
     <w:multiLevelType w:val="multilevel"/>
     <w:tmpl w:val="0407001F"/>
@@ -7362,7 +7668,7 @@
       </w:pPr>
     </w:lvl>
   </w:abstractNum>
-  <w:abstractNum w:abstractNumId="22" w15:restartNumberingAfterBreak="0">
+  <w:abstractNum w:abstractNumId="23" w15:restartNumberingAfterBreak="0">
     <w:nsid w:val="7F9F4D13"/>
     <w:multiLevelType w:val="multilevel"/>
     <w:tmpl w:val="0407001F"/>
@@ -7449,73 +7755,76 @@
     </w:lvl>
   </w:abstractNum>
   <w:num w:numId="1">
-    <w:abstractNumId w:val="5"/>
+    <w:abstractNumId w:val="6"/>
   </w:num>
   <w:num w:numId="2">
-    <w:abstractNumId w:val="12"/>
+    <w:abstractNumId w:val="13"/>
   </w:num>
   <w:num w:numId="3">
     <w:abstractNumId w:val="1"/>
   </w:num>
   <w:num w:numId="4">
+    <w:abstractNumId w:val="17"/>
+  </w:num>
+  <w:num w:numId="5">
+    <w:abstractNumId w:val="11"/>
+  </w:num>
+  <w:num w:numId="6">
+    <w:abstractNumId w:val="3"/>
+  </w:num>
+  <w:num w:numId="7">
+    <w:abstractNumId w:val="4"/>
+  </w:num>
+  <w:num w:numId="8">
+    <w:abstractNumId w:val="12"/>
+  </w:num>
+  <w:num w:numId="9">
+    <w:abstractNumId w:val="19"/>
+  </w:num>
+  <w:num w:numId="10">
+    <w:abstractNumId w:val="10"/>
+  </w:num>
+  <w:num w:numId="11">
+    <w:abstractNumId w:val="14"/>
+  </w:num>
+  <w:num w:numId="12">
     <w:abstractNumId w:val="16"/>
   </w:num>
-  <w:num w:numId="5">
-    <w:abstractNumId w:val="10"/>
+  <w:num w:numId="13">
+    <w:abstractNumId w:val="5"/>
   </w:num>
-  <w:num w:numId="6">
-    <w:abstractNumId w:val="2"/>
+  <w:num w:numId="14">
+    <w:abstractNumId w:val="23"/>
   </w:num>
-  <w:num w:numId="7">
-    <w:abstractNumId w:val="3"/>
+  <w:num w:numId="15">
+    <w:abstractNumId w:val="22"/>
   </w:num>
-  <w:num w:numId="8">
-    <w:abstractNumId w:val="11"/>
-  </w:num>
-  <w:num w:numId="9">
-    <w:abstractNumId w:val="18"/>
-  </w:num>
-  <w:num w:numId="10">
-    <w:abstractNumId w:val="9"/>
-  </w:num>
-  <w:num w:numId="11">
-    <w:abstractNumId w:val="13"/>
-  </w:num>
-  <w:num w:numId="12">
+  <w:num w:numId="16">
     <w:abstractNumId w:val="15"/>
   </w:num>
-  <w:num w:numId="13">
-    <w:abstractNumId w:val="4"/>
-  </w:num>
-  <w:num w:numId="14">
-    <w:abstractNumId w:val="22"/>
-  </w:num>
-  <w:num w:numId="15">
+  <w:num w:numId="17">
     <w:abstractNumId w:val="21"/>
   </w:num>
-  <w:num w:numId="16">
-    <w:abstractNumId w:val="14"/>
-  </w:num>
-  <w:num w:numId="17">
-    <w:abstractNumId w:val="20"/>
-  </w:num>
   <w:num w:numId="18">
-    <w:abstractNumId w:val="8"/>
+    <w:abstractNumId w:val="9"/>
   </w:num>
   <w:num w:numId="19">
     <w:abstractNumId w:val="0"/>
   </w:num>
   <w:num w:numId="20">
-    <w:abstractNumId w:val="6"/>
+    <w:abstractNumId w:val="7"/>
   </w:num>
   <w:num w:numId="21">
-    <w:abstractNumId w:val="17"/>
+    <w:abstractNumId w:val="18"/>
   </w:num>
   <w:num w:numId="22">
-    <w:abstractNumId w:val="19"/>
+    <w:abstractNumId w:val="20"/>
   </w:num>
   <w:num w:numId="23">
-    <w:abstractNumId w:val="7"/>
+    <w:abstractNumId w:val="8"/>
+  </w:num>
+  <w:num w:numId="24">
+    <w:abstractNumId w:val="2"/>
   </w:num>
 </w:numbering>
 </file>
@@ -8601,7 +8910,7 @@
 </file>
 
 <file path=customXml/itemProps1.xml><?xml version="1.0" encoding="utf-8"?>
-<ds:datastoreItem xmlns:ds="http://schemas.openxmlformats.org/officeDocument/2006/customXml" ds:itemID="{0971E887-BED0-4C6A-95BD-A1747D5E0F9E}">
+<ds:datastoreItem xmlns:ds="http://schemas.openxmlformats.org/officeDocument/2006/customXml" ds:itemID="{B57F7355-43C3-4E49-8A9C-41118007F4EF}">
   <ds:schemaRefs>
     <ds:schemaRef ds:uri="http://schemas.openxmlformats.org/officeDocument/2006/bibliography"/>
   </ds:schemaRefs>

--- a/Dokumente/Studienarbeit_Entwurf.docx
+++ b/Dokumente/Studienarbeit_Entwurf.docx
@@ -3634,12 +3634,7 @@
         <w:t>n</w:t>
       </w:r>
       <w:r>
-        <w:t xml:space="preserve"> Umgebung visuell präsent zu sein. Der Anwender kann durch VR-Technologien die künstliche Wirklichkeit realistisch erleben und in diese </w:t>
-      </w:r>
-      <w:bookmarkStart w:id="11" w:name="_GoBack"/>
-      <w:bookmarkEnd w:id="11"/>
-      <w:r>
-        <w:t>voll eintauchen. Der Roboter und Mensch werden eins, indem die Sensor-Signale des Roboters an den Operator übertragen werden. Über ein Head-</w:t>
+        <w:t xml:space="preserve"> Umgebung visuell präsent zu sein. Der Anwender kann durch VR-Technologien die künstliche Wirklichkeit realistisch erleben und in diese voll eintauchen. Der Roboter und Mensch werden eins, indem die Sensor-Signale des Roboters an den Operator übertragen werden. Über ein Head-</w:t>
       </w:r>
       <w:proofErr w:type="spellStart"/>
       <w:r>
@@ -3670,12 +3665,27 @@
           <w:ilvl w:val="2"/>
           <w:numId w:val="10"/>
         </w:numPr>
-      </w:pPr>
-      <w:bookmarkStart w:id="12" w:name="_Toc1717141"/>
-      <w:r>
+        <w:rPr>
+          <w:strike/>
+        </w:rPr>
+      </w:pPr>
+      <w:bookmarkStart w:id="11" w:name="_Toc1717141"/>
+      <w:r>
+        <w:rPr>
+          <w:strike/>
+        </w:rPr>
         <w:t>Programmiersprachen</w:t>
       </w:r>
-      <w:bookmarkEnd w:id="12"/>
+      <w:bookmarkEnd w:id="11"/>
+      <w:r>
+        <w:t xml:space="preserve"> </w:t>
+      </w:r>
+      <w:r>
+        <w:rPr>
+          <w:color w:val="FF0000"/>
+        </w:rPr>
+        <w:t>gestrichen</w:t>
+      </w:r>
     </w:p>
     <w:p>
       <w:pPr>
@@ -3685,14 +3695,14 @@
           <w:numId w:val="10"/>
         </w:numPr>
       </w:pPr>
-      <w:bookmarkStart w:id="13" w:name="_Toc1717142"/>
+      <w:bookmarkStart w:id="12" w:name="_Toc1717142"/>
       <w:r>
         <w:t>Robotik</w:t>
       </w:r>
       <w:r>
         <w:t>/Kinematik</w:t>
       </w:r>
-      <w:bookmarkEnd w:id="13"/>
+      <w:bookmarkEnd w:id="12"/>
     </w:p>
     <w:p>
       <w:pPr>
@@ -3702,11 +3712,11 @@
           <w:numId w:val="10"/>
         </w:numPr>
       </w:pPr>
-      <w:bookmarkStart w:id="14" w:name="_Toc1717143"/>
+      <w:bookmarkStart w:id="13" w:name="_Toc1717143"/>
       <w:r>
         <w:t>Virtual Reality</w:t>
       </w:r>
-      <w:bookmarkEnd w:id="14"/>
+      <w:bookmarkEnd w:id="13"/>
     </w:p>
     <w:p>
       <w:pPr>
@@ -3855,7 +3865,7 @@
           <w:numId w:val="10"/>
         </w:numPr>
       </w:pPr>
-      <w:bookmarkStart w:id="15" w:name="_Toc1717144"/>
+      <w:bookmarkStart w:id="14" w:name="_Toc1717144"/>
       <w:r>
         <w:lastRenderedPageBreak/>
         <w:t>T</w:t>
@@ -3866,7 +3876,7 @@
       <w:r>
         <w:t xml:space="preserve"> Grundlagen</w:t>
       </w:r>
-      <w:bookmarkEnd w:id="15"/>
+      <w:bookmarkEnd w:id="14"/>
     </w:p>
     <w:p>
       <w:pPr>
@@ -3876,11 +3886,11 @@
           <w:numId w:val="10"/>
         </w:numPr>
       </w:pPr>
-      <w:bookmarkStart w:id="16" w:name="_Toc1717145"/>
+      <w:bookmarkStart w:id="15" w:name="_Toc1717145"/>
       <w:r>
         <w:t>NAO-Roboter</w:t>
       </w:r>
-      <w:bookmarkEnd w:id="16"/>
+      <w:bookmarkEnd w:id="15"/>
     </w:p>
     <w:p>
       <w:pPr>
@@ -4016,14 +4026,36 @@
       <w:r>
         <w:t xml:space="preserve">Abbildung </w:t>
       </w:r>
-      <w:fldSimple w:instr=" SEQ Abbildung \* ARABIC ">
-        <w:r>
-          <w:rPr>
-            <w:noProof/>
-          </w:rPr>
-          <w:t>1</w:t>
-        </w:r>
-      </w:fldSimple>
+      <w:r>
+        <w:rPr>
+          <w:noProof/>
+        </w:rPr>
+        <w:fldChar w:fldCharType="begin"/>
+      </w:r>
+      <w:r>
+        <w:rPr>
+          <w:noProof/>
+        </w:rPr>
+        <w:instrText xml:space="preserve"> SEQ Abbildung \* ARABIC </w:instrText>
+      </w:r>
+      <w:r>
+        <w:rPr>
+          <w:noProof/>
+        </w:rPr>
+        <w:fldChar w:fldCharType="separate"/>
+      </w:r>
+      <w:r>
+        <w:rPr>
+          <w:noProof/>
+        </w:rPr>
+        <w:t>1</w:t>
+      </w:r>
+      <w:r>
+        <w:rPr>
+          <w:noProof/>
+        </w:rPr>
+        <w:fldChar w:fldCharType="end"/>
+      </w:r>
       <w:r>
         <w:t>: NAO-Roboter</w:t>
       </w:r>
@@ -4053,15 +4085,7 @@
         <w:t>bei der Bewegung der Gelenke berücksichtigt werden.</w:t>
       </w:r>
       <w:r>
-        <w:t xml:space="preserve"> Über zwei Kameras </w:t>
-      </w:r>
-      <w:proofErr w:type="gramStart"/>
-      <w:r>
-        <w:t>kann</w:t>
-      </w:r>
-      <w:proofErr w:type="gramEnd"/>
-      <w:r>
-        <w:t xml:space="preserve"> der Roboter seine Umgebung </w:t>
+        <w:t xml:space="preserve"> Über zwei Kameras kann der Roboter seine Umgebung </w:t>
       </w:r>
       <w:r>
         <w:t xml:space="preserve">erkennen </w:t>
@@ -4105,12 +4129,12 @@
           <w:numId w:val="10"/>
         </w:numPr>
       </w:pPr>
-      <w:bookmarkStart w:id="17" w:name="_Toc1717146"/>
+      <w:bookmarkStart w:id="16" w:name="_Toc1717146"/>
       <w:proofErr w:type="spellStart"/>
       <w:r>
         <w:t>Choreographe</w:t>
       </w:r>
-      <w:bookmarkEnd w:id="17"/>
+      <w:bookmarkEnd w:id="16"/>
       <w:proofErr w:type="spellEnd"/>
     </w:p>
     <w:p>
@@ -4121,11 +4145,11 @@
           <w:numId w:val="10"/>
         </w:numPr>
       </w:pPr>
-      <w:bookmarkStart w:id="18" w:name="_Toc1717147"/>
+      <w:bookmarkStart w:id="17" w:name="_Toc1717147"/>
       <w:r>
         <w:t>HTC Vive</w:t>
       </w:r>
-      <w:bookmarkEnd w:id="18"/>
+      <w:bookmarkEnd w:id="17"/>
     </w:p>
     <w:p>
       <w:pPr>
@@ -4199,14 +4223,36 @@
       <w:r>
         <w:t xml:space="preserve">Abbildung </w:t>
       </w:r>
-      <w:fldSimple w:instr=" SEQ Abbildung \* ARABIC ">
-        <w:r>
-          <w:rPr>
-            <w:noProof/>
-          </w:rPr>
-          <w:t>2</w:t>
-        </w:r>
-      </w:fldSimple>
+      <w:r>
+        <w:rPr>
+          <w:noProof/>
+        </w:rPr>
+        <w:fldChar w:fldCharType="begin"/>
+      </w:r>
+      <w:r>
+        <w:rPr>
+          <w:noProof/>
+        </w:rPr>
+        <w:instrText xml:space="preserve"> SEQ Abbildung \* ARABIC </w:instrText>
+      </w:r>
+      <w:r>
+        <w:rPr>
+          <w:noProof/>
+        </w:rPr>
+        <w:fldChar w:fldCharType="separate"/>
+      </w:r>
+      <w:r>
+        <w:rPr>
+          <w:noProof/>
+        </w:rPr>
+        <w:t>2</w:t>
+      </w:r>
+      <w:r>
+        <w:rPr>
+          <w:noProof/>
+        </w:rPr>
+        <w:fldChar w:fldCharType="end"/>
+      </w:r>
       <w:r>
         <w:t>: HTC VIVE Pro</w:t>
       </w:r>
@@ -4230,12 +4276,12 @@
           <w:numId w:val="10"/>
         </w:numPr>
       </w:pPr>
-      <w:bookmarkStart w:id="19" w:name="_Toc1717148"/>
+      <w:bookmarkStart w:id="18" w:name="_Toc1717148"/>
       <w:r>
         <w:lastRenderedPageBreak/>
         <w:t>Unity</w:t>
       </w:r>
-      <w:bookmarkEnd w:id="19"/>
+      <w:bookmarkEnd w:id="18"/>
     </w:p>
     <w:p>
       <w:pPr>
@@ -4437,14 +4483,36 @@
       <w:r>
         <w:t xml:space="preserve">Abbildung </w:t>
       </w:r>
-      <w:fldSimple w:instr=" SEQ Abbildung \* ARABIC ">
-        <w:r>
-          <w:rPr>
-            <w:noProof/>
-          </w:rPr>
-          <w:t>3</w:t>
-        </w:r>
-      </w:fldSimple>
+      <w:r>
+        <w:rPr>
+          <w:noProof/>
+        </w:rPr>
+        <w:fldChar w:fldCharType="begin"/>
+      </w:r>
+      <w:r>
+        <w:rPr>
+          <w:noProof/>
+        </w:rPr>
+        <w:instrText xml:space="preserve"> SEQ Abbildung \* ARABIC </w:instrText>
+      </w:r>
+      <w:r>
+        <w:rPr>
+          <w:noProof/>
+        </w:rPr>
+        <w:fldChar w:fldCharType="separate"/>
+      </w:r>
+      <w:r>
+        <w:rPr>
+          <w:noProof/>
+        </w:rPr>
+        <w:t>3</w:t>
+      </w:r>
+      <w:r>
+        <w:rPr>
+          <w:noProof/>
+        </w:rPr>
+        <w:fldChar w:fldCharType="end"/>
+      </w:r>
       <w:r>
         <w:t>: Benutzeroberfläche Unity</w:t>
       </w:r>
@@ -4459,7 +4527,7 @@
           <w:szCs w:val="24"/>
         </w:rPr>
       </w:pPr>
-      <w:bookmarkStart w:id="20" w:name="_Hlk1459431"/>
+      <w:bookmarkStart w:id="19" w:name="_Hlk1459431"/>
       <w:r>
         <w:rPr>
           <w:rFonts w:ascii="Arial" w:hAnsi="Arial" w:cs="Arial"/>
@@ -4606,12 +4674,12 @@
           <w:numId w:val="10"/>
         </w:numPr>
       </w:pPr>
-      <w:bookmarkStart w:id="21" w:name="_Toc1717149"/>
+      <w:bookmarkStart w:id="20" w:name="_Toc1717149"/>
+      <w:bookmarkEnd w:id="19"/>
+      <w:r>
+        <w:t>Maya</w:t>
+      </w:r>
       <w:bookmarkEnd w:id="20"/>
-      <w:r>
-        <w:t>Maya</w:t>
-      </w:r>
-      <w:bookmarkEnd w:id="21"/>
     </w:p>
     <w:p>
       <w:pPr>
@@ -4732,12 +4800,12 @@
           <w:numId w:val="10"/>
         </w:numPr>
       </w:pPr>
-      <w:bookmarkStart w:id="22" w:name="_Toc1717150"/>
+      <w:bookmarkStart w:id="21" w:name="_Toc1717150"/>
       <w:r>
         <w:lastRenderedPageBreak/>
         <w:t>Entwurf</w:t>
       </w:r>
-      <w:bookmarkEnd w:id="22"/>
+      <w:bookmarkEnd w:id="21"/>
     </w:p>
     <w:p>
       <w:pPr>
@@ -4747,11 +4815,11 @@
           <w:numId w:val="10"/>
         </w:numPr>
       </w:pPr>
-      <w:bookmarkStart w:id="23" w:name="_Toc1717151"/>
+      <w:bookmarkStart w:id="22" w:name="_Toc1717151"/>
       <w:r>
         <w:t>Theoretische Vorgehensweise</w:t>
       </w:r>
-      <w:bookmarkEnd w:id="23"/>
+      <w:bookmarkEnd w:id="22"/>
     </w:p>
     <w:p>
       <w:pPr>
@@ -4761,10 +4829,12 @@
           <w:numId w:val="10"/>
         </w:numPr>
       </w:pPr>
-      <w:bookmarkStart w:id="24" w:name="_Toc1717152"/>
+      <w:bookmarkStart w:id="23" w:name="_Toc1717152"/>
       <w:r>
         <w:t>Anforderungsanalyse</w:t>
       </w:r>
+      <w:bookmarkStart w:id="24" w:name="_GoBack"/>
+      <w:bookmarkEnd w:id="23"/>
       <w:bookmarkEnd w:id="24"/>
     </w:p>
     <w:p>
@@ -5009,6 +5079,7 @@
         <w:docPartUnique/>
       </w:docPartObj>
     </w:sdtPr>
+    <w:sdtEndPr/>
     <w:sdtContent>
       <w:p>
         <w:pPr>
@@ -5036,7 +5107,7 @@
           <w:rPr>
             <w:noProof/>
           </w:rPr>
-          <w:t>22/02/2019</w:t>
+          <w:t>02/03/2019</w:t>
         </w:r>
         <w:r>
           <w:fldChar w:fldCharType="end"/>
@@ -8910,7 +8981,7 @@
 </file>
 
 <file path=customXml/itemProps1.xml><?xml version="1.0" encoding="utf-8"?>
-<ds:datastoreItem xmlns:ds="http://schemas.openxmlformats.org/officeDocument/2006/customXml" ds:itemID="{B57F7355-43C3-4E49-8A9C-41118007F4EF}">
+<ds:datastoreItem xmlns:ds="http://schemas.openxmlformats.org/officeDocument/2006/customXml" ds:itemID="{1B116DC1-A945-444D-AE45-DBDCAD002A22}">
   <ds:schemaRefs>
     <ds:schemaRef ds:uri="http://schemas.openxmlformats.org/officeDocument/2006/bibliography"/>
   </ds:schemaRefs>

--- a/Dokumente/Studienarbeit_Entwurf.docx
+++ b/Dokumente/Studienarbeit_Entwurf.docx
@@ -234,7 +234,7 @@
         <w:pStyle w:val="berschrift1"/>
       </w:pPr>
       <w:bookmarkStart w:id="0" w:name="_Toc509478378"/>
-      <w:bookmarkStart w:id="1" w:name="_Toc1717133"/>
+      <w:bookmarkStart w:id="1" w:name="_Toc2088048"/>
       <w:r>
         <w:lastRenderedPageBreak/>
         <w:t>Sperrvermerk</w:t>
@@ -365,7 +365,7 @@
         <w:pStyle w:val="berschrift1"/>
       </w:pPr>
       <w:bookmarkStart w:id="2" w:name="_Toc509478379"/>
-      <w:bookmarkStart w:id="3" w:name="_Toc1717134"/>
+      <w:bookmarkStart w:id="3" w:name="_Toc2088049"/>
       <w:r>
         <w:lastRenderedPageBreak/>
         <w:t>Eidesstattliche Versicherung</w:t>
@@ -487,63 +487,110 @@
             </w:rPr>
             <w:fldChar w:fldCharType="separate"/>
           </w:r>
-          <w:hyperlink w:anchor="_Toc1717133" w:history="1">
-            <w:r>
-              <w:rPr>
-                <w:rStyle w:val="Hyperlink"/>
-                <w:noProof/>
-              </w:rPr>
-              <w:t>Sperrvermerk</w:t>
-            </w:r>
-            <w:r>
-              <w:rPr>
-                <w:noProof/>
-                <w:webHidden/>
-              </w:rPr>
-              <w:tab/>
-            </w:r>
-            <w:r>
-              <w:rPr>
-                <w:noProof/>
-                <w:webHidden/>
-              </w:rPr>
-              <w:fldChar w:fldCharType="begin"/>
-            </w:r>
-            <w:r>
-              <w:rPr>
-                <w:noProof/>
-                <w:webHidden/>
-              </w:rPr>
-              <w:instrText xml:space="preserve"> PAGEREF _Toc1717133 \h </w:instrText>
-            </w:r>
-            <w:r>
-              <w:rPr>
-                <w:noProof/>
-                <w:webHidden/>
-              </w:rPr>
-            </w:r>
-            <w:r>
-              <w:rPr>
-                <w:noProof/>
-                <w:webHidden/>
-              </w:rPr>
-              <w:fldChar w:fldCharType="separate"/>
-            </w:r>
-            <w:r>
-              <w:rPr>
-                <w:noProof/>
-                <w:webHidden/>
-              </w:rPr>
-              <w:t>2</w:t>
-            </w:r>
-            <w:r>
-              <w:rPr>
-                <w:noProof/>
-                <w:webHidden/>
-              </w:rPr>
-              <w:fldChar w:fldCharType="end"/>
-            </w:r>
-          </w:hyperlink>
+          <w:bookmarkStart w:id="5" w:name="_GoBack"/>
+          <w:bookmarkEnd w:id="5"/>
+          <w:r>
+            <w:rPr>
+              <w:rStyle w:val="Hyperlink"/>
+              <w:noProof/>
+            </w:rPr>
+            <w:fldChar w:fldCharType="begin"/>
+          </w:r>
+          <w:r>
+            <w:rPr>
+              <w:rStyle w:val="Hyperlink"/>
+              <w:noProof/>
+            </w:rPr>
+            <w:instrText xml:space="preserve"> </w:instrText>
+          </w:r>
+          <w:r>
+            <w:rPr>
+              <w:noProof/>
+            </w:rPr>
+            <w:instrText>HYPERLINK \l "_Toc2088048"</w:instrText>
+          </w:r>
+          <w:r>
+            <w:rPr>
+              <w:rStyle w:val="Hyperlink"/>
+              <w:noProof/>
+            </w:rPr>
+            <w:instrText xml:space="preserve"> </w:instrText>
+          </w:r>
+          <w:r>
+            <w:rPr>
+              <w:rStyle w:val="Hyperlink"/>
+              <w:noProof/>
+            </w:rPr>
+          </w:r>
+          <w:r>
+            <w:rPr>
+              <w:rStyle w:val="Hyperlink"/>
+              <w:noProof/>
+            </w:rPr>
+            <w:fldChar w:fldCharType="separate"/>
+          </w:r>
+          <w:r>
+            <w:rPr>
+              <w:rStyle w:val="Hyperlink"/>
+              <w:noProof/>
+            </w:rPr>
+            <w:t>Sperrvermerk</w:t>
+          </w:r>
+          <w:r>
+            <w:rPr>
+              <w:noProof/>
+              <w:webHidden/>
+            </w:rPr>
+            <w:tab/>
+          </w:r>
+          <w:r>
+            <w:rPr>
+              <w:noProof/>
+              <w:webHidden/>
+            </w:rPr>
+            <w:fldChar w:fldCharType="begin"/>
+          </w:r>
+          <w:r>
+            <w:rPr>
+              <w:noProof/>
+              <w:webHidden/>
+            </w:rPr>
+            <w:instrText xml:space="preserve"> PAGEREF _Toc2088048 \h </w:instrText>
+          </w:r>
+          <w:r>
+            <w:rPr>
+              <w:noProof/>
+              <w:webHidden/>
+            </w:rPr>
+          </w:r>
+          <w:r>
+            <w:rPr>
+              <w:noProof/>
+              <w:webHidden/>
+            </w:rPr>
+            <w:fldChar w:fldCharType="separate"/>
+          </w:r>
+          <w:r>
+            <w:rPr>
+              <w:noProof/>
+              <w:webHidden/>
+            </w:rPr>
+            <w:t>2</w:t>
+          </w:r>
+          <w:r>
+            <w:rPr>
+              <w:noProof/>
+              <w:webHidden/>
+            </w:rPr>
+            <w:fldChar w:fldCharType="end"/>
+          </w:r>
+          <w:r>
+            <w:rPr>
+              <w:rStyle w:val="Hyperlink"/>
+              <w:noProof/>
+            </w:rPr>
+            <w:fldChar w:fldCharType="end"/>
+          </w:r>
         </w:p>
         <w:p>
           <w:pPr>
@@ -557,7 +604,7 @@
               <w:lang w:eastAsia="de-DE"/>
             </w:rPr>
           </w:pPr>
-          <w:hyperlink w:anchor="_Toc1717134" w:history="1">
+          <w:hyperlink w:anchor="_Toc2088049" w:history="1">
             <w:r>
               <w:rPr>
                 <w:rStyle w:val="Hyperlink"/>
@@ -584,7 +631,7 @@
                 <w:noProof/>
                 <w:webHidden/>
               </w:rPr>
-              <w:instrText xml:space="preserve"> PAGEREF _Toc1717134 \h </w:instrText>
+              <w:instrText xml:space="preserve"> PAGEREF _Toc2088049 \h </w:instrText>
             </w:r>
             <w:r>
               <w:rPr>
@@ -628,7 +675,7 @@
               <w:lang w:eastAsia="de-DE"/>
             </w:rPr>
           </w:pPr>
-          <w:hyperlink w:anchor="_Toc1717135" w:history="1">
+          <w:hyperlink w:anchor="_Toc2088050" w:history="1">
             <w:r>
               <w:rPr>
                 <w:rStyle w:val="Hyperlink"/>
@@ -670,7 +717,7 @@
                 <w:noProof/>
                 <w:webHidden/>
               </w:rPr>
-              <w:instrText xml:space="preserve"> PAGEREF _Toc1717135 \h </w:instrText>
+              <w:instrText xml:space="preserve"> PAGEREF _Toc2088050 \h </w:instrText>
             </w:r>
             <w:r>
               <w:rPr>
@@ -714,7 +761,7 @@
               <w:lang w:eastAsia="de-DE"/>
             </w:rPr>
           </w:pPr>
-          <w:hyperlink w:anchor="_Toc1717136" w:history="1">
+          <w:hyperlink w:anchor="_Toc2088051" w:history="1">
             <w:r>
               <w:rPr>
                 <w:rStyle w:val="Hyperlink"/>
@@ -756,7 +803,7 @@
                 <w:noProof/>
                 <w:webHidden/>
               </w:rPr>
-              <w:instrText xml:space="preserve"> PAGEREF _Toc1717136 \h </w:instrText>
+              <w:instrText xml:space="preserve"> PAGEREF _Toc2088051 \h </w:instrText>
             </w:r>
             <w:r>
               <w:rPr>
@@ -800,7 +847,7 @@
               <w:lang w:eastAsia="de-DE"/>
             </w:rPr>
           </w:pPr>
-          <w:hyperlink w:anchor="_Toc1717137" w:history="1">
+          <w:hyperlink w:anchor="_Toc2088052" w:history="1">
             <w:r>
               <w:rPr>
                 <w:rStyle w:val="Hyperlink"/>
@@ -842,7 +889,7 @@
                 <w:noProof/>
                 <w:webHidden/>
               </w:rPr>
-              <w:instrText xml:space="preserve"> PAGEREF _Toc1717137 \h </w:instrText>
+              <w:instrText xml:space="preserve"> PAGEREF _Toc2088052 \h </w:instrText>
             </w:r>
             <w:r>
               <w:rPr>
@@ -886,7 +933,7 @@
               <w:lang w:eastAsia="de-DE"/>
             </w:rPr>
           </w:pPr>
-          <w:hyperlink w:anchor="_Toc1717138" w:history="1">
+          <w:hyperlink w:anchor="_Toc2088053" w:history="1">
             <w:r>
               <w:rPr>
                 <w:rStyle w:val="Hyperlink"/>
@@ -928,7 +975,7 @@
                 <w:noProof/>
                 <w:webHidden/>
               </w:rPr>
-              <w:instrText xml:space="preserve"> PAGEREF _Toc1717138 \h </w:instrText>
+              <w:instrText xml:space="preserve"> PAGEREF _Toc2088053 \h </w:instrText>
             </w:r>
             <w:r>
               <w:rPr>
@@ -972,7 +1019,7 @@
               <w:lang w:eastAsia="de-DE"/>
             </w:rPr>
           </w:pPr>
-          <w:hyperlink w:anchor="_Toc1717139" w:history="1">
+          <w:hyperlink w:anchor="_Toc2088054" w:history="1">
             <w:r>
               <w:rPr>
                 <w:rStyle w:val="Hyperlink"/>
@@ -1014,7 +1061,7 @@
                 <w:noProof/>
                 <w:webHidden/>
               </w:rPr>
-              <w:instrText xml:space="preserve"> PAGEREF _Toc1717139 \h </w:instrText>
+              <w:instrText xml:space="preserve"> PAGEREF _Toc2088054 \h </w:instrText>
             </w:r>
             <w:r>
               <w:rPr>
@@ -1058,7 +1105,7 @@
               <w:lang w:eastAsia="de-DE"/>
             </w:rPr>
           </w:pPr>
-          <w:hyperlink w:anchor="_Toc1717140" w:history="1">
+          <w:hyperlink w:anchor="_Toc2088055" w:history="1">
             <w:r>
               <w:rPr>
                 <w:rStyle w:val="Hyperlink"/>
@@ -1100,7 +1147,7 @@
                 <w:noProof/>
                 <w:webHidden/>
               </w:rPr>
-              <w:instrText xml:space="preserve"> PAGEREF _Toc1717140 \h </w:instrText>
+              <w:instrText xml:space="preserve"> PAGEREF _Toc2088055 \h </w:instrText>
             </w:r>
             <w:r>
               <w:rPr>
@@ -1144,7 +1191,7 @@
               <w:lang w:eastAsia="de-DE"/>
             </w:rPr>
           </w:pPr>
-          <w:hyperlink w:anchor="_Toc1717141" w:history="1">
+          <w:hyperlink w:anchor="_Toc2088056" w:history="1">
             <w:r>
               <w:rPr>
                 <w:rStyle w:val="Hyperlink"/>
@@ -1165,7 +1212,7 @@
                 <w:rStyle w:val="Hyperlink"/>
                 <w:noProof/>
               </w:rPr>
-              <w:t>Programmiersprachen</w:t>
+              <w:t>Robotik/Kinematik</w:t>
             </w:r>
             <w:r>
               <w:rPr>
@@ -1186,7 +1233,7 @@
                 <w:noProof/>
                 <w:webHidden/>
               </w:rPr>
-              <w:instrText xml:space="preserve"> PAGEREF _Toc1717141 \h </w:instrText>
+              <w:instrText xml:space="preserve"> PAGEREF _Toc2088056 \h </w:instrText>
             </w:r>
             <w:r>
               <w:rPr>
@@ -1230,7 +1277,7 @@
               <w:lang w:eastAsia="de-DE"/>
             </w:rPr>
           </w:pPr>
-          <w:hyperlink w:anchor="_Toc1717142" w:history="1">
+          <w:hyperlink w:anchor="_Toc2088057" w:history="1">
             <w:r>
               <w:rPr>
                 <w:rStyle w:val="Hyperlink"/>
@@ -1251,7 +1298,7 @@
                 <w:rStyle w:val="Hyperlink"/>
                 <w:noProof/>
               </w:rPr>
-              <w:t>Robotik/Kinematik</w:t>
+              <w:t>Virtual Reality</w:t>
             </w:r>
             <w:r>
               <w:rPr>
@@ -1272,7 +1319,7 @@
                 <w:noProof/>
                 <w:webHidden/>
               </w:rPr>
-              <w:instrText xml:space="preserve"> PAGEREF _Toc1717142 \h </w:instrText>
+              <w:instrText xml:space="preserve"> PAGEREF _Toc2088057 \h </w:instrText>
             </w:r>
             <w:r>
               <w:rPr>
@@ -1293,6 +1340,92 @@
                 <w:webHidden/>
               </w:rPr>
               <w:t>7</w:t>
+            </w:r>
+            <w:r>
+              <w:rPr>
+                <w:noProof/>
+                <w:webHidden/>
+              </w:rPr>
+              <w:fldChar w:fldCharType="end"/>
+            </w:r>
+          </w:hyperlink>
+        </w:p>
+        <w:p>
+          <w:pPr>
+            <w:pStyle w:val="Verzeichnis2"/>
+            <w:tabs>
+              <w:tab w:val="left" w:pos="880"/>
+              <w:tab w:val="right" w:leader="dot" w:pos="9062"/>
+            </w:tabs>
+            <w:rPr>
+              <w:rFonts w:eastAsiaTheme="minorEastAsia"/>
+              <w:noProof/>
+              <w:lang w:eastAsia="de-DE"/>
+            </w:rPr>
+          </w:pPr>
+          <w:hyperlink w:anchor="_Toc2088058" w:history="1">
+            <w:r>
+              <w:rPr>
+                <w:rStyle w:val="Hyperlink"/>
+                <w:noProof/>
+              </w:rPr>
+              <w:t>2.2.</w:t>
+            </w:r>
+            <w:r>
+              <w:rPr>
+                <w:rFonts w:eastAsiaTheme="minorEastAsia"/>
+                <w:noProof/>
+                <w:lang w:eastAsia="de-DE"/>
+              </w:rPr>
+              <w:tab/>
+            </w:r>
+            <w:r>
+              <w:rPr>
+                <w:rStyle w:val="Hyperlink"/>
+                <w:noProof/>
+              </w:rPr>
+              <w:t>Technische Grundlagen</w:t>
+            </w:r>
+            <w:r>
+              <w:rPr>
+                <w:noProof/>
+                <w:webHidden/>
+              </w:rPr>
+              <w:tab/>
+            </w:r>
+            <w:r>
+              <w:rPr>
+                <w:noProof/>
+                <w:webHidden/>
+              </w:rPr>
+              <w:fldChar w:fldCharType="begin"/>
+            </w:r>
+            <w:r>
+              <w:rPr>
+                <w:noProof/>
+                <w:webHidden/>
+              </w:rPr>
+              <w:instrText xml:space="preserve"> PAGEREF _Toc2088058 \h </w:instrText>
+            </w:r>
+            <w:r>
+              <w:rPr>
+                <w:noProof/>
+                <w:webHidden/>
+              </w:rPr>
+            </w:r>
+            <w:r>
+              <w:rPr>
+                <w:noProof/>
+                <w:webHidden/>
+              </w:rPr>
+              <w:fldChar w:fldCharType="separate"/>
+            </w:r>
+            <w:r>
+              <w:rPr>
+                <w:noProof/>
+                <w:webHidden/>
+              </w:rPr>
+              <w:t>8</w:t>
             </w:r>
             <w:r>
               <w:rPr>
@@ -1316,13 +1449,13 @@
               <w:lang w:eastAsia="de-DE"/>
             </w:rPr>
           </w:pPr>
-          <w:hyperlink w:anchor="_Toc1717143" w:history="1">
+          <w:hyperlink w:anchor="_Toc2088059" w:history="1">
             <w:r>
               <w:rPr>
                 <w:rStyle w:val="Hyperlink"/>
                 <w:noProof/>
               </w:rPr>
-              <w:t>2.1.4.</w:t>
+              <w:t>2.2.1.</w:t>
             </w:r>
             <w:r>
               <w:rPr>
@@ -1337,7 +1470,7 @@
                 <w:rStyle w:val="Hyperlink"/>
                 <w:noProof/>
               </w:rPr>
-              <w:t>Virtual Reality</w:t>
+              <w:t>NAO-Roboter</w:t>
             </w:r>
             <w:r>
               <w:rPr>
@@ -1358,7 +1491,7 @@
                 <w:noProof/>
                 <w:webHidden/>
               </w:rPr>
-              <w:instrText xml:space="preserve"> PAGEREF _Toc1717143 \h </w:instrText>
+              <w:instrText xml:space="preserve"> PAGEREF _Toc2088059 \h </w:instrText>
             </w:r>
             <w:r>
               <w:rPr>
@@ -1378,7 +1511,437 @@
                 <w:noProof/>
                 <w:webHidden/>
               </w:rPr>
-              <w:t>7</w:t>
+              <w:t>8</w:t>
+            </w:r>
+            <w:r>
+              <w:rPr>
+                <w:noProof/>
+                <w:webHidden/>
+              </w:rPr>
+              <w:fldChar w:fldCharType="end"/>
+            </w:r>
+          </w:hyperlink>
+        </w:p>
+        <w:p>
+          <w:pPr>
+            <w:pStyle w:val="Verzeichnis3"/>
+            <w:tabs>
+              <w:tab w:val="left" w:pos="1320"/>
+              <w:tab w:val="right" w:leader="dot" w:pos="9062"/>
+            </w:tabs>
+            <w:rPr>
+              <w:rFonts w:eastAsiaTheme="minorEastAsia"/>
+              <w:noProof/>
+              <w:lang w:eastAsia="de-DE"/>
+            </w:rPr>
+          </w:pPr>
+          <w:hyperlink w:anchor="_Toc2088060" w:history="1">
+            <w:r>
+              <w:rPr>
+                <w:rStyle w:val="Hyperlink"/>
+                <w:noProof/>
+              </w:rPr>
+              <w:t>2.2.2.</w:t>
+            </w:r>
+            <w:r>
+              <w:rPr>
+                <w:rFonts w:eastAsiaTheme="minorEastAsia"/>
+                <w:noProof/>
+                <w:lang w:eastAsia="de-DE"/>
+              </w:rPr>
+              <w:tab/>
+            </w:r>
+            <w:r>
+              <w:rPr>
+                <w:rStyle w:val="Hyperlink"/>
+                <w:noProof/>
+              </w:rPr>
+              <w:t>Choreographe</w:t>
+            </w:r>
+            <w:r>
+              <w:rPr>
+                <w:noProof/>
+                <w:webHidden/>
+              </w:rPr>
+              <w:tab/>
+            </w:r>
+            <w:r>
+              <w:rPr>
+                <w:noProof/>
+                <w:webHidden/>
+              </w:rPr>
+              <w:fldChar w:fldCharType="begin"/>
+            </w:r>
+            <w:r>
+              <w:rPr>
+                <w:noProof/>
+                <w:webHidden/>
+              </w:rPr>
+              <w:instrText xml:space="preserve"> PAGEREF _Toc2088060 \h </w:instrText>
+            </w:r>
+            <w:r>
+              <w:rPr>
+                <w:noProof/>
+                <w:webHidden/>
+              </w:rPr>
+            </w:r>
+            <w:r>
+              <w:rPr>
+                <w:noProof/>
+                <w:webHidden/>
+              </w:rPr>
+              <w:fldChar w:fldCharType="separate"/>
+            </w:r>
+            <w:r>
+              <w:rPr>
+                <w:noProof/>
+                <w:webHidden/>
+              </w:rPr>
+              <w:t>9</w:t>
+            </w:r>
+            <w:r>
+              <w:rPr>
+                <w:noProof/>
+                <w:webHidden/>
+              </w:rPr>
+              <w:fldChar w:fldCharType="end"/>
+            </w:r>
+          </w:hyperlink>
+        </w:p>
+        <w:p>
+          <w:pPr>
+            <w:pStyle w:val="Verzeichnis3"/>
+            <w:tabs>
+              <w:tab w:val="left" w:pos="1320"/>
+              <w:tab w:val="right" w:leader="dot" w:pos="9062"/>
+            </w:tabs>
+            <w:rPr>
+              <w:rFonts w:eastAsiaTheme="minorEastAsia"/>
+              <w:noProof/>
+              <w:lang w:eastAsia="de-DE"/>
+            </w:rPr>
+          </w:pPr>
+          <w:hyperlink w:anchor="_Toc2088061" w:history="1">
+            <w:r>
+              <w:rPr>
+                <w:rStyle w:val="Hyperlink"/>
+                <w:noProof/>
+              </w:rPr>
+              <w:t>2.2.3.</w:t>
+            </w:r>
+            <w:r>
+              <w:rPr>
+                <w:rFonts w:eastAsiaTheme="minorEastAsia"/>
+                <w:noProof/>
+                <w:lang w:eastAsia="de-DE"/>
+              </w:rPr>
+              <w:tab/>
+            </w:r>
+            <w:r>
+              <w:rPr>
+                <w:rStyle w:val="Hyperlink"/>
+                <w:noProof/>
+              </w:rPr>
+              <w:t>HTC Vive</w:t>
+            </w:r>
+            <w:r>
+              <w:rPr>
+                <w:noProof/>
+                <w:webHidden/>
+              </w:rPr>
+              <w:tab/>
+            </w:r>
+            <w:r>
+              <w:rPr>
+                <w:noProof/>
+                <w:webHidden/>
+              </w:rPr>
+              <w:fldChar w:fldCharType="begin"/>
+            </w:r>
+            <w:r>
+              <w:rPr>
+                <w:noProof/>
+                <w:webHidden/>
+              </w:rPr>
+              <w:instrText xml:space="preserve"> PAGEREF _Toc2088061 \h </w:instrText>
+            </w:r>
+            <w:r>
+              <w:rPr>
+                <w:noProof/>
+                <w:webHidden/>
+              </w:rPr>
+            </w:r>
+            <w:r>
+              <w:rPr>
+                <w:noProof/>
+                <w:webHidden/>
+              </w:rPr>
+              <w:fldChar w:fldCharType="separate"/>
+            </w:r>
+            <w:r>
+              <w:rPr>
+                <w:noProof/>
+                <w:webHidden/>
+              </w:rPr>
+              <w:t>9</w:t>
+            </w:r>
+            <w:r>
+              <w:rPr>
+                <w:noProof/>
+                <w:webHidden/>
+              </w:rPr>
+              <w:fldChar w:fldCharType="end"/>
+            </w:r>
+          </w:hyperlink>
+        </w:p>
+        <w:p>
+          <w:pPr>
+            <w:pStyle w:val="Verzeichnis3"/>
+            <w:tabs>
+              <w:tab w:val="left" w:pos="1320"/>
+              <w:tab w:val="right" w:leader="dot" w:pos="9062"/>
+            </w:tabs>
+            <w:rPr>
+              <w:rFonts w:eastAsiaTheme="minorEastAsia"/>
+              <w:noProof/>
+              <w:lang w:eastAsia="de-DE"/>
+            </w:rPr>
+          </w:pPr>
+          <w:hyperlink w:anchor="_Toc2088062" w:history="1">
+            <w:r>
+              <w:rPr>
+                <w:rStyle w:val="Hyperlink"/>
+                <w:noProof/>
+              </w:rPr>
+              <w:t>2.2.4.</w:t>
+            </w:r>
+            <w:r>
+              <w:rPr>
+                <w:rFonts w:eastAsiaTheme="minorEastAsia"/>
+                <w:noProof/>
+                <w:lang w:eastAsia="de-DE"/>
+              </w:rPr>
+              <w:tab/>
+            </w:r>
+            <w:r>
+              <w:rPr>
+                <w:rStyle w:val="Hyperlink"/>
+                <w:noProof/>
+              </w:rPr>
+              <w:t>Unity</w:t>
+            </w:r>
+            <w:r>
+              <w:rPr>
+                <w:noProof/>
+                <w:webHidden/>
+              </w:rPr>
+              <w:tab/>
+            </w:r>
+            <w:r>
+              <w:rPr>
+                <w:noProof/>
+                <w:webHidden/>
+              </w:rPr>
+              <w:fldChar w:fldCharType="begin"/>
+            </w:r>
+            <w:r>
+              <w:rPr>
+                <w:noProof/>
+                <w:webHidden/>
+              </w:rPr>
+              <w:instrText xml:space="preserve"> PAGEREF _Toc2088062 \h </w:instrText>
+            </w:r>
+            <w:r>
+              <w:rPr>
+                <w:noProof/>
+                <w:webHidden/>
+              </w:rPr>
+            </w:r>
+            <w:r>
+              <w:rPr>
+                <w:noProof/>
+                <w:webHidden/>
+              </w:rPr>
+              <w:fldChar w:fldCharType="separate"/>
+            </w:r>
+            <w:r>
+              <w:rPr>
+                <w:noProof/>
+                <w:webHidden/>
+              </w:rPr>
+              <w:t>11</w:t>
+            </w:r>
+            <w:r>
+              <w:rPr>
+                <w:noProof/>
+                <w:webHidden/>
+              </w:rPr>
+              <w:fldChar w:fldCharType="end"/>
+            </w:r>
+          </w:hyperlink>
+        </w:p>
+        <w:p>
+          <w:pPr>
+            <w:pStyle w:val="Verzeichnis3"/>
+            <w:tabs>
+              <w:tab w:val="left" w:pos="1320"/>
+              <w:tab w:val="right" w:leader="dot" w:pos="9062"/>
+            </w:tabs>
+            <w:rPr>
+              <w:rFonts w:eastAsiaTheme="minorEastAsia"/>
+              <w:noProof/>
+              <w:lang w:eastAsia="de-DE"/>
+            </w:rPr>
+          </w:pPr>
+          <w:hyperlink w:anchor="_Toc2088063" w:history="1">
+            <w:r>
+              <w:rPr>
+                <w:rStyle w:val="Hyperlink"/>
+                <w:noProof/>
+              </w:rPr>
+              <w:t>2.2.5.</w:t>
+            </w:r>
+            <w:r>
+              <w:rPr>
+                <w:rFonts w:eastAsiaTheme="minorEastAsia"/>
+                <w:noProof/>
+                <w:lang w:eastAsia="de-DE"/>
+              </w:rPr>
+              <w:tab/>
+            </w:r>
+            <w:r>
+              <w:rPr>
+                <w:rStyle w:val="Hyperlink"/>
+                <w:noProof/>
+              </w:rPr>
+              <w:t>Maya</w:t>
+            </w:r>
+            <w:r>
+              <w:rPr>
+                <w:noProof/>
+                <w:webHidden/>
+              </w:rPr>
+              <w:tab/>
+            </w:r>
+            <w:r>
+              <w:rPr>
+                <w:noProof/>
+                <w:webHidden/>
+              </w:rPr>
+              <w:fldChar w:fldCharType="begin"/>
+            </w:r>
+            <w:r>
+              <w:rPr>
+                <w:noProof/>
+                <w:webHidden/>
+              </w:rPr>
+              <w:instrText xml:space="preserve"> PAGEREF _Toc2088063 \h </w:instrText>
+            </w:r>
+            <w:r>
+              <w:rPr>
+                <w:noProof/>
+                <w:webHidden/>
+              </w:rPr>
+            </w:r>
+            <w:r>
+              <w:rPr>
+                <w:noProof/>
+                <w:webHidden/>
+              </w:rPr>
+              <w:fldChar w:fldCharType="separate"/>
+            </w:r>
+            <w:r>
+              <w:rPr>
+                <w:noProof/>
+                <w:webHidden/>
+              </w:rPr>
+              <w:t>12</w:t>
+            </w:r>
+            <w:r>
+              <w:rPr>
+                <w:noProof/>
+                <w:webHidden/>
+              </w:rPr>
+              <w:fldChar w:fldCharType="end"/>
+            </w:r>
+          </w:hyperlink>
+        </w:p>
+        <w:p>
+          <w:pPr>
+            <w:pStyle w:val="Verzeichnis1"/>
+            <w:tabs>
+              <w:tab w:val="left" w:pos="440"/>
+              <w:tab w:val="right" w:leader="dot" w:pos="9062"/>
+            </w:tabs>
+            <w:rPr>
+              <w:rFonts w:eastAsiaTheme="minorEastAsia"/>
+              <w:noProof/>
+              <w:lang w:eastAsia="de-DE"/>
+            </w:rPr>
+          </w:pPr>
+          <w:hyperlink w:anchor="_Toc2088064" w:history="1">
+            <w:r>
+              <w:rPr>
+                <w:rStyle w:val="Hyperlink"/>
+                <w:noProof/>
+              </w:rPr>
+              <w:t>3.</w:t>
+            </w:r>
+            <w:r>
+              <w:rPr>
+                <w:rFonts w:eastAsiaTheme="minorEastAsia"/>
+                <w:noProof/>
+                <w:lang w:eastAsia="de-DE"/>
+              </w:rPr>
+              <w:tab/>
+            </w:r>
+            <w:r>
+              <w:rPr>
+                <w:rStyle w:val="Hyperlink"/>
+                <w:noProof/>
+              </w:rPr>
+              <w:t>Entwurf</w:t>
+            </w:r>
+            <w:r>
+              <w:rPr>
+                <w:noProof/>
+                <w:webHidden/>
+              </w:rPr>
+              <w:tab/>
+            </w:r>
+            <w:r>
+              <w:rPr>
+                <w:noProof/>
+                <w:webHidden/>
+              </w:rPr>
+              <w:fldChar w:fldCharType="begin"/>
+            </w:r>
+            <w:r>
+              <w:rPr>
+                <w:noProof/>
+                <w:webHidden/>
+              </w:rPr>
+              <w:instrText xml:space="preserve"> PAGEREF _Toc2088064 \h </w:instrText>
+            </w:r>
+            <w:r>
+              <w:rPr>
+                <w:noProof/>
+                <w:webHidden/>
+              </w:rPr>
+            </w:r>
+            <w:r>
+              <w:rPr>
+                <w:noProof/>
+                <w:webHidden/>
+              </w:rPr>
+              <w:fldChar w:fldCharType="separate"/>
+            </w:r>
+            <w:r>
+              <w:rPr>
+                <w:noProof/>
+                <w:webHidden/>
+              </w:rPr>
+              <w:t>14</w:t>
             </w:r>
             <w:r>
               <w:rPr>
@@ -1402,13 +1965,13 @@
               <w:lang w:eastAsia="de-DE"/>
             </w:rPr>
           </w:pPr>
-          <w:hyperlink w:anchor="_Toc1717144" w:history="1">
+          <w:hyperlink w:anchor="_Toc2088065" w:history="1">
             <w:r>
               <w:rPr>
                 <w:rStyle w:val="Hyperlink"/>
                 <w:noProof/>
               </w:rPr>
-              <w:t>2.2.</w:t>
+              <w:t>3.1.</w:t>
             </w:r>
             <w:r>
               <w:rPr>
@@ -1423,7 +1986,7 @@
                 <w:rStyle w:val="Hyperlink"/>
                 <w:noProof/>
               </w:rPr>
-              <w:t>Technische Grundlagen</w:t>
+              <w:t>Theoretische Vorgehensweise</w:t>
             </w:r>
             <w:r>
               <w:rPr>
@@ -1444,7 +2007,7 @@
                 <w:noProof/>
                 <w:webHidden/>
               </w:rPr>
-              <w:instrText xml:space="preserve"> PAGEREF _Toc1717144 \h </w:instrText>
+              <w:instrText xml:space="preserve"> PAGEREF _Toc2088065 \h </w:instrText>
             </w:r>
             <w:r>
               <w:rPr>
@@ -1464,7 +2027,7 @@
                 <w:noProof/>
                 <w:webHidden/>
               </w:rPr>
-              <w:t>9</w:t>
+              <w:t>14</w:t>
             </w:r>
             <w:r>
               <w:rPr>
@@ -1488,13 +2051,13 @@
               <w:lang w:eastAsia="de-DE"/>
             </w:rPr>
           </w:pPr>
-          <w:hyperlink w:anchor="_Toc1717145" w:history="1">
+          <w:hyperlink w:anchor="_Toc2088066" w:history="1">
             <w:r>
               <w:rPr>
                 <w:rStyle w:val="Hyperlink"/>
                 <w:noProof/>
               </w:rPr>
-              <w:t>2.2.1.</w:t>
+              <w:t>3.1.1.</w:t>
             </w:r>
             <w:r>
               <w:rPr>
@@ -1509,7 +2072,7 @@
                 <w:rStyle w:val="Hyperlink"/>
                 <w:noProof/>
               </w:rPr>
-              <w:t>NAO-Roboter</w:t>
+              <w:t>Anforderungsanalyse</w:t>
             </w:r>
             <w:r>
               <w:rPr>
@@ -1530,7 +2093,7 @@
                 <w:noProof/>
                 <w:webHidden/>
               </w:rPr>
-              <w:instrText xml:space="preserve"> PAGEREF _Toc1717145 \h </w:instrText>
+              <w:instrText xml:space="preserve"> PAGEREF _Toc2088066 \h </w:instrText>
             </w:r>
             <w:r>
               <w:rPr>
@@ -1550,7 +2113,7 @@
                 <w:noProof/>
                 <w:webHidden/>
               </w:rPr>
-              <w:t>9</w:t>
+              <w:t>14</w:t>
             </w:r>
             <w:r>
               <w:rPr>
@@ -1574,13 +2137,13 @@
               <w:lang w:eastAsia="de-DE"/>
             </w:rPr>
           </w:pPr>
-          <w:hyperlink w:anchor="_Toc1717146" w:history="1">
+          <w:hyperlink w:anchor="_Toc2088067" w:history="1">
             <w:r>
               <w:rPr>
                 <w:rStyle w:val="Hyperlink"/>
                 <w:noProof/>
               </w:rPr>
-              <w:t>2.2.2.</w:t>
+              <w:t>3.1.2.</w:t>
             </w:r>
             <w:r>
               <w:rPr>
@@ -1595,7 +2158,7 @@
                 <w:rStyle w:val="Hyperlink"/>
                 <w:noProof/>
               </w:rPr>
-              <w:t>Choreographe</w:t>
+              <w:t>Geplantes Vorgehen</w:t>
             </w:r>
             <w:r>
               <w:rPr>
@@ -1616,7 +2179,7 @@
                 <w:noProof/>
                 <w:webHidden/>
               </w:rPr>
-              <w:instrText xml:space="preserve"> PAGEREF _Toc1717146 \h </w:instrText>
+              <w:instrText xml:space="preserve"> PAGEREF _Toc2088067 \h </w:instrText>
             </w:r>
             <w:r>
               <w:rPr>
@@ -1636,7 +2199,93 @@
                 <w:noProof/>
                 <w:webHidden/>
               </w:rPr>
-              <w:t>10</w:t>
+              <w:t>14</w:t>
+            </w:r>
+            <w:r>
+              <w:rPr>
+                <w:noProof/>
+                <w:webHidden/>
+              </w:rPr>
+              <w:fldChar w:fldCharType="end"/>
+            </w:r>
+          </w:hyperlink>
+        </w:p>
+        <w:p>
+          <w:pPr>
+            <w:pStyle w:val="Verzeichnis2"/>
+            <w:tabs>
+              <w:tab w:val="left" w:pos="880"/>
+              <w:tab w:val="right" w:leader="dot" w:pos="9062"/>
+            </w:tabs>
+            <w:rPr>
+              <w:rFonts w:eastAsiaTheme="minorEastAsia"/>
+              <w:noProof/>
+              <w:lang w:eastAsia="de-DE"/>
+            </w:rPr>
+          </w:pPr>
+          <w:hyperlink w:anchor="_Toc2088068" w:history="1">
+            <w:r>
+              <w:rPr>
+                <w:rStyle w:val="Hyperlink"/>
+                <w:noProof/>
+              </w:rPr>
+              <w:t>3.2.</w:t>
+            </w:r>
+            <w:r>
+              <w:rPr>
+                <w:rFonts w:eastAsiaTheme="minorEastAsia"/>
+                <w:noProof/>
+                <w:lang w:eastAsia="de-DE"/>
+              </w:rPr>
+              <w:tab/>
+            </w:r>
+            <w:r>
+              <w:rPr>
+                <w:rStyle w:val="Hyperlink"/>
+                <w:noProof/>
+              </w:rPr>
+              <w:t>Konzeption</w:t>
+            </w:r>
+            <w:r>
+              <w:rPr>
+                <w:noProof/>
+                <w:webHidden/>
+              </w:rPr>
+              <w:tab/>
+            </w:r>
+            <w:r>
+              <w:rPr>
+                <w:noProof/>
+                <w:webHidden/>
+              </w:rPr>
+              <w:fldChar w:fldCharType="begin"/>
+            </w:r>
+            <w:r>
+              <w:rPr>
+                <w:noProof/>
+                <w:webHidden/>
+              </w:rPr>
+              <w:instrText xml:space="preserve"> PAGEREF _Toc2088068 \h </w:instrText>
+            </w:r>
+            <w:r>
+              <w:rPr>
+                <w:noProof/>
+                <w:webHidden/>
+              </w:rPr>
+            </w:r>
+            <w:r>
+              <w:rPr>
+                <w:noProof/>
+                <w:webHidden/>
+              </w:rPr>
+              <w:fldChar w:fldCharType="separate"/>
+            </w:r>
+            <w:r>
+              <w:rPr>
+                <w:noProof/>
+                <w:webHidden/>
+              </w:rPr>
+              <w:t>14</w:t>
             </w:r>
             <w:r>
               <w:rPr>
@@ -1660,13 +2309,13 @@
               <w:lang w:eastAsia="de-DE"/>
             </w:rPr>
           </w:pPr>
-          <w:hyperlink w:anchor="_Toc1717147" w:history="1">
+          <w:hyperlink w:anchor="_Toc2088069" w:history="1">
             <w:r>
               <w:rPr>
                 <w:rStyle w:val="Hyperlink"/>
                 <w:noProof/>
               </w:rPr>
-              <w:t>2.2.3.</w:t>
+              <w:t>3.2.1.</w:t>
             </w:r>
             <w:r>
               <w:rPr>
@@ -1681,7 +2330,7 @@
                 <w:rStyle w:val="Hyperlink"/>
                 <w:noProof/>
               </w:rPr>
-              <w:t>HTC Vive</w:t>
+              <w:t>Aufbau der Anwendung</w:t>
             </w:r>
             <w:r>
               <w:rPr>
@@ -1702,7 +2351,7 @@
                 <w:noProof/>
                 <w:webHidden/>
               </w:rPr>
-              <w:instrText xml:space="preserve"> PAGEREF _Toc1717147 \h </w:instrText>
+              <w:instrText xml:space="preserve"> PAGEREF _Toc2088069 \h </w:instrText>
             </w:r>
             <w:r>
               <w:rPr>
@@ -1722,7 +2371,7 @@
                 <w:noProof/>
                 <w:webHidden/>
               </w:rPr>
-              <w:t>10</w:t>
+              <w:t>14</w:t>
             </w:r>
             <w:r>
               <w:rPr>
@@ -1746,13 +2395,13 @@
               <w:lang w:eastAsia="de-DE"/>
             </w:rPr>
           </w:pPr>
-          <w:hyperlink w:anchor="_Toc1717148" w:history="1">
+          <w:hyperlink w:anchor="_Toc2088070" w:history="1">
             <w:r>
               <w:rPr>
                 <w:rStyle w:val="Hyperlink"/>
                 <w:noProof/>
               </w:rPr>
-              <w:t>2.2.4.</w:t>
+              <w:t>3.2.2.</w:t>
             </w:r>
             <w:r>
               <w:rPr>
@@ -1767,7 +2416,7 @@
                 <w:rStyle w:val="Hyperlink"/>
                 <w:noProof/>
               </w:rPr>
-              <w:t>Unity</w:t>
+              <w:t>Entwurf der virtuellen Umgebung</w:t>
             </w:r>
             <w:r>
               <w:rPr>
@@ -1788,7 +2437,7 @@
                 <w:noProof/>
                 <w:webHidden/>
               </w:rPr>
-              <w:instrText xml:space="preserve"> PAGEREF _Toc1717148 \h </w:instrText>
+              <w:instrText xml:space="preserve"> PAGEREF _Toc2088070 \h </w:instrText>
             </w:r>
             <w:r>
               <w:rPr>
@@ -1808,93 +2457,7 @@
                 <w:noProof/>
                 <w:webHidden/>
               </w:rPr>
-              <w:t>11</w:t>
-            </w:r>
-            <w:r>
-              <w:rPr>
-                <w:noProof/>
-                <w:webHidden/>
-              </w:rPr>
-              <w:fldChar w:fldCharType="end"/>
-            </w:r>
-          </w:hyperlink>
-        </w:p>
-        <w:p>
-          <w:pPr>
-            <w:pStyle w:val="Verzeichnis3"/>
-            <w:tabs>
-              <w:tab w:val="left" w:pos="1320"/>
-              <w:tab w:val="right" w:leader="dot" w:pos="9062"/>
-            </w:tabs>
-            <w:rPr>
-              <w:rFonts w:eastAsiaTheme="minorEastAsia"/>
-              <w:noProof/>
-              <w:lang w:eastAsia="de-DE"/>
-            </w:rPr>
-          </w:pPr>
-          <w:hyperlink w:anchor="_Toc1717149" w:history="1">
-            <w:r>
-              <w:rPr>
-                <w:rStyle w:val="Hyperlink"/>
-                <w:noProof/>
-              </w:rPr>
-              <w:t>2.2.5.</w:t>
-            </w:r>
-            <w:r>
-              <w:rPr>
-                <w:rFonts w:eastAsiaTheme="minorEastAsia"/>
-                <w:noProof/>
-                <w:lang w:eastAsia="de-DE"/>
-              </w:rPr>
-              <w:tab/>
-            </w:r>
-            <w:r>
-              <w:rPr>
-                <w:rStyle w:val="Hyperlink"/>
-                <w:noProof/>
-              </w:rPr>
-              <w:t>Maya</w:t>
-            </w:r>
-            <w:r>
-              <w:rPr>
-                <w:noProof/>
-                <w:webHidden/>
-              </w:rPr>
-              <w:tab/>
-            </w:r>
-            <w:r>
-              <w:rPr>
-                <w:noProof/>
-                <w:webHidden/>
-              </w:rPr>
-              <w:fldChar w:fldCharType="begin"/>
-            </w:r>
-            <w:r>
-              <w:rPr>
-                <w:noProof/>
-                <w:webHidden/>
-              </w:rPr>
-              <w:instrText xml:space="preserve"> PAGEREF _Toc1717149 \h </w:instrText>
-            </w:r>
-            <w:r>
-              <w:rPr>
-                <w:noProof/>
-                <w:webHidden/>
-              </w:rPr>
-            </w:r>
-            <w:r>
-              <w:rPr>
-                <w:noProof/>
-                <w:webHidden/>
-              </w:rPr>
-              <w:fldChar w:fldCharType="separate"/>
-            </w:r>
-            <w:r>
-              <w:rPr>
-                <w:noProof/>
-                <w:webHidden/>
-              </w:rPr>
-              <w:t>12</w:t>
+              <w:t>14</w:t>
             </w:r>
             <w:r>
               <w:rPr>
@@ -1918,13 +2481,13 @@
               <w:lang w:eastAsia="de-DE"/>
             </w:rPr>
           </w:pPr>
-          <w:hyperlink w:anchor="_Toc1717150" w:history="1">
+          <w:hyperlink w:anchor="_Toc2088071" w:history="1">
             <w:r>
               <w:rPr>
                 <w:rStyle w:val="Hyperlink"/>
                 <w:noProof/>
               </w:rPr>
-              <w:t>3.</w:t>
+              <w:t>4.</w:t>
             </w:r>
             <w:r>
               <w:rPr>
@@ -1939,7 +2502,7 @@
                 <w:rStyle w:val="Hyperlink"/>
                 <w:noProof/>
               </w:rPr>
-              <w:t>Entwurf</w:t>
+              <w:t>Implementierung</w:t>
             </w:r>
             <w:r>
               <w:rPr>
@@ -1960,7 +2523,7 @@
                 <w:noProof/>
                 <w:webHidden/>
               </w:rPr>
-              <w:instrText xml:space="preserve"> PAGEREF _Toc1717150 \h </w:instrText>
+              <w:instrText xml:space="preserve"> PAGEREF _Toc2088071 \h </w:instrText>
             </w:r>
             <w:r>
               <w:rPr>
@@ -2004,13 +2567,13 @@
               <w:lang w:eastAsia="de-DE"/>
             </w:rPr>
           </w:pPr>
-          <w:hyperlink w:anchor="_Toc1717151" w:history="1">
+          <w:hyperlink w:anchor="_Toc2088072" w:history="1">
             <w:r>
               <w:rPr>
                 <w:rStyle w:val="Hyperlink"/>
                 <w:noProof/>
               </w:rPr>
-              <w:t>3.1.</w:t>
+              <w:t>4.1.</w:t>
             </w:r>
             <w:r>
               <w:rPr>
@@ -2025,7 +2588,7 @@
                 <w:rStyle w:val="Hyperlink"/>
                 <w:noProof/>
               </w:rPr>
-              <w:t>Theoretische Vorgehensweise</w:t>
+              <w:t>Erstellung der virtuellen Umgebung</w:t>
             </w:r>
             <w:r>
               <w:rPr>
@@ -2046,179 +2609,7 @@
                 <w:noProof/>
                 <w:webHidden/>
               </w:rPr>
-              <w:instrText xml:space="preserve"> PAGEREF _Toc1717151 \h </w:instrText>
-            </w:r>
-            <w:r>
-              <w:rPr>
-                <w:noProof/>
-                <w:webHidden/>
-              </w:rPr>
-            </w:r>
-            <w:r>
-              <w:rPr>
-                <w:noProof/>
-                <w:webHidden/>
-              </w:rPr>
-              <w:fldChar w:fldCharType="separate"/>
-            </w:r>
-            <w:r>
-              <w:rPr>
-                <w:noProof/>
-                <w:webHidden/>
-              </w:rPr>
-              <w:t>14</w:t>
-            </w:r>
-            <w:r>
-              <w:rPr>
-                <w:noProof/>
-                <w:webHidden/>
-              </w:rPr>
-              <w:fldChar w:fldCharType="end"/>
-            </w:r>
-          </w:hyperlink>
-        </w:p>
-        <w:p>
-          <w:pPr>
-            <w:pStyle w:val="Verzeichnis3"/>
-            <w:tabs>
-              <w:tab w:val="left" w:pos="1320"/>
-              <w:tab w:val="right" w:leader="dot" w:pos="9062"/>
-            </w:tabs>
-            <w:rPr>
-              <w:rFonts w:eastAsiaTheme="minorEastAsia"/>
-              <w:noProof/>
-              <w:lang w:eastAsia="de-DE"/>
-            </w:rPr>
-          </w:pPr>
-          <w:hyperlink w:anchor="_Toc1717152" w:history="1">
-            <w:r>
-              <w:rPr>
-                <w:rStyle w:val="Hyperlink"/>
-                <w:noProof/>
-              </w:rPr>
-              <w:t>3.1.1.</w:t>
-            </w:r>
-            <w:r>
-              <w:rPr>
-                <w:rFonts w:eastAsiaTheme="minorEastAsia"/>
-                <w:noProof/>
-                <w:lang w:eastAsia="de-DE"/>
-              </w:rPr>
-              <w:tab/>
-            </w:r>
-            <w:r>
-              <w:rPr>
-                <w:rStyle w:val="Hyperlink"/>
-                <w:noProof/>
-              </w:rPr>
-              <w:t>Anforderungsanalyse</w:t>
-            </w:r>
-            <w:r>
-              <w:rPr>
-                <w:noProof/>
-                <w:webHidden/>
-              </w:rPr>
-              <w:tab/>
-            </w:r>
-            <w:r>
-              <w:rPr>
-                <w:noProof/>
-                <w:webHidden/>
-              </w:rPr>
-              <w:fldChar w:fldCharType="begin"/>
-            </w:r>
-            <w:r>
-              <w:rPr>
-                <w:noProof/>
-                <w:webHidden/>
-              </w:rPr>
-              <w:instrText xml:space="preserve"> PAGEREF _Toc1717152 \h </w:instrText>
-            </w:r>
-            <w:r>
-              <w:rPr>
-                <w:noProof/>
-                <w:webHidden/>
-              </w:rPr>
-            </w:r>
-            <w:r>
-              <w:rPr>
-                <w:noProof/>
-                <w:webHidden/>
-              </w:rPr>
-              <w:fldChar w:fldCharType="separate"/>
-            </w:r>
-            <w:r>
-              <w:rPr>
-                <w:noProof/>
-                <w:webHidden/>
-              </w:rPr>
-              <w:t>14</w:t>
-            </w:r>
-            <w:r>
-              <w:rPr>
-                <w:noProof/>
-                <w:webHidden/>
-              </w:rPr>
-              <w:fldChar w:fldCharType="end"/>
-            </w:r>
-          </w:hyperlink>
-        </w:p>
-        <w:p>
-          <w:pPr>
-            <w:pStyle w:val="Verzeichnis3"/>
-            <w:tabs>
-              <w:tab w:val="left" w:pos="1320"/>
-              <w:tab w:val="right" w:leader="dot" w:pos="9062"/>
-            </w:tabs>
-            <w:rPr>
-              <w:rFonts w:eastAsiaTheme="minorEastAsia"/>
-              <w:noProof/>
-              <w:lang w:eastAsia="de-DE"/>
-            </w:rPr>
-          </w:pPr>
-          <w:hyperlink w:anchor="_Toc1717153" w:history="1">
-            <w:r>
-              <w:rPr>
-                <w:rStyle w:val="Hyperlink"/>
-                <w:noProof/>
-              </w:rPr>
-              <w:t>3.1.2.</w:t>
-            </w:r>
-            <w:r>
-              <w:rPr>
-                <w:rFonts w:eastAsiaTheme="minorEastAsia"/>
-                <w:noProof/>
-                <w:lang w:eastAsia="de-DE"/>
-              </w:rPr>
-              <w:tab/>
-            </w:r>
-            <w:r>
-              <w:rPr>
-                <w:rStyle w:val="Hyperlink"/>
-                <w:noProof/>
-              </w:rPr>
-              <w:t>Geplantes Vorgehen</w:t>
-            </w:r>
-            <w:r>
-              <w:rPr>
-                <w:noProof/>
-                <w:webHidden/>
-              </w:rPr>
-              <w:tab/>
-            </w:r>
-            <w:r>
-              <w:rPr>
-                <w:noProof/>
-                <w:webHidden/>
-              </w:rPr>
-              <w:fldChar w:fldCharType="begin"/>
-            </w:r>
-            <w:r>
-              <w:rPr>
-                <w:noProof/>
-                <w:webHidden/>
-              </w:rPr>
-              <w:instrText xml:space="preserve"> PAGEREF _Toc1717153 \h </w:instrText>
+              <w:instrText xml:space="preserve"> PAGEREF _Toc2088072 \h </w:instrText>
             </w:r>
             <w:r>
               <w:rPr>
@@ -2262,13 +2653,13 @@
               <w:lang w:eastAsia="de-DE"/>
             </w:rPr>
           </w:pPr>
-          <w:hyperlink w:anchor="_Toc1717154" w:history="1">
+          <w:hyperlink w:anchor="_Toc2088073" w:history="1">
             <w:r>
               <w:rPr>
                 <w:rStyle w:val="Hyperlink"/>
                 <w:noProof/>
               </w:rPr>
-              <w:t>3.2.</w:t>
+              <w:t>4.2.</w:t>
             </w:r>
             <w:r>
               <w:rPr>
@@ -2283,7 +2674,7 @@
                 <w:rStyle w:val="Hyperlink"/>
                 <w:noProof/>
               </w:rPr>
-              <w:t>Konzeption</w:t>
+              <w:t>Kommunikation mit dem NAO-Roboter</w:t>
             </w:r>
             <w:r>
               <w:rPr>
@@ -2304,7 +2695,7 @@
                 <w:noProof/>
                 <w:webHidden/>
               </w:rPr>
-              <w:instrText xml:space="preserve"> PAGEREF _Toc1717154 \h </w:instrText>
+              <w:instrText xml:space="preserve"> PAGEREF _Toc2088073 \h </w:instrText>
             </w:r>
             <w:r>
               <w:rPr>
@@ -2337,9 +2728,9 @@
         </w:p>
         <w:p>
           <w:pPr>
-            <w:pStyle w:val="Verzeichnis3"/>
+            <w:pStyle w:val="Verzeichnis2"/>
             <w:tabs>
-              <w:tab w:val="left" w:pos="1320"/>
+              <w:tab w:val="left" w:pos="880"/>
               <w:tab w:val="right" w:leader="dot" w:pos="9062"/>
             </w:tabs>
             <w:rPr>
@@ -2348,13 +2739,13 @@
               <w:lang w:eastAsia="de-DE"/>
             </w:rPr>
           </w:pPr>
-          <w:hyperlink w:anchor="_Toc1717155" w:history="1">
+          <w:hyperlink w:anchor="_Toc2088074" w:history="1">
             <w:r>
               <w:rPr>
                 <w:rStyle w:val="Hyperlink"/>
                 <w:noProof/>
               </w:rPr>
-              <w:t>3.2.1.</w:t>
+              <w:t>4.3.</w:t>
             </w:r>
             <w:r>
               <w:rPr>
@@ -2369,7 +2760,7 @@
                 <w:rStyle w:val="Hyperlink"/>
                 <w:noProof/>
               </w:rPr>
-              <w:t>Aufbau der Anwendung</w:t>
+              <w:t>Programmierung des NAO-Roboters</w:t>
             </w:r>
             <w:r>
               <w:rPr>
@@ -2390,7 +2781,7 @@
                 <w:noProof/>
                 <w:webHidden/>
               </w:rPr>
-              <w:instrText xml:space="preserve"> PAGEREF _Toc1717155 \h </w:instrText>
+              <w:instrText xml:space="preserve"> PAGEREF _Toc2088074 \h </w:instrText>
             </w:r>
             <w:r>
               <w:rPr>
@@ -2423,9 +2814,9 @@
         </w:p>
         <w:p>
           <w:pPr>
-            <w:pStyle w:val="Verzeichnis3"/>
+            <w:pStyle w:val="Verzeichnis2"/>
             <w:tabs>
-              <w:tab w:val="left" w:pos="1320"/>
+              <w:tab w:val="left" w:pos="880"/>
               <w:tab w:val="right" w:leader="dot" w:pos="9062"/>
             </w:tabs>
             <w:rPr>
@@ -2434,13 +2825,13 @@
               <w:lang w:eastAsia="de-DE"/>
             </w:rPr>
           </w:pPr>
-          <w:hyperlink w:anchor="_Toc1717156" w:history="1">
+          <w:hyperlink w:anchor="_Toc2088075" w:history="1">
             <w:r>
               <w:rPr>
                 <w:rStyle w:val="Hyperlink"/>
                 <w:noProof/>
               </w:rPr>
-              <w:t>3.2.2.</w:t>
+              <w:t>4.4.</w:t>
             </w:r>
             <w:r>
               <w:rPr>
@@ -2455,7 +2846,7 @@
                 <w:rStyle w:val="Hyperlink"/>
                 <w:noProof/>
               </w:rPr>
-              <w:t>Entwurf der virtuellen Umgebung</w:t>
+              <w:t>Umsetzung der Telepräsenz</w:t>
             </w:r>
             <w:r>
               <w:rPr>
@@ -2476,7 +2867,7 @@
                 <w:noProof/>
                 <w:webHidden/>
               </w:rPr>
-              <w:instrText xml:space="preserve"> PAGEREF _Toc1717156 \h </w:instrText>
+              <w:instrText xml:space="preserve"> PAGEREF _Toc2088075 \h </w:instrText>
             </w:r>
             <w:r>
               <w:rPr>
@@ -2520,13 +2911,13 @@
               <w:lang w:eastAsia="de-DE"/>
             </w:rPr>
           </w:pPr>
-          <w:hyperlink w:anchor="_Toc1717157" w:history="1">
+          <w:hyperlink w:anchor="_Toc2088076" w:history="1">
             <w:r>
               <w:rPr>
                 <w:rStyle w:val="Hyperlink"/>
                 <w:noProof/>
               </w:rPr>
-              <w:t>4.</w:t>
+              <w:t>5.</w:t>
             </w:r>
             <w:r>
               <w:rPr>
@@ -2541,7 +2932,7 @@
                 <w:rStyle w:val="Hyperlink"/>
                 <w:noProof/>
               </w:rPr>
-              <w:t>Implementierung</w:t>
+              <w:t>Ergebnis</w:t>
             </w:r>
             <w:r>
               <w:rPr>
@@ -2562,7 +2953,93 @@
                 <w:noProof/>
                 <w:webHidden/>
               </w:rPr>
-              <w:instrText xml:space="preserve"> PAGEREF _Toc1717157 \h </w:instrText>
+              <w:instrText xml:space="preserve"> PAGEREF _Toc2088076 \h </w:instrText>
+            </w:r>
+            <w:r>
+              <w:rPr>
+                <w:noProof/>
+                <w:webHidden/>
+              </w:rPr>
+            </w:r>
+            <w:r>
+              <w:rPr>
+                <w:noProof/>
+                <w:webHidden/>
+              </w:rPr>
+              <w:fldChar w:fldCharType="separate"/>
+            </w:r>
+            <w:r>
+              <w:rPr>
+                <w:noProof/>
+                <w:webHidden/>
+              </w:rPr>
+              <w:t>14</w:t>
+            </w:r>
+            <w:r>
+              <w:rPr>
+                <w:noProof/>
+                <w:webHidden/>
+              </w:rPr>
+              <w:fldChar w:fldCharType="end"/>
+            </w:r>
+          </w:hyperlink>
+        </w:p>
+        <w:p>
+          <w:pPr>
+            <w:pStyle w:val="Verzeichnis1"/>
+            <w:tabs>
+              <w:tab w:val="left" w:pos="440"/>
+              <w:tab w:val="right" w:leader="dot" w:pos="9062"/>
+            </w:tabs>
+            <w:rPr>
+              <w:rFonts w:eastAsiaTheme="minorEastAsia"/>
+              <w:noProof/>
+              <w:lang w:eastAsia="de-DE"/>
+            </w:rPr>
+          </w:pPr>
+          <w:hyperlink w:anchor="_Toc2088077" w:history="1">
+            <w:r>
+              <w:rPr>
+                <w:rStyle w:val="Hyperlink"/>
+                <w:noProof/>
+              </w:rPr>
+              <w:t>6.</w:t>
+            </w:r>
+            <w:r>
+              <w:rPr>
+                <w:rFonts w:eastAsiaTheme="minorEastAsia"/>
+                <w:noProof/>
+                <w:lang w:eastAsia="de-DE"/>
+              </w:rPr>
+              <w:tab/>
+            </w:r>
+            <w:r>
+              <w:rPr>
+                <w:rStyle w:val="Hyperlink"/>
+                <w:noProof/>
+              </w:rPr>
+              <w:t>Zusammenfassung und Ausblick</w:t>
+            </w:r>
+            <w:r>
+              <w:rPr>
+                <w:noProof/>
+                <w:webHidden/>
+              </w:rPr>
+              <w:tab/>
+            </w:r>
+            <w:r>
+              <w:rPr>
+                <w:noProof/>
+                <w:webHidden/>
+              </w:rPr>
+              <w:fldChar w:fldCharType="begin"/>
+            </w:r>
+            <w:r>
+              <w:rPr>
+                <w:noProof/>
+                <w:webHidden/>
+              </w:rPr>
+              <w:instrText xml:space="preserve"> PAGEREF _Toc2088077 \h </w:instrText>
             </w:r>
             <w:r>
               <w:rPr>
@@ -2606,13 +3083,13 @@
               <w:lang w:eastAsia="de-DE"/>
             </w:rPr>
           </w:pPr>
-          <w:hyperlink w:anchor="_Toc1717158" w:history="1">
+          <w:hyperlink w:anchor="_Toc2088078" w:history="1">
             <w:r>
               <w:rPr>
                 <w:rStyle w:val="Hyperlink"/>
                 <w:noProof/>
               </w:rPr>
-              <w:t>4.1.</w:t>
+              <w:t>6.1.</w:t>
             </w:r>
             <w:r>
               <w:rPr>
@@ -2627,7 +3104,7 @@
                 <w:rStyle w:val="Hyperlink"/>
                 <w:noProof/>
               </w:rPr>
-              <w:t>Erstellung der virtuellen Umgebung</w:t>
+              <w:t>Persönliches Feedback</w:t>
             </w:r>
             <w:r>
               <w:rPr>
@@ -2648,7 +3125,7 @@
                 <w:noProof/>
                 <w:webHidden/>
               </w:rPr>
-              <w:instrText xml:space="preserve"> PAGEREF _Toc1717158 \h </w:instrText>
+              <w:instrText xml:space="preserve"> PAGEREF _Toc2088078 \h </w:instrText>
             </w:r>
             <w:r>
               <w:rPr>
@@ -2692,13 +3169,13 @@
               <w:lang w:eastAsia="de-DE"/>
             </w:rPr>
           </w:pPr>
-          <w:hyperlink w:anchor="_Toc1717159" w:history="1">
+          <w:hyperlink w:anchor="_Toc2088079" w:history="1">
             <w:r>
               <w:rPr>
                 <w:rStyle w:val="Hyperlink"/>
                 <w:noProof/>
               </w:rPr>
-              <w:t>4.2.</w:t>
+              <w:t>6.2.</w:t>
             </w:r>
             <w:r>
               <w:rPr>
@@ -2713,7 +3190,7 @@
                 <w:rStyle w:val="Hyperlink"/>
                 <w:noProof/>
               </w:rPr>
-              <w:t>Kommunikation mit dem NAO-Roboter</w:t>
+              <w:t>Erweiterungsmöglichkeiten</w:t>
             </w:r>
             <w:r>
               <w:rPr>
@@ -2734,523 +3211,7 @@
                 <w:noProof/>
                 <w:webHidden/>
               </w:rPr>
-              <w:instrText xml:space="preserve"> PAGEREF _Toc1717159 \h </w:instrText>
-            </w:r>
-            <w:r>
-              <w:rPr>
-                <w:noProof/>
-                <w:webHidden/>
-              </w:rPr>
-            </w:r>
-            <w:r>
-              <w:rPr>
-                <w:noProof/>
-                <w:webHidden/>
-              </w:rPr>
-              <w:fldChar w:fldCharType="separate"/>
-            </w:r>
-            <w:r>
-              <w:rPr>
-                <w:noProof/>
-                <w:webHidden/>
-              </w:rPr>
-              <w:t>14</w:t>
-            </w:r>
-            <w:r>
-              <w:rPr>
-                <w:noProof/>
-                <w:webHidden/>
-              </w:rPr>
-              <w:fldChar w:fldCharType="end"/>
-            </w:r>
-          </w:hyperlink>
-        </w:p>
-        <w:p>
-          <w:pPr>
-            <w:pStyle w:val="Verzeichnis2"/>
-            <w:tabs>
-              <w:tab w:val="left" w:pos="880"/>
-              <w:tab w:val="right" w:leader="dot" w:pos="9062"/>
-            </w:tabs>
-            <w:rPr>
-              <w:rFonts w:eastAsiaTheme="minorEastAsia"/>
-              <w:noProof/>
-              <w:lang w:eastAsia="de-DE"/>
-            </w:rPr>
-          </w:pPr>
-          <w:hyperlink w:anchor="_Toc1717160" w:history="1">
-            <w:r>
-              <w:rPr>
-                <w:rStyle w:val="Hyperlink"/>
-                <w:noProof/>
-              </w:rPr>
-              <w:t>4.3.</w:t>
-            </w:r>
-            <w:r>
-              <w:rPr>
-                <w:rFonts w:eastAsiaTheme="minorEastAsia"/>
-                <w:noProof/>
-                <w:lang w:eastAsia="de-DE"/>
-              </w:rPr>
-              <w:tab/>
-            </w:r>
-            <w:r>
-              <w:rPr>
-                <w:rStyle w:val="Hyperlink"/>
-                <w:noProof/>
-              </w:rPr>
-              <w:t>Programmierung des NAO-Roboters</w:t>
-            </w:r>
-            <w:r>
-              <w:rPr>
-                <w:noProof/>
-                <w:webHidden/>
-              </w:rPr>
-              <w:tab/>
-            </w:r>
-            <w:r>
-              <w:rPr>
-                <w:noProof/>
-                <w:webHidden/>
-              </w:rPr>
-              <w:fldChar w:fldCharType="begin"/>
-            </w:r>
-            <w:r>
-              <w:rPr>
-                <w:noProof/>
-                <w:webHidden/>
-              </w:rPr>
-              <w:instrText xml:space="preserve"> PAGEREF _Toc1717160 \h </w:instrText>
-            </w:r>
-            <w:r>
-              <w:rPr>
-                <w:noProof/>
-                <w:webHidden/>
-              </w:rPr>
-            </w:r>
-            <w:r>
-              <w:rPr>
-                <w:noProof/>
-                <w:webHidden/>
-              </w:rPr>
-              <w:fldChar w:fldCharType="separate"/>
-            </w:r>
-            <w:r>
-              <w:rPr>
-                <w:noProof/>
-                <w:webHidden/>
-              </w:rPr>
-              <w:t>14</w:t>
-            </w:r>
-            <w:r>
-              <w:rPr>
-                <w:noProof/>
-                <w:webHidden/>
-              </w:rPr>
-              <w:fldChar w:fldCharType="end"/>
-            </w:r>
-          </w:hyperlink>
-        </w:p>
-        <w:p>
-          <w:pPr>
-            <w:pStyle w:val="Verzeichnis2"/>
-            <w:tabs>
-              <w:tab w:val="left" w:pos="880"/>
-              <w:tab w:val="right" w:leader="dot" w:pos="9062"/>
-            </w:tabs>
-            <w:rPr>
-              <w:rFonts w:eastAsiaTheme="minorEastAsia"/>
-              <w:noProof/>
-              <w:lang w:eastAsia="de-DE"/>
-            </w:rPr>
-          </w:pPr>
-          <w:hyperlink w:anchor="_Toc1717161" w:history="1">
-            <w:r>
-              <w:rPr>
-                <w:rStyle w:val="Hyperlink"/>
-                <w:noProof/>
-              </w:rPr>
-              <w:t>4.4.</w:t>
-            </w:r>
-            <w:r>
-              <w:rPr>
-                <w:rFonts w:eastAsiaTheme="minorEastAsia"/>
-                <w:noProof/>
-                <w:lang w:eastAsia="de-DE"/>
-              </w:rPr>
-              <w:tab/>
-            </w:r>
-            <w:r>
-              <w:rPr>
-                <w:rStyle w:val="Hyperlink"/>
-                <w:noProof/>
-              </w:rPr>
-              <w:t>Umsetzung der Telepräsenz</w:t>
-            </w:r>
-            <w:r>
-              <w:rPr>
-                <w:noProof/>
-                <w:webHidden/>
-              </w:rPr>
-              <w:tab/>
-            </w:r>
-            <w:r>
-              <w:rPr>
-                <w:noProof/>
-                <w:webHidden/>
-              </w:rPr>
-              <w:fldChar w:fldCharType="begin"/>
-            </w:r>
-            <w:r>
-              <w:rPr>
-                <w:noProof/>
-                <w:webHidden/>
-              </w:rPr>
-              <w:instrText xml:space="preserve"> PAGEREF _Toc1717161 \h </w:instrText>
-            </w:r>
-            <w:r>
-              <w:rPr>
-                <w:noProof/>
-                <w:webHidden/>
-              </w:rPr>
-            </w:r>
-            <w:r>
-              <w:rPr>
-                <w:noProof/>
-                <w:webHidden/>
-              </w:rPr>
-              <w:fldChar w:fldCharType="separate"/>
-            </w:r>
-            <w:r>
-              <w:rPr>
-                <w:noProof/>
-                <w:webHidden/>
-              </w:rPr>
-              <w:t>14</w:t>
-            </w:r>
-            <w:r>
-              <w:rPr>
-                <w:noProof/>
-                <w:webHidden/>
-              </w:rPr>
-              <w:fldChar w:fldCharType="end"/>
-            </w:r>
-          </w:hyperlink>
-        </w:p>
-        <w:p>
-          <w:pPr>
-            <w:pStyle w:val="Verzeichnis1"/>
-            <w:tabs>
-              <w:tab w:val="left" w:pos="440"/>
-              <w:tab w:val="right" w:leader="dot" w:pos="9062"/>
-            </w:tabs>
-            <w:rPr>
-              <w:rFonts w:eastAsiaTheme="minorEastAsia"/>
-              <w:noProof/>
-              <w:lang w:eastAsia="de-DE"/>
-            </w:rPr>
-          </w:pPr>
-          <w:hyperlink w:anchor="_Toc1717162" w:history="1">
-            <w:r>
-              <w:rPr>
-                <w:rStyle w:val="Hyperlink"/>
-                <w:noProof/>
-              </w:rPr>
-              <w:t>5.</w:t>
-            </w:r>
-            <w:r>
-              <w:rPr>
-                <w:rFonts w:eastAsiaTheme="minorEastAsia"/>
-                <w:noProof/>
-                <w:lang w:eastAsia="de-DE"/>
-              </w:rPr>
-              <w:tab/>
-            </w:r>
-            <w:r>
-              <w:rPr>
-                <w:rStyle w:val="Hyperlink"/>
-                <w:noProof/>
-              </w:rPr>
-              <w:t>Ergebnis</w:t>
-            </w:r>
-            <w:r>
-              <w:rPr>
-                <w:noProof/>
-                <w:webHidden/>
-              </w:rPr>
-              <w:tab/>
-            </w:r>
-            <w:r>
-              <w:rPr>
-                <w:noProof/>
-                <w:webHidden/>
-              </w:rPr>
-              <w:fldChar w:fldCharType="begin"/>
-            </w:r>
-            <w:r>
-              <w:rPr>
-                <w:noProof/>
-                <w:webHidden/>
-              </w:rPr>
-              <w:instrText xml:space="preserve"> PAGEREF _Toc1717162 \h </w:instrText>
-            </w:r>
-            <w:r>
-              <w:rPr>
-                <w:noProof/>
-                <w:webHidden/>
-              </w:rPr>
-            </w:r>
-            <w:r>
-              <w:rPr>
-                <w:noProof/>
-                <w:webHidden/>
-              </w:rPr>
-              <w:fldChar w:fldCharType="separate"/>
-            </w:r>
-            <w:r>
-              <w:rPr>
-                <w:noProof/>
-                <w:webHidden/>
-              </w:rPr>
-              <w:t>14</w:t>
-            </w:r>
-            <w:r>
-              <w:rPr>
-                <w:noProof/>
-                <w:webHidden/>
-              </w:rPr>
-              <w:fldChar w:fldCharType="end"/>
-            </w:r>
-          </w:hyperlink>
-        </w:p>
-        <w:p>
-          <w:pPr>
-            <w:pStyle w:val="Verzeichnis1"/>
-            <w:tabs>
-              <w:tab w:val="left" w:pos="440"/>
-              <w:tab w:val="right" w:leader="dot" w:pos="9062"/>
-            </w:tabs>
-            <w:rPr>
-              <w:rFonts w:eastAsiaTheme="minorEastAsia"/>
-              <w:noProof/>
-              <w:lang w:eastAsia="de-DE"/>
-            </w:rPr>
-          </w:pPr>
-          <w:hyperlink w:anchor="_Toc1717163" w:history="1">
-            <w:r>
-              <w:rPr>
-                <w:rStyle w:val="Hyperlink"/>
-                <w:noProof/>
-              </w:rPr>
-              <w:t>6.</w:t>
-            </w:r>
-            <w:r>
-              <w:rPr>
-                <w:rFonts w:eastAsiaTheme="minorEastAsia"/>
-                <w:noProof/>
-                <w:lang w:eastAsia="de-DE"/>
-              </w:rPr>
-              <w:tab/>
-            </w:r>
-            <w:r>
-              <w:rPr>
-                <w:rStyle w:val="Hyperlink"/>
-                <w:noProof/>
-              </w:rPr>
-              <w:t>Zusammenfassung und Ausblick</w:t>
-            </w:r>
-            <w:r>
-              <w:rPr>
-                <w:noProof/>
-                <w:webHidden/>
-              </w:rPr>
-              <w:tab/>
-            </w:r>
-            <w:r>
-              <w:rPr>
-                <w:noProof/>
-                <w:webHidden/>
-              </w:rPr>
-              <w:fldChar w:fldCharType="begin"/>
-            </w:r>
-            <w:r>
-              <w:rPr>
-                <w:noProof/>
-                <w:webHidden/>
-              </w:rPr>
-              <w:instrText xml:space="preserve"> PAGEREF _Toc1717163 \h </w:instrText>
-            </w:r>
-            <w:r>
-              <w:rPr>
-                <w:noProof/>
-                <w:webHidden/>
-              </w:rPr>
-            </w:r>
-            <w:r>
-              <w:rPr>
-                <w:noProof/>
-                <w:webHidden/>
-              </w:rPr>
-              <w:fldChar w:fldCharType="separate"/>
-            </w:r>
-            <w:r>
-              <w:rPr>
-                <w:noProof/>
-                <w:webHidden/>
-              </w:rPr>
-              <w:t>14</w:t>
-            </w:r>
-            <w:r>
-              <w:rPr>
-                <w:noProof/>
-                <w:webHidden/>
-              </w:rPr>
-              <w:fldChar w:fldCharType="end"/>
-            </w:r>
-          </w:hyperlink>
-        </w:p>
-        <w:p>
-          <w:pPr>
-            <w:pStyle w:val="Verzeichnis2"/>
-            <w:tabs>
-              <w:tab w:val="left" w:pos="880"/>
-              <w:tab w:val="right" w:leader="dot" w:pos="9062"/>
-            </w:tabs>
-            <w:rPr>
-              <w:rFonts w:eastAsiaTheme="minorEastAsia"/>
-              <w:noProof/>
-              <w:lang w:eastAsia="de-DE"/>
-            </w:rPr>
-          </w:pPr>
-          <w:hyperlink w:anchor="_Toc1717164" w:history="1">
-            <w:r>
-              <w:rPr>
-                <w:rStyle w:val="Hyperlink"/>
-                <w:noProof/>
-              </w:rPr>
-              <w:t>6.1.</w:t>
-            </w:r>
-            <w:r>
-              <w:rPr>
-                <w:rFonts w:eastAsiaTheme="minorEastAsia"/>
-                <w:noProof/>
-                <w:lang w:eastAsia="de-DE"/>
-              </w:rPr>
-              <w:tab/>
-            </w:r>
-            <w:r>
-              <w:rPr>
-                <w:rStyle w:val="Hyperlink"/>
-                <w:noProof/>
-              </w:rPr>
-              <w:t>Persönliches Feedback</w:t>
-            </w:r>
-            <w:r>
-              <w:rPr>
-                <w:noProof/>
-                <w:webHidden/>
-              </w:rPr>
-              <w:tab/>
-            </w:r>
-            <w:r>
-              <w:rPr>
-                <w:noProof/>
-                <w:webHidden/>
-              </w:rPr>
-              <w:fldChar w:fldCharType="begin"/>
-            </w:r>
-            <w:r>
-              <w:rPr>
-                <w:noProof/>
-                <w:webHidden/>
-              </w:rPr>
-              <w:instrText xml:space="preserve"> PAGEREF _Toc1717164 \h </w:instrText>
-            </w:r>
-            <w:r>
-              <w:rPr>
-                <w:noProof/>
-                <w:webHidden/>
-              </w:rPr>
-            </w:r>
-            <w:r>
-              <w:rPr>
-                <w:noProof/>
-                <w:webHidden/>
-              </w:rPr>
-              <w:fldChar w:fldCharType="separate"/>
-            </w:r>
-            <w:r>
-              <w:rPr>
-                <w:noProof/>
-                <w:webHidden/>
-              </w:rPr>
-              <w:t>14</w:t>
-            </w:r>
-            <w:r>
-              <w:rPr>
-                <w:noProof/>
-                <w:webHidden/>
-              </w:rPr>
-              <w:fldChar w:fldCharType="end"/>
-            </w:r>
-          </w:hyperlink>
-        </w:p>
-        <w:p>
-          <w:pPr>
-            <w:pStyle w:val="Verzeichnis2"/>
-            <w:tabs>
-              <w:tab w:val="left" w:pos="880"/>
-              <w:tab w:val="right" w:leader="dot" w:pos="9062"/>
-            </w:tabs>
-            <w:rPr>
-              <w:rFonts w:eastAsiaTheme="minorEastAsia"/>
-              <w:noProof/>
-              <w:lang w:eastAsia="de-DE"/>
-            </w:rPr>
-          </w:pPr>
-          <w:hyperlink w:anchor="_Toc1717165" w:history="1">
-            <w:r>
-              <w:rPr>
-                <w:rStyle w:val="Hyperlink"/>
-                <w:noProof/>
-              </w:rPr>
-              <w:t>6.2.</w:t>
-            </w:r>
-            <w:r>
-              <w:rPr>
-                <w:rFonts w:eastAsiaTheme="minorEastAsia"/>
-                <w:noProof/>
-                <w:lang w:eastAsia="de-DE"/>
-              </w:rPr>
-              <w:tab/>
-            </w:r>
-            <w:r>
-              <w:rPr>
-                <w:rStyle w:val="Hyperlink"/>
-                <w:noProof/>
-              </w:rPr>
-              <w:t>Erweiterungsmöglichkeiten</w:t>
-            </w:r>
-            <w:r>
-              <w:rPr>
-                <w:noProof/>
-                <w:webHidden/>
-              </w:rPr>
-              <w:tab/>
-            </w:r>
-            <w:r>
-              <w:rPr>
-                <w:noProof/>
-                <w:webHidden/>
-              </w:rPr>
-              <w:fldChar w:fldCharType="begin"/>
-            </w:r>
-            <w:r>
-              <w:rPr>
-                <w:noProof/>
-                <w:webHidden/>
-              </w:rPr>
-              <w:instrText xml:space="preserve"> PAGEREF _Toc1717165 \h </w:instrText>
+              <w:instrText xml:space="preserve"> PAGEREF _Toc2088079 \h </w:instrText>
             </w:r>
             <w:r>
               <w:rPr>
@@ -3287,7 +3248,6 @@
               <w:b/>
               <w:bCs/>
             </w:rPr>
-            <w:lastRenderedPageBreak/>
             <w:fldChar w:fldCharType="end"/>
           </w:r>
         </w:p>
@@ -3301,11 +3261,12 @@
           <w:numId w:val="14"/>
         </w:numPr>
       </w:pPr>
-      <w:bookmarkStart w:id="5" w:name="_Toc1717135"/>
-      <w:r>
+      <w:bookmarkStart w:id="6" w:name="_Toc2088050"/>
+      <w:r>
+        <w:lastRenderedPageBreak/>
         <w:t>Einführung</w:t>
       </w:r>
-      <w:bookmarkEnd w:id="5"/>
+      <w:bookmarkEnd w:id="6"/>
     </w:p>
     <w:p>
       <w:pPr>
@@ -3315,11 +3276,11 @@
           <w:numId w:val="10"/>
         </w:numPr>
       </w:pPr>
-      <w:bookmarkStart w:id="6" w:name="_Toc1717136"/>
+      <w:bookmarkStart w:id="7" w:name="_Toc2088051"/>
       <w:r>
         <w:t>Aufgabenstellung und Zielsetzung</w:t>
       </w:r>
-      <w:bookmarkEnd w:id="6"/>
+      <w:bookmarkEnd w:id="7"/>
     </w:p>
     <w:p>
       <w:pPr>
@@ -3423,11 +3384,11 @@
           <w:numId w:val="10"/>
         </w:numPr>
       </w:pPr>
-      <w:bookmarkStart w:id="7" w:name="_Toc1717137"/>
+      <w:bookmarkStart w:id="8" w:name="_Toc2088052"/>
       <w:r>
         <w:t>Vorgehensweise</w:t>
       </w:r>
-      <w:bookmarkEnd w:id="7"/>
+      <w:bookmarkEnd w:id="8"/>
     </w:p>
     <w:p>
       <w:pPr>
@@ -3517,11 +3478,11 @@
         <w:t xml:space="preserve">Nachdem Grundkenntnisse über die Ansteuerung des NAO-Roboters sowie </w:t>
       </w:r>
       <w:r>
-        <w:t xml:space="preserve">die Erstellung virtueller Umgebungen gesammelt </w:t>
+        <w:t xml:space="preserve">die Erstellung virtueller Umgebungen gesammelt wurden, konnte die Phase der Konzeption einer virtuellen Umgebung eingeleitet werden. In </w:t>
       </w:r>
       <w:r>
         <w:lastRenderedPageBreak/>
-        <w:t>wurden, konnte die Phase der Konzeption einer virtuellen Umgebung eingeleitet werden. In dieser Phase lag der Fokus auf der Erstellung einer virtuellen Umgebung mit Hilfe der Software Unity für die HTC Vive Pro. Außerdem sollte über vorhandene Schnittstellen eine Verbindung der virtuellen Umgebung mit dem N</w:t>
+        <w:t>dieser Phase lag der Fokus auf der Erstellung einer virtuellen Umgebung mit Hilfe der Software Unity für die HTC Vive Pro. Außerdem sollte über vorhandene Schnittstellen eine Verbindung der virtuellen Umgebung mit dem N</w:t>
       </w:r>
       <w:r>
         <w:t>AO</w:t>
@@ -3576,12 +3537,12 @@
           <w:numId w:val="10"/>
         </w:numPr>
       </w:pPr>
-      <w:bookmarkStart w:id="8" w:name="_Toc1717138"/>
+      <w:bookmarkStart w:id="9" w:name="_Toc2088053"/>
       <w:r>
         <w:lastRenderedPageBreak/>
         <w:t>Grundlagen</w:t>
       </w:r>
-      <w:bookmarkEnd w:id="8"/>
+      <w:bookmarkEnd w:id="9"/>
     </w:p>
     <w:p>
       <w:pPr>
@@ -3591,11 +3552,11 @@
           <w:numId w:val="10"/>
         </w:numPr>
       </w:pPr>
-      <w:bookmarkStart w:id="9" w:name="_Toc1717139"/>
+      <w:bookmarkStart w:id="10" w:name="_Toc2088054"/>
       <w:r>
         <w:t>Theoretische Grundlagen</w:t>
       </w:r>
-      <w:bookmarkEnd w:id="9"/>
+      <w:bookmarkEnd w:id="10"/>
     </w:p>
     <w:p>
       <w:pPr>
@@ -3605,11 +3566,11 @@
           <w:numId w:val="10"/>
         </w:numPr>
       </w:pPr>
-      <w:bookmarkStart w:id="10" w:name="_Toc1717140"/>
+      <w:bookmarkStart w:id="11" w:name="_Toc2088055"/>
       <w:r>
         <w:t>Telepräsenz</w:t>
       </w:r>
-      <w:bookmarkEnd w:id="10"/>
+      <w:bookmarkEnd w:id="11"/>
     </w:p>
     <w:p>
       <w:pPr>
@@ -3634,12 +3595,7 @@
         <w:t>n</w:t>
       </w:r>
       <w:r>
-        <w:t xml:space="preserve"> Umgebung visuell präsent zu sein. Der Anwender kann durch VR-Technologien die künstliche Wirklichkeit realistisch erleben und in diese </w:t>
-      </w:r>
-      <w:bookmarkStart w:id="11" w:name="_GoBack"/>
-      <w:bookmarkEnd w:id="11"/>
-      <w:r>
-        <w:t>voll eintauchen. Der Roboter und Mensch werden eins, indem die Sensor-Signale des Roboters an den Operator übertragen werden. Über ein Head-</w:t>
+        <w:t xml:space="preserve"> Umgebung visuell präsent zu sein. Der Anwender kann durch VR-Technologien die künstliche Wirklichkeit realistisch erleben und in diese voll eintauchen. Der Roboter und Mensch werden eins, indem die Sensor-Signale des Roboters an den Operator übertragen werden. Über ein Head-</w:t>
       </w:r>
       <w:proofErr w:type="spellStart"/>
       <w:r>
@@ -3665,17 +3621,33 @@
     </w:p>
     <w:p>
       <w:pPr>
+        <w:pStyle w:val="FormatT1000"/>
+      </w:pPr>
+      <w:r>
+        <w:t>Multimodale Telepräsenz Erklärung</w:t>
+      </w:r>
+    </w:p>
+    <w:p>
+      <w:pPr>
         <w:pStyle w:val="berschrift3"/>
         <w:numPr>
           <w:ilvl w:val="2"/>
           <w:numId w:val="10"/>
         </w:numPr>
       </w:pPr>
-      <w:bookmarkStart w:id="12" w:name="_Toc1717141"/>
-      <w:r>
-        <w:t>Programmiersprachen</w:t>
+      <w:bookmarkStart w:id="12" w:name="_Toc2088056"/>
+      <w:r>
+        <w:t>Robotik</w:t>
+      </w:r>
+      <w:r>
+        <w:t>/Kinematik</w:t>
       </w:r>
       <w:bookmarkEnd w:id="12"/>
+    </w:p>
+    <w:p>
+      <w:r>
+        <w:t>Arten erklären -&gt; humanoider Roboter besonders erwähnen</w:t>
+      </w:r>
     </w:p>
     <w:p>
       <w:pPr>
@@ -3685,14 +3657,170 @@
           <w:numId w:val="10"/>
         </w:numPr>
       </w:pPr>
-      <w:bookmarkStart w:id="13" w:name="_Toc1717142"/>
-      <w:r>
-        <w:t>Robotik</w:t>
-      </w:r>
-      <w:r>
-        <w:t>/Kinematik</w:t>
+      <w:bookmarkStart w:id="13" w:name="_Toc2088057"/>
+      <w:r>
+        <w:t>Virtual Reality</w:t>
       </w:r>
       <w:bookmarkEnd w:id="13"/>
+    </w:p>
+    <w:p>
+      <w:pPr>
+        <w:pStyle w:val="FormatT1000"/>
+      </w:pPr>
+      <w:r>
+        <w:t xml:space="preserve">Unter dem Begriff </w:t>
+      </w:r>
+      <w:r>
+        <w:t>Virtual Reality</w:t>
+      </w:r>
+      <w:r>
+        <w:rPr>
+          <w:i/>
+        </w:rPr>
+        <w:t xml:space="preserve"> </w:t>
+      </w:r>
+      <w:r>
+        <w:t>versteht man die Darstellung einer digital erstellten künstlichen Wirklichkeit. Eingesetzt wird die Technik sowohl in der Entertainment-Branche als auch in den Medien oder der Medizin. Der Trend prägt inzwischen</w:t>
+      </w:r>
+      <w:r>
+        <w:t xml:space="preserve"> zunehmend</w:t>
+      </w:r>
+      <w:r>
+        <w:t xml:space="preserve"> unseren Alltag und die Einsatzgebiete werden immer vielseitiger. Beispielsweise kann ein Flug in 360 Grad simuliert werden oder Operationstechniken der Medizin können über die virtuelle Realität geschult werden. </w:t>
+      </w:r>
+      <w:r>
+        <w:rPr>
+          <w:rStyle w:val="Funotenzeichen"/>
+          <w:rFonts w:ascii="Arial" w:hAnsi="Arial" w:cs="Arial"/>
+        </w:rPr>
+        <w:footnoteReference w:id="2"/>
+      </w:r>
+      <w:r>
+        <w:t xml:space="preserve">   </w:t>
+      </w:r>
+    </w:p>
+    <w:p>
+      <w:pPr>
+        <w:pStyle w:val="FormatT1000"/>
+      </w:pPr>
+      <w:r>
+        <w:t>Mit der Erstellung einer virtuellen Umgebung wird es uns ermöglicht, in eine Realität von computergenerierten Bildern und Sounds einzutauchen. Übertragen werden die Daten meist über Head-</w:t>
+      </w:r>
+      <w:proofErr w:type="spellStart"/>
+      <w:r>
+        <w:t>Mounted</w:t>
+      </w:r>
+      <w:proofErr w:type="spellEnd"/>
+      <w:r>
+        <w:t>-Displays, die sogenannten Virtual Reality-Brillen.</w:t>
+      </w:r>
+      <w:r>
+        <w:rPr>
+          <w:rStyle w:val="Funotenzeichen"/>
+          <w:rFonts w:ascii="Arial" w:hAnsi="Arial" w:cs="Arial"/>
+        </w:rPr>
+        <w:footnoteReference w:id="3"/>
+      </w:r>
+      <w:r>
+        <w:t xml:space="preserve"> Das in der VR-Brille </w:t>
+      </w:r>
+      <w:r>
+        <w:lastRenderedPageBreak/>
+        <w:t xml:space="preserve">eingebaute Display stellt die künstlich erzeugten Bilder dar, die den Anwender umgeben. Die VR-Brillen verfügen außerdem über Sensoren, welche die Lage sowie die Position des Anwenders bestimmen können und somit das freie </w:t>
+      </w:r>
+      <w:r>
+        <w:t>B</w:t>
+      </w:r>
+      <w:r>
+        <w:t>ewegen</w:t>
+      </w:r>
+      <w:r>
+        <w:t xml:space="preserve"> in der Umgebung ermöglichen.</w:t>
+      </w:r>
+      <w:r>
+        <w:rPr>
+          <w:rStyle w:val="Funotenzeichen"/>
+          <w:rFonts w:ascii="Arial" w:hAnsi="Arial" w:cs="Arial"/>
+        </w:rPr>
+        <w:footnoteReference w:id="4"/>
+      </w:r>
+      <w:r>
+        <w:t xml:space="preserve"> Oft gibt es neben der Bildübertragung zusätzlich Datenhandschuhe, durch welche der Anwender sich in der virtuellen Umgebung frei bewegen und mit den vorhandenen Objekten interagieren kann.</w:t>
+      </w:r>
+      <w:r>
+        <w:rPr>
+          <w:rStyle w:val="Funotenzeichen"/>
+          <w:rFonts w:ascii="Arial" w:hAnsi="Arial" w:cs="Arial"/>
+        </w:rPr>
+        <w:footnoteReference w:id="5"/>
+      </w:r>
+      <w:r>
+        <w:t xml:space="preserve"> Durch das Ermöglichen der virtuellen Interaktion wird der Effekt der Immersion erzeugt. Dieser beschreibt das vollständige Eintauchen in die virtuelle Realität und somit das Wahrnehmen der computergenerierten Wirklichkeit als reale Welt. Der Anwender taucht somit ganz in die digital erstellte Umgebung ein und die Realität sowie die Wahrnehmung der eigenen Person treten in den Hintergrund.</w:t>
+      </w:r>
+      <w:r>
+        <w:rPr>
+          <w:rStyle w:val="Funotenzeichen"/>
+          <w:rFonts w:ascii="Arial" w:hAnsi="Arial" w:cs="Arial"/>
+        </w:rPr>
+        <w:footnoteReference w:id="6"/>
+      </w:r>
+      <w:r>
+        <w:t xml:space="preserve"> </w:t>
+      </w:r>
+    </w:p>
+    <w:p>
+      <w:pPr>
+        <w:pStyle w:val="FormatT1000"/>
+      </w:pPr>
+      <w:r>
+        <w:t xml:space="preserve">Abgegrenzt werden kann der Begriff von der verwandten </w:t>
+      </w:r>
+      <w:r>
+        <w:t>Augmented Reality</w:t>
+      </w:r>
+      <w:r>
+        <w:t>. Diese kennzeichnet sich durch die Erweiterung der realen Welt durch digitale Objekte in Echtzeit. Im Gegensatz zur virtuellen Umgebung befindet sich der Anwender in der Realität, die durch virtuelle Informationen erweitert wird, bei der Virtual Reality hingegen wird die ganze Umgebung virtuell dargestellt.</w:t>
+      </w:r>
+      <w:r>
+        <w:rPr>
+          <w:rStyle w:val="Funotenzeichen"/>
+          <w:rFonts w:ascii="Arial" w:hAnsi="Arial" w:cs="Arial"/>
+        </w:rPr>
+        <w:footnoteReference w:id="7"/>
+      </w:r>
+    </w:p>
+    <w:p>
+      <w:pPr>
+        <w:rPr>
+          <w:b/>
+        </w:rPr>
+      </w:pPr>
+      <w:r>
+        <w:rPr>
+          <w:b/>
+        </w:rPr>
+        <w:t>Mixed Reality erklären</w:t>
+      </w:r>
+    </w:p>
+    <w:p>
+      <w:pPr>
+        <w:pStyle w:val="berschrift2"/>
+        <w:numPr>
+          <w:ilvl w:val="1"/>
+          <w:numId w:val="10"/>
+        </w:numPr>
+      </w:pPr>
+      <w:bookmarkStart w:id="14" w:name="_Toc2088058"/>
+      <w:r>
+        <w:t>T</w:t>
+      </w:r>
+      <w:r>
+        <w:t>echnische</w:t>
+      </w:r>
+      <w:r>
+        <w:t xml:space="preserve"> Grundlagen</w:t>
+      </w:r>
+      <w:bookmarkEnd w:id="14"/>
     </w:p>
     <w:p>
       <w:pPr>
@@ -3702,185 +3830,11 @@
           <w:numId w:val="10"/>
         </w:numPr>
       </w:pPr>
-      <w:bookmarkStart w:id="14" w:name="_Toc1717143"/>
-      <w:r>
-        <w:t>Virtual Reality</w:t>
-      </w:r>
-      <w:bookmarkEnd w:id="14"/>
-    </w:p>
-    <w:p>
-      <w:pPr>
-        <w:pStyle w:val="FormatT1000"/>
-      </w:pPr>
-      <w:r>
-        <w:t xml:space="preserve">Unter dem Begriff </w:t>
-      </w:r>
-      <w:r>
-        <w:t>Virtual Reality</w:t>
-      </w:r>
-      <w:r>
-        <w:rPr>
-          <w:i/>
-        </w:rPr>
-        <w:t xml:space="preserve"> </w:t>
-      </w:r>
-      <w:r>
-        <w:t>versteht man die Darstellung einer digital erstellten künstlichen Wirklichkeit. Eingesetzt wird die Technik sowohl in der Entertainment-Branche als auch in den Medien oder der Medizin. Der Trend prägt inzwischen</w:t>
-      </w:r>
-      <w:r>
-        <w:t xml:space="preserve"> zunehmend</w:t>
-      </w:r>
-      <w:r>
-        <w:t xml:space="preserve"> unseren Alltag und die Einsatzgebiete werden immer vielseitiger. Beispielsweise kann ein Flug in 360 Grad simuliert werden oder Operationstechniken der Medizin können über die virtuelle Realität geschult werden. </w:t>
-      </w:r>
-      <w:r>
-        <w:rPr>
-          <w:rStyle w:val="Funotenzeichen"/>
-          <w:rFonts w:ascii="Arial" w:hAnsi="Arial" w:cs="Arial"/>
-        </w:rPr>
-        <w:footnoteReference w:id="2"/>
-      </w:r>
-      <w:r>
-        <w:t xml:space="preserve">   </w:t>
-      </w:r>
-    </w:p>
-    <w:p>
-      <w:pPr>
-        <w:pStyle w:val="FormatT1000"/>
-      </w:pPr>
-      <w:r>
-        <w:t>Mit der Erstellung einer virtuellen Umgebung wird es uns ermöglicht, in eine Realität von computergenerierten Bildern und Sounds einzutauchen. Übertragen werden die Daten meist über Head-</w:t>
-      </w:r>
-      <w:proofErr w:type="spellStart"/>
-      <w:r>
-        <w:t>Mounted</w:t>
-      </w:r>
-      <w:proofErr w:type="spellEnd"/>
-      <w:r>
-        <w:t>-Displays, die sogenannten Virtual Reality-Brillen.</w:t>
-      </w:r>
-      <w:r>
-        <w:rPr>
-          <w:rStyle w:val="Funotenzeichen"/>
-          <w:rFonts w:ascii="Arial" w:hAnsi="Arial" w:cs="Arial"/>
-        </w:rPr>
-        <w:footnoteReference w:id="3"/>
-      </w:r>
-      <w:r>
-        <w:t xml:space="preserve"> Das in der VR-Brille eingebaute Display stellt die künstlich erzeugten Bilder dar, die den Anwender umgeben. Die VR-Brillen verfügen außerdem über Sensoren, welche die Lage sowie die Position des </w:t>
-      </w:r>
-      <w:r>
-        <w:lastRenderedPageBreak/>
-        <w:t xml:space="preserve">Anwenders bestimmen können und somit das freie </w:t>
-      </w:r>
-      <w:r>
-        <w:t>B</w:t>
-      </w:r>
-      <w:r>
-        <w:t>ewegen</w:t>
-      </w:r>
-      <w:r>
-        <w:t xml:space="preserve"> in der Umgebung ermöglichen.</w:t>
-      </w:r>
-      <w:r>
-        <w:rPr>
-          <w:rStyle w:val="Funotenzeichen"/>
-          <w:rFonts w:ascii="Arial" w:hAnsi="Arial" w:cs="Arial"/>
-        </w:rPr>
-        <w:footnoteReference w:id="4"/>
-      </w:r>
-      <w:r>
-        <w:t xml:space="preserve"> Oft gibt es neben der Bildübertragung zusätzlich Datenhandschuhe, durch welche der Anwender sich in der virtuellen Umgebung frei bewegen und mit den vorhandenen Objekten interagieren kann.</w:t>
-      </w:r>
-      <w:r>
-        <w:rPr>
-          <w:rStyle w:val="Funotenzeichen"/>
-          <w:rFonts w:ascii="Arial" w:hAnsi="Arial" w:cs="Arial"/>
-        </w:rPr>
-        <w:footnoteReference w:id="5"/>
-      </w:r>
-      <w:r>
-        <w:t xml:space="preserve"> Durch das Ermöglichen der virtuellen Interaktion wird der Effekt der Immersion erzeugt. Dieser beschreibt das vollständige Eintauchen in die virtuelle Realität und somit das Wahrnehmen der computergenerierten Wirklichkeit als reale Welt. Der Anwender taucht somit ganz in die digital erstellte Umgebung ein und die Realität sowie die Wahrnehmung der eigenen Person treten in den Hintergrund.</w:t>
-      </w:r>
-      <w:r>
-        <w:rPr>
-          <w:rStyle w:val="Funotenzeichen"/>
-          <w:rFonts w:ascii="Arial" w:hAnsi="Arial" w:cs="Arial"/>
-        </w:rPr>
-        <w:footnoteReference w:id="6"/>
-      </w:r>
-      <w:r>
-        <w:t xml:space="preserve"> </w:t>
-      </w:r>
-    </w:p>
-    <w:p>
-      <w:pPr>
-        <w:pStyle w:val="FormatT1000"/>
-      </w:pPr>
-      <w:r>
-        <w:t xml:space="preserve">Abgegrenzt werden kann der Begriff von der verwandten </w:t>
-      </w:r>
-      <w:r>
-        <w:t>Augmented Reality</w:t>
-      </w:r>
-      <w:r>
-        <w:t>. Diese kennzeichnet sich durch die Erweiterung der realen Welt durch digitale Objekte in Echtzeit. Im Gegensatz zur virtuellen Umgebung befindet sich der Anwender in der Realität, die durch virtuelle Informationen erweitert wird, bei der Virtual Reality hingegen wird die ganze Umgebung virtuell dargestellt.</w:t>
-      </w:r>
-      <w:r>
-        <w:rPr>
-          <w:rStyle w:val="Funotenzeichen"/>
-          <w:rFonts w:ascii="Arial" w:hAnsi="Arial" w:cs="Arial"/>
-        </w:rPr>
-        <w:footnoteReference w:id="7"/>
-      </w:r>
-    </w:p>
-    <w:p>
-      <w:pPr>
-        <w:rPr>
-          <w:rFonts w:eastAsiaTheme="minorEastAsia"/>
-          <w:sz w:val="24"/>
-          <w:szCs w:val="24"/>
-          <w:lang w:bidi="en-US"/>
-        </w:rPr>
-      </w:pPr>
-      <w:r>
-        <w:br w:type="page"/>
-      </w:r>
-    </w:p>
-    <w:p>
-      <w:pPr>
-        <w:pStyle w:val="berschrift2"/>
-        <w:numPr>
-          <w:ilvl w:val="1"/>
-          <w:numId w:val="10"/>
-        </w:numPr>
-      </w:pPr>
-      <w:bookmarkStart w:id="15" w:name="_Toc1717144"/>
-      <w:r>
-        <w:lastRenderedPageBreak/>
-        <w:t>T</w:t>
-      </w:r>
-      <w:r>
-        <w:t>echnische</w:t>
-      </w:r>
-      <w:r>
-        <w:t xml:space="preserve"> Grundlagen</w:t>
+      <w:bookmarkStart w:id="15" w:name="_Toc2088059"/>
+      <w:r>
+        <w:t>NAO-Roboter</w:t>
       </w:r>
       <w:bookmarkEnd w:id="15"/>
-    </w:p>
-    <w:p>
-      <w:pPr>
-        <w:pStyle w:val="berschrift3"/>
-        <w:numPr>
-          <w:ilvl w:val="2"/>
-          <w:numId w:val="10"/>
-        </w:numPr>
-      </w:pPr>
-      <w:bookmarkStart w:id="16" w:name="_Toc1717145"/>
-      <w:r>
-        <w:t>NAO-Roboter</w:t>
-      </w:r>
-      <w:bookmarkEnd w:id="16"/>
     </w:p>
     <w:p>
       <w:pPr>
@@ -3951,8 +3905,7 @@
     </w:p>
     <w:p>
       <w:pPr>
-        <w:keepNext/>
-        <w:jc w:val="center"/>
+        <w:pStyle w:val="FormatT1000"/>
       </w:pPr>
       <w:r>
         <w:rPr>
@@ -4010,20 +3963,41 @@
     </w:p>
     <w:p>
       <w:pPr>
-        <w:pStyle w:val="Beschriftung"/>
-        <w:jc w:val="center"/>
+        <w:pStyle w:val="FormatT1000"/>
       </w:pPr>
       <w:r>
         <w:t xml:space="preserve">Abbildung </w:t>
       </w:r>
-      <w:fldSimple w:instr=" SEQ Abbildung \* ARABIC ">
-        <w:r>
-          <w:rPr>
-            <w:noProof/>
-          </w:rPr>
-          <w:t>1</w:t>
-        </w:r>
-      </w:fldSimple>
+      <w:r>
+        <w:rPr>
+          <w:noProof/>
+        </w:rPr>
+        <w:fldChar w:fldCharType="begin"/>
+      </w:r>
+      <w:r>
+        <w:rPr>
+          <w:noProof/>
+        </w:rPr>
+        <w:instrText xml:space="preserve"> SEQ Abbildung \* ARABIC </w:instrText>
+      </w:r>
+      <w:r>
+        <w:rPr>
+          <w:noProof/>
+        </w:rPr>
+        <w:fldChar w:fldCharType="separate"/>
+      </w:r>
+      <w:r>
+        <w:rPr>
+          <w:noProof/>
+        </w:rPr>
+        <w:t>1</w:t>
+      </w:r>
+      <w:r>
+        <w:rPr>
+          <w:noProof/>
+        </w:rPr>
+        <w:fldChar w:fldCharType="end"/>
+      </w:r>
       <w:r>
         <w:t>: NAO-Roboter</w:t>
       </w:r>
@@ -4034,13 +4008,16 @@
         <w:footnoteReference w:id="9"/>
       </w:r>
     </w:p>
-    <w:p/>
     <w:p>
       <w:pPr>
         <w:pStyle w:val="FormatT1000"/>
       </w:pPr>
-      <w:r>
-        <w:lastRenderedPageBreak/>
+    </w:p>
+    <w:p>
+      <w:pPr>
+        <w:pStyle w:val="FormatT1000"/>
+      </w:pPr>
+      <w:r>
         <w:t xml:space="preserve">Das Betriebssystem NAOqi ist in den Roboter integriert. NAOqi wird bei allen Robotern der Firma Aldebaran eingesetzt und bietet eine zuverlässige und plattformunabhängige Robotikumgebung. Der NAO kann seinen ganzen Körper bewegen und auf Ereignisse in seiner Umgebung reagieren. </w:t>
       </w:r>
       <w:r>
@@ -4105,12 +4082,12 @@
           <w:numId w:val="10"/>
         </w:numPr>
       </w:pPr>
-      <w:bookmarkStart w:id="17" w:name="_Toc1717146"/>
+      <w:bookmarkStart w:id="16" w:name="_Toc2088060"/>
       <w:proofErr w:type="spellStart"/>
       <w:r>
         <w:t>Choreographe</w:t>
       </w:r>
-      <w:bookmarkEnd w:id="17"/>
+      <w:bookmarkEnd w:id="16"/>
       <w:proofErr w:type="spellEnd"/>
     </w:p>
     <w:p>
@@ -4121,11 +4098,11 @@
           <w:numId w:val="10"/>
         </w:numPr>
       </w:pPr>
-      <w:bookmarkStart w:id="18" w:name="_Toc1717147"/>
+      <w:bookmarkStart w:id="17" w:name="_Toc2088061"/>
       <w:r>
         <w:t>HTC Vive</w:t>
       </w:r>
-      <w:bookmarkEnd w:id="18"/>
+      <w:bookmarkEnd w:id="17"/>
     </w:p>
     <w:p>
       <w:pPr>
@@ -4141,6 +4118,7 @@
         <w:rPr>
           <w:noProof/>
         </w:rPr>
+        <w:lastRenderedPageBreak/>
         <w:drawing>
           <wp:inline distT="0" distB="0" distL="0" distR="0">
             <wp:extent cx="2986395" cy="2137987"/>
@@ -4199,14 +4177,36 @@
       <w:r>
         <w:t xml:space="preserve">Abbildung </w:t>
       </w:r>
-      <w:fldSimple w:instr=" SEQ Abbildung \* ARABIC ">
-        <w:r>
-          <w:rPr>
-            <w:noProof/>
-          </w:rPr>
-          <w:t>2</w:t>
-        </w:r>
-      </w:fldSimple>
+      <w:r>
+        <w:rPr>
+          <w:noProof/>
+        </w:rPr>
+        <w:fldChar w:fldCharType="begin"/>
+      </w:r>
+      <w:r>
+        <w:rPr>
+          <w:noProof/>
+        </w:rPr>
+        <w:instrText xml:space="preserve"> SEQ Abbildung \* ARABIC </w:instrText>
+      </w:r>
+      <w:r>
+        <w:rPr>
+          <w:noProof/>
+        </w:rPr>
+        <w:fldChar w:fldCharType="separate"/>
+      </w:r>
+      <w:r>
+        <w:rPr>
+          <w:noProof/>
+        </w:rPr>
+        <w:t>2</w:t>
+      </w:r>
+      <w:r>
+        <w:rPr>
+          <w:noProof/>
+        </w:rPr>
+        <w:fldChar w:fldCharType="end"/>
+      </w:r>
       <w:r>
         <w:t>: HTC VIVE Pro</w:t>
       </w:r>
@@ -4230,157 +4230,83 @@
           <w:numId w:val="10"/>
         </w:numPr>
       </w:pPr>
-      <w:bookmarkStart w:id="19" w:name="_Toc1717148"/>
+      <w:bookmarkStart w:id="18" w:name="_Toc2088062"/>
       <w:r>
         <w:lastRenderedPageBreak/>
         <w:t>Unity</w:t>
       </w:r>
-      <w:bookmarkEnd w:id="19"/>
-    </w:p>
-    <w:p>
-      <w:pPr>
-        <w:spacing w:line="360" w:lineRule="auto"/>
+      <w:bookmarkEnd w:id="18"/>
+    </w:p>
+    <w:p>
+      <w:pPr>
+        <w:pStyle w:val="FormatT1000"/>
+      </w:pPr>
+      <w:r>
+        <w:t xml:space="preserve">Die Software </w:t>
+      </w:r>
+      <w:r>
         <w:rPr>
-          <w:rFonts w:ascii="Arial" w:hAnsi="Arial" w:cs="Arial"/>
-          <w:sz w:val="24"/>
-          <w:szCs w:val="24"/>
-        </w:rPr>
-      </w:pPr>
-      <w:r>
-        <w:rPr>
-          <w:rFonts w:ascii="Arial" w:hAnsi="Arial" w:cs="Arial"/>
-          <w:sz w:val="24"/>
-          <w:szCs w:val="24"/>
-        </w:rPr>
-        <w:t xml:space="preserve">Die Software </w:t>
-      </w:r>
-      <w:r>
-        <w:rPr>
-          <w:rFonts w:ascii="Arial" w:hAnsi="Arial" w:cs="Arial"/>
           <w:i/>
-          <w:sz w:val="24"/>
-          <w:szCs w:val="24"/>
         </w:rPr>
         <w:t xml:space="preserve">Unity </w:t>
       </w:r>
       <w:r>
-        <w:rPr>
-          <w:rFonts w:ascii="Arial" w:hAnsi="Arial" w:cs="Arial"/>
-          <w:sz w:val="24"/>
-          <w:szCs w:val="24"/>
-        </w:rPr>
         <w:t xml:space="preserve">ist eine Game-Engine, die „Spieleersteller mit dem notwendigen Satz von Funktionen versorgt, um schnell und effizient Spiele erstellen zu können“ </w:t>
       </w:r>
       <w:r>
         <w:rPr>
           <w:rStyle w:val="Funotenzeichen"/>
           <w:rFonts w:ascii="Arial" w:hAnsi="Arial" w:cs="Arial"/>
-          <w:sz w:val="24"/>
-          <w:szCs w:val="24"/>
         </w:rPr>
         <w:footnoteReference w:id="12"/>
       </w:r>
       <w:r>
-        <w:rPr>
-          <w:rFonts w:ascii="Arial" w:hAnsi="Arial" w:cs="Arial"/>
-          <w:sz w:val="24"/>
-          <w:szCs w:val="24"/>
-        </w:rPr>
         <w:t>. Game-</w:t>
       </w:r>
       <w:proofErr w:type="spellStart"/>
       <w:r>
-        <w:rPr>
-          <w:rFonts w:ascii="Arial" w:hAnsi="Arial" w:cs="Arial"/>
-          <w:sz w:val="24"/>
-          <w:szCs w:val="24"/>
-        </w:rPr>
         <w:t>Engines</w:t>
       </w:r>
       <w:proofErr w:type="spellEnd"/>
       <w:r>
-        <w:rPr>
-          <w:rFonts w:ascii="Arial" w:hAnsi="Arial" w:cs="Arial"/>
-          <w:sz w:val="24"/>
-          <w:szCs w:val="24"/>
-        </w:rPr>
         <w:t xml:space="preserve"> bieten das Gerüst für die Entwicklung von 2D- sowie 3D-Spielen. </w:t>
       </w:r>
       <w:r>
-        <w:rPr>
-          <w:rFonts w:ascii="Arial" w:hAnsi="Arial" w:cs="Arial"/>
-          <w:sz w:val="24"/>
-          <w:szCs w:val="24"/>
-        </w:rPr>
         <w:t xml:space="preserve">Die Anwendung </w:t>
       </w:r>
       <w:r>
-        <w:rPr>
-          <w:rFonts w:ascii="Arial" w:hAnsi="Arial" w:cs="Arial"/>
-          <w:sz w:val="24"/>
-          <w:szCs w:val="24"/>
-        </w:rPr>
         <w:t>Unity bietet Ressourcen, wie zum Beispiel Grafiken oder Audio-Dateien, um grafische Oberflächen zu entwerfen. Zusätzlich zu den von Unity angebotenen Ressourcen, können 3D-Modelle von Maya oder Photoshop importiert werden. Weiterhin können beispielsweise Animationen, Beleuchtungen und Sound-Effekte zu den Szenen hinzugefügt werden</w:t>
       </w:r>
       <w:r>
-        <w:rPr>
-          <w:rFonts w:ascii="Arial" w:hAnsi="Arial" w:cs="Arial"/>
-          <w:sz w:val="24"/>
-          <w:szCs w:val="24"/>
-        </w:rPr>
         <w:t>, um diese beliebig nach den Anforderungen des Entwicklers anzupassen</w:t>
       </w:r>
       <w:r>
-        <w:rPr>
-          <w:rFonts w:ascii="Arial" w:hAnsi="Arial" w:cs="Arial"/>
-          <w:sz w:val="24"/>
-          <w:szCs w:val="24"/>
-        </w:rPr>
         <w:t xml:space="preserve">. Ein wichtiges Feature des Software-Tools ist das </w:t>
       </w:r>
       <w:proofErr w:type="spellStart"/>
       <w:r>
-        <w:rPr>
-          <w:rFonts w:ascii="Arial" w:hAnsi="Arial" w:cs="Arial"/>
-          <w:sz w:val="24"/>
-          <w:szCs w:val="24"/>
-        </w:rPr>
         <w:t>Skripting</w:t>
       </w:r>
       <w:proofErr w:type="spellEnd"/>
       <w:r>
-        <w:rPr>
-          <w:rFonts w:ascii="Arial" w:hAnsi="Arial" w:cs="Arial"/>
-          <w:sz w:val="24"/>
-          <w:szCs w:val="24"/>
-        </w:rPr>
         <w:t xml:space="preserve">. Scripts ermöglichen es, dem Spiele-Entwickler die Logik von den Komponenten des Spiels zu definieren. Unity vereinfacht die Entwicklung, indem es vordefinierte Scripts anbietet, die beispielsweise das Umschauen des Operators in dem virtuellen Raum durch eine VR-Brille ermöglicht. </w:t>
       </w:r>
       <w:r>
         <w:rPr>
           <w:rStyle w:val="Funotenzeichen"/>
           <w:rFonts w:ascii="Arial" w:hAnsi="Arial" w:cs="Arial"/>
-          <w:sz w:val="24"/>
-          <w:szCs w:val="24"/>
         </w:rPr>
         <w:footnoteReference w:id="13"/>
       </w:r>
     </w:p>
     <w:p>
       <w:pPr>
-        <w:spacing w:line="360" w:lineRule="auto"/>
-        <w:rPr>
-          <w:rFonts w:ascii="Arial" w:hAnsi="Arial" w:cs="Arial"/>
-          <w:sz w:val="24"/>
-          <w:szCs w:val="24"/>
-        </w:rPr>
-      </w:pPr>
-    </w:p>
-    <w:p>
-      <w:pPr>
-        <w:keepNext/>
-        <w:spacing w:line="360" w:lineRule="auto"/>
-        <w:jc w:val="center"/>
+        <w:pStyle w:val="FormatT1000"/>
+      </w:pPr>
+    </w:p>
+    <w:p>
+      <w:pPr>
+        <w:pStyle w:val="FormatT1000"/>
       </w:pPr>
       <w:r>
         <w:rPr>
@@ -4431,164 +4357,113 @@
     </w:p>
     <w:p>
       <w:pPr>
-        <w:pStyle w:val="Beschriftung"/>
-        <w:jc w:val="center"/>
+        <w:pStyle w:val="FormatT1000"/>
       </w:pPr>
       <w:r>
         <w:t xml:space="preserve">Abbildung </w:t>
       </w:r>
-      <w:fldSimple w:instr=" SEQ Abbildung \* ARABIC ">
-        <w:r>
-          <w:rPr>
-            <w:noProof/>
-          </w:rPr>
-          <w:t>3</w:t>
-        </w:r>
-      </w:fldSimple>
+      <w:r>
+        <w:rPr>
+          <w:noProof/>
+        </w:rPr>
+        <w:fldChar w:fldCharType="begin"/>
+      </w:r>
+      <w:r>
+        <w:rPr>
+          <w:noProof/>
+        </w:rPr>
+        <w:instrText xml:space="preserve"> SEQ Abbildung \* ARABI</w:instrText>
+      </w:r>
+      <w:r>
+        <w:rPr>
+          <w:noProof/>
+        </w:rPr>
+        <w:instrText xml:space="preserve">C </w:instrText>
+      </w:r>
+      <w:r>
+        <w:rPr>
+          <w:noProof/>
+        </w:rPr>
+        <w:fldChar w:fldCharType="separate"/>
+      </w:r>
+      <w:r>
+        <w:rPr>
+          <w:noProof/>
+        </w:rPr>
+        <w:t>3</w:t>
+      </w:r>
+      <w:r>
+        <w:rPr>
+          <w:noProof/>
+        </w:rPr>
+        <w:fldChar w:fldCharType="end"/>
+      </w:r>
       <w:r>
         <w:t>: Benutzeroberfläche Unity</w:t>
       </w:r>
     </w:p>
-    <w:p/>
-    <w:p>
-      <w:pPr>
-        <w:spacing w:line="360" w:lineRule="auto"/>
-        <w:rPr>
-          <w:rFonts w:ascii="Arial" w:hAnsi="Arial" w:cs="Arial"/>
-          <w:sz w:val="24"/>
-          <w:szCs w:val="24"/>
-        </w:rPr>
-      </w:pPr>
-      <w:bookmarkStart w:id="20" w:name="_Hlk1459431"/>
-      <w:r>
-        <w:rPr>
-          <w:rFonts w:ascii="Arial" w:hAnsi="Arial" w:cs="Arial"/>
-          <w:sz w:val="24"/>
-          <w:szCs w:val="24"/>
-        </w:rPr>
+    <w:p>
+      <w:pPr>
+        <w:pStyle w:val="FormatT1000"/>
+      </w:pPr>
+    </w:p>
+    <w:p>
+      <w:pPr>
+        <w:pStyle w:val="FormatT1000"/>
+      </w:pPr>
+      <w:bookmarkStart w:id="19" w:name="_Hlk1459431"/>
+      <w:r>
+        <w:t xml:space="preserve">Die Abbildung </w:t>
+      </w:r>
+      <w:proofErr w:type="spellStart"/>
+      <w:r>
+        <w:t>xx.xx</w:t>
+      </w:r>
+      <w:proofErr w:type="spellEnd"/>
+      <w:r>
+        <w:t xml:space="preserve"> zeigt die Standardoberfläche von Unity. Diese ist untergliedert in verschiedene Bereiche, welche das Erstellen einer Umgebung erleichtern. </w:t>
+      </w:r>
+      <w:r>
+        <w:t xml:space="preserve">Mit Hilfe </w:t>
+      </w:r>
+      <w:r>
+        <w:t>d</w:t>
+      </w:r>
+      <w:r>
+        <w:t>er</w:t>
+      </w:r>
+      <w:r>
+        <w:t xml:space="preserve"> </w:t>
+      </w:r>
+      <w:r>
         <w:lastRenderedPageBreak/>
-        <w:t xml:space="preserve">Die Abbildung </w:t>
-      </w:r>
-      <w:proofErr w:type="spellStart"/>
-      <w:r>
-        <w:rPr>
-          <w:rFonts w:ascii="Arial" w:hAnsi="Arial" w:cs="Arial"/>
-          <w:sz w:val="24"/>
-          <w:szCs w:val="24"/>
-        </w:rPr>
-        <w:t>xx.xx</w:t>
-      </w:r>
-      <w:proofErr w:type="spellEnd"/>
-      <w:r>
-        <w:rPr>
-          <w:rFonts w:ascii="Arial" w:hAnsi="Arial" w:cs="Arial"/>
-          <w:sz w:val="24"/>
-          <w:szCs w:val="24"/>
-        </w:rPr>
-        <w:t xml:space="preserve"> zeigt die Standardoberfläche von Unity. Diese ist untergliedert in verschiedene Bereiche, welche das Erstellen einer Umgebung erleichtern. </w:t>
-      </w:r>
-      <w:r>
-        <w:rPr>
-          <w:rFonts w:ascii="Arial" w:hAnsi="Arial" w:cs="Arial"/>
-          <w:sz w:val="24"/>
-          <w:szCs w:val="24"/>
-        </w:rPr>
-        <w:t xml:space="preserve">Mit Hilfe </w:t>
-      </w:r>
-      <w:r>
-        <w:rPr>
-          <w:rFonts w:ascii="Arial" w:hAnsi="Arial" w:cs="Arial"/>
-          <w:sz w:val="24"/>
-          <w:szCs w:val="24"/>
-        </w:rPr>
-        <w:t>d</w:t>
-      </w:r>
-      <w:r>
-        <w:rPr>
-          <w:rFonts w:ascii="Arial" w:hAnsi="Arial" w:cs="Arial"/>
-          <w:sz w:val="24"/>
-          <w:szCs w:val="24"/>
-        </w:rPr>
-        <w:t>er</w:t>
-      </w:r>
-      <w:r>
-        <w:rPr>
-          <w:rFonts w:ascii="Arial" w:hAnsi="Arial" w:cs="Arial"/>
-          <w:sz w:val="24"/>
-          <w:szCs w:val="24"/>
-        </w:rPr>
-        <w:t xml:space="preserve"> Toolbar kann der Anwender verschiedene Aktionen in der Szene ausführen, beispielsweise kann das Bild geschwenkt oder skaliert werden. Die Scene-View stellt die </w:t>
-      </w:r>
-      <w:r>
-        <w:rPr>
-          <w:rFonts w:ascii="Arial" w:hAnsi="Arial" w:cs="Arial"/>
-          <w:sz w:val="24"/>
-          <w:szCs w:val="24"/>
-        </w:rPr>
+        <w:t xml:space="preserve">Toolbar kann der Anwender verschiedene Aktionen in der Szene ausführen, beispielsweise kann das Bild geschwenkt oder skaliert werden. Die Scene-View stellt die </w:t>
+      </w:r>
+      <w:r>
         <w:t xml:space="preserve">designte </w:t>
       </w:r>
       <w:r>
-        <w:rPr>
-          <w:rFonts w:ascii="Arial" w:hAnsi="Arial" w:cs="Arial"/>
-          <w:sz w:val="24"/>
-          <w:szCs w:val="24"/>
-        </w:rPr>
         <w:t xml:space="preserve">Szene dar. Durch das Betätigen des Play-Knopfes in der Toolbar wird das Spiel gestartet und die Game-View angezeigt. Die Game-View ist der sogenannte Spielmodus, mit welchem das konzipierte Spiel getestet werden kann. </w:t>
       </w:r>
       <w:r>
-        <w:rPr>
-          <w:rFonts w:ascii="Arial" w:hAnsi="Arial" w:cs="Arial"/>
-          <w:sz w:val="24"/>
-          <w:szCs w:val="24"/>
-        </w:rPr>
         <w:t xml:space="preserve">Hier kann sowohl ein 2D-Spiel direkt über die Anwendung oder ein 3D-Spiel nach dem Verbinden einer VR-Brille getestet werden. </w:t>
       </w:r>
       <w:r>
-        <w:rPr>
-          <w:rFonts w:ascii="Arial" w:hAnsi="Arial" w:cs="Arial"/>
-          <w:sz w:val="24"/>
-          <w:szCs w:val="24"/>
-        </w:rPr>
         <w:t xml:space="preserve">Der </w:t>
       </w:r>
       <w:r>
-        <w:rPr>
-          <w:rFonts w:ascii="Arial" w:hAnsi="Arial" w:cs="Arial"/>
-          <w:sz w:val="24"/>
-          <w:szCs w:val="24"/>
-        </w:rPr>
         <w:t>Projekt-Explorer</w:t>
       </w:r>
       <w:r>
-        <w:rPr>
-          <w:rFonts w:ascii="Arial" w:hAnsi="Arial" w:cs="Arial"/>
-          <w:sz w:val="24"/>
-          <w:szCs w:val="24"/>
-        </w:rPr>
         <w:t xml:space="preserve"> stellt eine Übersicht der Projektdateien dar und ermöglicht es, neue Dateien wie beispielsweise ein mit Maya erstelltes 3D-Modell per Drag-and-Drop einzufügen. </w:t>
       </w:r>
       <w:r>
-        <w:rPr>
-          <w:rFonts w:ascii="Arial" w:hAnsi="Arial" w:cs="Arial"/>
-          <w:sz w:val="24"/>
-          <w:szCs w:val="24"/>
-        </w:rPr>
         <w:t>Die Hierarchie hingegen zeigt alle Spielobjekte der dargestellten Szene an und ermöglicht es, neue Game</w:t>
       </w:r>
       <w:r>
-        <w:rPr>
-          <w:rFonts w:ascii="Arial" w:hAnsi="Arial" w:cs="Arial"/>
-          <w:sz w:val="24"/>
-          <w:szCs w:val="24"/>
-        </w:rPr>
         <w:t>-Objekte</w:t>
       </w:r>
       <w:r>
-        <w:rPr>
-          <w:rFonts w:ascii="Arial" w:hAnsi="Arial" w:cs="Arial"/>
-          <w:sz w:val="24"/>
-          <w:szCs w:val="24"/>
-        </w:rPr>
         <w:t xml:space="preserve"> hinzuzufügen. In dem Inspector werden die Eigenschaften des ausgewählten Hierarchie-Objektes angezeigt, so dass diese nach den Wünschen des Anwenders angepasst werden können. </w:t>
       </w:r>
       <w:r>
@@ -4606,12 +4481,12 @@
           <w:numId w:val="10"/>
         </w:numPr>
       </w:pPr>
-      <w:bookmarkStart w:id="21" w:name="_Toc1717149"/>
+      <w:bookmarkStart w:id="20" w:name="_Toc2088063"/>
+      <w:bookmarkEnd w:id="19"/>
+      <w:r>
+        <w:t>Maya</w:t>
+      </w:r>
       <w:bookmarkEnd w:id="20"/>
-      <w:r>
-        <w:t>Maya</w:t>
-      </w:r>
-      <w:bookmarkEnd w:id="21"/>
     </w:p>
     <w:p>
       <w:pPr>
@@ -4642,8 +4517,11 @@
         <w:pStyle w:val="FormatT1000"/>
       </w:pPr>
       <w:r>
+        <w:t xml:space="preserve">Neben MEL wird seit Version 8.5 auch die Programmiersprache Python unterstützt. Maya liefert hierzu einen eigenen Interpreter mit. Durch die Skriptsprache Python können Plugins und Skripte zur Funktionserweiterung von Maya entwickelt werden. Durch die Verwendung </w:t>
+      </w:r>
+      <w:r>
         <w:lastRenderedPageBreak/>
-        <w:t>Neben MEL wird seit Version 8.5 auch die Programmiersprache Python unterstützt. Maya liefert hierzu einen eigenen Interpreter mit. Durch die Skriptsprache Python können Plugins und Skripte zur Funktionserweiterung von Maya entwickelt werden. Durch die Verwendung von Python ist es gestattet, weitere Bibliotheken einzubinden und dadurch auf weitere Funktionen zuzugreifen. Dadurch kann Python als Schnittstelle zu anderen operativen Systemen genutzt werden.</w:t>
+        <w:t>von Python ist es gestattet, weitere Bibliotheken einzubinden und dadurch auf weitere Funktionen zuzugreifen. Dadurch kann Python als Schnittstelle zu anderen operativen Systemen genutzt werden.</w:t>
       </w:r>
     </w:p>
     <w:p>
@@ -4651,19 +4529,10 @@
         <w:pStyle w:val="FormatT1000"/>
       </w:pPr>
       <w:r>
-        <w:t xml:space="preserve">Der modulare Aufbau von Maya ermöglicht die Integrität und freie Wahl vielzähliger Funktionen. Durch das Modul </w:t>
-      </w:r>
-      <w:r>
-        <w:rPr>
-          <w:i/>
-        </w:rPr>
-        <w:t xml:space="preserve">Maya </w:t>
+        <w:t xml:space="preserve">Der modulare Aufbau von Maya ermöglicht die Integrität und freie Wahl vielzähliger Funktionen. Durch das Modul Maya </w:t>
       </w:r>
       <w:proofErr w:type="spellStart"/>
       <w:r>
-        <w:rPr>
-          <w:i/>
-        </w:rPr>
         <w:t>Fur</w:t>
       </w:r>
       <w:proofErr w:type="spellEnd"/>
@@ -4732,12 +4601,12 @@
           <w:numId w:val="10"/>
         </w:numPr>
       </w:pPr>
-      <w:bookmarkStart w:id="22" w:name="_Toc1717150"/>
+      <w:bookmarkStart w:id="21" w:name="_Toc2088064"/>
       <w:r>
         <w:lastRenderedPageBreak/>
         <w:t>Entwurf</w:t>
       </w:r>
-      <w:bookmarkEnd w:id="22"/>
+      <w:bookmarkEnd w:id="21"/>
     </w:p>
     <w:p>
       <w:pPr>
@@ -4747,11 +4616,11 @@
           <w:numId w:val="10"/>
         </w:numPr>
       </w:pPr>
-      <w:bookmarkStart w:id="23" w:name="_Toc1717151"/>
+      <w:bookmarkStart w:id="22" w:name="_Toc2088065"/>
       <w:r>
         <w:t>Theoretische Vorgehensweise</w:t>
       </w:r>
-      <w:bookmarkEnd w:id="23"/>
+      <w:bookmarkEnd w:id="22"/>
     </w:p>
     <w:p>
       <w:pPr>
@@ -4761,11 +4630,11 @@
           <w:numId w:val="10"/>
         </w:numPr>
       </w:pPr>
-      <w:bookmarkStart w:id="24" w:name="_Toc1717152"/>
+      <w:bookmarkStart w:id="23" w:name="_Toc2088066"/>
       <w:r>
         <w:t>Anforderungsanalyse</w:t>
       </w:r>
-      <w:bookmarkEnd w:id="24"/>
+      <w:bookmarkEnd w:id="23"/>
     </w:p>
     <w:p>
       <w:pPr>
@@ -4775,11 +4644,11 @@
           <w:numId w:val="10"/>
         </w:numPr>
       </w:pPr>
-      <w:bookmarkStart w:id="25" w:name="_Toc1717153"/>
+      <w:bookmarkStart w:id="24" w:name="_Toc2088067"/>
       <w:r>
         <w:t>Geplantes Vorgehen</w:t>
       </w:r>
-      <w:bookmarkEnd w:id="25"/>
+      <w:bookmarkEnd w:id="24"/>
     </w:p>
     <w:p>
       <w:pPr>
@@ -4789,11 +4658,11 @@
           <w:numId w:val="10"/>
         </w:numPr>
       </w:pPr>
-      <w:bookmarkStart w:id="26" w:name="_Toc1717154"/>
+      <w:bookmarkStart w:id="25" w:name="_Toc2088068"/>
       <w:r>
         <w:t>Konzeption</w:t>
       </w:r>
-      <w:bookmarkEnd w:id="26"/>
+      <w:bookmarkEnd w:id="25"/>
     </w:p>
     <w:p>
       <w:pPr>
@@ -4803,11 +4672,11 @@
           <w:numId w:val="10"/>
         </w:numPr>
       </w:pPr>
-      <w:bookmarkStart w:id="27" w:name="_Toc1717155"/>
+      <w:bookmarkStart w:id="26" w:name="_Toc2088069"/>
       <w:r>
         <w:t>Aufbau der Anwendung</w:t>
       </w:r>
-      <w:bookmarkEnd w:id="27"/>
+      <w:bookmarkEnd w:id="26"/>
     </w:p>
     <w:p>
       <w:pPr>
@@ -4817,14 +4686,14 @@
           <w:numId w:val="10"/>
         </w:numPr>
       </w:pPr>
-      <w:bookmarkStart w:id="28" w:name="_Toc1717156"/>
+      <w:bookmarkStart w:id="27" w:name="_Toc2088070"/>
       <w:r>
         <w:t>Entwurf</w:t>
       </w:r>
       <w:r>
         <w:t xml:space="preserve"> der virtuellen Umgebung</w:t>
       </w:r>
-      <w:bookmarkEnd w:id="28"/>
+      <w:bookmarkEnd w:id="27"/>
     </w:p>
     <w:p>
       <w:pPr>
@@ -4834,11 +4703,11 @@
           <w:numId w:val="10"/>
         </w:numPr>
       </w:pPr>
-      <w:bookmarkStart w:id="29" w:name="_Toc1717157"/>
+      <w:bookmarkStart w:id="28" w:name="_Toc2088071"/>
       <w:r>
         <w:t>Implementierung</w:t>
       </w:r>
-      <w:bookmarkEnd w:id="29"/>
+      <w:bookmarkEnd w:id="28"/>
     </w:p>
     <w:p>
       <w:pPr>
@@ -4848,11 +4717,11 @@
           <w:numId w:val="10"/>
         </w:numPr>
       </w:pPr>
-      <w:bookmarkStart w:id="30" w:name="_Toc1717158"/>
+      <w:bookmarkStart w:id="29" w:name="_Toc2088072"/>
       <w:r>
         <w:t>Erstellung der virtuellen Umgebung</w:t>
       </w:r>
-      <w:bookmarkEnd w:id="30"/>
+      <w:bookmarkEnd w:id="29"/>
     </w:p>
     <w:p>
       <w:pPr>
@@ -4862,11 +4731,11 @@
           <w:numId w:val="10"/>
         </w:numPr>
       </w:pPr>
-      <w:bookmarkStart w:id="31" w:name="_Toc1717159"/>
+      <w:bookmarkStart w:id="30" w:name="_Toc2088073"/>
       <w:r>
         <w:t>Kommunikation mit dem NAO-Roboter</w:t>
       </w:r>
-      <w:bookmarkEnd w:id="31"/>
+      <w:bookmarkEnd w:id="30"/>
     </w:p>
     <w:p>
       <w:pPr>
@@ -4876,11 +4745,11 @@
           <w:numId w:val="10"/>
         </w:numPr>
       </w:pPr>
-      <w:bookmarkStart w:id="32" w:name="_Toc1717160"/>
+      <w:bookmarkStart w:id="31" w:name="_Toc2088074"/>
       <w:r>
         <w:t>Programmierung des NAO-Roboters</w:t>
       </w:r>
-      <w:bookmarkEnd w:id="32"/>
+      <w:bookmarkEnd w:id="31"/>
     </w:p>
     <w:p>
       <w:pPr>
@@ -4890,11 +4759,11 @@
           <w:numId w:val="10"/>
         </w:numPr>
       </w:pPr>
-      <w:bookmarkStart w:id="33" w:name="_Toc1717161"/>
+      <w:bookmarkStart w:id="32" w:name="_Toc2088075"/>
       <w:r>
         <w:t>Umsetzung der Telepräsenz</w:t>
       </w:r>
-      <w:bookmarkEnd w:id="33"/>
+      <w:bookmarkEnd w:id="32"/>
     </w:p>
     <w:p>
       <w:pPr>
@@ -4904,11 +4773,11 @@
           <w:numId w:val="10"/>
         </w:numPr>
       </w:pPr>
-      <w:bookmarkStart w:id="34" w:name="_Toc1717162"/>
+      <w:bookmarkStart w:id="33" w:name="_Toc2088076"/>
       <w:r>
         <w:t>Ergebnis</w:t>
       </w:r>
-      <w:bookmarkEnd w:id="34"/>
+      <w:bookmarkEnd w:id="33"/>
     </w:p>
     <w:p>
       <w:pPr>
@@ -4918,11 +4787,11 @@
           <w:numId w:val="10"/>
         </w:numPr>
       </w:pPr>
-      <w:bookmarkStart w:id="35" w:name="_Toc1717163"/>
+      <w:bookmarkStart w:id="34" w:name="_Toc2088077"/>
       <w:r>
         <w:t>Zusammenfassung und Ausblick</w:t>
       </w:r>
-      <w:bookmarkEnd w:id="35"/>
+      <w:bookmarkEnd w:id="34"/>
     </w:p>
     <w:p>
       <w:pPr>
@@ -4932,11 +4801,11 @@
           <w:numId w:val="10"/>
         </w:numPr>
       </w:pPr>
-      <w:bookmarkStart w:id="36" w:name="_Toc1717164"/>
+      <w:bookmarkStart w:id="35" w:name="_Toc2088078"/>
       <w:r>
         <w:t>Persönliches Feedback</w:t>
       </w:r>
-      <w:bookmarkEnd w:id="36"/>
+      <w:bookmarkEnd w:id="35"/>
     </w:p>
     <w:p>
       <w:pPr>
@@ -4946,11 +4815,11 @@
           <w:numId w:val="10"/>
         </w:numPr>
       </w:pPr>
-      <w:bookmarkStart w:id="37" w:name="_Toc1717165"/>
+      <w:bookmarkStart w:id="36" w:name="_Toc2088079"/>
       <w:r>
         <w:t>Erweiterungsmöglichkeiten</w:t>
       </w:r>
-      <w:bookmarkEnd w:id="37"/>
+      <w:bookmarkEnd w:id="36"/>
     </w:p>
     <w:p>
       <w:pPr>
@@ -5009,6 +4878,7 @@
         <w:docPartUnique/>
       </w:docPartObj>
     </w:sdtPr>
+    <w:sdtEndPr/>
     <w:sdtContent>
       <w:p>
         <w:pPr>
@@ -5036,7 +4906,7 @@
           <w:rPr>
             <w:noProof/>
           </w:rPr>
-          <w:t>22/02/2019</w:t>
+          <w:t>26/02/2019</w:t>
         </w:r>
         <w:r>
           <w:fldChar w:fldCharType="end"/>
@@ -5254,6 +5124,9 @@
     <w:p>
       <w:pPr>
         <w:pStyle w:val="Funotentext"/>
+        <w:rPr>
+          <w:lang w:val="en-US"/>
+        </w:rPr>
       </w:pPr>
       <w:r>
         <w:rPr>
@@ -5262,63 +5135,10 @@
         <w:footnoteRef/>
       </w:r>
       <w:r>
-        <w:t xml:space="preserve"> Vgl. </w:t>
-      </w:r>
-      <w:proofErr w:type="spellStart"/>
-      <w:r>
-        <w:t>Seo</w:t>
-      </w:r>
-      <w:proofErr w:type="spellEnd"/>
-      <w:r>
-        <w:t xml:space="preserve">, </w:t>
-      </w:r>
-      <w:proofErr w:type="spellStart"/>
-      <w:r>
-        <w:t>Kisung</w:t>
-      </w:r>
-      <w:proofErr w:type="spellEnd"/>
-      <w:r>
-        <w:t xml:space="preserve"> „</w:t>
-      </w:r>
-      <w:proofErr w:type="spellStart"/>
-      <w:r>
-        <w:t>Using</w:t>
-      </w:r>
-      <w:proofErr w:type="spellEnd"/>
-      <w:r>
-        <w:t xml:space="preserve"> NAO – </w:t>
-      </w:r>
-      <w:proofErr w:type="spellStart"/>
-      <w:r>
-        <w:t>Introduction</w:t>
-      </w:r>
-      <w:proofErr w:type="spellEnd"/>
-      <w:r>
-        <w:t xml:space="preserve"> </w:t>
-      </w:r>
-      <w:proofErr w:type="spellStart"/>
-      <w:r>
-        <w:t>to</w:t>
-      </w:r>
-      <w:proofErr w:type="spellEnd"/>
-      <w:r>
-        <w:t xml:space="preserve"> </w:t>
-      </w:r>
-      <w:proofErr w:type="spellStart"/>
-      <w:r>
-        <w:t>interactive</w:t>
-      </w:r>
-      <w:proofErr w:type="spellEnd"/>
-      <w:r>
-        <w:t xml:space="preserve"> humanoid </w:t>
-      </w:r>
-      <w:proofErr w:type="spellStart"/>
-      <w:r>
-        <w:t>robots</w:t>
-      </w:r>
-      <w:proofErr w:type="spellEnd"/>
-      <w:r>
-        <w:t>“</w:t>
+        <w:rPr>
+          <w:lang w:val="en-US"/>
+        </w:rPr>
+        <w:t xml:space="preserve"> Vgl. Seo, Kisung „Using NAO – Introduction to interactive humanoid robots“</w:t>
       </w:r>
     </w:p>
   </w:footnote>
@@ -8910,7 +8730,7 @@
 </file>
 
 <file path=customXml/itemProps1.xml><?xml version="1.0" encoding="utf-8"?>
-<ds:datastoreItem xmlns:ds="http://schemas.openxmlformats.org/officeDocument/2006/customXml" ds:itemID="{B57F7355-43C3-4E49-8A9C-41118007F4EF}">
+<ds:datastoreItem xmlns:ds="http://schemas.openxmlformats.org/officeDocument/2006/customXml" ds:itemID="{A307C838-13E6-41C0-B76A-D6E35FA409C1}">
   <ds:schemaRefs>
     <ds:schemaRef ds:uri="http://schemas.openxmlformats.org/officeDocument/2006/bibliography"/>
   </ds:schemaRefs>

--- a/Dokumente/Studienarbeit_Entwurf.docx
+++ b/Dokumente/Studienarbeit_Entwurf.docx
@@ -487,110 +487,63 @@
             </w:rPr>
             <w:fldChar w:fldCharType="separate"/>
           </w:r>
-          <w:bookmarkStart w:id="5" w:name="_GoBack"/>
-          <w:bookmarkEnd w:id="5"/>
-          <w:r>
-            <w:rPr>
-              <w:rStyle w:val="Hyperlink"/>
-              <w:noProof/>
-            </w:rPr>
-            <w:fldChar w:fldCharType="begin"/>
-          </w:r>
-          <w:r>
-            <w:rPr>
-              <w:rStyle w:val="Hyperlink"/>
-              <w:noProof/>
-            </w:rPr>
-            <w:instrText xml:space="preserve"> </w:instrText>
-          </w:r>
-          <w:r>
-            <w:rPr>
-              <w:noProof/>
-            </w:rPr>
-            <w:instrText>HYPERLINK \l "_Toc2088048"</w:instrText>
-          </w:r>
-          <w:r>
-            <w:rPr>
-              <w:rStyle w:val="Hyperlink"/>
-              <w:noProof/>
-            </w:rPr>
-            <w:instrText xml:space="preserve"> </w:instrText>
-          </w:r>
-          <w:r>
-            <w:rPr>
-              <w:rStyle w:val="Hyperlink"/>
-              <w:noProof/>
-            </w:rPr>
-          </w:r>
-          <w:r>
-            <w:rPr>
-              <w:rStyle w:val="Hyperlink"/>
-              <w:noProof/>
-            </w:rPr>
-            <w:fldChar w:fldCharType="separate"/>
-          </w:r>
-          <w:r>
-            <w:rPr>
-              <w:rStyle w:val="Hyperlink"/>
-              <w:noProof/>
-            </w:rPr>
-            <w:t>Sperrvermerk</w:t>
-          </w:r>
-          <w:r>
-            <w:rPr>
-              <w:noProof/>
-              <w:webHidden/>
-            </w:rPr>
-            <w:tab/>
-          </w:r>
-          <w:r>
-            <w:rPr>
-              <w:noProof/>
-              <w:webHidden/>
-            </w:rPr>
-            <w:fldChar w:fldCharType="begin"/>
-          </w:r>
-          <w:r>
-            <w:rPr>
-              <w:noProof/>
-              <w:webHidden/>
-            </w:rPr>
-            <w:instrText xml:space="preserve"> PAGEREF _Toc2088048 \h </w:instrText>
-          </w:r>
-          <w:r>
-            <w:rPr>
-              <w:noProof/>
-              <w:webHidden/>
-            </w:rPr>
-          </w:r>
-          <w:r>
-            <w:rPr>
-              <w:noProof/>
-              <w:webHidden/>
-            </w:rPr>
-            <w:fldChar w:fldCharType="separate"/>
-          </w:r>
-          <w:r>
-            <w:rPr>
-              <w:noProof/>
-              <w:webHidden/>
-            </w:rPr>
-            <w:t>2</w:t>
-          </w:r>
-          <w:r>
-            <w:rPr>
-              <w:noProof/>
-              <w:webHidden/>
-            </w:rPr>
-            <w:fldChar w:fldCharType="end"/>
-          </w:r>
-          <w:r>
-            <w:rPr>
-              <w:rStyle w:val="Hyperlink"/>
-              <w:noProof/>
-            </w:rPr>
-            <w:fldChar w:fldCharType="end"/>
-          </w:r>
+          <w:hyperlink w:anchor="_Toc2088048" w:history="1">
+            <w:r>
+              <w:rPr>
+                <w:rStyle w:val="Hyperlink"/>
+                <w:noProof/>
+              </w:rPr>
+              <w:t>Sperrvermerk</w:t>
+            </w:r>
+            <w:r>
+              <w:rPr>
+                <w:noProof/>
+                <w:webHidden/>
+              </w:rPr>
+              <w:tab/>
+            </w:r>
+            <w:r>
+              <w:rPr>
+                <w:noProof/>
+                <w:webHidden/>
+              </w:rPr>
+              <w:fldChar w:fldCharType="begin"/>
+            </w:r>
+            <w:r>
+              <w:rPr>
+                <w:noProof/>
+                <w:webHidden/>
+              </w:rPr>
+              <w:instrText xml:space="preserve"> PAGEREF _Toc2088048 \h </w:instrText>
+            </w:r>
+            <w:r>
+              <w:rPr>
+                <w:noProof/>
+                <w:webHidden/>
+              </w:rPr>
+            </w:r>
+            <w:r>
+              <w:rPr>
+                <w:noProof/>
+                <w:webHidden/>
+              </w:rPr>
+              <w:fldChar w:fldCharType="separate"/>
+            </w:r>
+            <w:r>
+              <w:rPr>
+                <w:noProof/>
+                <w:webHidden/>
+              </w:rPr>
+              <w:t>2</w:t>
+            </w:r>
+            <w:r>
+              <w:rPr>
+                <w:noProof/>
+                <w:webHidden/>
+              </w:rPr>
+              <w:fldChar w:fldCharType="end"/>
+            </w:r>
+          </w:hyperlink>
         </w:p>
         <w:p>
           <w:pPr>
@@ -3261,12 +3214,12 @@
           <w:numId w:val="14"/>
         </w:numPr>
       </w:pPr>
-      <w:bookmarkStart w:id="6" w:name="_Toc2088050"/>
+      <w:bookmarkStart w:id="5" w:name="_Toc2088050"/>
       <w:r>
         <w:lastRenderedPageBreak/>
         <w:t>Einführung</w:t>
       </w:r>
-      <w:bookmarkEnd w:id="6"/>
+      <w:bookmarkEnd w:id="5"/>
     </w:p>
     <w:p>
       <w:pPr>
@@ -3276,11 +3229,11 @@
           <w:numId w:val="10"/>
         </w:numPr>
       </w:pPr>
-      <w:bookmarkStart w:id="7" w:name="_Toc2088051"/>
+      <w:bookmarkStart w:id="6" w:name="_Toc2088051"/>
       <w:r>
         <w:t>Aufgabenstellung und Zielsetzung</w:t>
       </w:r>
-      <w:bookmarkEnd w:id="7"/>
+      <w:bookmarkEnd w:id="6"/>
     </w:p>
     <w:p>
       <w:pPr>
@@ -3347,7 +3300,7 @@
         <w:t xml:space="preserve"> wurde im Rahmen dieser Studienarbeit </w:t>
       </w:r>
       <w:r>
-        <w:t xml:space="preserve">eine virtuelle Umgebung erstellt werden, in welcher der </w:t>
+        <w:t xml:space="preserve">eine virtuelle Umgebung erstellt, in welcher der </w:t>
       </w:r>
       <w:r>
         <w:t>Operator</w:t>
@@ -3384,11 +3337,11 @@
           <w:numId w:val="10"/>
         </w:numPr>
       </w:pPr>
-      <w:bookmarkStart w:id="8" w:name="_Toc2088052"/>
+      <w:bookmarkStart w:id="7" w:name="_Toc2088052"/>
       <w:r>
         <w:t>Vorgehensweise</w:t>
       </w:r>
-      <w:bookmarkEnd w:id="8"/>
+      <w:bookmarkEnd w:id="7"/>
     </w:p>
     <w:p>
       <w:pPr>
@@ -3478,11 +3431,11 @@
         <w:t xml:space="preserve">Nachdem Grundkenntnisse über die Ansteuerung des NAO-Roboters sowie </w:t>
       </w:r>
       <w:r>
-        <w:t xml:space="preserve">die Erstellung virtueller Umgebungen gesammelt wurden, konnte die Phase der Konzeption einer virtuellen Umgebung eingeleitet werden. In </w:t>
+        <w:t xml:space="preserve">die Erstellung virtueller Umgebungen gesammelt wurden, konnte die Phase der Konzeption einer virtuellen Umgebung eingeleitet werden. In dieser Phase lag der Fokus auf der Erstellung einer virtuellen Umgebung mit Hilfe der </w:t>
       </w:r>
       <w:r>
         <w:lastRenderedPageBreak/>
-        <w:t>dieser Phase lag der Fokus auf der Erstellung einer virtuellen Umgebung mit Hilfe der Software Unity für die HTC Vive Pro. Außerdem sollte über vorhandene Schnittstellen eine Verbindung der virtuellen Umgebung mit dem N</w:t>
+        <w:t>Software Unity für die HTC Vive Pro. Außerdem sollte über vorhandene Schnittstellen eine Verbindung der virtuellen Umgebung mit dem N</w:t>
       </w:r>
       <w:r>
         <w:t>AO</w:t>
@@ -3537,12 +3490,12 @@
           <w:numId w:val="10"/>
         </w:numPr>
       </w:pPr>
-      <w:bookmarkStart w:id="9" w:name="_Toc2088053"/>
+      <w:bookmarkStart w:id="8" w:name="_Toc2088053"/>
       <w:r>
         <w:lastRenderedPageBreak/>
         <w:t>Grundlagen</w:t>
       </w:r>
-      <w:bookmarkEnd w:id="9"/>
+      <w:bookmarkEnd w:id="8"/>
     </w:p>
     <w:p>
       <w:pPr>
@@ -3552,11 +3505,11 @@
           <w:numId w:val="10"/>
         </w:numPr>
       </w:pPr>
-      <w:bookmarkStart w:id="10" w:name="_Toc2088054"/>
+      <w:bookmarkStart w:id="9" w:name="_Toc2088054"/>
       <w:r>
         <w:t>Theoretische Grundlagen</w:t>
       </w:r>
-      <w:bookmarkEnd w:id="10"/>
+      <w:bookmarkEnd w:id="9"/>
     </w:p>
     <w:p>
       <w:pPr>
@@ -3566,11 +3519,11 @@
           <w:numId w:val="10"/>
         </w:numPr>
       </w:pPr>
-      <w:bookmarkStart w:id="11" w:name="_Toc2088055"/>
+      <w:bookmarkStart w:id="10" w:name="_Toc2088055"/>
       <w:r>
         <w:t>Telepräsenz</w:t>
       </w:r>
-      <w:bookmarkEnd w:id="11"/>
+      <w:bookmarkEnd w:id="10"/>
     </w:p>
     <w:p>
       <w:pPr>
@@ -3595,21 +3548,43 @@
         <w:t>n</w:t>
       </w:r>
       <w:r>
-        <w:t xml:space="preserve"> Umgebung visuell präsent zu sein. Der Anwender kann durch VR-Technologien die künstliche Wirklichkeit realistisch erleben und in diese voll eintauchen. Der Roboter und Mensch werden eins, indem die Sensor-Signale des Roboters an den Operator übertragen werden. Über ein Head-</w:t>
-      </w:r>
-      <w:proofErr w:type="spellStart"/>
-      <w:r>
-        <w:t>Mounted</w:t>
-      </w:r>
-      <w:proofErr w:type="spellEnd"/>
-      <w:r>
-        <w:t>-Display können die erzeugten Video-Signale in einer 3D-Umgebung visualisiert werden. Die Kopf- und Armpositionen des Benutzers in der digitalen Umgebung können direkt an den Roboter übertragen werden durch die VR-Brille sowie Datenhandschuhe.</w:t>
+        <w:t xml:space="preserve"> Umgebung visuell präsent zu sein. Der Anwender kann durch </w:t>
+      </w:r>
+      <w:r>
+        <w:t xml:space="preserve">den Einsatz von </w:t>
+      </w:r>
+      <w:r>
+        <w:t xml:space="preserve">Technologien </w:t>
+      </w:r>
+      <w:r>
+        <w:t xml:space="preserve">der Virtual Reality </w:t>
+      </w:r>
+      <w:r>
+        <w:t>die künstliche Wirklichkeit realistisch erleben und in diese voll</w:t>
+      </w:r>
+      <w:r>
+        <w:t xml:space="preserve">ständig </w:t>
+      </w:r>
+      <w:r>
+        <w:t>eintauchen. Der Roboter und Mensch werden eins, indem die Sensor-Signale des Roboters an den Operator übertragen werden. Über ein Head-Mounted-Display können die erzeugten Video-Signale in einer 3D-Umgebung visualisiert werden. Die Kopf- und Armpositionen des Benutzers in der digitalen Umgebung können direkt an den Roboter</w:t>
+      </w:r>
+      <w:r>
+        <w:t xml:space="preserve"> mit Hilfe einer </w:t>
+      </w:r>
+      <w:r>
+        <w:t>VR-Brille sowie Datenhandschuhe</w:t>
+      </w:r>
+      <w:r>
+        <w:t>n übertragen werden</w:t>
+      </w:r>
+      <w:r>
+        <w:t>.</w:t>
       </w:r>
       <w:r>
         <w:t xml:space="preserve"> </w:t>
       </w:r>
       <w:r>
-        <w:t xml:space="preserve">Eingesetzt werden Teleroboter vor allem in für Menschen gefährlichen Umgebungen, wie beispielsweise Minenfelder. Die Technik ermöglicht, dass Bewegungskommandos komfortabel von einem ausgebildeten Anwender ausgeführt werden können ohne sich den mit der Aufgabe verbundenen Gefahren zu stellen. </w:t>
+        <w:t>Eingesetzt werden Teleroboter vor allem in für Menschen gefährlichen Umgebungen, wie beispielsweise Minenfelder. Die Technik ermöglicht, dass Bewegungskommandos komfortabel von einem ausgebildeten Anwender ausgeführt werden können ohne sich den mit der Aufgabe verbundenen Gefahren zu stellen.</w:t>
       </w:r>
       <w:r>
         <w:rPr>
@@ -3622,8 +3597,14 @@
     <w:p>
       <w:pPr>
         <w:pStyle w:val="FormatT1000"/>
-      </w:pPr>
-      <w:r>
+        <w:rPr>
+          <w:b/>
+        </w:rPr>
+      </w:pPr>
+      <w:r>
+        <w:rPr>
+          <w:b/>
+        </w:rPr>
         <w:t>Multimodale Telepräsenz Erklärung</w:t>
       </w:r>
     </w:p>
@@ -3635,18 +3616,31 @@
           <w:numId w:val="10"/>
         </w:numPr>
       </w:pPr>
-      <w:bookmarkStart w:id="12" w:name="_Toc2088056"/>
+      <w:bookmarkStart w:id="11" w:name="_Toc2088056"/>
       <w:r>
         <w:t>Robotik</w:t>
       </w:r>
       <w:r>
         <w:t>/Kinematik</w:t>
       </w:r>
-      <w:bookmarkEnd w:id="12"/>
+      <w:bookmarkEnd w:id="11"/>
     </w:p>
     <w:p>
       <w:r>
         <w:t>Arten erklären -&gt; humanoider Roboter besonders erwähnen</w:t>
+      </w:r>
+    </w:p>
+    <w:p>
+      <w:pPr>
+        <w:rPr>
+          <w:b/>
+        </w:rPr>
+      </w:pPr>
+      <w:r>
+        <w:rPr>
+          <w:b/>
+        </w:rPr>
+        <w:t>FABIAN</w:t>
       </w:r>
     </w:p>
     <w:p>
@@ -3657,11 +3651,11 @@
           <w:numId w:val="10"/>
         </w:numPr>
       </w:pPr>
-      <w:bookmarkStart w:id="13" w:name="_Toc2088057"/>
+      <w:bookmarkStart w:id="12" w:name="_Toc2088057"/>
       <w:r>
         <w:t>Virtual Reality</w:t>
       </w:r>
-      <w:bookmarkEnd w:id="13"/>
+      <w:bookmarkEnd w:id="12"/>
     </w:p>
     <w:p>
       <w:pPr>
@@ -3686,7 +3680,13 @@
         <w:t xml:space="preserve"> zunehmend</w:t>
       </w:r>
       <w:r>
-        <w:t xml:space="preserve"> unseren Alltag und die Einsatzgebiete werden immer vielseitiger. Beispielsweise kann ein Flug in 360 Grad simuliert werden oder Operationstechniken der Medizin können über die virtuelle Realität geschult werden. </w:t>
+        <w:t xml:space="preserve"> unseren Alltag und die Einsatzgebiete</w:t>
+      </w:r>
+      <w:r>
+        <w:t xml:space="preserve"> der Technologie</w:t>
+      </w:r>
+      <w:r>
+        <w:t xml:space="preserve"> werden immer vielseitiger. Beispielsweise kann ein Flug in 360 Grad simuliert werden oder Operationstechniken der Medizin können über die virtuelle Realität geschult werden. </w:t>
       </w:r>
       <w:r>
         <w:rPr>
@@ -3704,15 +3704,11 @@
         <w:pStyle w:val="FormatT1000"/>
       </w:pPr>
       <w:r>
-        <w:t>Mit der Erstellung einer virtuellen Umgebung wird es uns ermöglicht, in eine Realität von computergenerierten Bildern und Sounds einzutauchen. Übertragen werden die Daten meist über Head-</w:t>
-      </w:r>
-      <w:proofErr w:type="spellStart"/>
-      <w:r>
-        <w:t>Mounted</w:t>
-      </w:r>
-      <w:proofErr w:type="spellEnd"/>
-      <w:r>
-        <w:t>-Displays, die sogenannten Virtual Reality-Brillen.</w:t>
+        <w:t xml:space="preserve">Mit der Erstellung einer virtuellen Umgebung wird es uns ermöglicht, in eine Realität von computergenerierten Bildern und Sounds einzutauchen. Übertragen werden die Daten meist </w:t>
+      </w:r>
+      <w:r>
+        <w:lastRenderedPageBreak/>
+        <w:t>über Head-Mounted-Displays, die sogenannten Virtual Reality-Brillen.</w:t>
       </w:r>
       <w:r>
         <w:rPr>
@@ -3722,11 +3718,13 @@
         <w:footnoteReference w:id="3"/>
       </w:r>
       <w:r>
-        <w:t xml:space="preserve"> Das in der VR-Brille </w:t>
-      </w:r>
-      <w:r>
-        <w:lastRenderedPageBreak/>
-        <w:t xml:space="preserve">eingebaute Display stellt die künstlich erzeugten Bilder dar, die den Anwender umgeben. Die VR-Brillen verfügen außerdem über Sensoren, welche die Lage sowie die Position des Anwenders bestimmen können und somit das freie </w:t>
+        <w:t xml:space="preserve"> Das in der VR-Brille eingebaute Display stellt die künstlich erzeugten Bilder dar, die den Anwender</w:t>
+      </w:r>
+      <w:r>
+        <w:t xml:space="preserve"> vollständig </w:t>
+      </w:r>
+      <w:r>
+        <w:t xml:space="preserve">umgeben. Die VR-Brillen verfügen außerdem über Sensoren, welche die Lage sowie die Position des Anwenders bestimmen können und somit das freie </w:t>
       </w:r>
       <w:r>
         <w:t>B</w:t>
@@ -3788,18 +3786,22 @@
         </w:rPr>
         <w:footnoteReference w:id="7"/>
       </w:r>
-    </w:p>
-    <w:p>
-      <w:pPr>
+      <w:r>
+        <w:t xml:space="preserve"> Eine weitere Ausprägungsmöglichkeit ist die sogenannte Mixed Reality. Hierunter versteht man, eine Zusammenführung der realen Welt mit einer virtuellen Realität. Dabei verschwimmen die Grenzen zwischen synthetischen und natürlichen Elementen und werden nicht wie bei der </w:t>
+      </w:r>
+      <w:proofErr w:type="spellStart"/>
+      <w:r>
+        <w:t>Augmented</w:t>
+      </w:r>
+      <w:proofErr w:type="spellEnd"/>
+      <w:r>
+        <w:t xml:space="preserve"> Reality lediglich zusätzlich eingeblendet. </w:t>
+      </w:r>
+      <w:r>
         <w:rPr>
-          <w:b/>
+          <w:rStyle w:val="Funotenzeichen"/>
         </w:rPr>
-      </w:pPr>
-      <w:r>
-        <w:rPr>
-          <w:b/>
-        </w:rPr>
-        <w:t>Mixed Reality erklären</w:t>
+        <w:footnoteReference w:id="8"/>
       </w:r>
     </w:p>
     <w:p>
@@ -3810,7 +3812,7 @@
           <w:numId w:val="10"/>
         </w:numPr>
       </w:pPr>
-      <w:bookmarkStart w:id="14" w:name="_Toc2088058"/>
+      <w:bookmarkStart w:id="13" w:name="_Toc2088058"/>
       <w:r>
         <w:t>T</w:t>
       </w:r>
@@ -3820,7 +3822,7 @@
       <w:r>
         <w:t xml:space="preserve"> Grundlagen</w:t>
       </w:r>
-      <w:bookmarkEnd w:id="14"/>
+      <w:bookmarkEnd w:id="13"/>
     </w:p>
     <w:p>
       <w:pPr>
@@ -3830,11 +3832,11 @@
           <w:numId w:val="10"/>
         </w:numPr>
       </w:pPr>
-      <w:bookmarkStart w:id="15" w:name="_Toc2088059"/>
+      <w:bookmarkStart w:id="14" w:name="_Toc2088059"/>
       <w:r>
         <w:t>NAO-Roboter</w:t>
       </w:r>
-      <w:bookmarkEnd w:id="15"/>
+      <w:bookmarkEnd w:id="14"/>
     </w:p>
     <w:p>
       <w:pPr>
@@ -3856,7 +3858,11 @@
         <w:t xml:space="preserve"> an der benutzerfreundlichen Entwicklungsumgebung des NAO-Roboters</w:t>
       </w:r>
       <w:r>
-        <w:t xml:space="preserve">, welche die Programmierung des Roboters über Bausteine auch für Programmieranfänger ermöglicht. Der Roboter ist ein mittelgroßer Roboter mit einer Größe von </w:t>
+        <w:t xml:space="preserve">, welche die Programmierung des Roboters über Bausteine auch für Programmieranfänger </w:t>
+      </w:r>
+      <w:r>
+        <w:lastRenderedPageBreak/>
+        <w:t xml:space="preserve">ermöglicht. Der Roboter ist ein mittelgroßer Roboter mit einer Größe von </w:t>
       </w:r>
       <w:r>
         <w:t>circa 60</w:t>
@@ -3895,7 +3901,7 @@
         <w:rPr>
           <w:rStyle w:val="Funotenzeichen"/>
         </w:rPr>
-        <w:footnoteReference w:id="8"/>
+        <w:footnoteReference w:id="9"/>
       </w:r>
     </w:p>
     <w:p>
@@ -3906,6 +3912,7 @@
     <w:p>
       <w:pPr>
         <w:pStyle w:val="FormatT1000"/>
+        <w:jc w:val="center"/>
       </w:pPr>
       <w:r>
         <w:rPr>
@@ -3964,6 +3971,7 @@
     <w:p>
       <w:pPr>
         <w:pStyle w:val="FormatT1000"/>
+        <w:jc w:val="center"/>
       </w:pPr>
       <w:r>
         <w:t xml:space="preserve">Abbildung </w:t>
@@ -4005,7 +4013,7 @@
         <w:rPr>
           <w:rStyle w:val="Funotenzeichen"/>
         </w:rPr>
-        <w:footnoteReference w:id="9"/>
+        <w:footnoteReference w:id="10"/>
       </w:r>
     </w:p>
     <w:p>
@@ -4034,6 +4042,7 @@
       </w:r>
       <w:proofErr w:type="gramStart"/>
       <w:r>
+        <w:lastRenderedPageBreak/>
         <w:t>kann</w:t>
       </w:r>
       <w:proofErr w:type="gramEnd"/>
@@ -4071,7 +4080,7 @@
         <w:rPr>
           <w:rStyle w:val="Funotenzeichen"/>
         </w:rPr>
-        <w:footnoteReference w:id="10"/>
+        <w:footnoteReference w:id="11"/>
       </w:r>
     </w:p>
     <w:p>
@@ -4082,13 +4091,22 @@
           <w:numId w:val="10"/>
         </w:numPr>
       </w:pPr>
-      <w:bookmarkStart w:id="16" w:name="_Toc2088060"/>
+      <w:bookmarkStart w:id="15" w:name="_Toc2088060"/>
       <w:proofErr w:type="spellStart"/>
       <w:r>
         <w:t>Choreographe</w:t>
       </w:r>
-      <w:bookmarkEnd w:id="16"/>
+      <w:bookmarkEnd w:id="15"/>
       <w:proofErr w:type="spellEnd"/>
+      <w:r>
+        <w:br/>
+      </w:r>
+      <w:r>
+        <w:rPr>
+          <w:b/>
+        </w:rPr>
+        <w:t>FABIAN</w:t>
+      </w:r>
     </w:p>
     <w:p>
       <w:pPr>
@@ -4098,11 +4116,11 @@
           <w:numId w:val="10"/>
         </w:numPr>
       </w:pPr>
-      <w:bookmarkStart w:id="17" w:name="_Toc2088061"/>
+      <w:bookmarkStart w:id="16" w:name="_Toc2088061"/>
       <w:r>
         <w:t>HTC Vive</w:t>
       </w:r>
-      <w:bookmarkEnd w:id="17"/>
+      <w:bookmarkEnd w:id="16"/>
     </w:p>
     <w:p>
       <w:pPr>
@@ -4118,7 +4136,6 @@
         <w:rPr>
           <w:noProof/>
         </w:rPr>
-        <w:lastRenderedPageBreak/>
         <w:drawing>
           <wp:inline distT="0" distB="0" distL="0" distR="0">
             <wp:extent cx="2986395" cy="2137987"/>
@@ -4214,12 +4231,20 @@
         <w:rPr>
           <w:rStyle w:val="Funotenzeichen"/>
         </w:rPr>
-        <w:footnoteReference w:id="11"/>
-      </w:r>
-    </w:p>
-    <w:p>
-      <w:r>
-        <w:br w:type="page"/>
+        <w:footnoteReference w:id="12"/>
+      </w:r>
+    </w:p>
+    <w:p>
+      <w:pPr>
+        <w:rPr>
+          <w:b/>
+        </w:rPr>
+      </w:pPr>
+      <w:r>
+        <w:rPr>
+          <w:b/>
+        </w:rPr>
+        <w:t>ISA</w:t>
       </w:r>
     </w:p>
     <w:p>
@@ -4230,12 +4255,11 @@
           <w:numId w:val="10"/>
         </w:numPr>
       </w:pPr>
-      <w:bookmarkStart w:id="18" w:name="_Toc2088062"/>
-      <w:r>
-        <w:lastRenderedPageBreak/>
+      <w:bookmarkStart w:id="17" w:name="_Toc2088062"/>
+      <w:r>
         <w:t>Unity</w:t>
       </w:r>
-      <w:bookmarkEnd w:id="18"/>
+      <w:bookmarkEnd w:id="17"/>
     </w:p>
     <w:p>
       <w:pPr>
@@ -4252,44 +4276,6 @@
       </w:r>
       <w:r>
         <w:t xml:space="preserve">ist eine Game-Engine, die „Spieleersteller mit dem notwendigen Satz von Funktionen versorgt, um schnell und effizient Spiele erstellen zu können“ </w:t>
-      </w:r>
-      <w:r>
-        <w:rPr>
-          <w:rStyle w:val="Funotenzeichen"/>
-          <w:rFonts w:ascii="Arial" w:hAnsi="Arial" w:cs="Arial"/>
-        </w:rPr>
-        <w:footnoteReference w:id="12"/>
-      </w:r>
-      <w:r>
-        <w:t>. Game-</w:t>
-      </w:r>
-      <w:proofErr w:type="spellStart"/>
-      <w:r>
-        <w:t>Engines</w:t>
-      </w:r>
-      <w:proofErr w:type="spellEnd"/>
-      <w:r>
-        <w:t xml:space="preserve"> bieten das Gerüst für die Entwicklung von 2D- sowie 3D-Spielen. </w:t>
-      </w:r>
-      <w:r>
-        <w:t xml:space="preserve">Die Anwendung </w:t>
-      </w:r>
-      <w:r>
-        <w:t>Unity bietet Ressourcen, wie zum Beispiel Grafiken oder Audio-Dateien, um grafische Oberflächen zu entwerfen. Zusätzlich zu den von Unity angebotenen Ressourcen, können 3D-Modelle von Maya oder Photoshop importiert werden. Weiterhin können beispielsweise Animationen, Beleuchtungen und Sound-Effekte zu den Szenen hinzugefügt werden</w:t>
-      </w:r>
-      <w:r>
-        <w:t>, um diese beliebig nach den Anforderungen des Entwicklers anzupassen</w:t>
-      </w:r>
-      <w:r>
-        <w:t xml:space="preserve">. Ein wichtiges Feature des Software-Tools ist das </w:t>
-      </w:r>
-      <w:proofErr w:type="spellStart"/>
-      <w:r>
-        <w:t>Skripting</w:t>
-      </w:r>
-      <w:proofErr w:type="spellEnd"/>
-      <w:r>
-        <w:t xml:space="preserve">. Scripts ermöglichen es, dem Spiele-Entwickler die Logik von den Komponenten des Spiels zu definieren. Unity vereinfacht die Entwicklung, indem es vordefinierte Scripts anbietet, die beispielsweise das Umschauen des Operators in dem virtuellen Raum durch eine VR-Brille ermöglicht. </w:t>
       </w:r>
       <w:r>
         <w:rPr>
@@ -4298,6 +4284,48 @@
         </w:rPr>
         <w:footnoteReference w:id="13"/>
       </w:r>
+      <w:r>
+        <w:t>. Game-</w:t>
+      </w:r>
+      <w:proofErr w:type="spellStart"/>
+      <w:r>
+        <w:t>Engines</w:t>
+      </w:r>
+      <w:proofErr w:type="spellEnd"/>
+      <w:r>
+        <w:t xml:space="preserve"> bieten das Gerüst für die Entwicklung von 2D- sowie 3D-Spielen. </w:t>
+      </w:r>
+      <w:r>
+        <w:t xml:space="preserve">Die Anwendung </w:t>
+      </w:r>
+      <w:r>
+        <w:t>Unity bietet Ressourcen, wie zum Beispiel Grafiken oder Audio-Dateien, um grafische Oberflächen zu entwerfen. Zusätzlich zu den von Unity angebotenen Ressourcen, können 3D-Modelle von Maya oder Photoshop importiert werden. Weiterhin können beispielsweise Animationen, Beleuchtungen und Sound-Effekte zu den Szenen hinzugefügt werden</w:t>
+      </w:r>
+      <w:r>
+        <w:t>, um diese beliebig nach den Anforderungen des Entwicklers anzupassen</w:t>
+      </w:r>
+      <w:r>
+        <w:t xml:space="preserve">. Ein wichtiges Feature des Software-Tools ist das </w:t>
+      </w:r>
+      <w:proofErr w:type="spellStart"/>
+      <w:r>
+        <w:t>Skripting</w:t>
+      </w:r>
+      <w:proofErr w:type="spellEnd"/>
+      <w:r>
+        <w:t xml:space="preserve">. Scripts ermöglichen es, dem Spiele-Entwickler die Logik von den Komponenten des Spiels zu definieren. Unity vereinfacht die Entwicklung, indem es </w:t>
+      </w:r>
+      <w:r>
+        <w:lastRenderedPageBreak/>
+        <w:t xml:space="preserve">vordefinierte Scripts anbietet, die beispielsweise das Umschauen des Operators in dem virtuellen Raum durch eine VR-Brille ermöglicht. </w:t>
+      </w:r>
+      <w:r>
+        <w:rPr>
+          <w:rStyle w:val="Funotenzeichen"/>
+          <w:rFonts w:ascii="Arial" w:hAnsi="Arial" w:cs="Arial"/>
+        </w:rPr>
+        <w:footnoteReference w:id="14"/>
+      </w:r>
     </w:p>
     <w:p>
       <w:pPr>
@@ -4307,6 +4335,7 @@
     <w:p>
       <w:pPr>
         <w:pStyle w:val="FormatT1000"/>
+        <w:jc w:val="center"/>
       </w:pPr>
       <w:r>
         <w:rPr>
@@ -4358,6 +4387,7 @@
     <w:p>
       <w:pPr>
         <w:pStyle w:val="FormatT1000"/>
+        <w:jc w:val="center"/>
       </w:pPr>
       <w:r>
         <w:t xml:space="preserve">Abbildung </w:t>
@@ -4372,13 +4402,7 @@
         <w:rPr>
           <w:noProof/>
         </w:rPr>
-        <w:instrText xml:space="preserve"> SEQ Abbildung \* ARABI</w:instrText>
-      </w:r>
-      <w:r>
-        <w:rPr>
-          <w:noProof/>
-        </w:rPr>
-        <w:instrText xml:space="preserve">C </w:instrText>
+        <w:instrText xml:space="preserve"> SEQ Abbildung \* ARABIC </w:instrText>
       </w:r>
       <w:r>
         <w:rPr>
@@ -4411,7 +4435,7 @@
       <w:pPr>
         <w:pStyle w:val="FormatT1000"/>
       </w:pPr>
-      <w:bookmarkStart w:id="19" w:name="_Hlk1459431"/>
+      <w:bookmarkStart w:id="18" w:name="_Hlk1459431"/>
       <w:r>
         <w:t xml:space="preserve">Die Abbildung </w:t>
       </w:r>
@@ -4433,44 +4457,44 @@
         <w:t>er</w:t>
       </w:r>
       <w:r>
-        <w:t xml:space="preserve"> </w:t>
+        <w:t xml:space="preserve"> Toolbar kann der Anwender verschiedene Aktionen in der Szene ausführen, beispielsweise kann das Bild geschwenkt oder skaliert werden. Die Scene-View stellt die </w:t>
+      </w:r>
+      <w:r>
+        <w:t xml:space="preserve">designte </w:t>
+      </w:r>
+      <w:r>
+        <w:t xml:space="preserve">Szene dar. Durch das Betätigen des Play-Knopfes in der Toolbar wird das Spiel gestartet und die Game-View angezeigt. Die Game-View ist der sogenannte Spielmodus, mit welchem das konzipierte Spiel getestet werden kann. </w:t>
+      </w:r>
+      <w:r>
+        <w:t xml:space="preserve">Hier kann sowohl ein 2D-Spiel direkt über die Anwendung oder ein 3D-Spiel nach dem Verbinden einer VR-Brille getestet werden. </w:t>
+      </w:r>
+      <w:r>
+        <w:t xml:space="preserve">Der </w:t>
+      </w:r>
+      <w:r>
+        <w:t>Projekt-Explorer</w:t>
+      </w:r>
+      <w:r>
+        <w:t xml:space="preserve"> stellt eine Übersicht der Projektdateien dar und ermöglicht es, neue Dateien wie beispielsweise ein mit Maya erstelltes 3D-Modell per Drag-and-Drop einzufügen. </w:t>
+      </w:r>
+      <w:r>
+        <w:t>Die Hierarchie hingegen zeigt alle Spielobjekte der dargestellten Szene an und ermöglicht es, neue Game</w:t>
+      </w:r>
+      <w:r>
+        <w:t>-Objekte</w:t>
+      </w:r>
+      <w:r>
+        <w:t xml:space="preserve"> hinzuzufügen. In dem Inspector werden die Eigenschaften des ausgewählten Hierarchie-</w:t>
       </w:r>
       <w:r>
         <w:lastRenderedPageBreak/>
-        <w:t xml:space="preserve">Toolbar kann der Anwender verschiedene Aktionen in der Szene ausführen, beispielsweise kann das Bild geschwenkt oder skaliert werden. Die Scene-View stellt die </w:t>
-      </w:r>
-      <w:r>
-        <w:t xml:space="preserve">designte </w:t>
-      </w:r>
-      <w:r>
-        <w:t xml:space="preserve">Szene dar. Durch das Betätigen des Play-Knopfes in der Toolbar wird das Spiel gestartet und die Game-View angezeigt. Die Game-View ist der sogenannte Spielmodus, mit welchem das konzipierte Spiel getestet werden kann. </w:t>
-      </w:r>
-      <w:r>
-        <w:t xml:space="preserve">Hier kann sowohl ein 2D-Spiel direkt über die Anwendung oder ein 3D-Spiel nach dem Verbinden einer VR-Brille getestet werden. </w:t>
-      </w:r>
-      <w:r>
-        <w:t xml:space="preserve">Der </w:t>
-      </w:r>
-      <w:r>
-        <w:t>Projekt-Explorer</w:t>
-      </w:r>
-      <w:r>
-        <w:t xml:space="preserve"> stellt eine Übersicht der Projektdateien dar und ermöglicht es, neue Dateien wie beispielsweise ein mit Maya erstelltes 3D-Modell per Drag-and-Drop einzufügen. </w:t>
-      </w:r>
-      <w:r>
-        <w:t>Die Hierarchie hingegen zeigt alle Spielobjekte der dargestellten Szene an und ermöglicht es, neue Game</w:t>
-      </w:r>
-      <w:r>
-        <w:t>-Objekte</w:t>
-      </w:r>
-      <w:r>
-        <w:t xml:space="preserve"> hinzuzufügen. In dem Inspector werden die Eigenschaften des ausgewählten Hierarchie-Objektes angezeigt, so dass diese nach den Wünschen des Anwenders angepasst werden können. </w:t>
+        <w:t xml:space="preserve">Objektes angezeigt, so dass diese nach den Wünschen des Anwenders angepasst werden können. </w:t>
       </w:r>
       <w:r>
         <w:rPr>
           <w:rStyle w:val="Funotenzeichen"/>
         </w:rPr>
-        <w:footnoteReference w:id="14"/>
+        <w:footnoteReference w:id="15"/>
       </w:r>
     </w:p>
     <w:p>
@@ -4481,118 +4505,26 @@
           <w:numId w:val="10"/>
         </w:numPr>
       </w:pPr>
-      <w:bookmarkStart w:id="20" w:name="_Toc2088063"/>
+      <w:bookmarkStart w:id="19" w:name="_Toc2088063"/>
+      <w:bookmarkEnd w:id="18"/>
+      <w:r>
+        <w:t>Maya</w:t>
+      </w:r>
       <w:bookmarkEnd w:id="19"/>
-      <w:r>
-        <w:t>Maya</w:t>
-      </w:r>
-      <w:bookmarkEnd w:id="20"/>
-    </w:p>
-    <w:p>
-      <w:pPr>
-        <w:pStyle w:val="FormatT1000"/>
-      </w:pPr>
-      <w:r>
-        <w:t>Maya ist ein Softwareprodukt der Firma Alias, welche am 10. Januar 2006 von Autodesk übernommen wurde. Maya wird für die 3D-Visualisierung und Animation von der Film- und Fernsehindustrie sowie von Computerspiel Herstellern eingesetzt. Das Erstellen von 3D-Modellen wird auch in der Industrie, Architektur und Forschung eingesetzt. Maya zählt zu den bekanntesten Softwareprodukten aus dem Bereich 3D-Modellierung, Computeranimation und Rendering.</w:t>
-      </w:r>
-    </w:p>
-    <w:p>
-      <w:pPr>
-        <w:pStyle w:val="FormatT1000"/>
-      </w:pPr>
-      <w:r>
-        <w:t>Die Software bietet unter anderem folgenden Funktionsumfang:</w:t>
-      </w:r>
-    </w:p>
-    <w:p>
-      <w:pPr>
-        <w:pStyle w:val="FormatT1000"/>
-      </w:pPr>
-      <w:r>
-        <w:t>Erweiterung von Maya durch die Interne Steuerungssprache MEL (Maya Embedded Language). MEL ist eine Skriptsprache und ermöglicht neben der Automatisierung bestimmter Aufgaben und der Umgestaltung des Editors weitere Anpassungen. Durch MEL wird die gesamte GUI gesteuert, eine Anpassung dieser über die C++ API ist nicht möglich. Beide überschneiden sich nicht, sondern ergänzen sich gegenseitig in ihrem Funktionsumfang.</w:t>
-      </w:r>
-    </w:p>
-    <w:p>
-      <w:pPr>
-        <w:pStyle w:val="FormatT1000"/>
-      </w:pPr>
-      <w:r>
-        <w:t xml:space="preserve">Neben MEL wird seit Version 8.5 auch die Programmiersprache Python unterstützt. Maya liefert hierzu einen eigenen Interpreter mit. Durch die Skriptsprache Python können Plugins und Skripte zur Funktionserweiterung von Maya entwickelt werden. Durch die Verwendung </w:t>
-      </w:r>
-      <w:r>
-        <w:lastRenderedPageBreak/>
-        <w:t>von Python ist es gestattet, weitere Bibliotheken einzubinden und dadurch auf weitere Funktionen zuzugreifen. Dadurch kann Python als Schnittstelle zu anderen operativen Systemen genutzt werden.</w:t>
-      </w:r>
-    </w:p>
-    <w:p>
-      <w:pPr>
-        <w:pStyle w:val="FormatT1000"/>
-      </w:pPr>
-      <w:r>
-        <w:t xml:space="preserve">Der modulare Aufbau von Maya ermöglicht die Integrität und freie Wahl vielzähliger Funktionen. Durch das Modul Maya </w:t>
-      </w:r>
-      <w:proofErr w:type="spellStart"/>
-      <w:r>
-        <w:t>Fur</w:t>
-      </w:r>
-      <w:proofErr w:type="spellEnd"/>
-      <w:r>
-        <w:t xml:space="preserve"> lassen sich zum Beispiel realistisch aussehendes Fell, Haarflächen oder Gras darstellen. Die Simulation von Flüssigkeiten oder Gasen kann über das Modul Maya Fluids bewerkstelligt werden. Mit Maya Fluids lässt sich allerdings kein Wasser simulieren. Ein weiteres von Modul ist z.B. Maya Cloth, mit dem Kleidungsstücke und Stoff simuliert werden kann.</w:t>
-      </w:r>
-    </w:p>
-    <w:p>
-      <w:pPr>
-        <w:pStyle w:val="FormatT1000"/>
-      </w:pPr>
-      <w:r>
-        <w:t xml:space="preserve">Das Rendering in Maya kann durch die Wahl verschiedener, implementierter Renderer angepasst werden. </w:t>
-      </w:r>
-      <w:proofErr w:type="gramStart"/>
-      <w:r>
-        <w:t>Der native Renderer</w:t>
-      </w:r>
-      <w:proofErr w:type="gramEnd"/>
-      <w:r>
-        <w:t xml:space="preserve"> von Maya heißt Maya Software und ist für die Berechnung aller Objekte zuständig. Maya liefert damit einen qualitativ hochwertigen Renderer, der vergleichsweise langsamer arbeitet und nicht immer physikalisch korrekt ist. Des Weiteren gibt es einen hardwarebasierten Renderer: Maya Hardware. Er ermöglich die Einbindung der 3D-Grafikkarte in den Rendering Prozess. Die Berechnung erheblich schneller, wird jedoch von Hardware</w:t>
-      </w:r>
-      <w:r>
-        <w:softHyphen/>
-        <w:t xml:space="preserve">limitierungen eingeschränkt, wodurch z.B. die Texturgröße begrenz wird. Der aus einem deutschen Entwicklerstudio stammende Renderer Mental Ray wird ebenfalls unterstützt. Dieser ermöglicht die annähernd physikalische Darstellung von Beleuchtung, Tiefen- und Bewegungsunschärfe und die Verwendung von Ray Tracing. Ein weiterer Renderer unterstützt Vektor Rendering, der meistens für das Erstellen von Webanimationen mit Flash genutzt wird. Seit 2017 ist der Renderer Arnold in Maya integriert und liefert bessere Ergebnisse für Ray Tracing, </w:t>
-      </w:r>
-      <w:proofErr w:type="spellStart"/>
-      <w:r>
-        <w:t>Fur</w:t>
-      </w:r>
-      <w:proofErr w:type="spellEnd"/>
-      <w:r>
-        <w:t>-Rendering sowie Bewegungsunschärfe und Volumenrendering.</w:t>
-      </w:r>
-    </w:p>
-    <w:p>
-      <w:pPr>
-        <w:pStyle w:val="FormatT1000"/>
-      </w:pPr>
-      <w:r>
-        <w:t xml:space="preserve">Es gibt einige bekannte Filme, die mithilfe von Maya erstellt wurden. Diese sind unter anderem </w:t>
-      </w:r>
-      <w:proofErr w:type="gramStart"/>
-      <w:r>
-        <w:t>Findet</w:t>
-      </w:r>
-      <w:proofErr w:type="gramEnd"/>
-      <w:r>
-        <w:t xml:space="preserve"> Nemo, Shrek. Maya wird auch zur Berechnung von Fantasy Figuren in realen Filmaufnahmen verwendet, wie z.B. das Geschöpf Gollum </w:t>
-      </w:r>
-      <w:proofErr w:type="gramStart"/>
-      <w:r>
-        <w:t>bei Herr</w:t>
-      </w:r>
-      <w:proofErr w:type="gramEnd"/>
-      <w:r>
-        <w:t xml:space="preserve"> der Ringe.</w:t>
-      </w:r>
-    </w:p>
-    <w:p/>
+    </w:p>
+    <w:p>
+      <w:pPr>
+        <w:rPr>
+          <w:b/>
+        </w:rPr>
+      </w:pPr>
+      <w:r>
+        <w:rPr>
+          <w:b/>
+        </w:rPr>
+        <w:t>FABIAN</w:t>
+      </w:r>
+    </w:p>
     <w:p>
       <w:pPr>
         <w:pStyle w:val="berschrift1"/>
@@ -4601,12 +4533,11 @@
           <w:numId w:val="10"/>
         </w:numPr>
       </w:pPr>
-      <w:bookmarkStart w:id="21" w:name="_Toc2088064"/>
-      <w:r>
-        <w:lastRenderedPageBreak/>
+      <w:bookmarkStart w:id="20" w:name="_Toc2088064"/>
+      <w:r>
         <w:t>Entwurf</w:t>
       </w:r>
-      <w:bookmarkEnd w:id="21"/>
+      <w:bookmarkEnd w:id="20"/>
     </w:p>
     <w:p>
       <w:pPr>
@@ -4616,11 +4547,24 @@
           <w:numId w:val="10"/>
         </w:numPr>
       </w:pPr>
-      <w:bookmarkStart w:id="22" w:name="_Toc2088065"/>
+      <w:bookmarkStart w:id="21" w:name="_Toc2088065"/>
       <w:r>
         <w:t>Theoretische Vorgehensweise</w:t>
       </w:r>
-      <w:bookmarkEnd w:id="22"/>
+      <w:bookmarkEnd w:id="21"/>
+    </w:p>
+    <w:p>
+      <w:pPr>
+        <w:rPr>
+          <w:b/>
+        </w:rPr>
+      </w:pPr>
+      <w:r>
+        <w:rPr>
+          <w:b/>
+        </w:rPr>
+        <w:t>FABIAN</w:t>
+      </w:r>
     </w:p>
     <w:p>
       <w:pPr>
@@ -4630,11 +4574,20 @@
           <w:numId w:val="10"/>
         </w:numPr>
       </w:pPr>
-      <w:bookmarkStart w:id="23" w:name="_Toc2088066"/>
+      <w:bookmarkStart w:id="22" w:name="_Toc2088066"/>
       <w:r>
         <w:t>Anforderungsanalyse</w:t>
       </w:r>
-      <w:bookmarkEnd w:id="23"/>
+      <w:bookmarkEnd w:id="22"/>
+      <w:r>
+        <w:br/>
+      </w:r>
+      <w:r>
+        <w:rPr>
+          <w:b/>
+        </w:rPr>
+        <w:t>FABIAN</w:t>
+      </w:r>
     </w:p>
     <w:p>
       <w:pPr>
@@ -4644,11 +4597,24 @@
           <w:numId w:val="10"/>
         </w:numPr>
       </w:pPr>
-      <w:bookmarkStart w:id="24" w:name="_Toc2088067"/>
+      <w:bookmarkStart w:id="23" w:name="_Toc2088067"/>
       <w:r>
         <w:t>Geplantes Vorgehen</w:t>
       </w:r>
-      <w:bookmarkEnd w:id="24"/>
+      <w:bookmarkEnd w:id="23"/>
+    </w:p>
+    <w:p>
+      <w:pPr>
+        <w:rPr>
+          <w:b/>
+        </w:rPr>
+      </w:pPr>
+      <w:r>
+        <w:rPr>
+          <w:b/>
+        </w:rPr>
+        <w:t>FABIAN</w:t>
+      </w:r>
     </w:p>
     <w:p>
       <w:pPr>
@@ -4658,11 +4624,11 @@
           <w:numId w:val="10"/>
         </w:numPr>
       </w:pPr>
-      <w:bookmarkStart w:id="25" w:name="_Toc2088068"/>
+      <w:bookmarkStart w:id="24" w:name="_Toc2088068"/>
       <w:r>
         <w:t>Konzeption</w:t>
       </w:r>
-      <w:bookmarkEnd w:id="25"/>
+      <w:bookmarkEnd w:id="24"/>
     </w:p>
     <w:p>
       <w:pPr>
@@ -4672,11 +4638,15 @@
           <w:numId w:val="10"/>
         </w:numPr>
       </w:pPr>
-      <w:bookmarkStart w:id="26" w:name="_Toc2088069"/>
+      <w:bookmarkStart w:id="25" w:name="_Toc2088069"/>
       <w:r>
         <w:t>Aufbau der Anwendung</w:t>
       </w:r>
-      <w:bookmarkEnd w:id="26"/>
+      <w:bookmarkEnd w:id="25"/>
+      <w:r>
+        <w:br/>
+        <w:t>FABIAN</w:t>
+      </w:r>
     </w:p>
     <w:p>
       <w:pPr>
@@ -4686,14 +4656,19 @@
           <w:numId w:val="10"/>
         </w:numPr>
       </w:pPr>
-      <w:bookmarkStart w:id="27" w:name="_Toc2088070"/>
+      <w:bookmarkStart w:id="26" w:name="_Toc2088070"/>
       <w:r>
         <w:t>Entwurf</w:t>
       </w:r>
       <w:r>
         <w:t xml:space="preserve"> der virtuellen Umgebung</w:t>
       </w:r>
-      <w:bookmarkEnd w:id="27"/>
+      <w:bookmarkEnd w:id="26"/>
+    </w:p>
+    <w:p>
+      <w:r>
+        <w:t>FABIAN</w:t>
+      </w:r>
     </w:p>
     <w:p>
       <w:pPr>
@@ -4703,11 +4678,11 @@
           <w:numId w:val="10"/>
         </w:numPr>
       </w:pPr>
-      <w:bookmarkStart w:id="28" w:name="_Toc2088071"/>
+      <w:bookmarkStart w:id="27" w:name="_Toc2088071"/>
       <w:r>
         <w:t>Implementierung</w:t>
       </w:r>
-      <w:bookmarkEnd w:id="28"/>
+      <w:bookmarkEnd w:id="27"/>
     </w:p>
     <w:p>
       <w:pPr>
@@ -4717,11 +4692,95 @@
           <w:numId w:val="10"/>
         </w:numPr>
       </w:pPr>
-      <w:bookmarkStart w:id="29" w:name="_Toc2088072"/>
+      <w:bookmarkStart w:id="28" w:name="_Toc2088072"/>
       <w:r>
         <w:t>Erstellung der virtuellen Umgebung</w:t>
       </w:r>
+      <w:bookmarkEnd w:id="28"/>
+    </w:p>
+    <w:p>
+      <w:pPr>
+        <w:pStyle w:val="berschrift3"/>
+        <w:numPr>
+          <w:ilvl w:val="2"/>
+          <w:numId w:val="10"/>
+        </w:numPr>
+      </w:pPr>
+      <w:r>
+        <w:t>Design der 3D-Objekte</w:t>
+      </w:r>
+    </w:p>
+    <w:p>
+      <w:r>
+        <w:t>FABIAN</w:t>
+      </w:r>
+    </w:p>
+    <w:p>
+      <w:pPr>
+        <w:pStyle w:val="berschrift3"/>
+        <w:numPr>
+          <w:ilvl w:val="2"/>
+          <w:numId w:val="10"/>
+        </w:numPr>
+      </w:pPr>
+      <w:r>
+        <w:t>Aufbau der virtuellen Umgebung</w:t>
+      </w:r>
+    </w:p>
+    <w:p>
+      <w:r>
+        <w:t>ISA</w:t>
+      </w:r>
+      <w:r>
+        <w:t xml:space="preserve"> (Unity-Szene, was haben wir uns gedacht, </w:t>
+      </w:r>
+      <w:r>
+        <w:t>Konzeption angedeutet)</w:t>
+      </w:r>
+    </w:p>
+    <w:p>
+      <w:r>
+        <w:t>Plattform starten (</w:t>
+      </w:r>
+      <w:proofErr w:type="spellStart"/>
+      <w:r>
+        <w:t>skybox</w:t>
+      </w:r>
+      <w:proofErr w:type="spellEnd"/>
+      <w:r>
+        <w:t xml:space="preserve">), </w:t>
+      </w:r>
+      <w:proofErr w:type="spellStart"/>
+      <w:r>
+        <w:t>grafik</w:t>
+      </w:r>
+      <w:proofErr w:type="spellEnd"/>
+      <w:r>
+        <w:t xml:space="preserve"> </w:t>
+      </w:r>
+      <w:proofErr w:type="spellStart"/>
+      <w:r>
+        <w:t>menü</w:t>
+      </w:r>
+      <w:proofErr w:type="spellEnd"/>
+      <w:r>
+        <w:t xml:space="preserve">, </w:t>
+      </w:r>
+      <w:proofErr w:type="spellStart"/>
+      <w:r>
+        <w:t>nao</w:t>
+      </w:r>
+      <w:proofErr w:type="spellEnd"/>
+      <w:r>
+        <w:t xml:space="preserve"> lab</w:t>
+      </w:r>
+      <w:bookmarkStart w:id="29" w:name="_GoBack"/>
       <w:bookmarkEnd w:id="29"/>
+    </w:p>
+    <w:p>
+      <w:r>
+        <w:t xml:space="preserve">         </w:t>
+      </w:r>
     </w:p>
     <w:p>
       <w:pPr>
@@ -4733,6 +4792,7 @@
       </w:pPr>
       <w:bookmarkStart w:id="30" w:name="_Toc2088073"/>
       <w:r>
+        <w:lastRenderedPageBreak/>
         <w:t>Kommunikation mit dem NAO-Roboter</w:t>
       </w:r>
       <w:bookmarkEnd w:id="30"/>
@@ -4906,7 +4966,7 @@
           <w:rPr>
             <w:noProof/>
           </w:rPr>
-          <w:t>26/02/2019</w:t>
+          <w:t>19/03/2019</w:t>
         </w:r>
         <w:r>
           <w:fldChar w:fldCharType="end"/>
@@ -5124,9 +5184,6 @@
     <w:p>
       <w:pPr>
         <w:pStyle w:val="Funotentext"/>
-        <w:rPr>
-          <w:lang w:val="en-US"/>
-        </w:rPr>
       </w:pPr>
       <w:r>
         <w:rPr>
@@ -5135,17 +5192,20 @@
         <w:footnoteRef/>
       </w:r>
       <w:r>
+        <w:t xml:space="preserve"> Vgl. </w:t>
+      </w:r>
+      <w:r>
+        <w:t>https://www.elektronik-kompendium.de/sites/com/2210231.htm</w:t>
+      </w:r>
+    </w:p>
+  </w:footnote>
+  <w:footnote w:id="9">
+    <w:p>
+      <w:pPr>
+        <w:pStyle w:val="Funotentext"/>
         <w:rPr>
           <w:lang w:val="en-US"/>
         </w:rPr>
-        <w:t xml:space="preserve"> Vgl. Seo, Kisung „Using NAO – Introduction to interactive humanoid robots“</w:t>
-      </w:r>
-    </w:p>
-  </w:footnote>
-  <w:footnote w:id="9">
-    <w:p>
-      <w:pPr>
-        <w:pStyle w:val="Funotentext"/>
       </w:pPr>
       <w:r>
         <w:rPr>
@@ -5154,10 +5214,24 @@
         <w:footnoteRef/>
       </w:r>
       <w:r>
-        <w:t xml:space="preserve"> Siehe </w:t>
-      </w:r>
-      <w:r>
-        <w:t>https://www.generationrobots.com/de/401617-humanoider-roboter-nao-evolution-rot.html</w:t>
+        <w:rPr>
+          <w:lang w:val="en-US"/>
+        </w:rPr>
+        <w:t xml:space="preserve"> </w:t>
+      </w:r>
+      <w:proofErr w:type="spellStart"/>
+      <w:r>
+        <w:rPr>
+          <w:lang w:val="en-US"/>
+        </w:rPr>
+        <w:t>Vgl</w:t>
+      </w:r>
+      <w:proofErr w:type="spellEnd"/>
+      <w:r>
+        <w:rPr>
+          <w:lang w:val="en-US"/>
+        </w:rPr>
+        <w:t>. Seo, Kisung „Using NAO – Introduction to interactive humanoid robots“</w:t>
       </w:r>
     </w:p>
   </w:footnote>
@@ -5173,7 +5247,10 @@
         <w:footnoteRef/>
       </w:r>
       <w:r>
-        <w:t xml:space="preserve"> Vgl. Ebenda</w:t>
+        <w:t xml:space="preserve"> Siehe </w:t>
+      </w:r>
+      <w:r>
+        <w:t>https://www.generationrobots.com/de/401617-humanoider-roboter-nao-evolution-rot.html</w:t>
       </w:r>
     </w:p>
   </w:footnote>
@@ -5189,10 +5266,7 @@
         <w:footnoteRef/>
       </w:r>
       <w:r>
-        <w:t xml:space="preserve"> Siehe </w:t>
-      </w:r>
-      <w:r>
-        <w:t>https://www.vive.com/de/product/vive-pro/</w:t>
+        <w:t xml:space="preserve"> Vgl. Ebenda</w:t>
       </w:r>
     </w:p>
   </w:footnote>
@@ -5208,10 +5282,10 @@
         <w:footnoteRef/>
       </w:r>
       <w:r>
-        <w:t xml:space="preserve"> Siehe</w:t>
-      </w:r>
-      <w:r>
-        <w:t xml:space="preserve"> https://unity3d.com/de/what-is-a-game-engine</w:t>
+        <w:t xml:space="preserve"> Siehe </w:t>
+      </w:r>
+      <w:r>
+        <w:t>https://www.vive.com/de/product/vive-pro/</w:t>
       </w:r>
     </w:p>
   </w:footnote>
@@ -5227,14 +5301,33 @@
         <w:footnoteRef/>
       </w:r>
       <w:r>
-        <w:t xml:space="preserve"> Vgl. </w:t>
-      </w:r>
-      <w:r>
-        <w:t>https://unity3d.com/de/what-is-a-game-engine</w:t>
+        <w:t xml:space="preserve"> Siehe</w:t>
+      </w:r>
+      <w:r>
+        <w:t xml:space="preserve"> https://unity3d.com/de/what-is-a-game-engine</w:t>
       </w:r>
     </w:p>
   </w:footnote>
   <w:footnote w:id="14">
+    <w:p>
+      <w:pPr>
+        <w:pStyle w:val="Funotentext"/>
+      </w:pPr>
+      <w:r>
+        <w:rPr>
+          <w:rStyle w:val="Funotenzeichen"/>
+        </w:rPr>
+        <w:footnoteRef/>
+      </w:r>
+      <w:r>
+        <w:t xml:space="preserve"> Vgl. </w:t>
+      </w:r>
+      <w:r>
+        <w:t>https://unity3d.com/de/what-is-a-game-engine</w:t>
+      </w:r>
+    </w:p>
+  </w:footnote>
+  <w:footnote w:id="15">
     <w:p>
       <w:pPr>
         <w:pStyle w:val="Funotentext"/>
@@ -5857,6 +5950,101 @@
     </w:lvl>
   </w:abstractNum>
   <w:abstractNum w:abstractNumId="5" w15:restartNumberingAfterBreak="0">
+    <w:nsid w:val="34013936"/>
+    <w:multiLevelType w:val="multilevel"/>
+    <w:tmpl w:val="04070025"/>
+    <w:lvl w:ilvl="0">
+      <w:start w:val="1"/>
+      <w:numFmt w:val="decimal"/>
+      <w:pStyle w:val="berschrift1"/>
+      <w:lvlText w:val="%1"/>
+      <w:lvlJc w:val="left"/>
+      <w:pPr>
+        <w:ind w:left="432" w:hanging="432"/>
+      </w:pPr>
+    </w:lvl>
+    <w:lvl w:ilvl="1">
+      <w:start w:val="1"/>
+      <w:numFmt w:val="decimal"/>
+      <w:pStyle w:val="berschrift2"/>
+      <w:lvlText w:val="%1.%2"/>
+      <w:lvlJc w:val="left"/>
+      <w:pPr>
+        <w:ind w:left="576" w:hanging="576"/>
+      </w:pPr>
+    </w:lvl>
+    <w:lvl w:ilvl="2">
+      <w:start w:val="1"/>
+      <w:numFmt w:val="decimal"/>
+      <w:pStyle w:val="berschrift3"/>
+      <w:lvlText w:val="%1.%2.%3"/>
+      <w:lvlJc w:val="left"/>
+      <w:pPr>
+        <w:ind w:left="720" w:hanging="720"/>
+      </w:pPr>
+    </w:lvl>
+    <w:lvl w:ilvl="3">
+      <w:start w:val="1"/>
+      <w:numFmt w:val="decimal"/>
+      <w:pStyle w:val="berschrift4"/>
+      <w:lvlText w:val="%1.%2.%3.%4"/>
+      <w:lvlJc w:val="left"/>
+      <w:pPr>
+        <w:ind w:left="864" w:hanging="864"/>
+      </w:pPr>
+    </w:lvl>
+    <w:lvl w:ilvl="4">
+      <w:start w:val="1"/>
+      <w:numFmt w:val="decimal"/>
+      <w:pStyle w:val="berschrift5"/>
+      <w:lvlText w:val="%1.%2.%3.%4.%5"/>
+      <w:lvlJc w:val="left"/>
+      <w:pPr>
+        <w:ind w:left="1008" w:hanging="1008"/>
+      </w:pPr>
+    </w:lvl>
+    <w:lvl w:ilvl="5">
+      <w:start w:val="1"/>
+      <w:numFmt w:val="decimal"/>
+      <w:pStyle w:val="berschrift6"/>
+      <w:lvlText w:val="%1.%2.%3.%4.%5.%6"/>
+      <w:lvlJc w:val="left"/>
+      <w:pPr>
+        <w:ind w:left="1152" w:hanging="1152"/>
+      </w:pPr>
+    </w:lvl>
+    <w:lvl w:ilvl="6">
+      <w:start w:val="1"/>
+      <w:numFmt w:val="decimal"/>
+      <w:pStyle w:val="berschrift7"/>
+      <w:lvlText w:val="%1.%2.%3.%4.%5.%6.%7"/>
+      <w:lvlJc w:val="left"/>
+      <w:pPr>
+        <w:ind w:left="1296" w:hanging="1296"/>
+      </w:pPr>
+    </w:lvl>
+    <w:lvl w:ilvl="7">
+      <w:start w:val="1"/>
+      <w:numFmt w:val="decimal"/>
+      <w:pStyle w:val="berschrift8"/>
+      <w:lvlText w:val="%1.%2.%3.%4.%5.%6.%7.%8"/>
+      <w:lvlJc w:val="left"/>
+      <w:pPr>
+        <w:ind w:left="1440" w:hanging="1440"/>
+      </w:pPr>
+    </w:lvl>
+    <w:lvl w:ilvl="8">
+      <w:start w:val="1"/>
+      <w:numFmt w:val="decimal"/>
+      <w:pStyle w:val="berschrift9"/>
+      <w:lvlText w:val="%1.%2.%3.%4.%5.%6.%7.%8.%9"/>
+      <w:lvlJc w:val="left"/>
+      <w:pPr>
+        <w:ind w:left="1584" w:hanging="1584"/>
+      </w:pPr>
+    </w:lvl>
+  </w:abstractNum>
+  <w:abstractNum w:abstractNumId="6" w15:restartNumberingAfterBreak="0">
     <w:nsid w:val="36267BC9"/>
     <w:multiLevelType w:val="multilevel"/>
     <w:tmpl w:val="0407001F"/>
@@ -5942,7 +6130,7 @@
       </w:pPr>
     </w:lvl>
   </w:abstractNum>
-  <w:abstractNum w:abstractNumId="6" w15:restartNumberingAfterBreak="0">
+  <w:abstractNum w:abstractNumId="7" w15:restartNumberingAfterBreak="0">
     <w:nsid w:val="3F282D74"/>
     <w:multiLevelType w:val="hybridMultilevel"/>
     <w:tmpl w:val="4468A158"/>
@@ -6028,7 +6216,7 @@
       </w:pPr>
     </w:lvl>
   </w:abstractNum>
-  <w:abstractNum w:abstractNumId="7" w15:restartNumberingAfterBreak="0">
+  <w:abstractNum w:abstractNumId="8" w15:restartNumberingAfterBreak="0">
     <w:nsid w:val="3FBB3265"/>
     <w:multiLevelType w:val="multilevel"/>
     <w:tmpl w:val="0407001F"/>
@@ -6114,7 +6302,7 @@
       </w:pPr>
     </w:lvl>
   </w:abstractNum>
-  <w:abstractNum w:abstractNumId="8" w15:restartNumberingAfterBreak="0">
+  <w:abstractNum w:abstractNumId="9" w15:restartNumberingAfterBreak="0">
     <w:nsid w:val="41732617"/>
     <w:multiLevelType w:val="hybridMultilevel"/>
     <w:tmpl w:val="F392C6CC"/>
@@ -6227,7 +6415,7 @@
       </w:rPr>
     </w:lvl>
   </w:abstractNum>
-  <w:abstractNum w:abstractNumId="9" w15:restartNumberingAfterBreak="0">
+  <w:abstractNum w:abstractNumId="10" w15:restartNumberingAfterBreak="0">
     <w:nsid w:val="4385051B"/>
     <w:multiLevelType w:val="hybridMultilevel"/>
     <w:tmpl w:val="05366CD8"/>
@@ -6313,7 +6501,7 @@
       </w:pPr>
     </w:lvl>
   </w:abstractNum>
-  <w:abstractNum w:abstractNumId="10" w15:restartNumberingAfterBreak="0">
+  <w:abstractNum w:abstractNumId="11" w15:restartNumberingAfterBreak="0">
     <w:nsid w:val="43886C52"/>
     <w:multiLevelType w:val="multilevel"/>
     <w:tmpl w:val="0407001F"/>
@@ -6332,7 +6520,7 @@
       <w:lvlText w:val="%1.%2."/>
       <w:lvlJc w:val="left"/>
       <w:pPr>
-        <w:ind w:left="574" w:hanging="432"/>
+        <w:ind w:left="432" w:hanging="432"/>
       </w:pPr>
     </w:lvl>
     <w:lvl w:ilvl="2">
@@ -6341,7 +6529,7 @@
       <w:lvlText w:val="%1.%2.%3."/>
       <w:lvlJc w:val="left"/>
       <w:pPr>
-        <w:ind w:left="788" w:hanging="504"/>
+        <w:ind w:left="504" w:hanging="504"/>
       </w:pPr>
     </w:lvl>
     <w:lvl w:ilvl="3">
@@ -6399,7 +6587,7 @@
       </w:pPr>
     </w:lvl>
   </w:abstractNum>
-  <w:abstractNum w:abstractNumId="11" w15:restartNumberingAfterBreak="0">
+  <w:abstractNum w:abstractNumId="12" w15:restartNumberingAfterBreak="0">
     <w:nsid w:val="47181F4E"/>
     <w:multiLevelType w:val="hybridMultilevel"/>
     <w:tmpl w:val="5C6CED68"/>
@@ -6485,7 +6673,7 @@
       </w:pPr>
     </w:lvl>
   </w:abstractNum>
-  <w:abstractNum w:abstractNumId="12" w15:restartNumberingAfterBreak="0">
+  <w:abstractNum w:abstractNumId="13" w15:restartNumberingAfterBreak="0">
     <w:nsid w:val="4DF73F3B"/>
     <w:multiLevelType w:val="multilevel"/>
     <w:tmpl w:val="0407001F"/>
@@ -6571,7 +6759,7 @@
       </w:pPr>
     </w:lvl>
   </w:abstractNum>
-  <w:abstractNum w:abstractNumId="13" w15:restartNumberingAfterBreak="0">
+  <w:abstractNum w:abstractNumId="14" w15:restartNumberingAfterBreak="0">
     <w:nsid w:val="4EEA2F86"/>
     <w:multiLevelType w:val="hybridMultilevel"/>
     <w:tmpl w:val="BBDA284E"/>
@@ -6660,7 +6848,7 @@
       </w:pPr>
     </w:lvl>
   </w:abstractNum>
-  <w:abstractNum w:abstractNumId="14" w15:restartNumberingAfterBreak="0">
+  <w:abstractNum w:abstractNumId="15" w15:restartNumberingAfterBreak="0">
     <w:nsid w:val="57E36D38"/>
     <w:multiLevelType w:val="hybridMultilevel"/>
     <w:tmpl w:val="80C6CCFE"/>
@@ -6746,7 +6934,7 @@
       </w:pPr>
     </w:lvl>
   </w:abstractNum>
-  <w:abstractNum w:abstractNumId="15" w15:restartNumberingAfterBreak="0">
+  <w:abstractNum w:abstractNumId="16" w15:restartNumberingAfterBreak="0">
     <w:nsid w:val="58BD181C"/>
     <w:multiLevelType w:val="multilevel"/>
     <w:tmpl w:val="0407001F"/>
@@ -6832,7 +7020,7 @@
       </w:pPr>
     </w:lvl>
   </w:abstractNum>
-  <w:abstractNum w:abstractNumId="16" w15:restartNumberingAfterBreak="0">
+  <w:abstractNum w:abstractNumId="17" w15:restartNumberingAfterBreak="0">
     <w:nsid w:val="5B1467B1"/>
     <w:multiLevelType w:val="hybridMultilevel"/>
     <w:tmpl w:val="80DCED6E"/>
@@ -6918,7 +7106,7 @@
       </w:pPr>
     </w:lvl>
   </w:abstractNum>
-  <w:abstractNum w:abstractNumId="17" w15:restartNumberingAfterBreak="0">
+  <w:abstractNum w:abstractNumId="18" w15:restartNumberingAfterBreak="0">
     <w:nsid w:val="5DC878EA"/>
     <w:multiLevelType w:val="multilevel"/>
     <w:tmpl w:val="E8267620"/>
@@ -7031,7 +7219,7 @@
       </w:rPr>
     </w:lvl>
   </w:abstractNum>
-  <w:abstractNum w:abstractNumId="18" w15:restartNumberingAfterBreak="0">
+  <w:abstractNum w:abstractNumId="19" w15:restartNumberingAfterBreak="0">
     <w:nsid w:val="63C2660D"/>
     <w:multiLevelType w:val="multilevel"/>
     <w:tmpl w:val="0407001F"/>
@@ -7117,7 +7305,7 @@
       </w:pPr>
     </w:lvl>
   </w:abstractNum>
-  <w:abstractNum w:abstractNumId="19" w15:restartNumberingAfterBreak="0">
+  <w:abstractNum w:abstractNumId="20" w15:restartNumberingAfterBreak="0">
     <w:nsid w:val="6B904831"/>
     <w:multiLevelType w:val="multilevel"/>
     <w:tmpl w:val="0407001F"/>
@@ -7203,7 +7391,7 @@
       </w:pPr>
     </w:lvl>
   </w:abstractNum>
-  <w:abstractNum w:abstractNumId="20" w15:restartNumberingAfterBreak="0">
+  <w:abstractNum w:abstractNumId="21" w15:restartNumberingAfterBreak="0">
     <w:nsid w:val="6ECA1478"/>
     <w:multiLevelType w:val="hybridMultilevel"/>
     <w:tmpl w:val="D3D63374"/>
@@ -7316,7 +7504,7 @@
       </w:rPr>
     </w:lvl>
   </w:abstractNum>
-  <w:abstractNum w:abstractNumId="21" w15:restartNumberingAfterBreak="0">
+  <w:abstractNum w:abstractNumId="22" w15:restartNumberingAfterBreak="0">
     <w:nsid w:val="6F3C1407"/>
     <w:multiLevelType w:val="hybridMultilevel"/>
     <w:tmpl w:val="F3303FF2"/>
@@ -7402,7 +7590,7 @@
       </w:pPr>
     </w:lvl>
   </w:abstractNum>
-  <w:abstractNum w:abstractNumId="22" w15:restartNumberingAfterBreak="0">
+  <w:abstractNum w:abstractNumId="23" w15:restartNumberingAfterBreak="0">
     <w:nsid w:val="74AB1F38"/>
     <w:multiLevelType w:val="multilevel"/>
     <w:tmpl w:val="0407001F"/>
@@ -7488,7 +7676,7 @@
       </w:pPr>
     </w:lvl>
   </w:abstractNum>
-  <w:abstractNum w:abstractNumId="23" w15:restartNumberingAfterBreak="0">
+  <w:abstractNum w:abstractNumId="24" w15:restartNumberingAfterBreak="0">
     <w:nsid w:val="7F9F4D13"/>
     <w:multiLevelType w:val="multilevel"/>
     <w:tmpl w:val="0407001F"/>
@@ -7575,19 +7763,19 @@
     </w:lvl>
   </w:abstractNum>
   <w:num w:numId="1">
-    <w:abstractNumId w:val="6"/>
+    <w:abstractNumId w:val="7"/>
   </w:num>
   <w:num w:numId="2">
-    <w:abstractNumId w:val="13"/>
+    <w:abstractNumId w:val="14"/>
   </w:num>
   <w:num w:numId="3">
     <w:abstractNumId w:val="1"/>
   </w:num>
   <w:num w:numId="4">
-    <w:abstractNumId w:val="17"/>
+    <w:abstractNumId w:val="18"/>
   </w:num>
   <w:num w:numId="5">
-    <w:abstractNumId w:val="11"/>
+    <w:abstractNumId w:val="12"/>
   </w:num>
   <w:num w:numId="6">
     <w:abstractNumId w:val="3"/>
@@ -7596,55 +7784,58 @@
     <w:abstractNumId w:val="4"/>
   </w:num>
   <w:num w:numId="8">
-    <w:abstractNumId w:val="12"/>
+    <w:abstractNumId w:val="13"/>
   </w:num>
   <w:num w:numId="9">
-    <w:abstractNumId w:val="19"/>
+    <w:abstractNumId w:val="20"/>
   </w:num>
   <w:num w:numId="10">
-    <w:abstractNumId w:val="10"/>
+    <w:abstractNumId w:val="11"/>
   </w:num>
   <w:num w:numId="11">
-    <w:abstractNumId w:val="14"/>
+    <w:abstractNumId w:val="15"/>
   </w:num>
   <w:num w:numId="12">
+    <w:abstractNumId w:val="17"/>
+  </w:num>
+  <w:num w:numId="13">
+    <w:abstractNumId w:val="6"/>
+  </w:num>
+  <w:num w:numId="14">
+    <w:abstractNumId w:val="24"/>
+  </w:num>
+  <w:num w:numId="15">
+    <w:abstractNumId w:val="23"/>
+  </w:num>
+  <w:num w:numId="16">
     <w:abstractNumId w:val="16"/>
   </w:num>
-  <w:num w:numId="13">
-    <w:abstractNumId w:val="5"/>
-  </w:num>
-  <w:num w:numId="14">
-    <w:abstractNumId w:val="23"/>
-  </w:num>
-  <w:num w:numId="15">
+  <w:num w:numId="17">
     <w:abstractNumId w:val="22"/>
   </w:num>
-  <w:num w:numId="16">
-    <w:abstractNumId w:val="15"/>
-  </w:num>
-  <w:num w:numId="17">
-    <w:abstractNumId w:val="21"/>
-  </w:num>
   <w:num w:numId="18">
-    <w:abstractNumId w:val="9"/>
+    <w:abstractNumId w:val="10"/>
   </w:num>
   <w:num w:numId="19">
     <w:abstractNumId w:val="0"/>
   </w:num>
   <w:num w:numId="20">
-    <w:abstractNumId w:val="7"/>
+    <w:abstractNumId w:val="8"/>
   </w:num>
   <w:num w:numId="21">
-    <w:abstractNumId w:val="18"/>
+    <w:abstractNumId w:val="19"/>
   </w:num>
   <w:num w:numId="22">
-    <w:abstractNumId w:val="20"/>
+    <w:abstractNumId w:val="21"/>
   </w:num>
   <w:num w:numId="23">
-    <w:abstractNumId w:val="8"/>
+    <w:abstractNumId w:val="9"/>
   </w:num>
   <w:num w:numId="24">
     <w:abstractNumId w:val="2"/>
+  </w:num>
+  <w:num w:numId="25">
+    <w:abstractNumId w:val="5"/>
   </w:num>
 </w:numbering>
 </file>
@@ -8058,6 +8249,9 @@
     <w:pPr>
       <w:keepNext/>
       <w:keepLines/>
+      <w:numPr>
+        <w:numId w:val="25"/>
+      </w:numPr>
       <w:spacing w:before="240" w:after="0"/>
       <w:outlineLvl w:val="0"/>
     </w:pPr>
@@ -8077,6 +8271,9 @@
     <w:qFormat/>
     <w:rsid w:val="00926CD4"/>
     <w:pPr>
+      <w:numPr>
+        <w:ilvl w:val="1"/>
+      </w:numPr>
       <w:spacing w:before="40"/>
       <w:outlineLvl w:val="1"/>
     </w:pPr>
@@ -8097,6 +8294,10 @@
     <w:pPr>
       <w:keepNext/>
       <w:keepLines/>
+      <w:numPr>
+        <w:ilvl w:val="2"/>
+        <w:numId w:val="25"/>
+      </w:numPr>
       <w:spacing w:before="40" w:after="0"/>
       <w:outlineLvl w:val="2"/>
     </w:pPr>
@@ -8107,10 +8308,169 @@
       <w:szCs w:val="24"/>
     </w:rPr>
   </w:style>
+  <w:style w:type="paragraph" w:styleId="berschrift4">
+    <w:name w:val="heading 4"/>
+    <w:basedOn w:val="Standard"/>
+    <w:next w:val="Standard"/>
+    <w:link w:val="berschrift4Zchn"/>
+    <w:uiPriority w:val="9"/>
+    <w:semiHidden/>
+    <w:unhideWhenUsed/>
+    <w:qFormat/>
+    <w:rsid w:val="0035129A"/>
+    <w:pPr>
+      <w:keepNext/>
+      <w:keepLines/>
+      <w:numPr>
+        <w:ilvl w:val="3"/>
+        <w:numId w:val="25"/>
+      </w:numPr>
+      <w:spacing w:before="40" w:after="0"/>
+      <w:outlineLvl w:val="3"/>
+    </w:pPr>
+    <w:rPr>
+      <w:rFonts w:asciiTheme="majorHAnsi" w:eastAsiaTheme="majorEastAsia" w:hAnsiTheme="majorHAnsi" w:cstheme="majorBidi"/>
+      <w:i/>
+      <w:iCs/>
+      <w:color w:val="2F5496" w:themeColor="accent1" w:themeShade="BF"/>
+    </w:rPr>
+  </w:style>
+  <w:style w:type="paragraph" w:styleId="berschrift5">
+    <w:name w:val="heading 5"/>
+    <w:basedOn w:val="Standard"/>
+    <w:next w:val="Standard"/>
+    <w:link w:val="berschrift5Zchn"/>
+    <w:uiPriority w:val="9"/>
+    <w:semiHidden/>
+    <w:unhideWhenUsed/>
+    <w:qFormat/>
+    <w:rsid w:val="0035129A"/>
+    <w:pPr>
+      <w:keepNext/>
+      <w:keepLines/>
+      <w:numPr>
+        <w:ilvl w:val="4"/>
+        <w:numId w:val="25"/>
+      </w:numPr>
+      <w:spacing w:before="40" w:after="0"/>
+      <w:outlineLvl w:val="4"/>
+    </w:pPr>
+    <w:rPr>
+      <w:rFonts w:asciiTheme="majorHAnsi" w:eastAsiaTheme="majorEastAsia" w:hAnsiTheme="majorHAnsi" w:cstheme="majorBidi"/>
+      <w:color w:val="2F5496" w:themeColor="accent1" w:themeShade="BF"/>
+    </w:rPr>
+  </w:style>
+  <w:style w:type="paragraph" w:styleId="berschrift6">
+    <w:name w:val="heading 6"/>
+    <w:basedOn w:val="Standard"/>
+    <w:next w:val="Standard"/>
+    <w:link w:val="berschrift6Zchn"/>
+    <w:uiPriority w:val="9"/>
+    <w:semiHidden/>
+    <w:unhideWhenUsed/>
+    <w:qFormat/>
+    <w:rsid w:val="0035129A"/>
+    <w:pPr>
+      <w:keepNext/>
+      <w:keepLines/>
+      <w:numPr>
+        <w:ilvl w:val="5"/>
+        <w:numId w:val="25"/>
+      </w:numPr>
+      <w:spacing w:before="40" w:after="0"/>
+      <w:outlineLvl w:val="5"/>
+    </w:pPr>
+    <w:rPr>
+      <w:rFonts w:asciiTheme="majorHAnsi" w:eastAsiaTheme="majorEastAsia" w:hAnsiTheme="majorHAnsi" w:cstheme="majorBidi"/>
+      <w:color w:val="1F3763" w:themeColor="accent1" w:themeShade="7F"/>
+    </w:rPr>
+  </w:style>
+  <w:style w:type="paragraph" w:styleId="berschrift7">
+    <w:name w:val="heading 7"/>
+    <w:basedOn w:val="Standard"/>
+    <w:next w:val="Standard"/>
+    <w:link w:val="berschrift7Zchn"/>
+    <w:uiPriority w:val="9"/>
+    <w:semiHidden/>
+    <w:unhideWhenUsed/>
+    <w:qFormat/>
+    <w:rsid w:val="0035129A"/>
+    <w:pPr>
+      <w:keepNext/>
+      <w:keepLines/>
+      <w:numPr>
+        <w:ilvl w:val="6"/>
+        <w:numId w:val="25"/>
+      </w:numPr>
+      <w:spacing w:before="40" w:after="0"/>
+      <w:outlineLvl w:val="6"/>
+    </w:pPr>
+    <w:rPr>
+      <w:rFonts w:asciiTheme="majorHAnsi" w:eastAsiaTheme="majorEastAsia" w:hAnsiTheme="majorHAnsi" w:cstheme="majorBidi"/>
+      <w:i/>
+      <w:iCs/>
+      <w:color w:val="1F3763" w:themeColor="accent1" w:themeShade="7F"/>
+    </w:rPr>
+  </w:style>
+  <w:style w:type="paragraph" w:styleId="berschrift8">
+    <w:name w:val="heading 8"/>
+    <w:basedOn w:val="Standard"/>
+    <w:next w:val="Standard"/>
+    <w:link w:val="berschrift8Zchn"/>
+    <w:uiPriority w:val="9"/>
+    <w:semiHidden/>
+    <w:unhideWhenUsed/>
+    <w:qFormat/>
+    <w:rsid w:val="0035129A"/>
+    <w:pPr>
+      <w:keepNext/>
+      <w:keepLines/>
+      <w:numPr>
+        <w:ilvl w:val="7"/>
+        <w:numId w:val="25"/>
+      </w:numPr>
+      <w:spacing w:before="40" w:after="0"/>
+      <w:outlineLvl w:val="7"/>
+    </w:pPr>
+    <w:rPr>
+      <w:rFonts w:asciiTheme="majorHAnsi" w:eastAsiaTheme="majorEastAsia" w:hAnsiTheme="majorHAnsi" w:cstheme="majorBidi"/>
+      <w:color w:val="272727" w:themeColor="text1" w:themeTint="D8"/>
+      <w:sz w:val="21"/>
+      <w:szCs w:val="21"/>
+    </w:rPr>
+  </w:style>
+  <w:style w:type="paragraph" w:styleId="berschrift9">
+    <w:name w:val="heading 9"/>
+    <w:basedOn w:val="Standard"/>
+    <w:next w:val="Standard"/>
+    <w:link w:val="berschrift9Zchn"/>
+    <w:uiPriority w:val="9"/>
+    <w:semiHidden/>
+    <w:unhideWhenUsed/>
+    <w:qFormat/>
+    <w:rsid w:val="0035129A"/>
+    <w:pPr>
+      <w:keepNext/>
+      <w:keepLines/>
+      <w:numPr>
+        <w:ilvl w:val="8"/>
+        <w:numId w:val="25"/>
+      </w:numPr>
+      <w:spacing w:before="40" w:after="0"/>
+      <w:outlineLvl w:val="8"/>
+    </w:pPr>
+    <w:rPr>
+      <w:rFonts w:asciiTheme="majorHAnsi" w:eastAsiaTheme="majorEastAsia" w:hAnsiTheme="majorHAnsi" w:cstheme="majorBidi"/>
+      <w:i/>
+      <w:iCs/>
+      <w:color w:val="272727" w:themeColor="text1" w:themeTint="D8"/>
+      <w:sz w:val="21"/>
+      <w:szCs w:val="21"/>
+    </w:rPr>
+  </w:style>
   <w:style w:type="character" w:default="1" w:styleId="Absatz-Standardschriftart">
     <w:name w:val="Default Paragraph Font"/>
     <w:uiPriority w:val="1"/>
-    <w:semiHidden/>
     <w:unhideWhenUsed/>
   </w:style>
   <w:style w:type="table" w:default="1" w:styleId="NormaleTabelle">
@@ -8427,6 +8787,88 @@
       <w:szCs w:val="18"/>
     </w:rPr>
   </w:style>
+  <w:style w:type="character" w:customStyle="1" w:styleId="berschrift4Zchn">
+    <w:name w:val="Überschrift 4 Zchn"/>
+    <w:basedOn w:val="Absatz-Standardschriftart"/>
+    <w:link w:val="berschrift4"/>
+    <w:uiPriority w:val="9"/>
+    <w:semiHidden/>
+    <w:rsid w:val="0035129A"/>
+    <w:rPr>
+      <w:rFonts w:asciiTheme="majorHAnsi" w:eastAsiaTheme="majorEastAsia" w:hAnsiTheme="majorHAnsi" w:cstheme="majorBidi"/>
+      <w:i/>
+      <w:iCs/>
+      <w:color w:val="2F5496" w:themeColor="accent1" w:themeShade="BF"/>
+    </w:rPr>
+  </w:style>
+  <w:style w:type="character" w:customStyle="1" w:styleId="berschrift5Zchn">
+    <w:name w:val="Überschrift 5 Zchn"/>
+    <w:basedOn w:val="Absatz-Standardschriftart"/>
+    <w:link w:val="berschrift5"/>
+    <w:uiPriority w:val="9"/>
+    <w:semiHidden/>
+    <w:rsid w:val="0035129A"/>
+    <w:rPr>
+      <w:rFonts w:asciiTheme="majorHAnsi" w:eastAsiaTheme="majorEastAsia" w:hAnsiTheme="majorHAnsi" w:cstheme="majorBidi"/>
+      <w:color w:val="2F5496" w:themeColor="accent1" w:themeShade="BF"/>
+    </w:rPr>
+  </w:style>
+  <w:style w:type="character" w:customStyle="1" w:styleId="berschrift6Zchn">
+    <w:name w:val="Überschrift 6 Zchn"/>
+    <w:basedOn w:val="Absatz-Standardschriftart"/>
+    <w:link w:val="berschrift6"/>
+    <w:uiPriority w:val="9"/>
+    <w:semiHidden/>
+    <w:rsid w:val="0035129A"/>
+    <w:rPr>
+      <w:rFonts w:asciiTheme="majorHAnsi" w:eastAsiaTheme="majorEastAsia" w:hAnsiTheme="majorHAnsi" w:cstheme="majorBidi"/>
+      <w:color w:val="1F3763" w:themeColor="accent1" w:themeShade="7F"/>
+    </w:rPr>
+  </w:style>
+  <w:style w:type="character" w:customStyle="1" w:styleId="berschrift7Zchn">
+    <w:name w:val="Überschrift 7 Zchn"/>
+    <w:basedOn w:val="Absatz-Standardschriftart"/>
+    <w:link w:val="berschrift7"/>
+    <w:uiPriority w:val="9"/>
+    <w:semiHidden/>
+    <w:rsid w:val="0035129A"/>
+    <w:rPr>
+      <w:rFonts w:asciiTheme="majorHAnsi" w:eastAsiaTheme="majorEastAsia" w:hAnsiTheme="majorHAnsi" w:cstheme="majorBidi"/>
+      <w:i/>
+      <w:iCs/>
+      <w:color w:val="1F3763" w:themeColor="accent1" w:themeShade="7F"/>
+    </w:rPr>
+  </w:style>
+  <w:style w:type="character" w:customStyle="1" w:styleId="berschrift8Zchn">
+    <w:name w:val="Überschrift 8 Zchn"/>
+    <w:basedOn w:val="Absatz-Standardschriftart"/>
+    <w:link w:val="berschrift8"/>
+    <w:uiPriority w:val="9"/>
+    <w:semiHidden/>
+    <w:rsid w:val="0035129A"/>
+    <w:rPr>
+      <w:rFonts w:asciiTheme="majorHAnsi" w:eastAsiaTheme="majorEastAsia" w:hAnsiTheme="majorHAnsi" w:cstheme="majorBidi"/>
+      <w:color w:val="272727" w:themeColor="text1" w:themeTint="D8"/>
+      <w:sz w:val="21"/>
+      <w:szCs w:val="21"/>
+    </w:rPr>
+  </w:style>
+  <w:style w:type="character" w:customStyle="1" w:styleId="berschrift9Zchn">
+    <w:name w:val="Überschrift 9 Zchn"/>
+    <w:basedOn w:val="Absatz-Standardschriftart"/>
+    <w:link w:val="berschrift9"/>
+    <w:uiPriority w:val="9"/>
+    <w:semiHidden/>
+    <w:rsid w:val="0035129A"/>
+    <w:rPr>
+      <w:rFonts w:asciiTheme="majorHAnsi" w:eastAsiaTheme="majorEastAsia" w:hAnsiTheme="majorHAnsi" w:cstheme="majorBidi"/>
+      <w:i/>
+      <w:iCs/>
+      <w:color w:val="272727" w:themeColor="text1" w:themeTint="D8"/>
+      <w:sz w:val="21"/>
+      <w:szCs w:val="21"/>
+    </w:rPr>
+  </w:style>
 </w:styles>
 </file>
 
@@ -8730,7 +9172,7 @@
 </file>
 
 <file path=customXml/itemProps1.xml><?xml version="1.0" encoding="utf-8"?>
-<ds:datastoreItem xmlns:ds="http://schemas.openxmlformats.org/officeDocument/2006/customXml" ds:itemID="{A307C838-13E6-41C0-B76A-D6E35FA409C1}">
+<ds:datastoreItem xmlns:ds="http://schemas.openxmlformats.org/officeDocument/2006/customXml" ds:itemID="{70790A8C-81AC-4ACC-BFCB-7338BCDB57A7}">
   <ds:schemaRefs>
     <ds:schemaRef ds:uri="http://schemas.openxmlformats.org/officeDocument/2006/bibliography"/>
   </ds:schemaRefs>

--- a/Dokumente/Studienarbeit_Entwurf.docx
+++ b/Dokumente/Studienarbeit_Entwurf.docx
@@ -4499,18 +4499,48 @@
     </w:p>
     <w:p>
       <w:pPr>
+        <w:pStyle w:val="FormatT1000"/>
+        <w:rPr>
+          <w:b/>
+        </w:rPr>
+      </w:pPr>
+      <w:r>
+        <w:rPr>
+          <w:b/>
+        </w:rPr>
+        <w:t xml:space="preserve">Erklärung </w:t>
+      </w:r>
+      <w:proofErr w:type="spellStart"/>
+      <w:r>
+        <w:rPr>
+          <w:b/>
+        </w:rPr>
+        <w:t>SteamVR</w:t>
+      </w:r>
+      <w:proofErr w:type="spellEnd"/>
+      <w:r>
+        <w:rPr>
+          <w:b/>
+        </w:rPr>
+        <w:t xml:space="preserve"> (Unterkapitel) Plugin</w:t>
+      </w:r>
+      <w:bookmarkStart w:id="19" w:name="_GoBack"/>
+      <w:bookmarkEnd w:id="19"/>
+    </w:p>
+    <w:p>
+      <w:pPr>
         <w:pStyle w:val="berschrift3"/>
         <w:numPr>
           <w:ilvl w:val="2"/>
           <w:numId w:val="10"/>
         </w:numPr>
       </w:pPr>
-      <w:bookmarkStart w:id="19" w:name="_Toc2088063"/>
+      <w:bookmarkStart w:id="20" w:name="_Toc2088063"/>
       <w:bookmarkEnd w:id="18"/>
       <w:r>
         <w:t>Maya</w:t>
       </w:r>
-      <w:bookmarkEnd w:id="19"/>
+      <w:bookmarkEnd w:id="20"/>
     </w:p>
     <w:p>
       <w:pPr>
@@ -4533,11 +4563,11 @@
           <w:numId w:val="10"/>
         </w:numPr>
       </w:pPr>
-      <w:bookmarkStart w:id="20" w:name="_Toc2088064"/>
+      <w:bookmarkStart w:id="21" w:name="_Toc2088064"/>
       <w:r>
         <w:t>Entwurf</w:t>
       </w:r>
-      <w:bookmarkEnd w:id="20"/>
+      <w:bookmarkEnd w:id="21"/>
     </w:p>
     <w:p>
       <w:pPr>
@@ -4547,11 +4577,11 @@
           <w:numId w:val="10"/>
         </w:numPr>
       </w:pPr>
-      <w:bookmarkStart w:id="21" w:name="_Toc2088065"/>
+      <w:bookmarkStart w:id="22" w:name="_Toc2088065"/>
       <w:r>
         <w:t>Theoretische Vorgehensweise</w:t>
       </w:r>
-      <w:bookmarkEnd w:id="21"/>
+      <w:bookmarkEnd w:id="22"/>
     </w:p>
     <w:p>
       <w:pPr>
@@ -4574,11 +4604,11 @@
           <w:numId w:val="10"/>
         </w:numPr>
       </w:pPr>
-      <w:bookmarkStart w:id="22" w:name="_Toc2088066"/>
+      <w:bookmarkStart w:id="23" w:name="_Toc2088066"/>
       <w:r>
         <w:t>Anforderungsanalyse</w:t>
       </w:r>
-      <w:bookmarkEnd w:id="22"/>
+      <w:bookmarkEnd w:id="23"/>
       <w:r>
         <w:br/>
       </w:r>
@@ -4597,11 +4627,11 @@
           <w:numId w:val="10"/>
         </w:numPr>
       </w:pPr>
-      <w:bookmarkStart w:id="23" w:name="_Toc2088067"/>
+      <w:bookmarkStart w:id="24" w:name="_Toc2088067"/>
       <w:r>
         <w:t>Geplantes Vorgehen</w:t>
       </w:r>
-      <w:bookmarkEnd w:id="23"/>
+      <w:bookmarkEnd w:id="24"/>
     </w:p>
     <w:p>
       <w:pPr>
@@ -4624,11 +4654,11 @@
           <w:numId w:val="10"/>
         </w:numPr>
       </w:pPr>
-      <w:bookmarkStart w:id="24" w:name="_Toc2088068"/>
+      <w:bookmarkStart w:id="25" w:name="_Toc2088068"/>
       <w:r>
         <w:t>Konzeption</w:t>
       </w:r>
-      <w:bookmarkEnd w:id="24"/>
+      <w:bookmarkEnd w:id="25"/>
     </w:p>
     <w:p>
       <w:pPr>
@@ -4638,11 +4668,11 @@
           <w:numId w:val="10"/>
         </w:numPr>
       </w:pPr>
-      <w:bookmarkStart w:id="25" w:name="_Toc2088069"/>
+      <w:bookmarkStart w:id="26" w:name="_Toc2088069"/>
       <w:r>
         <w:t>Aufbau der Anwendung</w:t>
       </w:r>
-      <w:bookmarkEnd w:id="25"/>
+      <w:bookmarkEnd w:id="26"/>
       <w:r>
         <w:br/>
         <w:t>FABIAN</w:t>
@@ -4656,14 +4686,14 @@
           <w:numId w:val="10"/>
         </w:numPr>
       </w:pPr>
-      <w:bookmarkStart w:id="26" w:name="_Toc2088070"/>
+      <w:bookmarkStart w:id="27" w:name="_Toc2088070"/>
       <w:r>
         <w:t>Entwurf</w:t>
       </w:r>
       <w:r>
         <w:t xml:space="preserve"> der virtuellen Umgebung</w:t>
       </w:r>
-      <w:bookmarkEnd w:id="26"/>
+      <w:bookmarkEnd w:id="27"/>
     </w:p>
     <w:p>
       <w:r>
@@ -4678,11 +4708,11 @@
           <w:numId w:val="10"/>
         </w:numPr>
       </w:pPr>
-      <w:bookmarkStart w:id="27" w:name="_Toc2088071"/>
+      <w:bookmarkStart w:id="28" w:name="_Toc2088071"/>
       <w:r>
         <w:t>Implementierung</w:t>
       </w:r>
-      <w:bookmarkEnd w:id="27"/>
+      <w:bookmarkEnd w:id="28"/>
     </w:p>
     <w:p>
       <w:pPr>
@@ -4692,11 +4722,11 @@
           <w:numId w:val="10"/>
         </w:numPr>
       </w:pPr>
-      <w:bookmarkStart w:id="28" w:name="_Toc2088072"/>
+      <w:bookmarkStart w:id="29" w:name="_Toc2088072"/>
       <w:r>
         <w:t>Erstellung der virtuellen Umgebung</w:t>
       </w:r>
-      <w:bookmarkEnd w:id="28"/>
+      <w:bookmarkEnd w:id="29"/>
     </w:p>
     <w:p>
       <w:pPr>
@@ -4774,8 +4804,6 @@
       <w:r>
         <w:t xml:space="preserve"> lab</w:t>
       </w:r>
-      <w:bookmarkStart w:id="29" w:name="_GoBack"/>
-      <w:bookmarkEnd w:id="29"/>
     </w:p>
     <w:p>
       <w:r>
@@ -4966,7 +4994,7 @@
           <w:rPr>
             <w:noProof/>
           </w:rPr>
-          <w:t>19/03/2019</w:t>
+          <w:t>22/03/2019</w:t>
         </w:r>
         <w:r>
           <w:fldChar w:fldCharType="end"/>
@@ -8471,6 +8499,7 @@
   <w:style w:type="character" w:default="1" w:styleId="Absatz-Standardschriftart">
     <w:name w:val="Default Paragraph Font"/>
     <w:uiPriority w:val="1"/>
+    <w:semiHidden/>
     <w:unhideWhenUsed/>
   </w:style>
   <w:style w:type="table" w:default="1" w:styleId="NormaleTabelle">
@@ -9172,7 +9201,7 @@
 </file>
 
 <file path=customXml/itemProps1.xml><?xml version="1.0" encoding="utf-8"?>
-<ds:datastoreItem xmlns:ds="http://schemas.openxmlformats.org/officeDocument/2006/customXml" ds:itemID="{70790A8C-81AC-4ACC-BFCB-7338BCDB57A7}">
+<ds:datastoreItem xmlns:ds="http://schemas.openxmlformats.org/officeDocument/2006/customXml" ds:itemID="{FCEE8BE7-506F-488B-AC96-A384C0518B8C}">
   <ds:schemaRefs>
     <ds:schemaRef ds:uri="http://schemas.openxmlformats.org/officeDocument/2006/bibliography"/>
   </ds:schemaRefs>

--- a/Dokumente/Studienarbeit_Entwurf.docx
+++ b/Dokumente/Studienarbeit_Entwurf.docx
@@ -2,6 +2,10 @@
 <file path=word/document.xml><?xml version="1.0" encoding="utf-8"?>
 <w:document xmlns:wpc="http://schemas.microsoft.com/office/word/2010/wordprocessingCanvas" xmlns:cx="http://schemas.microsoft.com/office/drawing/2014/chartex" xmlns:cx1="http://schemas.microsoft.com/office/drawing/2015/9/8/chartex" xmlns:cx2="http://schemas.microsoft.com/office/drawing/2015/10/21/chartex" xmlns:cx3="http://schemas.microsoft.com/office/drawing/2016/5/9/chartex" xmlns:cx4="http://schemas.microsoft.com/office/drawing/2016/5/10/chartex" xmlns:cx5="http://schemas.microsoft.com/office/drawing/2016/5/11/chartex" xmlns:cx6="http://schemas.microsoft.com/office/drawing/2016/5/12/chartex" xmlns:cx7="http://schemas.microsoft.com/office/drawing/2016/5/13/chartex" xmlns:cx8="http://schemas.microsoft.com/office/drawing/2016/5/14/chartex" xmlns:mc="http://schemas.openxmlformats.org/markup-compatibility/2006" xmlns:aink="http://schemas.microsoft.com/office/drawing/2016/ink" xmlns:am3d="http://schemas.microsoft.com/office/drawing/2017/model3d" xmlns:o="urn:schemas-microsoft-com:office:office" xmlns:r="http://schemas.openxmlformats.org/officeDocument/2006/relationships" xmlns:m="http://schemas.openxmlformats.org/officeDocument/2006/math" xmlns:v="urn:schemas-microsoft-com:vml" xmlns:wp14="http://schemas.microsoft.com/office/word/2010/wordprocessingDrawing" xmlns:wp="http://schemas.openxmlformats.org/drawingml/2006/wordprocessingDrawing" xmlns:w10="urn:schemas-microsoft-com:office:word" xmlns:w="http://schemas.openxmlformats.org/wordprocessingml/2006/main" xmlns:w14="http://schemas.microsoft.com/office/word/2010/wordml" xmlns:w15="http://schemas.microsoft.com/office/word/2012/wordml" xmlns:w16cid="http://schemas.microsoft.com/office/word/2016/wordml/cid" xmlns:w16se="http://schemas.microsoft.com/office/word/2015/wordml/symex" xmlns:wpg="http://schemas.microsoft.com/office/word/2010/wordprocessingGroup" xmlns:wpi="http://schemas.microsoft.com/office/word/2010/wordprocessingInk" xmlns:wne="http://schemas.microsoft.com/office/word/2006/wordml" xmlns:wps="http://schemas.microsoft.com/office/word/2010/wordprocessingShape" mc:Ignorable="w14 w15 w16se w16cid wp14">
   <w:body>
+    <w:p>
+      <w:bookmarkStart w:id="0" w:name="_Hlk4937554"/>
+      <w:bookmarkEnd w:id="0"/>
+    </w:p>
     <w:p/>
     <w:p/>
     <w:p/>
@@ -10,7 +14,6 @@
     <w:p/>
     <w:p/>
     <w:p/>
-    <w:p/>
     <w:p>
       <w:pPr>
         <w:jc w:val="center"/>
@@ -164,23 +167,44 @@
           <w:tab w:val="left" w:pos="2410"/>
         </w:tabs>
         <w:spacing w:after="0"/>
-      </w:pPr>
-      <w:r>
+        <w:rPr>
+          <w:color w:val="FF0000"/>
+        </w:rPr>
+      </w:pPr>
+      <w:r>
+        <w:rPr>
+          <w:color w:val="FF0000"/>
+        </w:rPr>
         <w:t xml:space="preserve">Matrikelnummer: </w:t>
       </w:r>
       <w:r>
+        <w:rPr>
+          <w:color w:val="FF0000"/>
+        </w:rPr>
         <w:tab/>
       </w:r>
       <w:r>
+        <w:rPr>
+          <w:color w:val="FF0000"/>
+        </w:rPr>
         <w:tab/>
       </w:r>
       <w:r>
+        <w:rPr>
+          <w:color w:val="FF0000"/>
+        </w:rPr>
         <w:tab/>
       </w:r>
       <w:r>
+        <w:rPr>
+          <w:color w:val="FF0000"/>
+        </w:rPr>
         <w:t xml:space="preserve">, </w:t>
       </w:r>
       <w:r>
+        <w:rPr>
+          <w:color w:val="FF0000"/>
+        </w:rPr>
         <w:t>7927456</w:t>
       </w:r>
     </w:p>
@@ -232,15 +256,20 @@
     <w:p>
       <w:pPr>
         <w:pStyle w:val="berschrift1"/>
-      </w:pPr>
-      <w:bookmarkStart w:id="0" w:name="_Toc509478378"/>
-      <w:bookmarkStart w:id="1" w:name="_Toc2088048"/>
+        <w:numPr>
+          <w:ilvl w:val="0"/>
+          <w:numId w:val="0"/>
+        </w:numPr>
+        <w:ind w:left="432" w:hanging="432"/>
+      </w:pPr>
+      <w:bookmarkStart w:id="1" w:name="_Toc509478378"/>
+      <w:bookmarkStart w:id="2" w:name="_Toc4945483"/>
       <w:r>
         <w:lastRenderedPageBreak/>
         <w:t>Sperrvermerk</w:t>
       </w:r>
-      <w:bookmarkEnd w:id="0"/>
       <w:bookmarkEnd w:id="1"/>
+      <w:bookmarkEnd w:id="2"/>
     </w:p>
     <w:p>
       <w:pPr>
@@ -363,15 +392,20 @@
     <w:p>
       <w:pPr>
         <w:pStyle w:val="berschrift1"/>
-      </w:pPr>
-      <w:bookmarkStart w:id="2" w:name="_Toc509478379"/>
-      <w:bookmarkStart w:id="3" w:name="_Toc2088049"/>
+        <w:numPr>
+          <w:ilvl w:val="0"/>
+          <w:numId w:val="0"/>
+        </w:numPr>
+        <w:ind w:left="432" w:hanging="432"/>
+      </w:pPr>
+      <w:bookmarkStart w:id="3" w:name="_Toc509478379"/>
+      <w:bookmarkStart w:id="4" w:name="_Toc4945484"/>
       <w:r>
         <w:lastRenderedPageBreak/>
         <w:t>Eidesstattliche Versicherung</w:t>
       </w:r>
-      <w:bookmarkEnd w:id="2"/>
       <w:bookmarkEnd w:id="3"/>
+      <w:bookmarkEnd w:id="4"/>
     </w:p>
     <w:p>
       <w:pPr>
@@ -381,14 +415,30 @@
           <w:szCs w:val="24"/>
         </w:rPr>
       </w:pPr>
-      <w:bookmarkStart w:id="4" w:name="_Toc447793430"/>
-      <w:bookmarkEnd w:id="4"/>
+      <w:bookmarkStart w:id="5" w:name="_Toc447793430"/>
+      <w:bookmarkEnd w:id="5"/>
       <w:r>
         <w:rPr>
           <w:sz w:val="24"/>
           <w:szCs w:val="24"/>
         </w:rPr>
-        <w:t xml:space="preserve">Hiermit erkläre ich an Eides statt, dass ich die vorliegende Arbeit selbstständig verfasst und keine anderen als die angegebenen Quellen und Hilfsmittel verwendet habe. </w:t>
+        <w:t xml:space="preserve">Hiermit erkläre ich </w:t>
+      </w:r>
+      <w:proofErr w:type="gramStart"/>
+      <w:r>
+        <w:rPr>
+          <w:sz w:val="24"/>
+          <w:szCs w:val="24"/>
+        </w:rPr>
+        <w:t>an Eides</w:t>
+      </w:r>
+      <w:proofErr w:type="gramEnd"/>
+      <w:r>
+        <w:rPr>
+          <w:sz w:val="24"/>
+          <w:szCs w:val="24"/>
+        </w:rPr>
+        <w:t xml:space="preserve"> statt, dass ich die vorliegende Arbeit selbstständig verfasst und keine anderen als die angegebenen Quellen und Hilfsmittel verwendet habe. </w:t>
       </w:r>
       <w:r>
         <w:rPr>
@@ -446,19 +496,29 @@
         <w:p>
           <w:pPr>
             <w:pStyle w:val="Inhaltsverzeichnisberschrift"/>
+            <w:numPr>
+              <w:ilvl w:val="0"/>
+              <w:numId w:val="0"/>
+            </w:numPr>
+            <w:ind w:left="432" w:hanging="432"/>
           </w:pPr>
           <w:r>
             <w:t>Inhalt</w:t>
           </w:r>
           <w:r>
-            <w:t>sverzeichnis</w:t>
+            <w:t>sverzeic</w:t>
+          </w:r>
+          <w:bookmarkStart w:id="6" w:name="_GoBack"/>
+          <w:bookmarkEnd w:id="6"/>
+          <w:r>
+            <w:t>hnis</w:t>
           </w:r>
         </w:p>
         <w:p>
           <w:pPr>
             <w:pStyle w:val="Verzeichnis1"/>
             <w:tabs>
-              <w:tab w:val="right" w:leader="dot" w:pos="9062"/>
+              <w:tab w:val="right" w:leader="dot" w:pos="9736"/>
             </w:tabs>
             <w:rPr>
               <w:rFonts w:eastAsiaTheme="minorEastAsia"/>
@@ -487,7 +547,7 @@
             </w:rPr>
             <w:fldChar w:fldCharType="separate"/>
           </w:r>
-          <w:hyperlink w:anchor="_Toc2088048" w:history="1">
+          <w:hyperlink w:anchor="_Toc4945483" w:history="1">
             <w:r>
               <w:rPr>
                 <w:rStyle w:val="Hyperlink"/>
@@ -514,7 +574,7 @@
                 <w:noProof/>
                 <w:webHidden/>
               </w:rPr>
-              <w:instrText xml:space="preserve"> PAGEREF _Toc2088048 \h </w:instrText>
+              <w:instrText xml:space="preserve"> PAGEREF _Toc4945483 \h </w:instrText>
             </w:r>
             <w:r>
               <w:rPr>
@@ -549,7 +609,7 @@
           <w:pPr>
             <w:pStyle w:val="Verzeichnis1"/>
             <w:tabs>
-              <w:tab w:val="right" w:leader="dot" w:pos="9062"/>
+              <w:tab w:val="right" w:leader="dot" w:pos="9736"/>
             </w:tabs>
             <w:rPr>
               <w:rFonts w:eastAsiaTheme="minorEastAsia"/>
@@ -557,7 +617,7 @@
               <w:lang w:eastAsia="de-DE"/>
             </w:rPr>
           </w:pPr>
-          <w:hyperlink w:anchor="_Toc2088049" w:history="1">
+          <w:hyperlink w:anchor="_Toc4945484" w:history="1">
             <w:r>
               <w:rPr>
                 <w:rStyle w:val="Hyperlink"/>
@@ -584,7 +644,7 @@
                 <w:noProof/>
                 <w:webHidden/>
               </w:rPr>
-              <w:instrText xml:space="preserve"> PAGEREF _Toc2088049 \h </w:instrText>
+              <w:instrText xml:space="preserve"> PAGEREF _Toc4945484 \h </w:instrText>
             </w:r>
             <w:r>
               <w:rPr>
@@ -620,7 +680,7 @@
             <w:pStyle w:val="Verzeichnis1"/>
             <w:tabs>
               <w:tab w:val="left" w:pos="440"/>
-              <w:tab w:val="right" w:leader="dot" w:pos="9062"/>
+              <w:tab w:val="right" w:leader="dot" w:pos="9736"/>
             </w:tabs>
             <w:rPr>
               <w:rFonts w:eastAsiaTheme="minorEastAsia"/>
@@ -628,7 +688,7 @@
               <w:lang w:eastAsia="de-DE"/>
             </w:rPr>
           </w:pPr>
-          <w:hyperlink w:anchor="_Toc2088050" w:history="1">
+          <w:hyperlink w:anchor="_Toc4945485" w:history="1">
             <w:r>
               <w:rPr>
                 <w:rStyle w:val="Hyperlink"/>
@@ -670,7 +730,7 @@
                 <w:noProof/>
                 <w:webHidden/>
               </w:rPr>
-              <w:instrText xml:space="preserve"> PAGEREF _Toc2088050 \h </w:instrText>
+              <w:instrText xml:space="preserve"> PAGEREF _Toc4945485 \h </w:instrText>
             </w:r>
             <w:r>
               <w:rPr>
@@ -690,7 +750,7 @@
                 <w:noProof/>
                 <w:webHidden/>
               </w:rPr>
-              <w:t>5</w:t>
+              <w:t>6</w:t>
             </w:r>
             <w:r>
               <w:rPr>
@@ -706,7 +766,7 @@
             <w:pStyle w:val="Verzeichnis2"/>
             <w:tabs>
               <w:tab w:val="left" w:pos="880"/>
-              <w:tab w:val="right" w:leader="dot" w:pos="9062"/>
+              <w:tab w:val="right" w:leader="dot" w:pos="9736"/>
             </w:tabs>
             <w:rPr>
               <w:rFonts w:eastAsiaTheme="minorEastAsia"/>
@@ -714,7 +774,7 @@
               <w:lang w:eastAsia="de-DE"/>
             </w:rPr>
           </w:pPr>
-          <w:hyperlink w:anchor="_Toc2088051" w:history="1">
+          <w:hyperlink w:anchor="_Toc4945486" w:history="1">
             <w:r>
               <w:rPr>
                 <w:rStyle w:val="Hyperlink"/>
@@ -756,7 +816,7 @@
                 <w:noProof/>
                 <w:webHidden/>
               </w:rPr>
-              <w:instrText xml:space="preserve"> PAGEREF _Toc2088051 \h </w:instrText>
+              <w:instrText xml:space="preserve"> PAGEREF _Toc4945486 \h </w:instrText>
             </w:r>
             <w:r>
               <w:rPr>
@@ -776,7 +836,7 @@
                 <w:noProof/>
                 <w:webHidden/>
               </w:rPr>
-              <w:t>5</w:t>
+              <w:t>6</w:t>
             </w:r>
             <w:r>
               <w:rPr>
@@ -792,7 +852,7 @@
             <w:pStyle w:val="Verzeichnis2"/>
             <w:tabs>
               <w:tab w:val="left" w:pos="880"/>
-              <w:tab w:val="right" w:leader="dot" w:pos="9062"/>
+              <w:tab w:val="right" w:leader="dot" w:pos="9736"/>
             </w:tabs>
             <w:rPr>
               <w:rFonts w:eastAsiaTheme="minorEastAsia"/>
@@ -800,7 +860,7 @@
               <w:lang w:eastAsia="de-DE"/>
             </w:rPr>
           </w:pPr>
-          <w:hyperlink w:anchor="_Toc2088052" w:history="1">
+          <w:hyperlink w:anchor="_Toc4945487" w:history="1">
             <w:r>
               <w:rPr>
                 <w:rStyle w:val="Hyperlink"/>
@@ -842,7 +902,7 @@
                 <w:noProof/>
                 <w:webHidden/>
               </w:rPr>
-              <w:instrText xml:space="preserve"> PAGEREF _Toc2088052 \h </w:instrText>
+              <w:instrText xml:space="preserve"> PAGEREF _Toc4945487 \h </w:instrText>
             </w:r>
             <w:r>
               <w:rPr>
@@ -862,7 +922,7 @@
                 <w:noProof/>
                 <w:webHidden/>
               </w:rPr>
-              <w:t>5</w:t>
+              <w:t>6</w:t>
             </w:r>
             <w:r>
               <w:rPr>
@@ -878,7 +938,7 @@
             <w:pStyle w:val="Verzeichnis1"/>
             <w:tabs>
               <w:tab w:val="left" w:pos="440"/>
-              <w:tab w:val="right" w:leader="dot" w:pos="9062"/>
+              <w:tab w:val="right" w:leader="dot" w:pos="9736"/>
             </w:tabs>
             <w:rPr>
               <w:rFonts w:eastAsiaTheme="minorEastAsia"/>
@@ -886,7 +946,7 @@
               <w:lang w:eastAsia="de-DE"/>
             </w:rPr>
           </w:pPr>
-          <w:hyperlink w:anchor="_Toc2088053" w:history="1">
+          <w:hyperlink w:anchor="_Toc4945488" w:history="1">
             <w:r>
               <w:rPr>
                 <w:rStyle w:val="Hyperlink"/>
@@ -928,7 +988,7 @@
                 <w:noProof/>
                 <w:webHidden/>
               </w:rPr>
-              <w:instrText xml:space="preserve"> PAGEREF _Toc2088053 \h </w:instrText>
+              <w:instrText xml:space="preserve"> PAGEREF _Toc4945488 \h </w:instrText>
             </w:r>
             <w:r>
               <w:rPr>
@@ -948,7 +1008,7 @@
                 <w:noProof/>
                 <w:webHidden/>
               </w:rPr>
-              <w:t>7</w:t>
+              <w:t>8</w:t>
             </w:r>
             <w:r>
               <w:rPr>
@@ -964,7 +1024,7 @@
             <w:pStyle w:val="Verzeichnis2"/>
             <w:tabs>
               <w:tab w:val="left" w:pos="880"/>
-              <w:tab w:val="right" w:leader="dot" w:pos="9062"/>
+              <w:tab w:val="right" w:leader="dot" w:pos="9736"/>
             </w:tabs>
             <w:rPr>
               <w:rFonts w:eastAsiaTheme="minorEastAsia"/>
@@ -972,7 +1032,7 @@
               <w:lang w:eastAsia="de-DE"/>
             </w:rPr>
           </w:pPr>
-          <w:hyperlink w:anchor="_Toc2088054" w:history="1">
+          <w:hyperlink w:anchor="_Toc4945489" w:history="1">
             <w:r>
               <w:rPr>
                 <w:rStyle w:val="Hyperlink"/>
@@ -1014,7 +1074,7 @@
                 <w:noProof/>
                 <w:webHidden/>
               </w:rPr>
-              <w:instrText xml:space="preserve"> PAGEREF _Toc2088054 \h </w:instrText>
+              <w:instrText xml:space="preserve"> PAGEREF _Toc4945489 \h </w:instrText>
             </w:r>
             <w:r>
               <w:rPr>
@@ -1034,7 +1094,7 @@
                 <w:noProof/>
                 <w:webHidden/>
               </w:rPr>
-              <w:t>7</w:t>
+              <w:t>8</w:t>
             </w:r>
             <w:r>
               <w:rPr>
@@ -1050,7 +1110,7 @@
             <w:pStyle w:val="Verzeichnis3"/>
             <w:tabs>
               <w:tab w:val="left" w:pos="1320"/>
-              <w:tab w:val="right" w:leader="dot" w:pos="9062"/>
+              <w:tab w:val="right" w:leader="dot" w:pos="9736"/>
             </w:tabs>
             <w:rPr>
               <w:rFonts w:eastAsiaTheme="minorEastAsia"/>
@@ -1058,7 +1118,7 @@
               <w:lang w:eastAsia="de-DE"/>
             </w:rPr>
           </w:pPr>
-          <w:hyperlink w:anchor="_Toc2088055" w:history="1">
+          <w:hyperlink w:anchor="_Toc4945490" w:history="1">
             <w:r>
               <w:rPr>
                 <w:rStyle w:val="Hyperlink"/>
@@ -1100,7 +1160,7 @@
                 <w:noProof/>
                 <w:webHidden/>
               </w:rPr>
-              <w:instrText xml:space="preserve"> PAGEREF _Toc2088055 \h </w:instrText>
+              <w:instrText xml:space="preserve"> PAGEREF _Toc4945490 \h </w:instrText>
             </w:r>
             <w:r>
               <w:rPr>
@@ -1120,7 +1180,7 @@
                 <w:noProof/>
                 <w:webHidden/>
               </w:rPr>
-              <w:t>7</w:t>
+              <w:t>8</w:t>
             </w:r>
             <w:r>
               <w:rPr>
@@ -1136,7 +1196,7 @@
             <w:pStyle w:val="Verzeichnis3"/>
             <w:tabs>
               <w:tab w:val="left" w:pos="1320"/>
-              <w:tab w:val="right" w:leader="dot" w:pos="9062"/>
+              <w:tab w:val="right" w:leader="dot" w:pos="9736"/>
             </w:tabs>
             <w:rPr>
               <w:rFonts w:eastAsiaTheme="minorEastAsia"/>
@@ -1144,7 +1204,7 @@
               <w:lang w:eastAsia="de-DE"/>
             </w:rPr>
           </w:pPr>
-          <w:hyperlink w:anchor="_Toc2088056" w:history="1">
+          <w:hyperlink w:anchor="_Toc4945491" w:history="1">
             <w:r>
               <w:rPr>
                 <w:rStyle w:val="Hyperlink"/>
@@ -1186,7 +1246,7 @@
                 <w:noProof/>
                 <w:webHidden/>
               </w:rPr>
-              <w:instrText xml:space="preserve"> PAGEREF _Toc2088056 \h </w:instrText>
+              <w:instrText xml:space="preserve"> PAGEREF _Toc4945491 \h </w:instrText>
             </w:r>
             <w:r>
               <w:rPr>
@@ -1206,7 +1266,7 @@
                 <w:noProof/>
                 <w:webHidden/>
               </w:rPr>
-              <w:t>7</w:t>
+              <w:t>9</w:t>
             </w:r>
             <w:r>
               <w:rPr>
@@ -1222,7 +1282,7 @@
             <w:pStyle w:val="Verzeichnis3"/>
             <w:tabs>
               <w:tab w:val="left" w:pos="1320"/>
-              <w:tab w:val="right" w:leader="dot" w:pos="9062"/>
+              <w:tab w:val="right" w:leader="dot" w:pos="9736"/>
             </w:tabs>
             <w:rPr>
               <w:rFonts w:eastAsiaTheme="minorEastAsia"/>
@@ -1230,7 +1290,7 @@
               <w:lang w:eastAsia="de-DE"/>
             </w:rPr>
           </w:pPr>
-          <w:hyperlink w:anchor="_Toc2088057" w:history="1">
+          <w:hyperlink w:anchor="_Toc4945492" w:history="1">
             <w:r>
               <w:rPr>
                 <w:rStyle w:val="Hyperlink"/>
@@ -1272,7 +1332,7 @@
                 <w:noProof/>
                 <w:webHidden/>
               </w:rPr>
-              <w:instrText xml:space="preserve"> PAGEREF _Toc2088057 \h </w:instrText>
+              <w:instrText xml:space="preserve"> PAGEREF _Toc4945492 \h </w:instrText>
             </w:r>
             <w:r>
               <w:rPr>
@@ -1292,7 +1352,7 @@
                 <w:noProof/>
                 <w:webHidden/>
               </w:rPr>
-              <w:t>7</w:t>
+              <w:t>9</w:t>
             </w:r>
             <w:r>
               <w:rPr>
@@ -1308,7 +1368,7 @@
             <w:pStyle w:val="Verzeichnis2"/>
             <w:tabs>
               <w:tab w:val="left" w:pos="880"/>
-              <w:tab w:val="right" w:leader="dot" w:pos="9062"/>
+              <w:tab w:val="right" w:leader="dot" w:pos="9736"/>
             </w:tabs>
             <w:rPr>
               <w:rFonts w:eastAsiaTheme="minorEastAsia"/>
@@ -1316,7 +1376,7 @@
               <w:lang w:eastAsia="de-DE"/>
             </w:rPr>
           </w:pPr>
-          <w:hyperlink w:anchor="_Toc2088058" w:history="1">
+          <w:hyperlink w:anchor="_Toc4945493" w:history="1">
             <w:r>
               <w:rPr>
                 <w:rStyle w:val="Hyperlink"/>
@@ -1358,7 +1418,7 @@
                 <w:noProof/>
                 <w:webHidden/>
               </w:rPr>
-              <w:instrText xml:space="preserve"> PAGEREF _Toc2088058 \h </w:instrText>
+              <w:instrText xml:space="preserve"> PAGEREF _Toc4945493 \h </w:instrText>
             </w:r>
             <w:r>
               <w:rPr>
@@ -1378,7 +1438,7 @@
                 <w:noProof/>
                 <w:webHidden/>
               </w:rPr>
-              <w:t>8</w:t>
+              <w:t>10</w:t>
             </w:r>
             <w:r>
               <w:rPr>
@@ -1394,7 +1454,7 @@
             <w:pStyle w:val="Verzeichnis3"/>
             <w:tabs>
               <w:tab w:val="left" w:pos="1320"/>
-              <w:tab w:val="right" w:leader="dot" w:pos="9062"/>
+              <w:tab w:val="right" w:leader="dot" w:pos="9736"/>
             </w:tabs>
             <w:rPr>
               <w:rFonts w:eastAsiaTheme="minorEastAsia"/>
@@ -1402,7 +1462,7 @@
               <w:lang w:eastAsia="de-DE"/>
             </w:rPr>
           </w:pPr>
-          <w:hyperlink w:anchor="_Toc2088059" w:history="1">
+          <w:hyperlink w:anchor="_Toc4945494" w:history="1">
             <w:r>
               <w:rPr>
                 <w:rStyle w:val="Hyperlink"/>
@@ -1444,7 +1504,7 @@
                 <w:noProof/>
                 <w:webHidden/>
               </w:rPr>
-              <w:instrText xml:space="preserve"> PAGEREF _Toc2088059 \h </w:instrText>
+              <w:instrText xml:space="preserve"> PAGEREF _Toc4945494 \h </w:instrText>
             </w:r>
             <w:r>
               <w:rPr>
@@ -1464,7 +1524,7 @@
                 <w:noProof/>
                 <w:webHidden/>
               </w:rPr>
-              <w:t>8</w:t>
+              <w:t>10</w:t>
             </w:r>
             <w:r>
               <w:rPr>
@@ -1480,7 +1540,7 @@
             <w:pStyle w:val="Verzeichnis3"/>
             <w:tabs>
               <w:tab w:val="left" w:pos="1320"/>
-              <w:tab w:val="right" w:leader="dot" w:pos="9062"/>
+              <w:tab w:val="right" w:leader="dot" w:pos="9736"/>
             </w:tabs>
             <w:rPr>
               <w:rFonts w:eastAsiaTheme="minorEastAsia"/>
@@ -1488,7 +1548,7 @@
               <w:lang w:eastAsia="de-DE"/>
             </w:rPr>
           </w:pPr>
-          <w:hyperlink w:anchor="_Toc2088060" w:history="1">
+          <w:hyperlink w:anchor="_Toc4945495" w:history="1">
             <w:r>
               <w:rPr>
                 <w:rStyle w:val="Hyperlink"/>
@@ -1530,7 +1590,7 @@
                 <w:noProof/>
                 <w:webHidden/>
               </w:rPr>
-              <w:instrText xml:space="preserve"> PAGEREF _Toc2088060 \h </w:instrText>
+              <w:instrText xml:space="preserve"> PAGEREF _Toc4945495 \h </w:instrText>
             </w:r>
             <w:r>
               <w:rPr>
@@ -1550,7 +1610,7 @@
                 <w:noProof/>
                 <w:webHidden/>
               </w:rPr>
-              <w:t>9</w:t>
+              <w:t>11</w:t>
             </w:r>
             <w:r>
               <w:rPr>
@@ -1566,7 +1626,7 @@
             <w:pStyle w:val="Verzeichnis3"/>
             <w:tabs>
               <w:tab w:val="left" w:pos="1320"/>
-              <w:tab w:val="right" w:leader="dot" w:pos="9062"/>
+              <w:tab w:val="right" w:leader="dot" w:pos="9736"/>
             </w:tabs>
             <w:rPr>
               <w:rFonts w:eastAsiaTheme="minorEastAsia"/>
@@ -1574,7 +1634,7 @@
               <w:lang w:eastAsia="de-DE"/>
             </w:rPr>
           </w:pPr>
-          <w:hyperlink w:anchor="_Toc2088061" w:history="1">
+          <w:hyperlink w:anchor="_Toc4945496" w:history="1">
             <w:r>
               <w:rPr>
                 <w:rStyle w:val="Hyperlink"/>
@@ -1595,7 +1655,7 @@
                 <w:rStyle w:val="Hyperlink"/>
                 <w:noProof/>
               </w:rPr>
-              <w:t>HTC Vive</w:t>
+              <w:t>HTC Vive Pro</w:t>
             </w:r>
             <w:r>
               <w:rPr>
@@ -1616,7 +1676,7 @@
                 <w:noProof/>
                 <w:webHidden/>
               </w:rPr>
-              <w:instrText xml:space="preserve"> PAGEREF _Toc2088061 \h </w:instrText>
+              <w:instrText xml:space="preserve"> PAGEREF _Toc4945496 \h </w:instrText>
             </w:r>
             <w:r>
               <w:rPr>
@@ -1636,7 +1696,7 @@
                 <w:noProof/>
                 <w:webHidden/>
               </w:rPr>
-              <w:t>9</w:t>
+              <w:t>12</w:t>
             </w:r>
             <w:r>
               <w:rPr>
@@ -1652,7 +1712,7 @@
             <w:pStyle w:val="Verzeichnis3"/>
             <w:tabs>
               <w:tab w:val="left" w:pos="1320"/>
-              <w:tab w:val="right" w:leader="dot" w:pos="9062"/>
+              <w:tab w:val="right" w:leader="dot" w:pos="9736"/>
             </w:tabs>
             <w:rPr>
               <w:rFonts w:eastAsiaTheme="minorEastAsia"/>
@@ -1660,7 +1720,7 @@
               <w:lang w:eastAsia="de-DE"/>
             </w:rPr>
           </w:pPr>
-          <w:hyperlink w:anchor="_Toc2088062" w:history="1">
+          <w:hyperlink w:anchor="_Toc4945497" w:history="1">
             <w:r>
               <w:rPr>
                 <w:rStyle w:val="Hyperlink"/>
@@ -1702,7 +1762,7 @@
                 <w:noProof/>
                 <w:webHidden/>
               </w:rPr>
-              <w:instrText xml:space="preserve"> PAGEREF _Toc2088062 \h </w:instrText>
+              <w:instrText xml:space="preserve"> PAGEREF _Toc4945497 \h </w:instrText>
             </w:r>
             <w:r>
               <w:rPr>
@@ -1722,7 +1782,7 @@
                 <w:noProof/>
                 <w:webHidden/>
               </w:rPr>
-              <w:t>11</w:t>
+              <w:t>13</w:t>
             </w:r>
             <w:r>
               <w:rPr>
@@ -1738,7 +1798,7 @@
             <w:pStyle w:val="Verzeichnis3"/>
             <w:tabs>
               <w:tab w:val="left" w:pos="1320"/>
-              <w:tab w:val="right" w:leader="dot" w:pos="9062"/>
+              <w:tab w:val="right" w:leader="dot" w:pos="9736"/>
             </w:tabs>
             <w:rPr>
               <w:rFonts w:eastAsiaTheme="minorEastAsia"/>
@@ -1746,7 +1806,7 @@
               <w:lang w:eastAsia="de-DE"/>
             </w:rPr>
           </w:pPr>
-          <w:hyperlink w:anchor="_Toc2088063" w:history="1">
+          <w:hyperlink w:anchor="_Toc4945498" w:history="1">
             <w:r>
               <w:rPr>
                 <w:rStyle w:val="Hyperlink"/>
@@ -1788,7 +1848,7 @@
                 <w:noProof/>
                 <w:webHidden/>
               </w:rPr>
-              <w:instrText xml:space="preserve"> PAGEREF _Toc2088063 \h </w:instrText>
+              <w:instrText xml:space="preserve"> PAGEREF _Toc4945498 \h </w:instrText>
             </w:r>
             <w:r>
               <w:rPr>
@@ -1808,7 +1868,7 @@
                 <w:noProof/>
                 <w:webHidden/>
               </w:rPr>
-              <w:t>12</w:t>
+              <w:t>15</w:t>
             </w:r>
             <w:r>
               <w:rPr>
@@ -1824,7 +1884,7 @@
             <w:pStyle w:val="Verzeichnis1"/>
             <w:tabs>
               <w:tab w:val="left" w:pos="440"/>
-              <w:tab w:val="right" w:leader="dot" w:pos="9062"/>
+              <w:tab w:val="right" w:leader="dot" w:pos="9736"/>
             </w:tabs>
             <w:rPr>
               <w:rFonts w:eastAsiaTheme="minorEastAsia"/>
@@ -1832,7 +1892,7 @@
               <w:lang w:eastAsia="de-DE"/>
             </w:rPr>
           </w:pPr>
-          <w:hyperlink w:anchor="_Toc2088064" w:history="1">
+          <w:hyperlink w:anchor="_Toc4945499" w:history="1">
             <w:r>
               <w:rPr>
                 <w:rStyle w:val="Hyperlink"/>
@@ -1874,7 +1934,7 @@
                 <w:noProof/>
                 <w:webHidden/>
               </w:rPr>
-              <w:instrText xml:space="preserve"> PAGEREF _Toc2088064 \h </w:instrText>
+              <w:instrText xml:space="preserve"> PAGEREF _Toc4945499 \h </w:instrText>
             </w:r>
             <w:r>
               <w:rPr>
@@ -1894,7 +1954,7 @@
                 <w:noProof/>
                 <w:webHidden/>
               </w:rPr>
-              <w:t>14</w:t>
+              <w:t>16</w:t>
             </w:r>
             <w:r>
               <w:rPr>
@@ -1910,7 +1970,7 @@
             <w:pStyle w:val="Verzeichnis2"/>
             <w:tabs>
               <w:tab w:val="left" w:pos="880"/>
-              <w:tab w:val="right" w:leader="dot" w:pos="9062"/>
+              <w:tab w:val="right" w:leader="dot" w:pos="9736"/>
             </w:tabs>
             <w:rPr>
               <w:rFonts w:eastAsiaTheme="minorEastAsia"/>
@@ -1918,7 +1978,7 @@
               <w:lang w:eastAsia="de-DE"/>
             </w:rPr>
           </w:pPr>
-          <w:hyperlink w:anchor="_Toc2088065" w:history="1">
+          <w:hyperlink w:anchor="_Toc4945500" w:history="1">
             <w:r>
               <w:rPr>
                 <w:rStyle w:val="Hyperlink"/>
@@ -1960,7 +2020,7 @@
                 <w:noProof/>
                 <w:webHidden/>
               </w:rPr>
-              <w:instrText xml:space="preserve"> PAGEREF _Toc2088065 \h </w:instrText>
+              <w:instrText xml:space="preserve"> PAGEREF _Toc4945500 \h </w:instrText>
             </w:r>
             <w:r>
               <w:rPr>
@@ -1980,7 +2040,7 @@
                 <w:noProof/>
                 <w:webHidden/>
               </w:rPr>
-              <w:t>14</w:t>
+              <w:t>16</w:t>
             </w:r>
             <w:r>
               <w:rPr>
@@ -1996,7 +2056,7 @@
             <w:pStyle w:val="Verzeichnis3"/>
             <w:tabs>
               <w:tab w:val="left" w:pos="1320"/>
-              <w:tab w:val="right" w:leader="dot" w:pos="9062"/>
+              <w:tab w:val="right" w:leader="dot" w:pos="9736"/>
             </w:tabs>
             <w:rPr>
               <w:rFonts w:eastAsiaTheme="minorEastAsia"/>
@@ -2004,7 +2064,7 @@
               <w:lang w:eastAsia="de-DE"/>
             </w:rPr>
           </w:pPr>
-          <w:hyperlink w:anchor="_Toc2088066" w:history="1">
+          <w:hyperlink w:anchor="_Toc4945501" w:history="1">
             <w:r>
               <w:rPr>
                 <w:rStyle w:val="Hyperlink"/>
@@ -2046,7 +2106,7 @@
                 <w:noProof/>
                 <w:webHidden/>
               </w:rPr>
-              <w:instrText xml:space="preserve"> PAGEREF _Toc2088066 \h </w:instrText>
+              <w:instrText xml:space="preserve"> PAGEREF _Toc4945501 \h </w:instrText>
             </w:r>
             <w:r>
               <w:rPr>
@@ -2066,7 +2126,7 @@
                 <w:noProof/>
                 <w:webHidden/>
               </w:rPr>
-              <w:t>14</w:t>
+              <w:t>16</w:t>
             </w:r>
             <w:r>
               <w:rPr>
@@ -2082,7 +2142,7 @@
             <w:pStyle w:val="Verzeichnis3"/>
             <w:tabs>
               <w:tab w:val="left" w:pos="1320"/>
-              <w:tab w:val="right" w:leader="dot" w:pos="9062"/>
+              <w:tab w:val="right" w:leader="dot" w:pos="9736"/>
             </w:tabs>
             <w:rPr>
               <w:rFonts w:eastAsiaTheme="minorEastAsia"/>
@@ -2090,7 +2150,7 @@
               <w:lang w:eastAsia="de-DE"/>
             </w:rPr>
           </w:pPr>
-          <w:hyperlink w:anchor="_Toc2088067" w:history="1">
+          <w:hyperlink w:anchor="_Toc4945502" w:history="1">
             <w:r>
               <w:rPr>
                 <w:rStyle w:val="Hyperlink"/>
@@ -2132,7 +2192,7 @@
                 <w:noProof/>
                 <w:webHidden/>
               </w:rPr>
-              <w:instrText xml:space="preserve"> PAGEREF _Toc2088067 \h </w:instrText>
+              <w:instrText xml:space="preserve"> PAGEREF _Toc4945502 \h </w:instrText>
             </w:r>
             <w:r>
               <w:rPr>
@@ -2152,7 +2212,7 @@
                 <w:noProof/>
                 <w:webHidden/>
               </w:rPr>
-              <w:t>14</w:t>
+              <w:t>16</w:t>
             </w:r>
             <w:r>
               <w:rPr>
@@ -2168,7 +2228,7 @@
             <w:pStyle w:val="Verzeichnis2"/>
             <w:tabs>
               <w:tab w:val="left" w:pos="880"/>
-              <w:tab w:val="right" w:leader="dot" w:pos="9062"/>
+              <w:tab w:val="right" w:leader="dot" w:pos="9736"/>
             </w:tabs>
             <w:rPr>
               <w:rFonts w:eastAsiaTheme="minorEastAsia"/>
@@ -2176,7 +2236,7 @@
               <w:lang w:eastAsia="de-DE"/>
             </w:rPr>
           </w:pPr>
-          <w:hyperlink w:anchor="_Toc2088068" w:history="1">
+          <w:hyperlink w:anchor="_Toc4945503" w:history="1">
             <w:r>
               <w:rPr>
                 <w:rStyle w:val="Hyperlink"/>
@@ -2218,7 +2278,7 @@
                 <w:noProof/>
                 <w:webHidden/>
               </w:rPr>
-              <w:instrText xml:space="preserve"> PAGEREF _Toc2088068 \h </w:instrText>
+              <w:instrText xml:space="preserve"> PAGEREF _Toc4945503 \h </w:instrText>
             </w:r>
             <w:r>
               <w:rPr>
@@ -2238,7 +2298,7 @@
                 <w:noProof/>
                 <w:webHidden/>
               </w:rPr>
-              <w:t>14</w:t>
+              <w:t>16</w:t>
             </w:r>
             <w:r>
               <w:rPr>
@@ -2254,7 +2314,7 @@
             <w:pStyle w:val="Verzeichnis3"/>
             <w:tabs>
               <w:tab w:val="left" w:pos="1320"/>
-              <w:tab w:val="right" w:leader="dot" w:pos="9062"/>
+              <w:tab w:val="right" w:leader="dot" w:pos="9736"/>
             </w:tabs>
             <w:rPr>
               <w:rFonts w:eastAsiaTheme="minorEastAsia"/>
@@ -2262,7 +2322,7 @@
               <w:lang w:eastAsia="de-DE"/>
             </w:rPr>
           </w:pPr>
-          <w:hyperlink w:anchor="_Toc2088069" w:history="1">
+          <w:hyperlink w:anchor="_Toc4945504" w:history="1">
             <w:r>
               <w:rPr>
                 <w:rStyle w:val="Hyperlink"/>
@@ -2304,7 +2364,7 @@
                 <w:noProof/>
                 <w:webHidden/>
               </w:rPr>
-              <w:instrText xml:space="preserve"> PAGEREF _Toc2088069 \h </w:instrText>
+              <w:instrText xml:space="preserve"> PAGEREF _Toc4945504 \h </w:instrText>
             </w:r>
             <w:r>
               <w:rPr>
@@ -2324,7 +2384,7 @@
                 <w:noProof/>
                 <w:webHidden/>
               </w:rPr>
-              <w:t>14</w:t>
+              <w:t>16</w:t>
             </w:r>
             <w:r>
               <w:rPr>
@@ -2340,7 +2400,7 @@
             <w:pStyle w:val="Verzeichnis3"/>
             <w:tabs>
               <w:tab w:val="left" w:pos="1320"/>
-              <w:tab w:val="right" w:leader="dot" w:pos="9062"/>
+              <w:tab w:val="right" w:leader="dot" w:pos="9736"/>
             </w:tabs>
             <w:rPr>
               <w:rFonts w:eastAsiaTheme="minorEastAsia"/>
@@ -2348,7 +2408,7 @@
               <w:lang w:eastAsia="de-DE"/>
             </w:rPr>
           </w:pPr>
-          <w:hyperlink w:anchor="_Toc2088070" w:history="1">
+          <w:hyperlink w:anchor="_Toc4945505" w:history="1">
             <w:r>
               <w:rPr>
                 <w:rStyle w:val="Hyperlink"/>
@@ -2390,7 +2450,7 @@
                 <w:noProof/>
                 <w:webHidden/>
               </w:rPr>
-              <w:instrText xml:space="preserve"> PAGEREF _Toc2088070 \h </w:instrText>
+              <w:instrText xml:space="preserve"> PAGEREF _Toc4945505 \h </w:instrText>
             </w:r>
             <w:r>
               <w:rPr>
@@ -2410,7 +2470,7 @@
                 <w:noProof/>
                 <w:webHidden/>
               </w:rPr>
-              <w:t>14</w:t>
+              <w:t>16</w:t>
             </w:r>
             <w:r>
               <w:rPr>
@@ -2426,7 +2486,7 @@
             <w:pStyle w:val="Verzeichnis1"/>
             <w:tabs>
               <w:tab w:val="left" w:pos="440"/>
-              <w:tab w:val="right" w:leader="dot" w:pos="9062"/>
+              <w:tab w:val="right" w:leader="dot" w:pos="9736"/>
             </w:tabs>
             <w:rPr>
               <w:rFonts w:eastAsiaTheme="minorEastAsia"/>
@@ -2434,7 +2494,7 @@
               <w:lang w:eastAsia="de-DE"/>
             </w:rPr>
           </w:pPr>
-          <w:hyperlink w:anchor="_Toc2088071" w:history="1">
+          <w:hyperlink w:anchor="_Toc4945506" w:history="1">
             <w:r>
               <w:rPr>
                 <w:rStyle w:val="Hyperlink"/>
@@ -2476,7 +2536,7 @@
                 <w:noProof/>
                 <w:webHidden/>
               </w:rPr>
-              <w:instrText xml:space="preserve"> PAGEREF _Toc2088071 \h </w:instrText>
+              <w:instrText xml:space="preserve"> PAGEREF _Toc4945506 \h </w:instrText>
             </w:r>
             <w:r>
               <w:rPr>
@@ -2496,7 +2556,7 @@
                 <w:noProof/>
                 <w:webHidden/>
               </w:rPr>
-              <w:t>14</w:t>
+              <w:t>17</w:t>
             </w:r>
             <w:r>
               <w:rPr>
@@ -2512,7 +2572,7 @@
             <w:pStyle w:val="Verzeichnis2"/>
             <w:tabs>
               <w:tab w:val="left" w:pos="880"/>
-              <w:tab w:val="right" w:leader="dot" w:pos="9062"/>
+              <w:tab w:val="right" w:leader="dot" w:pos="9736"/>
             </w:tabs>
             <w:rPr>
               <w:rFonts w:eastAsiaTheme="minorEastAsia"/>
@@ -2520,7 +2580,7 @@
               <w:lang w:eastAsia="de-DE"/>
             </w:rPr>
           </w:pPr>
-          <w:hyperlink w:anchor="_Toc2088072" w:history="1">
+          <w:hyperlink w:anchor="_Toc4945507" w:history="1">
             <w:r>
               <w:rPr>
                 <w:rStyle w:val="Hyperlink"/>
@@ -2562,7 +2622,7 @@
                 <w:noProof/>
                 <w:webHidden/>
               </w:rPr>
-              <w:instrText xml:space="preserve"> PAGEREF _Toc2088072 \h </w:instrText>
+              <w:instrText xml:space="preserve"> PAGEREF _Toc4945507 \h </w:instrText>
             </w:r>
             <w:r>
               <w:rPr>
@@ -2582,7 +2642,179 @@
                 <w:noProof/>
                 <w:webHidden/>
               </w:rPr>
-              <w:t>14</w:t>
+              <w:t>17</w:t>
+            </w:r>
+            <w:r>
+              <w:rPr>
+                <w:noProof/>
+                <w:webHidden/>
+              </w:rPr>
+              <w:fldChar w:fldCharType="end"/>
+            </w:r>
+          </w:hyperlink>
+        </w:p>
+        <w:p>
+          <w:pPr>
+            <w:pStyle w:val="Verzeichnis3"/>
+            <w:tabs>
+              <w:tab w:val="left" w:pos="1320"/>
+              <w:tab w:val="right" w:leader="dot" w:pos="9736"/>
+            </w:tabs>
+            <w:rPr>
+              <w:rFonts w:eastAsiaTheme="minorEastAsia"/>
+              <w:noProof/>
+              <w:lang w:eastAsia="de-DE"/>
+            </w:rPr>
+          </w:pPr>
+          <w:hyperlink w:anchor="_Toc4945508" w:history="1">
+            <w:r>
+              <w:rPr>
+                <w:rStyle w:val="Hyperlink"/>
+                <w:noProof/>
+              </w:rPr>
+              <w:t>4.1.1.</w:t>
+            </w:r>
+            <w:r>
+              <w:rPr>
+                <w:rFonts w:eastAsiaTheme="minorEastAsia"/>
+                <w:noProof/>
+                <w:lang w:eastAsia="de-DE"/>
+              </w:rPr>
+              <w:tab/>
+            </w:r>
+            <w:r>
+              <w:rPr>
+                <w:rStyle w:val="Hyperlink"/>
+                <w:noProof/>
+              </w:rPr>
+              <w:t>Design der 3D-Objekte</w:t>
+            </w:r>
+            <w:r>
+              <w:rPr>
+                <w:noProof/>
+                <w:webHidden/>
+              </w:rPr>
+              <w:tab/>
+            </w:r>
+            <w:r>
+              <w:rPr>
+                <w:noProof/>
+                <w:webHidden/>
+              </w:rPr>
+              <w:fldChar w:fldCharType="begin"/>
+            </w:r>
+            <w:r>
+              <w:rPr>
+                <w:noProof/>
+                <w:webHidden/>
+              </w:rPr>
+              <w:instrText xml:space="preserve"> PAGEREF _Toc4945508 \h </w:instrText>
+            </w:r>
+            <w:r>
+              <w:rPr>
+                <w:noProof/>
+                <w:webHidden/>
+              </w:rPr>
+            </w:r>
+            <w:r>
+              <w:rPr>
+                <w:noProof/>
+                <w:webHidden/>
+              </w:rPr>
+              <w:fldChar w:fldCharType="separate"/>
+            </w:r>
+            <w:r>
+              <w:rPr>
+                <w:noProof/>
+                <w:webHidden/>
+              </w:rPr>
+              <w:t>17</w:t>
+            </w:r>
+            <w:r>
+              <w:rPr>
+                <w:noProof/>
+                <w:webHidden/>
+              </w:rPr>
+              <w:fldChar w:fldCharType="end"/>
+            </w:r>
+          </w:hyperlink>
+        </w:p>
+        <w:p>
+          <w:pPr>
+            <w:pStyle w:val="Verzeichnis3"/>
+            <w:tabs>
+              <w:tab w:val="left" w:pos="1320"/>
+              <w:tab w:val="right" w:leader="dot" w:pos="9736"/>
+            </w:tabs>
+            <w:rPr>
+              <w:rFonts w:eastAsiaTheme="minorEastAsia"/>
+              <w:noProof/>
+              <w:lang w:eastAsia="de-DE"/>
+            </w:rPr>
+          </w:pPr>
+          <w:hyperlink w:anchor="_Toc4945509" w:history="1">
+            <w:r>
+              <w:rPr>
+                <w:rStyle w:val="Hyperlink"/>
+                <w:noProof/>
+              </w:rPr>
+              <w:t>4.1.2.</w:t>
+            </w:r>
+            <w:r>
+              <w:rPr>
+                <w:rFonts w:eastAsiaTheme="minorEastAsia"/>
+                <w:noProof/>
+                <w:lang w:eastAsia="de-DE"/>
+              </w:rPr>
+              <w:tab/>
+            </w:r>
+            <w:r>
+              <w:rPr>
+                <w:rStyle w:val="Hyperlink"/>
+                <w:noProof/>
+              </w:rPr>
+              <w:t>Aufbau der virtuellen Umgebung</w:t>
+            </w:r>
+            <w:r>
+              <w:rPr>
+                <w:noProof/>
+                <w:webHidden/>
+              </w:rPr>
+              <w:tab/>
+            </w:r>
+            <w:r>
+              <w:rPr>
+                <w:noProof/>
+                <w:webHidden/>
+              </w:rPr>
+              <w:fldChar w:fldCharType="begin"/>
+            </w:r>
+            <w:r>
+              <w:rPr>
+                <w:noProof/>
+                <w:webHidden/>
+              </w:rPr>
+              <w:instrText xml:space="preserve"> PAGEREF _Toc4945509 \h </w:instrText>
+            </w:r>
+            <w:r>
+              <w:rPr>
+                <w:noProof/>
+                <w:webHidden/>
+              </w:rPr>
+            </w:r>
+            <w:r>
+              <w:rPr>
+                <w:noProof/>
+                <w:webHidden/>
+              </w:rPr>
+              <w:fldChar w:fldCharType="separate"/>
+            </w:r>
+            <w:r>
+              <w:rPr>
+                <w:noProof/>
+                <w:webHidden/>
+              </w:rPr>
+              <w:t>18</w:t>
             </w:r>
             <w:r>
               <w:rPr>
@@ -2598,7 +2830,7 @@
             <w:pStyle w:val="Verzeichnis2"/>
             <w:tabs>
               <w:tab w:val="left" w:pos="880"/>
-              <w:tab w:val="right" w:leader="dot" w:pos="9062"/>
+              <w:tab w:val="right" w:leader="dot" w:pos="9736"/>
             </w:tabs>
             <w:rPr>
               <w:rFonts w:eastAsiaTheme="minorEastAsia"/>
@@ -2606,7 +2838,7 @@
               <w:lang w:eastAsia="de-DE"/>
             </w:rPr>
           </w:pPr>
-          <w:hyperlink w:anchor="_Toc2088073" w:history="1">
+          <w:hyperlink w:anchor="_Toc4945510" w:history="1">
             <w:r>
               <w:rPr>
                 <w:rStyle w:val="Hyperlink"/>
@@ -2648,7 +2880,7 @@
                 <w:noProof/>
                 <w:webHidden/>
               </w:rPr>
-              <w:instrText xml:space="preserve"> PAGEREF _Toc2088073 \h </w:instrText>
+              <w:instrText xml:space="preserve"> PAGEREF _Toc4945510 \h </w:instrText>
             </w:r>
             <w:r>
               <w:rPr>
@@ -2668,7 +2900,7 @@
                 <w:noProof/>
                 <w:webHidden/>
               </w:rPr>
-              <w:t>14</w:t>
+              <w:t>21</w:t>
             </w:r>
             <w:r>
               <w:rPr>
@@ -2684,7 +2916,7 @@
             <w:pStyle w:val="Verzeichnis2"/>
             <w:tabs>
               <w:tab w:val="left" w:pos="880"/>
-              <w:tab w:val="right" w:leader="dot" w:pos="9062"/>
+              <w:tab w:val="right" w:leader="dot" w:pos="9736"/>
             </w:tabs>
             <w:rPr>
               <w:rFonts w:eastAsiaTheme="minorEastAsia"/>
@@ -2692,7 +2924,7 @@
               <w:lang w:eastAsia="de-DE"/>
             </w:rPr>
           </w:pPr>
-          <w:hyperlink w:anchor="_Toc2088074" w:history="1">
+          <w:hyperlink w:anchor="_Toc4945511" w:history="1">
             <w:r>
               <w:rPr>
                 <w:rStyle w:val="Hyperlink"/>
@@ -2734,7 +2966,7 @@
                 <w:noProof/>
                 <w:webHidden/>
               </w:rPr>
-              <w:instrText xml:space="preserve"> PAGEREF _Toc2088074 \h </w:instrText>
+              <w:instrText xml:space="preserve"> PAGEREF _Toc4945511 \h </w:instrText>
             </w:r>
             <w:r>
               <w:rPr>
@@ -2754,7 +2986,7 @@
                 <w:noProof/>
                 <w:webHidden/>
               </w:rPr>
-              <w:t>14</w:t>
+              <w:t>21</w:t>
             </w:r>
             <w:r>
               <w:rPr>
@@ -2770,7 +3002,7 @@
             <w:pStyle w:val="Verzeichnis2"/>
             <w:tabs>
               <w:tab w:val="left" w:pos="880"/>
-              <w:tab w:val="right" w:leader="dot" w:pos="9062"/>
+              <w:tab w:val="right" w:leader="dot" w:pos="9736"/>
             </w:tabs>
             <w:rPr>
               <w:rFonts w:eastAsiaTheme="minorEastAsia"/>
@@ -2778,7 +3010,7 @@
               <w:lang w:eastAsia="de-DE"/>
             </w:rPr>
           </w:pPr>
-          <w:hyperlink w:anchor="_Toc2088075" w:history="1">
+          <w:hyperlink w:anchor="_Toc4945512" w:history="1">
             <w:r>
               <w:rPr>
                 <w:rStyle w:val="Hyperlink"/>
@@ -2820,7 +3052,7 @@
                 <w:noProof/>
                 <w:webHidden/>
               </w:rPr>
-              <w:instrText xml:space="preserve"> PAGEREF _Toc2088075 \h </w:instrText>
+              <w:instrText xml:space="preserve"> PAGEREF _Toc4945512 \h </w:instrText>
             </w:r>
             <w:r>
               <w:rPr>
@@ -2840,7 +3072,7 @@
                 <w:noProof/>
                 <w:webHidden/>
               </w:rPr>
-              <w:t>14</w:t>
+              <w:t>21</w:t>
             </w:r>
             <w:r>
               <w:rPr>
@@ -2856,7 +3088,7 @@
             <w:pStyle w:val="Verzeichnis1"/>
             <w:tabs>
               <w:tab w:val="left" w:pos="440"/>
-              <w:tab w:val="right" w:leader="dot" w:pos="9062"/>
+              <w:tab w:val="right" w:leader="dot" w:pos="9736"/>
             </w:tabs>
             <w:rPr>
               <w:rFonts w:eastAsiaTheme="minorEastAsia"/>
@@ -2864,7 +3096,7 @@
               <w:lang w:eastAsia="de-DE"/>
             </w:rPr>
           </w:pPr>
-          <w:hyperlink w:anchor="_Toc2088076" w:history="1">
+          <w:hyperlink w:anchor="_Toc4945513" w:history="1">
             <w:r>
               <w:rPr>
                 <w:rStyle w:val="Hyperlink"/>
@@ -2906,7 +3138,7 @@
                 <w:noProof/>
                 <w:webHidden/>
               </w:rPr>
-              <w:instrText xml:space="preserve"> PAGEREF _Toc2088076 \h </w:instrText>
+              <w:instrText xml:space="preserve"> PAGEREF _Toc4945513 \h </w:instrText>
             </w:r>
             <w:r>
               <w:rPr>
@@ -2926,7 +3158,7 @@
                 <w:noProof/>
                 <w:webHidden/>
               </w:rPr>
-              <w:t>14</w:t>
+              <w:t>22</w:t>
             </w:r>
             <w:r>
               <w:rPr>
@@ -2942,7 +3174,7 @@
             <w:pStyle w:val="Verzeichnis1"/>
             <w:tabs>
               <w:tab w:val="left" w:pos="440"/>
-              <w:tab w:val="right" w:leader="dot" w:pos="9062"/>
+              <w:tab w:val="right" w:leader="dot" w:pos="9736"/>
             </w:tabs>
             <w:rPr>
               <w:rFonts w:eastAsiaTheme="minorEastAsia"/>
@@ -2950,7 +3182,7 @@
               <w:lang w:eastAsia="de-DE"/>
             </w:rPr>
           </w:pPr>
-          <w:hyperlink w:anchor="_Toc2088077" w:history="1">
+          <w:hyperlink w:anchor="_Toc4945514" w:history="1">
             <w:r>
               <w:rPr>
                 <w:rStyle w:val="Hyperlink"/>
@@ -2992,7 +3224,7 @@
                 <w:noProof/>
                 <w:webHidden/>
               </w:rPr>
-              <w:instrText xml:space="preserve"> PAGEREF _Toc2088077 \h </w:instrText>
+              <w:instrText xml:space="preserve"> PAGEREF _Toc4945514 \h </w:instrText>
             </w:r>
             <w:r>
               <w:rPr>
@@ -3012,7 +3244,7 @@
                 <w:noProof/>
                 <w:webHidden/>
               </w:rPr>
-              <w:t>14</w:t>
+              <w:t>23</w:t>
             </w:r>
             <w:r>
               <w:rPr>
@@ -3028,7 +3260,7 @@
             <w:pStyle w:val="Verzeichnis2"/>
             <w:tabs>
               <w:tab w:val="left" w:pos="880"/>
-              <w:tab w:val="right" w:leader="dot" w:pos="9062"/>
+              <w:tab w:val="right" w:leader="dot" w:pos="9736"/>
             </w:tabs>
             <w:rPr>
               <w:rFonts w:eastAsiaTheme="minorEastAsia"/>
@@ -3036,7 +3268,7 @@
               <w:lang w:eastAsia="de-DE"/>
             </w:rPr>
           </w:pPr>
-          <w:hyperlink w:anchor="_Toc2088078" w:history="1">
+          <w:hyperlink w:anchor="_Toc4945515" w:history="1">
             <w:r>
               <w:rPr>
                 <w:rStyle w:val="Hyperlink"/>
@@ -3078,7 +3310,7 @@
                 <w:noProof/>
                 <w:webHidden/>
               </w:rPr>
-              <w:instrText xml:space="preserve"> PAGEREF _Toc2088078 \h </w:instrText>
+              <w:instrText xml:space="preserve"> PAGEREF _Toc4945515 \h </w:instrText>
             </w:r>
             <w:r>
               <w:rPr>
@@ -3098,7 +3330,7 @@
                 <w:noProof/>
                 <w:webHidden/>
               </w:rPr>
-              <w:t>14</w:t>
+              <w:t>23</w:t>
             </w:r>
             <w:r>
               <w:rPr>
@@ -3114,7 +3346,7 @@
             <w:pStyle w:val="Verzeichnis2"/>
             <w:tabs>
               <w:tab w:val="left" w:pos="880"/>
-              <w:tab w:val="right" w:leader="dot" w:pos="9062"/>
+              <w:tab w:val="right" w:leader="dot" w:pos="9736"/>
             </w:tabs>
             <w:rPr>
               <w:rFonts w:eastAsiaTheme="minorEastAsia"/>
@@ -3122,7 +3354,7 @@
               <w:lang w:eastAsia="de-DE"/>
             </w:rPr>
           </w:pPr>
-          <w:hyperlink w:anchor="_Toc2088079" w:history="1">
+          <w:hyperlink w:anchor="_Toc4945516" w:history="1">
             <w:r>
               <w:rPr>
                 <w:rStyle w:val="Hyperlink"/>
@@ -3164,7 +3396,7 @@
                 <w:noProof/>
                 <w:webHidden/>
               </w:rPr>
-              <w:instrText xml:space="preserve"> PAGEREF _Toc2088079 \h </w:instrText>
+              <w:instrText xml:space="preserve"> PAGEREF _Toc4945516 \h </w:instrText>
             </w:r>
             <w:r>
               <w:rPr>
@@ -3184,7 +3416,7 @@
                 <w:noProof/>
                 <w:webHidden/>
               </w:rPr>
-              <w:t>14</w:t>
+              <w:t>23</w:t>
             </w:r>
             <w:r>
               <w:rPr>
@@ -3208,18 +3440,30 @@
     </w:sdt>
     <w:p>
       <w:pPr>
+        <w:rPr>
+          <w:rFonts w:asciiTheme="majorHAnsi" w:eastAsiaTheme="majorEastAsia" w:hAnsiTheme="majorHAnsi" w:cstheme="majorBidi"/>
+          <w:sz w:val="32"/>
+          <w:szCs w:val="32"/>
+        </w:rPr>
+      </w:pPr>
+      <w:r>
+        <w:br w:type="page"/>
+      </w:r>
+    </w:p>
+    <w:p>
+      <w:pPr>
         <w:pStyle w:val="berschrift1"/>
         <w:numPr>
           <w:ilvl w:val="0"/>
           <w:numId w:val="14"/>
         </w:numPr>
       </w:pPr>
-      <w:bookmarkStart w:id="5" w:name="_Toc2088050"/>
+      <w:bookmarkStart w:id="7" w:name="_Toc4945485"/>
       <w:r>
         <w:lastRenderedPageBreak/>
         <w:t>Einführung</w:t>
       </w:r>
-      <w:bookmarkEnd w:id="5"/>
+      <w:bookmarkEnd w:id="7"/>
     </w:p>
     <w:p>
       <w:pPr>
@@ -3229,11 +3473,11 @@
           <w:numId w:val="10"/>
         </w:numPr>
       </w:pPr>
-      <w:bookmarkStart w:id="6" w:name="_Toc2088051"/>
+      <w:bookmarkStart w:id="8" w:name="_Toc4945486"/>
       <w:r>
         <w:t>Aufgabenstellung und Zielsetzung</w:t>
       </w:r>
-      <w:bookmarkEnd w:id="6"/>
+      <w:bookmarkEnd w:id="8"/>
     </w:p>
     <w:p>
       <w:pPr>
@@ -3318,7 +3562,13 @@
         <w:t xml:space="preserve"> Anwender</w:t>
       </w:r>
       <w:r>
-        <w:t>. Über die VR-Brille soll es dem Benutzer ermöglicht werden, in die entfernte Umgebung einzutauchen und den Effekt der Immersion zu spüren.</w:t>
+        <w:t xml:space="preserve">. Über die VR-Brille </w:t>
+      </w:r>
+      <w:r>
+        <w:t xml:space="preserve">wird es </w:t>
+      </w:r>
+      <w:r>
+        <w:t>dem Benutzer ermöglicht, in die entfernte Umgebung einzutauchen und den Effekt der Immersion zu spüren.</w:t>
       </w:r>
     </w:p>
     <w:p>
@@ -3326,7 +3576,10 @@
         <w:pStyle w:val="FormatT1000"/>
       </w:pPr>
       <w:r>
-        <w:t>Dieses Dokument dient dazu, dem Leser einen Überblick über das Thema dieser Studienarbeit zu verschaffen und die Projektdurchführung zu dokumentieren. Dadurch kann ermöglicht werden, dass andere Menschen von dem gewonnenen Wissen profitieren können.</w:t>
+        <w:t>Dieses Dokument dient dazu, dem Leser einen Überblick über das Thema dieser Studienarbeit zu verschaffen und die Projektdurchführung zu dokumentieren. Dadurch kann ermöglicht werden, dass andere Menschen von dem gewonnenen Wissen profitieren können</w:t>
+      </w:r>
+      <w:r>
+        <w:t>.</w:t>
       </w:r>
     </w:p>
     <w:p>
@@ -3337,11 +3590,25 @@
           <w:numId w:val="10"/>
         </w:numPr>
       </w:pPr>
-      <w:bookmarkStart w:id="7" w:name="_Toc2088052"/>
+      <w:bookmarkStart w:id="9" w:name="_Toc4945487"/>
       <w:r>
         <w:t>Vorgehensweise</w:t>
       </w:r>
-      <w:bookmarkEnd w:id="7"/>
+      <w:bookmarkEnd w:id="9"/>
+    </w:p>
+    <w:p>
+      <w:pPr>
+        <w:rPr>
+          <w:color w:val="FF0000"/>
+        </w:rPr>
+      </w:pPr>
+      <w:r>
+        <w:rPr>
+          <w:b/>
+          <w:color w:val="FF0000"/>
+        </w:rPr>
+        <w:t>Mit Fabians Text zusammenfassen</w:t>
+      </w:r>
     </w:p>
     <w:p>
       <w:pPr>
@@ -3413,12 +3680,6 @@
         <w:t xml:space="preserve">festgehalten. </w:t>
       </w:r>
       <w:r>
-        <w:rPr>
-          <w:color w:val="FF0000"/>
-        </w:rPr>
-        <w:t>ERGÄNZEN!</w:t>
-      </w:r>
-      <w:r>
         <w:br/>
       </w:r>
       <w:r>
@@ -3431,11 +3692,11 @@
         <w:t xml:space="preserve">Nachdem Grundkenntnisse über die Ansteuerung des NAO-Roboters sowie </w:t>
       </w:r>
       <w:r>
-        <w:t xml:space="preserve">die Erstellung virtueller Umgebungen gesammelt wurden, konnte die Phase der Konzeption einer virtuellen Umgebung eingeleitet werden. In dieser Phase lag der Fokus auf der Erstellung einer virtuellen Umgebung mit Hilfe der </w:t>
+        <w:t xml:space="preserve">die Erstellung virtueller Umgebungen gesammelt wurden, konnte die Phase der Konzeption einer virtuellen Umgebung eingeleitet werden. In dieser Phase lag der Fokus auf der Erstellung einer virtuellen Umgebung mit Hilfe der Software Unity für die HTC Vive Pro. Außerdem sollte über vorhandene Schnittstellen eine Verbindung der virtuellen </w:t>
       </w:r>
       <w:r>
         <w:lastRenderedPageBreak/>
-        <w:t>Software Unity für die HTC Vive Pro. Außerdem sollte über vorhandene Schnittstellen eine Verbindung der virtuellen Umgebung mit dem N</w:t>
+        <w:t>Umgebung mit dem N</w:t>
       </w:r>
       <w:r>
         <w:t>AO</w:t>
@@ -3463,11 +3724,9 @@
       <w:r>
         <w:t>umsetzen soll.</w:t>
       </w:r>
-    </w:p>
-    <w:p>
-      <w:pPr>
-        <w:pStyle w:val="FormatT1000"/>
-      </w:pPr>
+      <w:r>
+        <w:t xml:space="preserve"> </w:t>
+      </w:r>
       <w:r>
         <w:t>In der finalen Implementierungsphase wurde die Steuerung des Roboters implementiert. Innerhalb der virtuellen Umgebung soll es möglich sein, den Roboter über die Datenhandschuhe der VR-Brille zu steuern. Durch das Abfangen der Signale der Controller kann der NAO-Roboter direkt von dem Anwender gesteuert werden.</w:t>
       </w:r>
@@ -3490,12 +3749,12 @@
           <w:numId w:val="10"/>
         </w:numPr>
       </w:pPr>
-      <w:bookmarkStart w:id="8" w:name="_Toc2088053"/>
+      <w:bookmarkStart w:id="10" w:name="_Toc4945488"/>
       <w:r>
         <w:lastRenderedPageBreak/>
         <w:t>Grundlagen</w:t>
       </w:r>
-      <w:bookmarkEnd w:id="8"/>
+      <w:bookmarkEnd w:id="10"/>
     </w:p>
     <w:p>
       <w:pPr>
@@ -3505,11 +3764,11 @@
           <w:numId w:val="10"/>
         </w:numPr>
       </w:pPr>
-      <w:bookmarkStart w:id="9" w:name="_Toc2088054"/>
+      <w:bookmarkStart w:id="11" w:name="_Toc4945489"/>
       <w:r>
         <w:t>Theoretische Grundlagen</w:t>
       </w:r>
-      <w:bookmarkEnd w:id="9"/>
+      <w:bookmarkEnd w:id="11"/>
     </w:p>
     <w:p>
       <w:pPr>
@@ -3519,11 +3778,11 @@
           <w:numId w:val="10"/>
         </w:numPr>
       </w:pPr>
-      <w:bookmarkStart w:id="10" w:name="_Toc2088055"/>
+      <w:bookmarkStart w:id="12" w:name="_Toc4945490"/>
       <w:r>
         <w:t>Telepräsenz</w:t>
       </w:r>
-      <w:bookmarkEnd w:id="10"/>
+      <w:bookmarkEnd w:id="12"/>
     </w:p>
     <w:p>
       <w:pPr>
@@ -3584,7 +3843,19 @@
         <w:t xml:space="preserve"> </w:t>
       </w:r>
       <w:r>
-        <w:t>Eingesetzt werden Teleroboter vor allem in für Menschen gefährlichen Umgebungen, wie beispielsweise Minenfelder. Die Technik ermöglicht, dass Bewegungskommandos komfortabel von einem ausgebildeten Anwender ausgeführt werden können ohne sich den mit der Aufgabe verbundenen Gefahren zu stellen.</w:t>
+        <w:t xml:space="preserve">Eingesetzt werden Teleroboter vor allem in für Menschen gefährlichen Umgebungen, wie beispielsweise Minenfelder. Die Technik </w:t>
+      </w:r>
+      <w:r>
+        <w:t xml:space="preserve">der Telerobotik </w:t>
+      </w:r>
+      <w:r>
+        <w:t>ermöglicht, dass Bewegungskommandos komfortabel von einem ausgebildeten Anwender ausgeführt werden können</w:t>
+      </w:r>
+      <w:r>
+        <w:t>,</w:t>
+      </w:r>
+      <w:r>
+        <w:t xml:space="preserve"> ohne sich den mit der Aufgabe verbundenen Gefahren zu stellen.</w:t>
       </w:r>
       <w:r>
         <w:rPr>
@@ -3593,19 +3864,64 @@
         </w:rPr>
         <w:footnoteReference w:id="1"/>
       </w:r>
+      <w:r>
+        <w:t xml:space="preserve">  Vorteil dieser Systeme ist es, dass der Mensch zwar Aufgaben durch einen autonomen Roboter durchführen lässt, jedoch weiterhin stets die Kontrolle über das System hat. </w:t>
+      </w:r>
+      <w:r>
+        <w:t xml:space="preserve">Falls </w:t>
+      </w:r>
+      <w:r>
+        <w:t>unerwartete Ereignisse</w:t>
+      </w:r>
+      <w:r>
+        <w:t xml:space="preserve"> eintreten,</w:t>
+      </w:r>
+      <w:r>
+        <w:t xml:space="preserve"> kann er jederzeit </w:t>
+      </w:r>
+      <w:r>
+        <w:t xml:space="preserve">direkt </w:t>
+      </w:r>
+      <w:r>
+        <w:t xml:space="preserve">eingreifen und nach eigenem Ermessen eine Entscheidung </w:t>
+      </w:r>
+      <w:r>
+        <w:t>über die nächste Aktion des Teleroboters treffen.</w:t>
+      </w:r>
+      <w:r>
+        <w:t xml:space="preserve"> </w:t>
+      </w:r>
     </w:p>
     <w:p>
       <w:pPr>
         <w:pStyle w:val="FormatT1000"/>
-        <w:rPr>
-          <w:b/>
-        </w:rPr>
-      </w:pPr>
-      <w:r>
-        <w:rPr>
-          <w:b/>
-        </w:rPr>
-        <w:t>Multimodale Telepräsenz Erklärung</w:t>
+      </w:pPr>
+      <w:r>
+        <w:t xml:space="preserve">Ein weiterer wichtiger Begriff der Telepräsenz ist das Telemanipulations-System. Hierunter versteht man ein Werkzeug, mit dem einem Menschen ermöglicht wird, Gegenstände zu manipulieren ohne sie mit eigenen Händen anzufassen. Eingesetzt werden diese Systeme vor allem in Laboren, in denen mit Gefahrenstoffen gearbeitet wird oder die ein Sicherheitsrisiko für den Menschen darstellen. Durch den Einsatz der Telemanipulations-Systeme hat der Mensch eine sichere Entfernung und Abschirmung zum gefährlichen Arbeitsplatz und kann den Roboter über einen Videobildschirm beobachten und steuern. Oft werden die Telemanipulatoren dem Menschen direkt nachempfunden, wie beispielsweise ein Roboterarm, damit eine intuitive Steuerung möglich ist. </w:t>
+      </w:r>
+      <w:r>
+        <w:rPr>
+          <w:rStyle w:val="Funotenzeichen"/>
+        </w:rPr>
+        <w:footnoteReference w:id="2"/>
+      </w:r>
+    </w:p>
+    <w:p>
+      <w:pPr>
+        <w:pStyle w:val="FormatT1000"/>
+      </w:pPr>
+      <w:r>
+        <w:t>Im Rahmen dieser Studienarbeit soll</w:t>
+      </w:r>
+      <w:r>
+        <w:t xml:space="preserve">te </w:t>
+      </w:r>
+      <w:r>
+        <w:t xml:space="preserve">der Spezialfall der multimodalen Telepräsenz umgesetzt werden. Darunter versteht man eine Kommunikation zwischen Mensch und Roboter, die über </w:t>
+      </w:r>
+      <w:r>
+        <w:lastRenderedPageBreak/>
+        <w:t xml:space="preserve">verschiedene Kanäle durchgeführt wird. Es werden somit nicht nur Signale vom Menschen zum Roboter geschickt um den Roboter zu steuern, sondern zusätzlich Signale vom Roboter an den Operatoren, wie beispielsweise Bild- oder Tonmaterial. </w:t>
       </w:r>
     </w:p>
     <w:p>
@@ -3616,14 +3932,14 @@
           <w:numId w:val="10"/>
         </w:numPr>
       </w:pPr>
-      <w:bookmarkStart w:id="11" w:name="_Toc2088056"/>
+      <w:bookmarkStart w:id="13" w:name="_Toc4945491"/>
       <w:r>
         <w:t>Robotik</w:t>
       </w:r>
       <w:r>
         <w:t>/Kinematik</w:t>
       </w:r>
-      <w:bookmarkEnd w:id="11"/>
+      <w:bookmarkEnd w:id="13"/>
     </w:p>
     <w:p>
       <w:r>
@@ -3632,6 +3948,7 @@
     </w:p>
     <w:p>
       <w:pPr>
+        <w:pStyle w:val="FormatT1000"/>
         <w:rPr>
           <w:b/>
         </w:rPr>
@@ -3651,11 +3968,11 @@
           <w:numId w:val="10"/>
         </w:numPr>
       </w:pPr>
-      <w:bookmarkStart w:id="12" w:name="_Toc2088057"/>
+      <w:bookmarkStart w:id="14" w:name="_Toc4945492"/>
       <w:r>
         <w:t>Virtual Reality</w:t>
       </w:r>
-      <w:bookmarkEnd w:id="12"/>
+      <w:bookmarkEnd w:id="14"/>
     </w:p>
     <w:p>
       <w:pPr>
@@ -3686,14 +4003,26 @@
         <w:t xml:space="preserve"> der Technologie</w:t>
       </w:r>
       <w:r>
-        <w:t xml:space="preserve"> werden immer vielseitiger. Beispielsweise kann ein Flug in 360 Grad simuliert werden oder Operationstechniken der Medizin können über die virtuelle Realität geschult werden. </w:t>
+        <w:t xml:space="preserve"> werden immer vielseitiger. Beispielsweise kann </w:t>
+      </w:r>
+      <w:r>
+        <w:t xml:space="preserve">heutzutage </w:t>
+      </w:r>
+      <w:r>
+        <w:t>ein Flug in 360 Grad</w:t>
+      </w:r>
+      <w:r>
+        <w:t xml:space="preserve"> durch den Einsatz von Virtual-Reality-Hardware</w:t>
+      </w:r>
+      <w:r>
+        <w:t xml:space="preserve"> simuliert werden oder Operationstechniken der Medizin können über die virtuelle Realität geschult werden. </w:t>
       </w:r>
       <w:r>
         <w:rPr>
           <w:rStyle w:val="Funotenzeichen"/>
           <w:rFonts w:ascii="Arial" w:hAnsi="Arial" w:cs="Arial"/>
         </w:rPr>
-        <w:footnoteReference w:id="2"/>
+        <w:footnoteReference w:id="3"/>
       </w:r>
       <w:r>
         <w:t xml:space="preserve">   </w:t>
@@ -3704,18 +4033,14 @@
         <w:pStyle w:val="FormatT1000"/>
       </w:pPr>
       <w:r>
-        <w:t xml:space="preserve">Mit der Erstellung einer virtuellen Umgebung wird es uns ermöglicht, in eine Realität von computergenerierten Bildern und Sounds einzutauchen. Übertragen werden die Daten meist </w:t>
-      </w:r>
-      <w:r>
-        <w:lastRenderedPageBreak/>
-        <w:t>über Head-Mounted-Displays, die sogenannten Virtual Reality-Brillen.</w:t>
+        <w:t>Mit der Erstellung einer virtuellen Umgebung wird es uns ermöglicht, in eine Realität von computergenerierten Bildern und Sounds einzutauchen. Übertragen werden die Daten meist über Head-Mounted-Displays, die sogenannten Virtual Reality-Brillen.</w:t>
       </w:r>
       <w:r>
         <w:rPr>
           <w:rStyle w:val="Funotenzeichen"/>
           <w:rFonts w:ascii="Arial" w:hAnsi="Arial" w:cs="Arial"/>
         </w:rPr>
-        <w:footnoteReference w:id="3"/>
+        <w:footnoteReference w:id="4"/>
       </w:r>
       <w:r>
         <w:t xml:space="preserve"> Das in der VR-Brille eingebaute Display stellt die künstlich erzeugten Bilder dar, die den Anwender</w:t>
@@ -3740,7 +4065,7 @@
           <w:rStyle w:val="Funotenzeichen"/>
           <w:rFonts w:ascii="Arial" w:hAnsi="Arial" w:cs="Arial"/>
         </w:rPr>
-        <w:footnoteReference w:id="4"/>
+        <w:footnoteReference w:id="5"/>
       </w:r>
       <w:r>
         <w:t xml:space="preserve"> Oft gibt es neben der Bildübertragung zusätzlich Datenhandschuhe, durch welche der Anwender sich in der virtuellen Umgebung frei bewegen und mit den vorhandenen Objekten interagieren kann.</w:t>
@@ -3750,7 +4075,7 @@
           <w:rStyle w:val="Funotenzeichen"/>
           <w:rFonts w:ascii="Arial" w:hAnsi="Arial" w:cs="Arial"/>
         </w:rPr>
-        <w:footnoteReference w:id="5"/>
+        <w:footnoteReference w:id="6"/>
       </w:r>
       <w:r>
         <w:t xml:space="preserve"> Durch das Ermöglichen der virtuellen Interaktion wird der Effekt der Immersion erzeugt. Dieser beschreibt das vollständige Eintauchen in die virtuelle Realität und somit das Wahrnehmen der computergenerierten Wirklichkeit als reale Welt. Der Anwender taucht somit ganz in die digital erstellte Umgebung ein und die Realität sowie die Wahrnehmung der eigenen Person treten in den Hintergrund.</w:t>
@@ -3760,7 +4085,7 @@
           <w:rStyle w:val="Funotenzeichen"/>
           <w:rFonts w:ascii="Arial" w:hAnsi="Arial" w:cs="Arial"/>
         </w:rPr>
-        <w:footnoteReference w:id="6"/>
+        <w:footnoteReference w:id="7"/>
       </w:r>
       <w:r>
         <w:t xml:space="preserve"> </w:t>
@@ -3771,6 +4096,7 @@
         <w:pStyle w:val="FormatT1000"/>
       </w:pPr>
       <w:r>
+        <w:lastRenderedPageBreak/>
         <w:t xml:space="preserve">Abgegrenzt werden kann der Begriff von der verwandten </w:t>
       </w:r>
       <w:r>
@@ -3784,7 +4110,7 @@
           <w:rStyle w:val="Funotenzeichen"/>
           <w:rFonts w:ascii="Arial" w:hAnsi="Arial" w:cs="Arial"/>
         </w:rPr>
-        <w:footnoteReference w:id="7"/>
+        <w:footnoteReference w:id="8"/>
       </w:r>
       <w:r>
         <w:t xml:space="preserve"> Eine weitere Ausprägungsmöglichkeit ist die sogenannte Mixed Reality. Hierunter versteht man, eine Zusammenführung der realen Welt mit einer virtuellen Realität. Dabei verschwimmen die Grenzen zwischen synthetischen und natürlichen Elementen und werden nicht wie bei der </w:t>
@@ -3801,7 +4127,7 @@
         <w:rPr>
           <w:rStyle w:val="Funotenzeichen"/>
         </w:rPr>
-        <w:footnoteReference w:id="8"/>
+        <w:footnoteReference w:id="9"/>
       </w:r>
     </w:p>
     <w:p>
@@ -3812,7 +4138,7 @@
           <w:numId w:val="10"/>
         </w:numPr>
       </w:pPr>
-      <w:bookmarkStart w:id="13" w:name="_Toc2088058"/>
+      <w:bookmarkStart w:id="15" w:name="_Toc4945493"/>
       <w:r>
         <w:t>T</w:t>
       </w:r>
@@ -3822,7 +4148,7 @@
       <w:r>
         <w:t xml:space="preserve"> Grundlagen</w:t>
       </w:r>
-      <w:bookmarkEnd w:id="13"/>
+      <w:bookmarkEnd w:id="15"/>
     </w:p>
     <w:p>
       <w:pPr>
@@ -3832,11 +4158,11 @@
           <w:numId w:val="10"/>
         </w:numPr>
       </w:pPr>
-      <w:bookmarkStart w:id="14" w:name="_Toc2088059"/>
+      <w:bookmarkStart w:id="16" w:name="_Toc4945494"/>
       <w:r>
         <w:t>NAO-Roboter</w:t>
       </w:r>
-      <w:bookmarkEnd w:id="14"/>
+      <w:bookmarkEnd w:id="16"/>
     </w:p>
     <w:p>
       <w:pPr>
@@ -3849,7 +4175,13 @@
         <w:t xml:space="preserve">programmierbarer </w:t>
       </w:r>
       <w:r>
-        <w:t>humanoider Roboter, der von der Firma Aldebaran Robotics entwickelt wurde. Eingesetzt wird er vor allem zu Bildungs- sowie Forschungszwecken</w:t>
+        <w:t>humanoider Roboter, der von der Firma Aldebaran Robotics entwickelt wurde</w:t>
+      </w:r>
+      <w:r>
+        <w:t xml:space="preserve"> und im Jahr 2006 zum ersten Mal an den Markt kam</w:t>
+      </w:r>
+      <w:r>
+        <w:t>. Eingesetzt wird er vor allem zu Bildungs- sowie Forschungszwecken</w:t>
       </w:r>
       <w:r>
         <w:t>. Dies liegt insbesondere</w:t>
@@ -3858,11 +4190,15 @@
         <w:t xml:space="preserve"> an der benutzerfreundlichen Entwicklungsumgebung des NAO-Roboters</w:t>
       </w:r>
       <w:r>
-        <w:t xml:space="preserve">, welche die Programmierung des Roboters über Bausteine auch für Programmieranfänger </w:t>
-      </w:r>
-      <w:r>
-        <w:lastRenderedPageBreak/>
-        <w:t xml:space="preserve">ermöglicht. Der Roboter ist ein mittelgroßer Roboter mit einer Größe von </w:t>
+        <w:t xml:space="preserve">, welche die Programmierung des Roboters über Bausteine auch für Programmieranfänger ermöglicht. </w:t>
+      </w:r>
+    </w:p>
+    <w:p>
+      <w:pPr>
+        <w:pStyle w:val="FormatT1000"/>
+      </w:pPr>
+      <w:r>
+        <w:t xml:space="preserve">Der Roboter ist ein mittelgroßer Roboter mit einer Größe von </w:t>
       </w:r>
       <w:r>
         <w:t>circa 60</w:t>
@@ -3895,13 +4231,22 @@
         <w:t>Menschen zu ermöglichen. Der Roboter verfügt über eine hohe Bewegungsfreiheit, da er aus 25 Gelenken besteh</w:t>
       </w:r>
       <w:r>
-        <w:t xml:space="preserve"> und kann viele Aktionen ausführen. </w:t>
+        <w:t>t</w:t>
+      </w:r>
+      <w:r>
+        <w:t xml:space="preserve"> und kann </w:t>
+      </w:r>
+      <w:r>
+        <w:t xml:space="preserve">somit </w:t>
+      </w:r>
+      <w:r>
+        <w:t>viele Aktionen ausführen.</w:t>
       </w:r>
       <w:r>
         <w:rPr>
           <w:rStyle w:val="Funotenzeichen"/>
         </w:rPr>
-        <w:footnoteReference w:id="9"/>
+        <w:footnoteReference w:id="10"/>
       </w:r>
     </w:p>
     <w:p>
@@ -3918,6 +4263,7 @@
         <w:rPr>
           <w:noProof/>
         </w:rPr>
+        <w:lastRenderedPageBreak/>
         <w:drawing>
           <wp:inline distT="0" distB="0" distL="0" distR="0">
             <wp:extent cx="3178387" cy="3727842"/>
@@ -4010,10 +4356,13 @@
         <w:t>: NAO-Roboter</w:t>
       </w:r>
       <w:r>
+        <w:t xml:space="preserve"> </w:t>
+      </w:r>
+      <w:r>
         <w:rPr>
           <w:rStyle w:val="Funotenzeichen"/>
         </w:rPr>
-        <w:footnoteReference w:id="10"/>
+        <w:footnoteReference w:id="11"/>
       </w:r>
     </w:p>
     <w:p>
@@ -4026,7 +4375,18 @@
         <w:pStyle w:val="FormatT1000"/>
       </w:pPr>
       <w:r>
-        <w:t xml:space="preserve">Das Betriebssystem NAOqi ist in den Roboter integriert. NAOqi wird bei allen Robotern der Firma Aldebaran eingesetzt und bietet eine zuverlässige und plattformunabhängige Robotikumgebung. Der NAO kann seinen ganzen Körper bewegen und auf Ereignisse in seiner Umgebung reagieren. </w:t>
+        <w:t xml:space="preserve">Das Betriebssystem NAOqi ist in den Roboter integriert. </w:t>
+      </w:r>
+      <w:proofErr w:type="spellStart"/>
+      <w:r>
+        <w:t>NAOqi</w:t>
+      </w:r>
+      <w:proofErr w:type="spellEnd"/>
+      <w:r>
+        <w:t xml:space="preserve"> </w:t>
+      </w:r>
+      <w:r>
+        <w:t xml:space="preserve">wird bei allen Robotern der Firma Aldebaran eingesetzt und bietet eine zuverlässige und plattformunabhängige Robotikumgebung. Der NAO kann seinen ganzen Körper bewegen und auf Ereignisse in seiner Umgebung reagieren. </w:t>
       </w:r>
       <w:r>
         <w:t>Sein Bewegungsmodul beruht auf der inversen Gesamtkinematik, bei welcher verschiedene Parameter wie beispielsweise das Gleichgewicht</w:t>
@@ -4038,16 +4398,7 @@
         <w:t>bei der Bewegung der Gelenke berücksichtigt werden.</w:t>
       </w:r>
       <w:r>
-        <w:t xml:space="preserve"> Über zwei Kameras </w:t>
-      </w:r>
-      <w:proofErr w:type="gramStart"/>
-      <w:r>
-        <w:lastRenderedPageBreak/>
-        <w:t>kann</w:t>
-      </w:r>
-      <w:proofErr w:type="gramEnd"/>
-      <w:r>
-        <w:t xml:space="preserve"> der Roboter seine Umgebung </w:t>
+        <w:t xml:space="preserve"> Über zwei Kameras kann der Roboter seine Umgebung </w:t>
       </w:r>
       <w:r>
         <w:t xml:space="preserve">erkennen </w:t>
@@ -4080,8 +4431,18 @@
         <w:rPr>
           <w:rStyle w:val="Funotenzeichen"/>
         </w:rPr>
-        <w:footnoteReference w:id="11"/>
-      </w:r>
+        <w:footnoteReference w:id="12"/>
+      </w:r>
+    </w:p>
+    <w:p>
+      <w:pPr>
+        <w:pStyle w:val="FormatT1000"/>
+      </w:pPr>
+    </w:p>
+    <w:p>
+      <w:pPr>
+        <w:pStyle w:val="FormatT1000"/>
+      </w:pPr>
     </w:p>
     <w:p>
       <w:pPr>
@@ -4091,16 +4452,20 @@
           <w:numId w:val="10"/>
         </w:numPr>
       </w:pPr>
-      <w:bookmarkStart w:id="15" w:name="_Toc2088060"/>
+      <w:bookmarkStart w:id="17" w:name="_Toc4945495"/>
       <w:proofErr w:type="spellStart"/>
       <w:r>
         <w:t>Choreographe</w:t>
       </w:r>
-      <w:bookmarkEnd w:id="15"/>
+      <w:bookmarkEnd w:id="17"/>
       <w:proofErr w:type="spellEnd"/>
-      <w:r>
-        <w:br/>
-      </w:r>
+    </w:p>
+    <w:p>
+      <w:pPr>
+        <w:rPr>
+          <w:b/>
+        </w:rPr>
+      </w:pPr>
       <w:r>
         <w:rPr>
           <w:b/>
@@ -4116,11 +4481,52 @@
           <w:numId w:val="10"/>
         </w:numPr>
       </w:pPr>
-      <w:bookmarkStart w:id="16" w:name="_Toc2088061"/>
-      <w:r>
+      <w:bookmarkStart w:id="18" w:name="_Toc4945496"/>
+      <w:r>
+        <w:lastRenderedPageBreak/>
         <w:t>HTC Vive</w:t>
       </w:r>
-      <w:bookmarkEnd w:id="16"/>
+      <w:r>
+        <w:t xml:space="preserve"> Pro</w:t>
+      </w:r>
+      <w:bookmarkEnd w:id="18"/>
+    </w:p>
+    <w:p>
+      <w:pPr>
+        <w:pStyle w:val="FormatT1000"/>
+      </w:pPr>
+      <w:r>
+        <w:t>Die HTC Vive</w:t>
+      </w:r>
+      <w:r>
+        <w:t xml:space="preserve"> Pro</w:t>
+      </w:r>
+      <w:r>
+        <w:t xml:space="preserve"> ist ein Virtual-Reality-Headset des für Smartphone bekannten Herstellers HTC</w:t>
+      </w:r>
+      <w:r>
+        <w:t>, das in Kollaboration</w:t>
+      </w:r>
+      <w:r>
+        <w:t xml:space="preserve"> mit dem Softwareunternehmen Valve</w:t>
+      </w:r>
+      <w:r>
+        <w:t xml:space="preserve"> entwickelt wurde</w:t>
+      </w:r>
+      <w:r>
+        <w:t xml:space="preserve">. </w:t>
+      </w:r>
+      <w:r>
+        <w:t xml:space="preserve">Vorgestellt wurde der Vorgänger HTC Vive erstmalig im Jahr 2015 bei dem Mobile World </w:t>
+      </w:r>
+      <w:proofErr w:type="spellStart"/>
+      <w:r>
+        <w:t>Congress</w:t>
+      </w:r>
+      <w:proofErr w:type="spellEnd"/>
+      <w:r>
+        <w:t>, die Markteinführung erfolgte im nächsten Jahr. Das neue Modell HTC Vive Pro, welches während der Durchführung dieser Studienarbeit verwendet wurde, kam drei Jahre später mit verbesserter Technologie auf den Markt.</w:t>
+      </w:r>
     </w:p>
     <w:p>
       <w:pPr>
@@ -4137,9 +4543,9 @@
           <w:noProof/>
         </w:rPr>
         <w:drawing>
-          <wp:inline distT="0" distB="0" distL="0" distR="0">
-            <wp:extent cx="2986395" cy="2137987"/>
-            <wp:effectExtent l="0" t="0" r="5080" b="0"/>
+          <wp:inline distT="0" distB="0" distL="0" distR="0" wp14:anchorId="1AF8E041" wp14:editId="58BFE46B">
+            <wp:extent cx="3476625" cy="2488947"/>
+            <wp:effectExtent l="0" t="0" r="0" b="6985"/>
             <wp:docPr id="3" name="Grafik 3" descr="https://www.vive.com/filer/sharing/1529456235/9112/"/>
             <wp:cNvGraphicFramePr>
               <a:graphicFrameLocks xmlns:a="http://schemas.openxmlformats.org/drawingml/2006/main" noChangeAspect="1"/>
@@ -4169,7 +4575,7 @@
                   <pic:spPr bwMode="auto">
                     <a:xfrm>
                       <a:off x="0" y="0"/>
-                      <a:ext cx="2993631" cy="2143167"/>
+                      <a:ext cx="3495343" cy="2502347"/>
                     </a:xfrm>
                     <a:prstGeom prst="rect">
                       <a:avLst/>
@@ -4231,20 +4637,59 @@
         <w:rPr>
           <w:rStyle w:val="Funotenzeichen"/>
         </w:rPr>
-        <w:footnoteReference w:id="12"/>
-      </w:r>
-    </w:p>
-    <w:p>
-      <w:pPr>
-        <w:rPr>
-          <w:b/>
-        </w:rPr>
-      </w:pPr>
-      <w:r>
-        <w:rPr>
-          <w:b/>
-        </w:rPr>
-        <w:t>ISA</w:t>
+        <w:footnoteReference w:id="13"/>
+      </w:r>
+    </w:p>
+    <w:p>
+      <w:pPr>
+        <w:pStyle w:val="FormatT1000"/>
+      </w:pPr>
+    </w:p>
+    <w:p>
+      <w:pPr>
+        <w:pStyle w:val="FormatT1000"/>
+      </w:pPr>
+      <w:r>
+        <w:t xml:space="preserve">Ausgestattet ist </w:t>
+      </w:r>
+      <w:r>
+        <w:t>die HTC Vive Pro</w:t>
+      </w:r>
+      <w:r>
+        <w:t xml:space="preserve"> mit einer High-Fidelity-Grafik, womit realistisch Grafiken virtueller Umgebung dargestellt werden können.  </w:t>
+      </w:r>
+      <w:r>
+        <w:t xml:space="preserve">Das eingebaute Dual-OLED-System stellt pro Auge 1440 x </w:t>
+      </w:r>
+      <w:r>
+        <w:t>160</w:t>
+      </w:r>
+      <w:r>
+        <w:t xml:space="preserve">0 Pixel dar. </w:t>
+      </w:r>
+      <w:r>
+        <w:t>Über die 32 eingebauten Headset-Sensoren wird eine 360 Grad Bewegungsverfolgung ermöglicht</w:t>
+      </w:r>
+      <w:r>
+        <w:t xml:space="preserve">, sodass der Anwender rundherum von den virtuell erstellten Bildern umgeben ist. </w:t>
+      </w:r>
+      <w:r>
+        <w:t xml:space="preserve">Die </w:t>
+      </w:r>
+      <w:r>
+        <w:t xml:space="preserve">virtuelle </w:t>
+      </w:r>
+      <w:r>
+        <w:t>räumliche Ebene kann bis zu einer Größe von 5 x 5 Metern angezeigt werden.</w:t>
+      </w:r>
+      <w:r>
+        <w:t xml:space="preserve"> Um das Erlebnis abzurunden, sind zusätzlich zu dem Bildschirm Kopfhörer in den Kopfbügel der neuen Version des Headsets integriert. </w:t>
+      </w:r>
+      <w:r>
+        <w:rPr>
+          <w:rStyle w:val="Funotenzeichen"/>
+        </w:rPr>
+        <w:footnoteReference w:id="14"/>
       </w:r>
     </w:p>
     <w:p>
@@ -4255,11 +4700,12 @@
           <w:numId w:val="10"/>
         </w:numPr>
       </w:pPr>
-      <w:bookmarkStart w:id="17" w:name="_Toc2088062"/>
-      <w:r>
+      <w:bookmarkStart w:id="19" w:name="_Toc4945497"/>
+      <w:r>
+        <w:lastRenderedPageBreak/>
         <w:t>Unity</w:t>
       </w:r>
-      <w:bookmarkEnd w:id="17"/>
+      <w:bookmarkEnd w:id="19"/>
     </w:p>
     <w:p>
       <w:pPr>
@@ -4282,7 +4728,7 @@
           <w:rStyle w:val="Funotenzeichen"/>
           <w:rFonts w:ascii="Arial" w:hAnsi="Arial" w:cs="Arial"/>
         </w:rPr>
-        <w:footnoteReference w:id="13"/>
+        <w:footnoteReference w:id="15"/>
       </w:r>
       <w:r>
         <w:t>. Game-</w:t>
@@ -4313,18 +4759,14 @@
       </w:r>
       <w:proofErr w:type="spellEnd"/>
       <w:r>
-        <w:t xml:space="preserve">. Scripts ermöglichen es, dem Spiele-Entwickler die Logik von den Komponenten des Spiels zu definieren. Unity vereinfacht die Entwicklung, indem es </w:t>
-      </w:r>
-      <w:r>
-        <w:lastRenderedPageBreak/>
-        <w:t xml:space="preserve">vordefinierte Scripts anbietet, die beispielsweise das Umschauen des Operators in dem virtuellen Raum durch eine VR-Brille ermöglicht. </w:t>
+        <w:t xml:space="preserve">. Scripts ermöglichen es, dem Spiele-Entwickler die Logik von den Komponenten des Spiels zu definieren. Unity vereinfacht die Entwicklung, indem es vordefinierte Scripts anbietet, die beispielsweise das Umschauen des Operators in dem virtuellen Raum durch eine VR-Brille ermöglicht. </w:t>
       </w:r>
       <w:r>
         <w:rPr>
           <w:rStyle w:val="Funotenzeichen"/>
           <w:rFonts w:ascii="Arial" w:hAnsi="Arial" w:cs="Arial"/>
         </w:rPr>
-        <w:footnoteReference w:id="14"/>
+        <w:footnoteReference w:id="16"/>
       </w:r>
     </w:p>
     <w:p>
@@ -4435,7 +4877,7 @@
       <w:pPr>
         <w:pStyle w:val="FormatT1000"/>
       </w:pPr>
-      <w:bookmarkStart w:id="18" w:name="_Hlk1459431"/>
+      <w:bookmarkStart w:id="20" w:name="_Hlk1459431"/>
       <w:r>
         <w:t xml:space="preserve">Die Abbildung </w:t>
       </w:r>
@@ -4457,7 +4899,11 @@
         <w:t>er</w:t>
       </w:r>
       <w:r>
-        <w:t xml:space="preserve"> Toolbar kann der Anwender verschiedene Aktionen in der Szene ausführen, beispielsweise kann das Bild geschwenkt oder skaliert werden. Die Scene-View stellt die </w:t>
+        <w:t xml:space="preserve"> Toolbar kann der </w:t>
+      </w:r>
+      <w:r>
+        <w:lastRenderedPageBreak/>
+        <w:t xml:space="preserve">Anwender verschiedene Aktionen in der Szene ausführen, beispielsweise kann das Bild geschwenkt oder skaliert werden. Die Scene-View stellt die </w:t>
       </w:r>
       <w:r>
         <w:t xml:space="preserve">designte </w:t>
@@ -4484,22 +4930,23 @@
         <w:t>-Objekte</w:t>
       </w:r>
       <w:r>
-        <w:t xml:space="preserve"> hinzuzufügen. In dem Inspector werden die Eigenschaften des ausgewählten Hierarchie-</w:t>
-      </w:r>
-      <w:r>
-        <w:lastRenderedPageBreak/>
-        <w:t xml:space="preserve">Objektes angezeigt, so dass diese nach den Wünschen des Anwenders angepasst werden können. </w:t>
+        <w:t xml:space="preserve"> hinzuzufügen. In dem Inspector werden die Eigenschaften des ausgewählten Hierarchie-Objektes angezeigt, so dass diese nach den Wünschen des Anwenders angepasst werden können. </w:t>
       </w:r>
       <w:r>
         <w:rPr>
           <w:rStyle w:val="Funotenzeichen"/>
         </w:rPr>
-        <w:footnoteReference w:id="15"/>
+        <w:footnoteReference w:id="17"/>
       </w:r>
     </w:p>
     <w:p>
       <w:pPr>
         <w:pStyle w:val="FormatT1000"/>
+      </w:pPr>
+    </w:p>
+    <w:p>
+      <w:pPr>
+        <w:pStyle w:val="FormatT1000"/>
         <w:rPr>
           <w:b/>
         </w:rPr>
@@ -4508,24 +4955,150 @@
         <w:rPr>
           <w:b/>
         </w:rPr>
-        <w:t xml:space="preserve">Erklärung </w:t>
+        <w:t>UNTERKAPITEL?</w:t>
+      </w:r>
+    </w:p>
+    <w:p>
+      <w:pPr>
+        <w:pStyle w:val="FormatT1000"/>
+        <w:rPr>
+          <w:b/>
+        </w:rPr>
+      </w:pPr>
+    </w:p>
+    <w:p>
+      <w:pPr>
+        <w:pStyle w:val="FormatT1000"/>
+      </w:pPr>
+      <w:r>
+        <w:t>Sehr nützlich ist außerdem die Möglichkeit, Plugins in Unity zu installieren. Zur Erstellung virtuelle</w:t>
+      </w:r>
+      <w:r>
+        <w:t>r</w:t>
+      </w:r>
+      <w:r>
+        <w:t xml:space="preserve"> Umgebung</w:t>
+      </w:r>
+      <w:r>
+        <w:t>en i</w:t>
+      </w:r>
+      <w:r>
+        <w:t xml:space="preserve">st das </w:t>
+      </w:r>
+      <w:r>
+        <w:t>Virtual-Reality-System</w:t>
+      </w:r>
+      <w:r>
+        <w:t xml:space="preserve"> </w:t>
       </w:r>
       <w:proofErr w:type="spellStart"/>
       <w:r>
         <w:rPr>
+          <w:i/>
+        </w:rPr>
+        <w:t>SteamVR</w:t>
+      </w:r>
+      <w:proofErr w:type="spellEnd"/>
+      <w:r>
+        <w:rPr>
+          <w:i/>
+        </w:rPr>
+        <w:t xml:space="preserve"> </w:t>
+      </w:r>
+      <w:r>
+        <w:t xml:space="preserve">notwendig. Das Plugin wurde von dem Softwareunternehmen Valve entwickelt und </w:t>
+      </w:r>
+      <w:r>
+        <w:t xml:space="preserve">erlaubt es </w:t>
+      </w:r>
+      <w:r>
+        <w:t xml:space="preserve">Entwicklern, die Game-Engine Unity mit dem System </w:t>
+      </w:r>
+      <w:proofErr w:type="spellStart"/>
+      <w:r>
+        <w:t>SteamVR</w:t>
+      </w:r>
+      <w:proofErr w:type="spellEnd"/>
+      <w:r>
+        <w:t xml:space="preserve"> zu koppeln</w:t>
+      </w:r>
+      <w:r>
+        <w:t xml:space="preserve">. </w:t>
+      </w:r>
+      <w:r>
+        <w:t xml:space="preserve">Das Plugin </w:t>
+      </w:r>
+      <w:r>
+        <w:t xml:space="preserve">ermöglicht es, virtuelle Umgebungen </w:t>
+      </w:r>
+      <w:r>
+        <w:t xml:space="preserve">unter Verwendung von VR-Hardware zu erleben. Die Hauptfeatures von </w:t>
+      </w:r>
+      <w:proofErr w:type="spellStart"/>
+      <w:r>
+        <w:t>SteamVR</w:t>
+      </w:r>
+      <w:proofErr w:type="spellEnd"/>
+      <w:r>
+        <w:t xml:space="preserve"> sind das Laden von Modellen der VR-Controllern, Input-Handling der Controller und</w:t>
+      </w:r>
+      <w:r>
+        <w:t xml:space="preserve"> die Abschätzung der Bewegung der Hände des Operators bei der Benutzung der Controller.</w:t>
+      </w:r>
+      <w:r>
+        <w:rPr>
+          <w:rStyle w:val="Funotenzeichen"/>
+        </w:rPr>
+        <w:footnoteReference w:id="18"/>
+      </w:r>
+    </w:p>
+    <w:p>
+      <w:pPr>
+        <w:pStyle w:val="FormatT1000"/>
+        <w:rPr>
           <w:b/>
         </w:rPr>
-        <w:t>SteamVR</w:t>
-      </w:r>
-      <w:proofErr w:type="spellEnd"/>
-      <w:r>
+      </w:pPr>
+    </w:p>
+    <w:p>
+      <w:pPr>
+        <w:pStyle w:val="FormatT1000"/>
         <w:rPr>
           <w:b/>
         </w:rPr>
-        <w:t xml:space="preserve"> (Unterkapitel) Plugin</w:t>
-      </w:r>
-      <w:bookmarkStart w:id="19" w:name="_GoBack"/>
-      <w:bookmarkEnd w:id="19"/>
+      </w:pPr>
+    </w:p>
+    <w:p>
+      <w:pPr>
+        <w:pStyle w:val="FormatT1000"/>
+        <w:rPr>
+          <w:b/>
+        </w:rPr>
+      </w:pPr>
+    </w:p>
+    <w:p>
+      <w:pPr>
+        <w:pStyle w:val="FormatT1000"/>
+        <w:rPr>
+          <w:b/>
+        </w:rPr>
+      </w:pPr>
+    </w:p>
+    <w:p>
+      <w:pPr>
+        <w:pStyle w:val="FormatT1000"/>
+        <w:rPr>
+          <w:b/>
+        </w:rPr>
+      </w:pPr>
+    </w:p>
+    <w:p>
+      <w:pPr>
+        <w:pStyle w:val="FormatT1000"/>
+        <w:rPr>
+          <w:b/>
+        </w:rPr>
+      </w:pPr>
     </w:p>
     <w:p>
       <w:pPr>
@@ -4535,12 +5108,13 @@
           <w:numId w:val="10"/>
         </w:numPr>
       </w:pPr>
-      <w:bookmarkStart w:id="20" w:name="_Toc2088063"/>
-      <w:bookmarkEnd w:id="18"/>
-      <w:r>
+      <w:bookmarkStart w:id="21" w:name="_Toc4945498"/>
+      <w:bookmarkEnd w:id="20"/>
+      <w:r>
+        <w:lastRenderedPageBreak/>
         <w:t>Maya</w:t>
       </w:r>
-      <w:bookmarkEnd w:id="20"/>
+      <w:bookmarkEnd w:id="21"/>
     </w:p>
     <w:p>
       <w:pPr>
@@ -4553,6 +5127,19 @@
           <w:b/>
         </w:rPr>
         <w:t>FABIAN</w:t>
+      </w:r>
+    </w:p>
+    <w:p>
+      <w:pPr>
+        <w:rPr>
+          <w:b/>
+        </w:rPr>
+      </w:pPr>
+      <w:r>
+        <w:rPr>
+          <w:b/>
+        </w:rPr>
+        <w:br w:type="page"/>
       </w:r>
     </w:p>
     <w:p>
@@ -4563,11 +5150,12 @@
           <w:numId w:val="10"/>
         </w:numPr>
       </w:pPr>
-      <w:bookmarkStart w:id="21" w:name="_Toc2088064"/>
-      <w:r>
+      <w:bookmarkStart w:id="22" w:name="_Toc4945499"/>
+      <w:r>
+        <w:lastRenderedPageBreak/>
         <w:t>Entwurf</w:t>
       </w:r>
-      <w:bookmarkEnd w:id="21"/>
+      <w:bookmarkEnd w:id="22"/>
     </w:p>
     <w:p>
       <w:pPr>
@@ -4577,11 +5165,11 @@
           <w:numId w:val="10"/>
         </w:numPr>
       </w:pPr>
-      <w:bookmarkStart w:id="22" w:name="_Toc2088065"/>
+      <w:bookmarkStart w:id="23" w:name="_Toc4945500"/>
       <w:r>
         <w:t>Theoretische Vorgehensweise</w:t>
       </w:r>
-      <w:bookmarkEnd w:id="22"/>
+      <w:bookmarkEnd w:id="23"/>
     </w:p>
     <w:p>
       <w:pPr>
@@ -4604,14 +5192,19 @@
           <w:numId w:val="10"/>
         </w:numPr>
       </w:pPr>
-      <w:bookmarkStart w:id="23" w:name="_Toc2088066"/>
+      <w:bookmarkStart w:id="24" w:name="_Toc4945501"/>
       <w:r>
         <w:t>Anforderungsanalyse</w:t>
       </w:r>
-      <w:bookmarkEnd w:id="23"/>
-      <w:r>
-        <w:br/>
-      </w:r>
+      <w:bookmarkEnd w:id="24"/>
+    </w:p>
+    <w:p>
+      <w:pPr>
+        <w:pStyle w:val="FormatT1000"/>
+        <w:rPr>
+          <w:b/>
+        </w:rPr>
+      </w:pPr>
       <w:r>
         <w:rPr>
           <w:b/>
@@ -4627,11 +5220,11 @@
           <w:numId w:val="10"/>
         </w:numPr>
       </w:pPr>
-      <w:bookmarkStart w:id="24" w:name="_Toc2088067"/>
+      <w:bookmarkStart w:id="25" w:name="_Toc4945502"/>
       <w:r>
         <w:t>Geplantes Vorgehen</w:t>
       </w:r>
-      <w:bookmarkEnd w:id="24"/>
+      <w:bookmarkEnd w:id="25"/>
     </w:p>
     <w:p>
       <w:pPr>
@@ -4654,11 +5247,11 @@
           <w:numId w:val="10"/>
         </w:numPr>
       </w:pPr>
-      <w:bookmarkStart w:id="25" w:name="_Toc2088068"/>
+      <w:bookmarkStart w:id="26" w:name="_Toc4945503"/>
       <w:r>
         <w:t>Konzeption</w:t>
       </w:r>
-      <w:bookmarkEnd w:id="25"/>
+      <w:bookmarkEnd w:id="26"/>
     </w:p>
     <w:p>
       <w:pPr>
@@ -4668,13 +5261,22 @@
           <w:numId w:val="10"/>
         </w:numPr>
       </w:pPr>
-      <w:bookmarkStart w:id="26" w:name="_Toc2088069"/>
+      <w:bookmarkStart w:id="27" w:name="_Toc4945504"/>
       <w:r>
         <w:t>Aufbau der Anwendung</w:t>
       </w:r>
-      <w:bookmarkEnd w:id="26"/>
-      <w:r>
-        <w:br/>
+      <w:bookmarkEnd w:id="27"/>
+    </w:p>
+    <w:p>
+      <w:pPr>
+        <w:rPr>
+          <w:b/>
+        </w:rPr>
+      </w:pPr>
+      <w:r>
+        <w:rPr>
+          <w:b/>
+        </w:rPr>
         <w:t>FABIAN</w:t>
       </w:r>
     </w:p>
@@ -4686,18 +5288,25 @@
           <w:numId w:val="10"/>
         </w:numPr>
       </w:pPr>
-      <w:bookmarkStart w:id="27" w:name="_Toc2088070"/>
+      <w:bookmarkStart w:id="28" w:name="_Toc4945505"/>
       <w:r>
         <w:t>Entwurf</w:t>
       </w:r>
       <w:r>
         <w:t xml:space="preserve"> der virtuellen Umgebung</w:t>
       </w:r>
-      <w:bookmarkEnd w:id="27"/>
+      <w:bookmarkEnd w:id="28"/>
     </w:p>
     <w:p>
       <w:r>
         <w:t>FABIAN</w:t>
+      </w:r>
+    </w:p>
+    <w:p/>
+    <w:p/>
+    <w:p>
+      <w:r>
+        <w:br w:type="page"/>
       </w:r>
     </w:p>
     <w:p>
@@ -4708,11 +5317,12 @@
           <w:numId w:val="10"/>
         </w:numPr>
       </w:pPr>
-      <w:bookmarkStart w:id="28" w:name="_Toc2088071"/>
-      <w:r>
+      <w:bookmarkStart w:id="29" w:name="_Toc4945506"/>
+      <w:r>
+        <w:lastRenderedPageBreak/>
         <w:t>Implementierung</w:t>
       </w:r>
-      <w:bookmarkEnd w:id="28"/>
+      <w:bookmarkEnd w:id="29"/>
     </w:p>
     <w:p>
       <w:pPr>
@@ -4722,11 +5332,11 @@
           <w:numId w:val="10"/>
         </w:numPr>
       </w:pPr>
-      <w:bookmarkStart w:id="29" w:name="_Toc2088072"/>
+      <w:bookmarkStart w:id="30" w:name="_Toc4945507"/>
       <w:r>
         <w:t>Erstellung der virtuellen Umgebung</w:t>
       </w:r>
-      <w:bookmarkEnd w:id="29"/>
+      <w:bookmarkEnd w:id="30"/>
     </w:p>
     <w:p>
       <w:pPr>
@@ -4736,13 +5346,30 @@
           <w:numId w:val="10"/>
         </w:numPr>
       </w:pPr>
+      <w:bookmarkStart w:id="31" w:name="_Toc4945508"/>
       <w:r>
         <w:t>Design der 3D-Objekte</w:t>
       </w:r>
+      <w:bookmarkEnd w:id="31"/>
     </w:p>
     <w:p>
       <w:r>
         <w:t>FABIAN</w:t>
+      </w:r>
+    </w:p>
+    <w:p/>
+    <w:p/>
+    <w:p/>
+    <w:p/>
+    <w:p/>
+    <w:p/>
+    <w:p/>
+    <w:p/>
+    <w:p/>
+    <w:p/>
+    <w:p>
+      <w:r>
+        <w:br w:type="page"/>
       </w:r>
     </w:p>
     <w:p>
@@ -4753,61 +5380,531 @@
           <w:numId w:val="10"/>
         </w:numPr>
       </w:pPr>
-      <w:r>
+      <w:bookmarkStart w:id="32" w:name="_Toc4945509"/>
+      <w:r>
+        <w:lastRenderedPageBreak/>
         <w:t>Aufbau der virtuellen Umgebung</w:t>
       </w:r>
-    </w:p>
-    <w:p>
-      <w:r>
-        <w:t>ISA</w:t>
-      </w:r>
-      <w:r>
-        <w:t xml:space="preserve"> (Unity-Szene, was haben wir uns gedacht, </w:t>
-      </w:r>
-      <w:r>
-        <w:t>Konzeption angedeutet)</w:t>
-      </w:r>
-    </w:p>
-    <w:p>
-      <w:r>
-        <w:t>Plattform starten (</w:t>
+      <w:bookmarkEnd w:id="32"/>
+    </w:p>
+    <w:p>
+      <w:pPr>
+        <w:pStyle w:val="FormatT1000"/>
+      </w:pPr>
+      <w:r>
+        <w:t>Um es dem Anwender zu ermöglichen, in die Welt des Roboters einzutauchen, wurde eine virtuelle Umgebung unter Verwendung der Game-Engine Unity e</w:t>
+      </w:r>
+      <w:r>
+        <w:t>rstellt</w:t>
+      </w:r>
+      <w:r>
+        <w:t>. Die virtuelle Umgebung besteht aus mehreren Szenen, welche in dem Kapitel Konzeption grundlegend beschrieben werden.</w:t>
+      </w:r>
+    </w:p>
+    <w:p>
+      <w:pPr>
+        <w:pStyle w:val="FormatT1000"/>
+      </w:pPr>
+    </w:p>
+    <w:p>
+      <w:pPr>
+        <w:pStyle w:val="FormatT1000"/>
+        <w:rPr>
+          <w:color w:val="FF0000"/>
+        </w:rPr>
+      </w:pPr>
+      <w:r>
+        <w:rPr>
+          <w:color w:val="FF0000"/>
+        </w:rPr>
+        <w:t>ERGÄNZEN TELEPORTIEREN, FREIES BEWEGEN IN DER UMGEBUNG</w:t>
+      </w:r>
+    </w:p>
+    <w:p>
+      <w:pPr>
+        <w:pStyle w:val="FormatT1000"/>
+      </w:pPr>
+    </w:p>
+    <w:p>
+      <w:pPr>
+        <w:pStyle w:val="FormatT1000"/>
+      </w:pPr>
+      <w:r>
+        <w:t>Sobald der Operator die Anwendung startet, befindet er sich in der ersten Szene. Der Anwender steht auf einer Plattform im Weltall, welches als eine Art Zwischenwelt fungiert. Zu diesem Zeitpunkt ist er zwar noch nicht mit dem NAO-Roboter verbunden, jedoch bereits rundum von virtuell erstellten Bildern umgeben.</w:t>
+      </w:r>
+      <w:r>
+        <w:t xml:space="preserve"> In Abbildung </w:t>
       </w:r>
       <w:proofErr w:type="spellStart"/>
       <w:r>
-        <w:t>skybox</w:t>
+        <w:t>xx.xx</w:t>
       </w:r>
       <w:proofErr w:type="spellEnd"/>
       <w:r>
-        <w:t xml:space="preserve">), </w:t>
+        <w:t xml:space="preserve"> sieht man den Aufbau des Willkommensbildschirms.</w:t>
+      </w:r>
+      <w:r>
+        <w:t xml:space="preserve"> </w:t>
+      </w:r>
+      <w:r>
+        <w:t xml:space="preserve">In der Mitte dieser Szene befindet sich ein Menü, durch das es ermöglicht wird die virtuelle Umgebung zu navigieren. </w:t>
+      </w:r>
+      <w:r>
+        <w:t xml:space="preserve">Außerdem kann der Benutzer bevor er die Kontrolle des NAO-Roboters übernimmt, Voreinstellungen wie beispielsweise die Angabe der IP-Adresse des Roboters treffen. </w:t>
+      </w:r>
+    </w:p>
+    <w:p>
+      <w:pPr>
+        <w:pStyle w:val="FormatT1000"/>
+        <w:rPr>
+          <w:color w:val="FF0000"/>
+        </w:rPr>
+      </w:pPr>
+    </w:p>
+    <w:p>
+      <w:pPr>
+        <w:pStyle w:val="FormatT1000"/>
+        <w:rPr>
+          <w:color w:val="FF0000"/>
+        </w:rPr>
+      </w:pPr>
+      <w:r>
+        <w:rPr>
+          <w:color w:val="FF0000"/>
+        </w:rPr>
+        <w:t>BILD WILLKOMMENSBILDSCHIRM</w:t>
+      </w:r>
+    </w:p>
+    <w:p>
+      <w:pPr>
+        <w:pStyle w:val="FormatT1000"/>
+        <w:rPr>
+          <w:color w:val="FF0000"/>
+        </w:rPr>
+      </w:pPr>
+    </w:p>
+    <w:p>
+      <w:pPr>
+        <w:pStyle w:val="FormatT1000"/>
+        <w:rPr>
+          <w:color w:val="FF0000"/>
+        </w:rPr>
+      </w:pPr>
+    </w:p>
+    <w:p>
+      <w:pPr>
+        <w:pStyle w:val="FormatT1000"/>
+        <w:rPr>
+          <w:color w:val="FF0000"/>
+        </w:rPr>
+      </w:pPr>
+    </w:p>
+    <w:p>
+      <w:pPr>
+        <w:pStyle w:val="FormatT1000"/>
+        <w:rPr>
+          <w:color w:val="FF0000"/>
+        </w:rPr>
+      </w:pPr>
+    </w:p>
+    <w:p>
+      <w:pPr>
+        <w:pStyle w:val="FormatT1000"/>
+        <w:rPr>
+          <w:color w:val="FF0000"/>
+        </w:rPr>
+      </w:pPr>
+    </w:p>
+    <w:p>
+      <w:pPr>
+        <w:pStyle w:val="FormatT1000"/>
+        <w:rPr>
+          <w:color w:val="FF0000"/>
+        </w:rPr>
+      </w:pPr>
+    </w:p>
+    <w:p>
+      <w:pPr>
+        <w:pStyle w:val="FormatT1000"/>
+        <w:rPr>
+          <w:color w:val="FF0000"/>
+        </w:rPr>
+      </w:pPr>
+    </w:p>
+    <w:p>
+      <w:pPr>
+        <w:pStyle w:val="FormatT1000"/>
+        <w:rPr>
+          <w:color w:val="FF0000"/>
+        </w:rPr>
+      </w:pPr>
+    </w:p>
+    <w:p>
+      <w:pPr>
+        <w:pStyle w:val="FormatT1000"/>
+        <w:rPr>
+          <w:color w:val="FF0000"/>
+        </w:rPr>
+      </w:pPr>
+    </w:p>
+    <w:p>
+      <w:pPr>
+        <w:pStyle w:val="FormatT1000"/>
+        <w:rPr>
+          <w:color w:val="FF0000"/>
+        </w:rPr>
+      </w:pPr>
+    </w:p>
+    <w:p>
+      <w:pPr>
+        <w:pStyle w:val="FormatT1000"/>
+        <w:rPr>
+          <w:color w:val="FF0000"/>
+        </w:rPr>
+      </w:pPr>
+    </w:p>
+    <w:p>
+      <w:pPr>
+        <w:pStyle w:val="FormatT1000"/>
+        <w:rPr>
+          <w:color w:val="FF0000"/>
+        </w:rPr>
+      </w:pPr>
+    </w:p>
+    <w:p>
+      <w:pPr>
+        <w:pStyle w:val="FormatT1000"/>
+      </w:pPr>
+    </w:p>
+    <w:p>
+      <w:pPr>
+        <w:pStyle w:val="FormatT1000"/>
+      </w:pPr>
+      <w:r>
+        <w:lastRenderedPageBreak/>
+        <w:t xml:space="preserve">Realisiert wurde die Umgebung der ersten Szene durch das Verwenden einer </w:t>
       </w:r>
       <w:proofErr w:type="spellStart"/>
       <w:r>
-        <w:t>grafik</w:t>
+        <w:t>Skybox</w:t>
       </w:r>
       <w:proofErr w:type="spellEnd"/>
       <w:r>
+        <w:t xml:space="preserve"> von Unity. </w:t>
+      </w:r>
+      <w:proofErr w:type="spellStart"/>
+      <w:r>
+        <w:t>Skyboxen</w:t>
+      </w:r>
+      <w:proofErr w:type="spellEnd"/>
+      <w:r>
+        <w:t xml:space="preserve"> sind </w:t>
+      </w:r>
+      <w:r>
+        <w:t>Umgebungs-Beleuchtungs-Effekte, die über die gesamte Peripherie der Szene gelegt werden können. Somit kann der Eindruck erweckt werden, dass der Anwender sich in der virtuellen Umgebung befindet. Beim Bewegen des Head-</w:t>
+      </w:r>
+      <w:proofErr w:type="spellStart"/>
+      <w:r>
+        <w:t>Mounted</w:t>
+      </w:r>
+      <w:proofErr w:type="spellEnd"/>
+      <w:r>
+        <w:t>-Displays werden die Bilder gerendert und entsprechend der Position und Blickrichtung angezeigt.</w:t>
+      </w:r>
+      <w:r>
         <w:t xml:space="preserve"> </w:t>
       </w:r>
+      <w:r>
+        <w:rPr>
+          <w:rStyle w:val="Funotenzeichen"/>
+        </w:rPr>
+        <w:footnoteReference w:id="19"/>
+      </w:r>
+      <w:r>
+        <w:t xml:space="preserve"> Die Panoramasicht wird bei einer </w:t>
+      </w:r>
       <w:proofErr w:type="spellStart"/>
       <w:r>
-        <w:t>menü</w:t>
+        <w:t>Skybox</w:t>
       </w:r>
       <w:proofErr w:type="spellEnd"/>
       <w:r>
-        <w:t xml:space="preserve">, </w:t>
+        <w:t xml:space="preserve"> in die sechs Richtungen der Achsen oben, unten, links, rechts, vorwärts und rückwärts geteilt. Die Bilder sollen nahtlos ineinander übergehen und dem Anwender eine kontinuierliche Umgebung anzeigen, die aus jeder Perspektive dargestellt werden kann. Durch Verwenden dieses Effekts, kann Realismus in die Szene mit minimaler Belastung der Grafikhardware hinzugefügt werden. </w:t>
+      </w:r>
+      <w:r>
+        <w:rPr>
+          <w:rStyle w:val="Funotenzeichen"/>
+        </w:rPr>
+        <w:footnoteReference w:id="20"/>
+      </w:r>
+    </w:p>
+    <w:p>
+      <w:pPr>
+        <w:pStyle w:val="FormatT1000"/>
+      </w:pPr>
+      <w:r>
+        <w:t xml:space="preserve">Es gibt verschiedene Möglichkeiten, um </w:t>
       </w:r>
       <w:proofErr w:type="spellStart"/>
       <w:r>
-        <w:t>nao</w:t>
+        <w:t>Skyboxen</w:t>
       </w:r>
       <w:proofErr w:type="spellEnd"/>
       <w:r>
-        <w:t xml:space="preserve"> lab</w:t>
-      </w:r>
-    </w:p>
-    <w:p>
-      <w:r>
-        <w:t xml:space="preserve">         </w:t>
+        <w:t xml:space="preserve"> zu erstellen.</w:t>
+      </w:r>
+      <w:r>
+        <w:t xml:space="preserve"> Beispielsweise kann ein walzenförmiges Panorama benutzt werden, </w:t>
+      </w:r>
+      <w:r>
+        <w:t xml:space="preserve">das jedoch lediglich die horizontalen Achsen darstellt und somit nicht für unseren Einsatzzweck geeignet war. Die beste Möglichkeit war für uns der Einsatz einer </w:t>
+      </w:r>
+      <w:proofErr w:type="spellStart"/>
+      <w:r>
+        <w:t>Cubemap</w:t>
+      </w:r>
+      <w:proofErr w:type="spellEnd"/>
+      <w:r>
+        <w:t xml:space="preserve">. Die Abbildung </w:t>
+      </w:r>
+      <w:proofErr w:type="spellStart"/>
+      <w:r>
+        <w:t>xx.xx</w:t>
+      </w:r>
+      <w:proofErr w:type="spellEnd"/>
+      <w:r>
+        <w:t xml:space="preserve"> zeigt den Aufbau der erstellten </w:t>
+      </w:r>
+      <w:proofErr w:type="spellStart"/>
+      <w:r>
+        <w:t>Cubemap</w:t>
+      </w:r>
+      <w:proofErr w:type="spellEnd"/>
+      <w:r>
+        <w:t>.</w:t>
+      </w:r>
+    </w:p>
+    <w:p>
+      <w:pPr>
+        <w:pStyle w:val="FormatT1000"/>
+      </w:pPr>
+    </w:p>
+    <w:p>
+      <w:pPr>
+        <w:pStyle w:val="FormatT1000"/>
+        <w:keepNext/>
+        <w:jc w:val="center"/>
+      </w:pPr>
+      <w:r>
+        <w:rPr>
+          <w:noProof/>
+        </w:rPr>
+        <w:drawing>
+          <wp:inline distT="0" distB="0" distL="0" distR="0" wp14:anchorId="76254A27" wp14:editId="00CED549">
+            <wp:extent cx="3781851" cy="2853267"/>
+            <wp:effectExtent l="0" t="0" r="9525" b="4445"/>
+            <wp:docPr id="5" name="Grafik 5"/>
+            <wp:cNvGraphicFramePr>
+              <a:graphicFrameLocks xmlns:a="http://schemas.openxmlformats.org/drawingml/2006/main" noChangeAspect="1"/>
+            </wp:cNvGraphicFramePr>
+            <a:graphic xmlns:a="http://schemas.openxmlformats.org/drawingml/2006/main">
+              <a:graphicData uri="http://schemas.openxmlformats.org/drawingml/2006/picture">
+                <pic:pic xmlns:pic="http://schemas.openxmlformats.org/drawingml/2006/picture">
+                  <pic:nvPicPr>
+                    <pic:cNvPr id="1" name=""/>
+                    <pic:cNvPicPr/>
+                  </pic:nvPicPr>
+                  <pic:blipFill>
+                    <a:blip r:embed="rId11"/>
+                    <a:stretch>
+                      <a:fillRect/>
+                    </a:stretch>
+                  </pic:blipFill>
+                  <pic:spPr>
+                    <a:xfrm>
+                      <a:off x="0" y="0"/>
+                      <a:ext cx="3845209" cy="2901068"/>
+                    </a:xfrm>
+                    <a:prstGeom prst="rect">
+                      <a:avLst/>
+                    </a:prstGeom>
+                  </pic:spPr>
+                </pic:pic>
+              </a:graphicData>
+            </a:graphic>
+          </wp:inline>
+        </w:drawing>
+      </w:r>
+    </w:p>
+    <w:p>
+      <w:pPr>
+        <w:pStyle w:val="Beschriftung"/>
+        <w:jc w:val="center"/>
+      </w:pPr>
+      <w:r>
+        <w:t xml:space="preserve">Abbildung </w:t>
+      </w:r>
+      <w:r>
+        <w:fldChar w:fldCharType="begin"/>
+      </w:r>
+      <w:r>
+        <w:instrText xml:space="preserve"> SEQ Abbildung \* ARABIC </w:instrText>
+      </w:r>
+      <w:r>
+        <w:fldChar w:fldCharType="separate"/>
+      </w:r>
+      <w:r>
+        <w:rPr>
+          <w:noProof/>
+        </w:rPr>
+        <w:t>4</w:t>
+      </w:r>
+      <w:r>
+        <w:fldChar w:fldCharType="end"/>
+      </w:r>
+      <w:r>
+        <w:t xml:space="preserve">: </w:t>
+      </w:r>
+      <w:proofErr w:type="spellStart"/>
+      <w:r>
+        <w:t>Cubemap</w:t>
+      </w:r>
+      <w:proofErr w:type="spellEnd"/>
+      <w:r>
+        <w:t xml:space="preserve"> </w:t>
+      </w:r>
+      <w:proofErr w:type="spellStart"/>
+      <w:r>
+        <w:t>Skybox</w:t>
+      </w:r>
+      <w:proofErr w:type="spellEnd"/>
+    </w:p>
+    <w:p/>
+    <w:p>
+      <w:pPr>
+        <w:pStyle w:val="FormatT1000"/>
+      </w:pPr>
+      <w:r>
+        <w:lastRenderedPageBreak/>
+        <w:t xml:space="preserve">Eine </w:t>
+      </w:r>
+      <w:proofErr w:type="spellStart"/>
+      <w:r>
+        <w:t>Cubemap</w:t>
+      </w:r>
+      <w:proofErr w:type="spellEnd"/>
+      <w:r>
+        <w:t xml:space="preserve"> besteht aus sechs Bildern, die als Seiten eines Würfels angeordnet werden. Unity rendert diese Bilder während der Laufzeit als </w:t>
+      </w:r>
+      <w:proofErr w:type="spellStart"/>
+      <w:r>
+        <w:t>Skybox</w:t>
+      </w:r>
+      <w:proofErr w:type="spellEnd"/>
+      <w:r>
+        <w:t xml:space="preserve">. Die </w:t>
+      </w:r>
+      <w:proofErr w:type="spellStart"/>
+      <w:r>
+        <w:t>Cubemap</w:t>
+      </w:r>
+      <w:proofErr w:type="spellEnd"/>
+      <w:r>
+        <w:t xml:space="preserve"> ist eine sehr gute Variante, da es einen hohen Detailgrad hat und sowohl die horizontale als auch die vertikale Ebene vollständig darstellt. </w:t>
+      </w:r>
+      <w:r>
+        <w:rPr>
+          <w:rStyle w:val="Funotenzeichen"/>
+        </w:rPr>
+        <w:footnoteReference w:id="21"/>
+      </w:r>
+    </w:p>
+    <w:p>
+      <w:pPr>
+        <w:pStyle w:val="FormatT1000"/>
+      </w:pPr>
+    </w:p>
+    <w:p>
+      <w:pPr>
+        <w:pStyle w:val="FormatT1000"/>
+      </w:pPr>
+      <w:r>
+        <w:t>Nachdem der Anwender die IP-Adresse des NAO-Roboters in der Willkommensszene der konzipierten Umgebung definiert hat, gelangt er in die zweite Szene. Diese stellt ein Labor dar und dient</w:t>
+      </w:r>
+      <w:r>
+        <w:t xml:space="preserve"> als Basis, um den NAO-Roboter zu steuern. </w:t>
+      </w:r>
+      <w:r>
+        <w:t xml:space="preserve">Der Anwender ist nun mit dem Roboter verbunden und kann ihn als Teleroboter verwenden und ihn aus der entfernten Umgebung steuern. Hierbei ist es nicht nur möglich über einen Kanal den Roboter zu steuern, sondern eine multimodale Kommunikation </w:t>
+      </w:r>
+      <w:proofErr w:type="gramStart"/>
+      <w:r>
+        <w:t>zwischen Mensch</w:t>
+      </w:r>
+      <w:proofErr w:type="gramEnd"/>
+      <w:r>
+        <w:t xml:space="preserve"> und Roboter</w:t>
+      </w:r>
+      <w:r>
+        <w:t xml:space="preserve"> wird ermöglicht</w:t>
+      </w:r>
+      <w:r>
+        <w:t>. Über ein Menü i</w:t>
+      </w:r>
+      <w:r>
+        <w:t xml:space="preserve">n der </w:t>
+      </w:r>
+      <w:r>
+        <w:t xml:space="preserve">Mitte des Raumes kann der Operator bestimmen, welche Aktionen der Teleroboter ausführen soll. </w:t>
+      </w:r>
+      <w:proofErr w:type="gramStart"/>
+      <w:r>
+        <w:t>Da  direkt</w:t>
+      </w:r>
+      <w:proofErr w:type="gramEnd"/>
+      <w:r>
+        <w:t xml:space="preserve"> angezeigt werden soll, was der Roboter macht, wird das Bild de</w:t>
+      </w:r>
+      <w:r>
+        <w:t>s Roboters übertragen und als Display in einer Wand dargestellt. Die technischen Details zu der Kommunikation mit dem NAO-Roboter werden im nächsten Kapitel beschrieben.</w:t>
+      </w:r>
+    </w:p>
+    <w:p>
+      <w:pPr>
+        <w:pStyle w:val="FormatT1000"/>
+        <w:rPr>
+          <w:color w:val="FF0000"/>
+        </w:rPr>
+      </w:pPr>
+      <w:r>
+        <w:rPr>
+          <w:color w:val="FF0000"/>
+        </w:rPr>
+        <w:t>ERGÄNZEN!</w:t>
+      </w:r>
+    </w:p>
+    <w:p>
+      <w:pPr>
+        <w:pStyle w:val="FormatT1000"/>
+      </w:pPr>
+    </w:p>
+    <w:p>
+      <w:pPr>
+        <w:pStyle w:val="FormatT1000"/>
+        <w:rPr>
+          <w:color w:val="FF0000"/>
+        </w:rPr>
+      </w:pPr>
+      <w:r>
+        <w:rPr>
+          <w:color w:val="FF0000"/>
+        </w:rPr>
+        <w:t>BILD NAO-LAB</w:t>
+      </w:r>
+    </w:p>
+    <w:p>
+      <w:r>
+        <w:br w:type="page"/>
       </w:r>
     </w:p>
     <w:p>
@@ -4818,12 +5915,12 @@
           <w:numId w:val="10"/>
         </w:numPr>
       </w:pPr>
-      <w:bookmarkStart w:id="30" w:name="_Toc2088073"/>
+      <w:bookmarkStart w:id="33" w:name="_Toc4945510"/>
       <w:r>
         <w:lastRenderedPageBreak/>
         <w:t>Kommunikation mit dem NAO-Roboter</w:t>
       </w:r>
-      <w:bookmarkEnd w:id="30"/>
+      <w:bookmarkEnd w:id="33"/>
     </w:p>
     <w:p>
       <w:pPr>
@@ -4833,11 +5930,11 @@
           <w:numId w:val="10"/>
         </w:numPr>
       </w:pPr>
-      <w:bookmarkStart w:id="31" w:name="_Toc2088074"/>
+      <w:bookmarkStart w:id="34" w:name="_Toc4945511"/>
       <w:r>
         <w:t>Programmierung des NAO-Roboters</w:t>
       </w:r>
-      <w:bookmarkEnd w:id="31"/>
+      <w:bookmarkEnd w:id="34"/>
     </w:p>
     <w:p>
       <w:pPr>
@@ -4847,11 +5944,23 @@
           <w:numId w:val="10"/>
         </w:numPr>
       </w:pPr>
-      <w:bookmarkStart w:id="32" w:name="_Toc2088075"/>
+      <w:bookmarkStart w:id="35" w:name="_Toc4945512"/>
       <w:r>
         <w:t>Umsetzung der Telepräsenz</w:t>
       </w:r>
-      <w:bookmarkEnd w:id="32"/>
+      <w:bookmarkEnd w:id="35"/>
+    </w:p>
+    <w:p>
+      <w:pPr>
+        <w:rPr>
+          <w:rFonts w:asciiTheme="majorHAnsi" w:eastAsiaTheme="majorEastAsia" w:hAnsiTheme="majorHAnsi" w:cstheme="majorBidi"/>
+          <w:sz w:val="26"/>
+          <w:szCs w:val="26"/>
+        </w:rPr>
+      </w:pPr>
+      <w:r>
+        <w:br w:type="page"/>
+      </w:r>
     </w:p>
     <w:p>
       <w:pPr>
@@ -4861,11 +5970,24 @@
           <w:numId w:val="10"/>
         </w:numPr>
       </w:pPr>
-      <w:bookmarkStart w:id="33" w:name="_Toc2088076"/>
-      <w:r>
+      <w:bookmarkStart w:id="36" w:name="_Toc4945513"/>
+      <w:r>
+        <w:lastRenderedPageBreak/>
         <w:t>Ergebnis</w:t>
       </w:r>
-      <w:bookmarkEnd w:id="33"/>
+      <w:bookmarkEnd w:id="36"/>
+    </w:p>
+    <w:p>
+      <w:pPr>
+        <w:rPr>
+          <w:rFonts w:asciiTheme="majorHAnsi" w:eastAsiaTheme="majorEastAsia" w:hAnsiTheme="majorHAnsi" w:cstheme="majorBidi"/>
+          <w:sz w:val="32"/>
+          <w:szCs w:val="32"/>
+        </w:rPr>
+      </w:pPr>
+      <w:r>
+        <w:br w:type="page"/>
+      </w:r>
     </w:p>
     <w:p>
       <w:pPr>
@@ -4875,11 +5997,12 @@
           <w:numId w:val="10"/>
         </w:numPr>
       </w:pPr>
-      <w:bookmarkStart w:id="34" w:name="_Toc2088077"/>
-      <w:r>
+      <w:bookmarkStart w:id="37" w:name="_Toc4945514"/>
+      <w:r>
+        <w:lastRenderedPageBreak/>
         <w:t>Zusammenfassung und Ausblick</w:t>
       </w:r>
-      <w:bookmarkEnd w:id="34"/>
+      <w:bookmarkEnd w:id="37"/>
     </w:p>
     <w:p>
       <w:pPr>
@@ -4889,11 +6012,11 @@
           <w:numId w:val="10"/>
         </w:numPr>
       </w:pPr>
-      <w:bookmarkStart w:id="35" w:name="_Toc2088078"/>
+      <w:bookmarkStart w:id="38" w:name="_Toc4945515"/>
       <w:r>
         <w:t>Persönliches Feedback</w:t>
       </w:r>
-      <w:bookmarkEnd w:id="35"/>
+      <w:bookmarkEnd w:id="38"/>
     </w:p>
     <w:p>
       <w:pPr>
@@ -4903,11 +6026,11 @@
           <w:numId w:val="10"/>
         </w:numPr>
       </w:pPr>
-      <w:bookmarkStart w:id="36" w:name="_Toc2088079"/>
+      <w:bookmarkStart w:id="39" w:name="_Toc4945516"/>
       <w:r>
         <w:t>Erweiterungsmöglichkeiten</w:t>
       </w:r>
-      <w:bookmarkEnd w:id="36"/>
+      <w:bookmarkEnd w:id="39"/>
     </w:p>
     <w:p>
       <w:pPr>
@@ -4919,10 +6042,10 @@
       </w:pPr>
     </w:p>
     <w:sectPr>
-      <w:headerReference w:type="default" r:id="rId11"/>
-      <w:footerReference w:type="default" r:id="rId12"/>
+      <w:headerReference w:type="default" r:id="rId12"/>
+      <w:footerReference w:type="default" r:id="rId13"/>
       <w:pgSz w:w="11906" w:h="16838"/>
-      <w:pgMar w:top="1417" w:right="1417" w:bottom="1134" w:left="1417" w:header="850" w:footer="397" w:gutter="0"/>
+      <w:pgMar w:top="1440" w:right="1080" w:bottom="1440" w:left="1080" w:header="850" w:footer="397" w:gutter="0"/>
       <w:cols w:space="708"/>
       <w:titlePg/>
       <w:docGrid w:linePitch="360"/>
@@ -4960,13 +6083,12 @@
 <w:ftr xmlns:wpc="http://schemas.microsoft.com/office/word/2010/wordprocessingCanvas" xmlns:cx="http://schemas.microsoft.com/office/drawing/2014/chartex" xmlns:cx1="http://schemas.microsoft.com/office/drawing/2015/9/8/chartex" xmlns:cx2="http://schemas.microsoft.com/office/drawing/2015/10/21/chartex" xmlns:cx3="http://schemas.microsoft.com/office/drawing/2016/5/9/chartex" xmlns:cx4="http://schemas.microsoft.com/office/drawing/2016/5/10/chartex" xmlns:cx5="http://schemas.microsoft.com/office/drawing/2016/5/11/chartex" xmlns:cx6="http://schemas.microsoft.com/office/drawing/2016/5/12/chartex" xmlns:cx7="http://schemas.microsoft.com/office/drawing/2016/5/13/chartex" xmlns:cx8="http://schemas.microsoft.com/office/drawing/2016/5/14/chartex" xmlns:mc="http://schemas.openxmlformats.org/markup-compatibility/2006" xmlns:aink="http://schemas.microsoft.com/office/drawing/2016/ink" xmlns:am3d="http://schemas.microsoft.com/office/drawing/2017/model3d" xmlns:o="urn:schemas-microsoft-com:office:office" xmlns:r="http://schemas.openxmlformats.org/officeDocument/2006/relationships" xmlns:m="http://schemas.openxmlformats.org/officeDocument/2006/math" xmlns:v="urn:schemas-microsoft-com:vml" xmlns:wp14="http://schemas.microsoft.com/office/word/2010/wordprocessingDrawing" xmlns:wp="http://schemas.openxmlformats.org/drawingml/2006/wordprocessingDrawing" xmlns:w10="urn:schemas-microsoft-com:office:word" xmlns:w="http://schemas.openxmlformats.org/wordprocessingml/2006/main" xmlns:w14="http://schemas.microsoft.com/office/word/2010/wordml" xmlns:w15="http://schemas.microsoft.com/office/word/2012/wordml" xmlns:w16cid="http://schemas.microsoft.com/office/word/2016/wordml/cid" xmlns:w16se="http://schemas.microsoft.com/office/word/2015/wordml/symex" xmlns:wpg="http://schemas.microsoft.com/office/word/2010/wordprocessingGroup" xmlns:wpi="http://schemas.microsoft.com/office/word/2010/wordprocessingInk" xmlns:wne="http://schemas.microsoft.com/office/word/2006/wordml" xmlns:wps="http://schemas.microsoft.com/office/word/2010/wordprocessingShape" mc:Ignorable="w14 w15 w16se w16cid wp14">
   <w:sdt>
     <w:sdtPr>
-      <w:id w:val="336738598"/>
+      <w:id w:val="-2110885716"/>
       <w:docPartObj>
         <w:docPartGallery w:val="Page Numbers (Top of Page)"/>
         <w:docPartUnique/>
       </w:docPartObj>
     </w:sdtPr>
-    <w:sdtEndPr/>
     <w:sdtContent>
       <w:p>
         <w:pPr>
@@ -4994,7 +6116,7 @@
           <w:rPr>
             <w:noProof/>
           </w:rPr>
-          <w:t>22/03/2019</w:t>
+          <w:t>31/03/2019</w:t>
         </w:r>
         <w:r>
           <w:fldChar w:fldCharType="end"/>
@@ -5106,10 +6228,7 @@
         <w:footnoteRef/>
       </w:r>
       <w:r>
-        <w:t xml:space="preserve"> Vgl. </w:t>
-      </w:r>
-      <w:r>
-        <w:t>https://www.zukunftsinstitut.de/artikel/virtual-reality-die-erschaffung-neuer-welten/</w:t>
+        <w:t xml:space="preserve"> Vgl. Bruder, Jan „Praktische Realisierung einer haptischen Telerobotik-Steuerung für eine interaktive Nutzung“ [2009]</w:t>
       </w:r>
     </w:p>
   </w:footnote>
@@ -5128,7 +6247,7 @@
         <w:t xml:space="preserve"> Vgl. </w:t>
       </w:r>
       <w:r>
-        <w:t>https://wirtschaftslexikon.gabler.de/definition/virtuelle-realitaet-54243</w:t>
+        <w:t>https://www.zukunftsinstitut.de/artikel/virtual-reality-die-erschaffung-neuer-welten/</w:t>
       </w:r>
     </w:p>
   </w:footnote>
@@ -5147,7 +6266,7 @@
         <w:t xml:space="preserve"> Vgl. </w:t>
       </w:r>
       <w:r>
-        <w:t>https://www.zukunftsinstitut.de/artikel/virtual-reality-die-erschaffung-neuer-welten/</w:t>
+        <w:t>https://wirtschaftslexikon.gabler.de/definition/virtuelle-realitaet-54243</w:t>
       </w:r>
     </w:p>
   </w:footnote>
@@ -5166,7 +6285,7 @@
         <w:t xml:space="preserve"> Vgl. </w:t>
       </w:r>
       <w:r>
-        <w:t>https://wirtschaftslexikon.gabler.de/definition/virtuelle-realitaet-54243</w:t>
+        <w:t>https://www.zukunftsinstitut.de/artikel/virtual-reality-die-erschaffung-neuer-welten/</w:t>
       </w:r>
     </w:p>
   </w:footnote>
@@ -5185,7 +6304,7 @@
         <w:t xml:space="preserve"> Vgl. </w:t>
       </w:r>
       <w:r>
-        <w:t>http://www.inztitut.de/blog/glossar/immersion/</w:t>
+        <w:t>https://wirtschaftslexikon.gabler.de/definition/virtuelle-realitaet-54243</w:t>
       </w:r>
     </w:p>
   </w:footnote>
@@ -5204,7 +6323,7 @@
         <w:t xml:space="preserve"> Vgl. </w:t>
       </w:r>
       <w:r>
-        <w:t>https://www.virtual-reality-magazin.de/themen/augmented-reality-vr</w:t>
+        <w:t>http://www.inztitut.de/blog/glossar/immersion/</w:t>
       </w:r>
     </w:p>
   </w:footnote>
@@ -5223,7 +6342,7 @@
         <w:t xml:space="preserve"> Vgl. </w:t>
       </w:r>
       <w:r>
-        <w:t>https://www.elektronik-kompendium.de/sites/com/2210231.htm</w:t>
+        <w:t>https://www.virtual-reality-magazin.de/themen/augmented-reality-vr</w:t>
       </w:r>
     </w:p>
   </w:footnote>
@@ -5231,9 +6350,6 @@
     <w:p>
       <w:pPr>
         <w:pStyle w:val="Funotentext"/>
-        <w:rPr>
-          <w:lang w:val="en-US"/>
-        </w:rPr>
       </w:pPr>
       <w:r>
         <w:rPr>
@@ -5242,24 +6358,10 @@
         <w:footnoteRef/>
       </w:r>
       <w:r>
-        <w:rPr>
-          <w:lang w:val="en-US"/>
-        </w:rPr>
-        <w:t xml:space="preserve"> </w:t>
-      </w:r>
-      <w:proofErr w:type="spellStart"/>
-      <w:r>
-        <w:rPr>
-          <w:lang w:val="en-US"/>
-        </w:rPr>
-        <w:t>Vgl</w:t>
-      </w:r>
-      <w:proofErr w:type="spellEnd"/>
-      <w:r>
-        <w:rPr>
-          <w:lang w:val="en-US"/>
-        </w:rPr>
-        <w:t>. Seo, Kisung „Using NAO – Introduction to interactive humanoid robots“</w:t>
+        <w:t xml:space="preserve"> Vgl. </w:t>
+      </w:r>
+      <w:r>
+        <w:t>https://www.elektronik-kompendium.de/sites/com/2210231.htm</w:t>
       </w:r>
     </w:p>
   </w:footnote>
@@ -5267,6 +6369,9 @@
     <w:p>
       <w:pPr>
         <w:pStyle w:val="Funotentext"/>
+        <w:rPr>
+          <w:lang w:val="en-US"/>
+        </w:rPr>
       </w:pPr>
       <w:r>
         <w:rPr>
@@ -5275,10 +6380,24 @@
         <w:footnoteRef/>
       </w:r>
       <w:r>
-        <w:t xml:space="preserve"> Siehe </w:t>
-      </w:r>
-      <w:r>
-        <w:t>https://www.generationrobots.com/de/401617-humanoider-roboter-nao-evolution-rot.html</w:t>
+        <w:rPr>
+          <w:lang w:val="en-US"/>
+        </w:rPr>
+        <w:t xml:space="preserve"> </w:t>
+      </w:r>
+      <w:proofErr w:type="spellStart"/>
+      <w:r>
+        <w:rPr>
+          <w:lang w:val="en-US"/>
+        </w:rPr>
+        <w:t>Vgl</w:t>
+      </w:r>
+      <w:proofErr w:type="spellEnd"/>
+      <w:r>
+        <w:rPr>
+          <w:lang w:val="en-US"/>
+        </w:rPr>
+        <w:t>. Seo, Kisung „Using NAO – Introduction to interactive humanoid robots“</w:t>
       </w:r>
     </w:p>
   </w:footnote>
@@ -5294,7 +6413,10 @@
         <w:footnoteRef/>
       </w:r>
       <w:r>
-        <w:t xml:space="preserve"> Vgl. Ebenda</w:t>
+        <w:t xml:space="preserve"> Siehe </w:t>
+      </w:r>
+      <w:r>
+        <w:t>https://www.generationrobots.com/de/401617-humanoider-roboter-nao-evolution-rot.html</w:t>
       </w:r>
     </w:p>
   </w:footnote>
@@ -5310,10 +6432,7 @@
         <w:footnoteRef/>
       </w:r>
       <w:r>
-        <w:t xml:space="preserve"> Siehe </w:t>
-      </w:r>
-      <w:r>
-        <w:t>https://www.vive.com/de/product/vive-pro/</w:t>
+        <w:t xml:space="preserve"> Vgl. Ebenda</w:t>
       </w:r>
     </w:p>
   </w:footnote>
@@ -5329,10 +6448,10 @@
         <w:footnoteRef/>
       </w:r>
       <w:r>
-        <w:t xml:space="preserve"> Siehe</w:t>
-      </w:r>
-      <w:r>
-        <w:t xml:space="preserve"> https://unity3d.com/de/what-is-a-game-engine</w:t>
+        <w:t xml:space="preserve"> Siehe </w:t>
+      </w:r>
+      <w:r>
+        <w:t>https://www.vive.com/de/product/vive-pro/</w:t>
       </w:r>
     </w:p>
   </w:footnote>
@@ -5351,7 +6470,7 @@
         <w:t xml:space="preserve"> Vgl. </w:t>
       </w:r>
       <w:r>
-        <w:t>https://unity3d.com/de/what-is-a-game-engine</w:t>
+        <w:t>https://www.vive.com/de/product/vive-pro-starter-kit/?gclid=Cj0KCQjwyoHlBRCNARIsAFjKJ6Cu3-S1YzX5OfBx3iI5psCH8nb8suJPLiMYi_mo6je9G4fVAgkNCWcaAvXvEALw_wcB</w:t>
       </w:r>
     </w:p>
   </w:footnote>
@@ -5367,10 +6486,205 @@
         <w:footnoteRef/>
       </w:r>
       <w:r>
+        <w:t xml:space="preserve"> Siehe</w:t>
+      </w:r>
+      <w:r>
+        <w:t xml:space="preserve"> https://unity3d.com/de/what-is-a-game-engine</w:t>
+      </w:r>
+    </w:p>
+  </w:footnote>
+  <w:footnote w:id="16">
+    <w:p>
+      <w:pPr>
+        <w:pStyle w:val="Funotentext"/>
+      </w:pPr>
+      <w:r>
+        <w:rPr>
+          <w:rStyle w:val="Funotenzeichen"/>
+        </w:rPr>
+        <w:footnoteRef/>
+      </w:r>
+      <w:r>
+        <w:t xml:space="preserve"> Vgl. </w:t>
+      </w:r>
+      <w:r>
+        <w:t>https://unity3d.com/de/what-is-a-game-engine</w:t>
+      </w:r>
+    </w:p>
+  </w:footnote>
+  <w:footnote w:id="17">
+    <w:p>
+      <w:pPr>
+        <w:pStyle w:val="Funotentext"/>
+      </w:pPr>
+      <w:r>
+        <w:rPr>
+          <w:rStyle w:val="Funotenzeichen"/>
+        </w:rPr>
+        <w:footnoteRef/>
+      </w:r>
+      <w:r>
         <w:t xml:space="preserve"> Siehe </w:t>
       </w:r>
       <w:r>
         <w:t>https://msdn.microsoft.com/de-de/magazine/dn759441.aspx</w:t>
+      </w:r>
+    </w:p>
+  </w:footnote>
+  <w:footnote w:id="18">
+    <w:p>
+      <w:pPr>
+        <w:pStyle w:val="Funotentext"/>
+      </w:pPr>
+      <w:r>
+        <w:rPr>
+          <w:rStyle w:val="Funotenzeichen"/>
+        </w:rPr>
+        <w:footnoteRef/>
+      </w:r>
+      <w:r>
+        <w:t xml:space="preserve"> Vgl. </w:t>
+      </w:r>
+      <w:r>
+        <w:t>https://assetstore.unity.com/packages/tools/integration/steamvr-plugin-32647</w:t>
+      </w:r>
+    </w:p>
+  </w:footnote>
+  <w:footnote w:id="19">
+    <w:p>
+      <w:pPr>
+        <w:pStyle w:val="Funotentext"/>
+        <w:rPr>
+          <w:lang w:val="en-US"/>
+        </w:rPr>
+      </w:pPr>
+      <w:r>
+        <w:rPr>
+          <w:rStyle w:val="Funotenzeichen"/>
+        </w:rPr>
+        <w:footnoteRef/>
+      </w:r>
+      <w:r>
+        <w:rPr>
+          <w:lang w:val="en-US"/>
+        </w:rPr>
+        <w:t xml:space="preserve"> </w:t>
+      </w:r>
+      <w:proofErr w:type="spellStart"/>
+      <w:r>
+        <w:rPr>
+          <w:lang w:val="en-US"/>
+        </w:rPr>
+        <w:t>Vgl</w:t>
+      </w:r>
+      <w:proofErr w:type="spellEnd"/>
+      <w:r>
+        <w:rPr>
+          <w:lang w:val="en-US"/>
+        </w:rPr>
+        <w:t xml:space="preserve">. </w:t>
+      </w:r>
+      <w:r>
+        <w:rPr>
+          <w:lang w:val="en-US"/>
+        </w:rPr>
+        <w:t>https://medium.com/aol-alpha/how-to-design-vr-skyboxes-d460e9eb5a75 [Stand</w:t>
+      </w:r>
+      <w:r>
+        <w:rPr>
+          <w:lang w:val="en-US"/>
+        </w:rPr>
+        <w:t>: 31.03.2019]</w:t>
+      </w:r>
+    </w:p>
+  </w:footnote>
+  <w:footnote w:id="20">
+    <w:p>
+      <w:pPr>
+        <w:pStyle w:val="Funotentext"/>
+        <w:rPr>
+          <w:lang w:val="en-US"/>
+        </w:rPr>
+      </w:pPr>
+      <w:r>
+        <w:rPr>
+          <w:rStyle w:val="Funotenzeichen"/>
+        </w:rPr>
+        <w:footnoteRef/>
+      </w:r>
+      <w:r>
+        <w:rPr>
+          <w:lang w:val="en-US"/>
+        </w:rPr>
+        <w:t xml:space="preserve"> </w:t>
+      </w:r>
+      <w:proofErr w:type="spellStart"/>
+      <w:r>
+        <w:rPr>
+          <w:lang w:val="en-US"/>
+        </w:rPr>
+        <w:t>Vgl</w:t>
+      </w:r>
+      <w:proofErr w:type="spellEnd"/>
+      <w:r>
+        <w:rPr>
+          <w:lang w:val="en-US"/>
+        </w:rPr>
+        <w:t>. https://unity3d.com/de/learn/tutorials/topics/graphics/using-skyboxes [Stand</w:t>
+      </w:r>
+      <w:r>
+        <w:rPr>
+          <w:lang w:val="en-US"/>
+        </w:rPr>
+        <w:t>: 31.03.2019]</w:t>
+      </w:r>
+    </w:p>
+  </w:footnote>
+  <w:footnote w:id="21">
+    <w:p>
+      <w:pPr>
+        <w:pStyle w:val="Funotentext"/>
+        <w:rPr>
+          <w:lang w:val="en-US"/>
+        </w:rPr>
+      </w:pPr>
+      <w:r>
+        <w:rPr>
+          <w:rStyle w:val="Funotenzeichen"/>
+        </w:rPr>
+        <w:footnoteRef/>
+      </w:r>
+      <w:r>
+        <w:rPr>
+          <w:lang w:val="en-US"/>
+        </w:rPr>
+        <w:t xml:space="preserve"> </w:t>
+      </w:r>
+      <w:proofErr w:type="spellStart"/>
+      <w:r>
+        <w:rPr>
+          <w:lang w:val="en-US"/>
+        </w:rPr>
+        <w:t>Vgl</w:t>
+      </w:r>
+      <w:proofErr w:type="spellEnd"/>
+      <w:r>
+        <w:rPr>
+          <w:lang w:val="en-US"/>
+        </w:rPr>
+        <w:t xml:space="preserve">. </w:t>
+      </w:r>
+      <w:r>
+        <w:rPr>
+          <w:lang w:val="en-US"/>
+        </w:rPr>
+        <w:t>https://medium.com/aol-alpha/how-to-design-vr-skyboxes-d460e9eb5a75 [Stand</w:t>
+      </w:r>
+      <w:r>
+        <w:rPr>
+          <w:lang w:val="en-US"/>
+        </w:rPr>
+        <w:t>: 31.03.2019]</w:t>
       </w:r>
     </w:p>
   </w:footnote>
@@ -5407,7 +6721,7 @@
           <wp:extent cx="1274445" cy="532130"/>
           <wp:effectExtent l="0" t="0" r="1905" b="1270"/>
           <wp:wrapNone/>
-          <wp:docPr id="28" name="Grafik 28"/>
+          <wp:docPr id="7" name="Grafik 7"/>
           <wp:cNvGraphicFramePr>
             <a:graphicFrameLocks xmlns:a="http://schemas.openxmlformats.org/drawingml/2006/main" noChangeAspect="1"/>
           </wp:cNvGraphicFramePr>
@@ -8898,6 +10212,18 @@
       <w:szCs w:val="21"/>
     </w:rPr>
   </w:style>
+  <w:style w:type="character" w:styleId="NichtaufgelsteErwhnung">
+    <w:name w:val="Unresolved Mention"/>
+    <w:basedOn w:val="Absatz-Standardschriftart"/>
+    <w:uiPriority w:val="99"/>
+    <w:semiHidden/>
+    <w:unhideWhenUsed/>
+    <w:rsid w:val="006F7043"/>
+    <w:rPr>
+      <w:color w:val="605E5C"/>
+      <w:shd w:val="clear" w:color="auto" w:fill="E1DFDD"/>
+    </w:rPr>
+  </w:style>
 </w:styles>
 </file>
 
@@ -9201,7 +10527,7 @@
 </file>
 
 <file path=customXml/itemProps1.xml><?xml version="1.0" encoding="utf-8"?>
-<ds:datastoreItem xmlns:ds="http://schemas.openxmlformats.org/officeDocument/2006/customXml" ds:itemID="{FCEE8BE7-506F-488B-AC96-A384C0518B8C}">
+<ds:datastoreItem xmlns:ds="http://schemas.openxmlformats.org/officeDocument/2006/customXml" ds:itemID="{B7BF38B2-F619-483E-938E-05CBD327AD85}">
   <ds:schemaRefs>
     <ds:schemaRef ds:uri="http://schemas.openxmlformats.org/officeDocument/2006/bibliography"/>
   </ds:schemaRefs>

--- a/Dokumente/Studienarbeit_Entwurf.docx
+++ b/Dokumente/Studienarbeit_Entwurf.docx
@@ -167,44 +167,26 @@
           <w:tab w:val="left" w:pos="2410"/>
         </w:tabs>
         <w:spacing w:after="0"/>
-        <w:rPr>
-          <w:color w:val="FF0000"/>
-        </w:rPr>
-      </w:pPr>
-      <w:r>
-        <w:rPr>
-          <w:color w:val="FF0000"/>
-        </w:rPr>
+      </w:pPr>
+      <w:r>
         <w:t xml:space="preserve">Matrikelnummer: </w:t>
       </w:r>
       <w:r>
-        <w:rPr>
-          <w:color w:val="FF0000"/>
-        </w:rPr>
         <w:tab/>
       </w:r>
       <w:r>
-        <w:rPr>
-          <w:color w:val="FF0000"/>
-        </w:rPr>
         <w:tab/>
       </w:r>
       <w:r>
-        <w:rPr>
-          <w:color w:val="FF0000"/>
-        </w:rPr>
         <w:tab/>
       </w:r>
       <w:r>
-        <w:rPr>
-          <w:color w:val="FF0000"/>
-        </w:rPr>
+        <w:t>8053885</w:t>
+      </w:r>
+      <w:r>
         <w:t xml:space="preserve">, </w:t>
       </w:r>
       <w:r>
-        <w:rPr>
-          <w:color w:val="FF0000"/>
-        </w:rPr>
         <w:t>7927456</w:t>
       </w:r>
     </w:p>
@@ -506,12 +488,7 @@
             <w:t>Inhalt</w:t>
           </w:r>
           <w:r>
-            <w:t>sverzeic</w:t>
-          </w:r>
-          <w:bookmarkStart w:id="6" w:name="_GoBack"/>
-          <w:bookmarkEnd w:id="6"/>
-          <w:r>
-            <w:t>hnis</w:t>
+            <w:t>sverzeichnis</w:t>
           </w:r>
         </w:p>
         <w:p>
@@ -3458,12 +3435,12 @@
           <w:numId w:val="14"/>
         </w:numPr>
       </w:pPr>
-      <w:bookmarkStart w:id="7" w:name="_Toc4945485"/>
+      <w:bookmarkStart w:id="6" w:name="_Toc4945485"/>
       <w:r>
         <w:lastRenderedPageBreak/>
         <w:t>Einführung</w:t>
       </w:r>
-      <w:bookmarkEnd w:id="7"/>
+      <w:bookmarkEnd w:id="6"/>
     </w:p>
     <w:p>
       <w:pPr>
@@ -3473,11 +3450,11 @@
           <w:numId w:val="10"/>
         </w:numPr>
       </w:pPr>
-      <w:bookmarkStart w:id="8" w:name="_Toc4945486"/>
+      <w:bookmarkStart w:id="7" w:name="_Toc4945486"/>
       <w:r>
         <w:t>Aufgabenstellung und Zielsetzung</w:t>
       </w:r>
-      <w:bookmarkEnd w:id="8"/>
+      <w:bookmarkEnd w:id="7"/>
     </w:p>
     <w:p>
       <w:pPr>
@@ -3590,11 +3567,11 @@
           <w:numId w:val="10"/>
         </w:numPr>
       </w:pPr>
-      <w:bookmarkStart w:id="9" w:name="_Toc4945487"/>
+      <w:bookmarkStart w:id="8" w:name="_Toc4945487"/>
       <w:r>
         <w:t>Vorgehensweise</w:t>
       </w:r>
-      <w:bookmarkEnd w:id="9"/>
+      <w:bookmarkEnd w:id="8"/>
     </w:p>
     <w:p>
       <w:pPr>
@@ -3749,12 +3726,12 @@
           <w:numId w:val="10"/>
         </w:numPr>
       </w:pPr>
-      <w:bookmarkStart w:id="10" w:name="_Toc4945488"/>
+      <w:bookmarkStart w:id="9" w:name="_Toc4945488"/>
       <w:r>
         <w:lastRenderedPageBreak/>
         <w:t>Grundlagen</w:t>
       </w:r>
-      <w:bookmarkEnd w:id="10"/>
+      <w:bookmarkEnd w:id="9"/>
     </w:p>
     <w:p>
       <w:pPr>
@@ -3764,11 +3741,11 @@
           <w:numId w:val="10"/>
         </w:numPr>
       </w:pPr>
-      <w:bookmarkStart w:id="11" w:name="_Toc4945489"/>
+      <w:bookmarkStart w:id="10" w:name="_Toc4945489"/>
       <w:r>
         <w:t>Theoretische Grundlagen</w:t>
       </w:r>
-      <w:bookmarkEnd w:id="11"/>
+      <w:bookmarkEnd w:id="10"/>
     </w:p>
     <w:p>
       <w:pPr>
@@ -3778,11 +3755,11 @@
           <w:numId w:val="10"/>
         </w:numPr>
       </w:pPr>
-      <w:bookmarkStart w:id="12" w:name="_Toc4945490"/>
+      <w:bookmarkStart w:id="11" w:name="_Toc4945490"/>
       <w:r>
         <w:t>Telepräsenz</w:t>
       </w:r>
-      <w:bookmarkEnd w:id="12"/>
+      <w:bookmarkEnd w:id="11"/>
     </w:p>
     <w:p>
       <w:pPr>
@@ -3932,14 +3909,14 @@
           <w:numId w:val="10"/>
         </w:numPr>
       </w:pPr>
-      <w:bookmarkStart w:id="13" w:name="_Toc4945491"/>
+      <w:bookmarkStart w:id="12" w:name="_Toc4945491"/>
       <w:r>
         <w:t>Robotik</w:t>
       </w:r>
       <w:r>
         <w:t>/Kinematik</w:t>
       </w:r>
-      <w:bookmarkEnd w:id="13"/>
+      <w:bookmarkEnd w:id="12"/>
     </w:p>
     <w:p>
       <w:r>
@@ -3968,11 +3945,11 @@
           <w:numId w:val="10"/>
         </w:numPr>
       </w:pPr>
-      <w:bookmarkStart w:id="14" w:name="_Toc4945492"/>
+      <w:bookmarkStart w:id="13" w:name="_Toc4945492"/>
       <w:r>
         <w:t>Virtual Reality</w:t>
       </w:r>
-      <w:bookmarkEnd w:id="14"/>
+      <w:bookmarkEnd w:id="13"/>
     </w:p>
     <w:p>
       <w:pPr>
@@ -4138,7 +4115,7 @@
           <w:numId w:val="10"/>
         </w:numPr>
       </w:pPr>
-      <w:bookmarkStart w:id="15" w:name="_Toc4945493"/>
+      <w:bookmarkStart w:id="14" w:name="_Toc4945493"/>
       <w:r>
         <w:t>T</w:t>
       </w:r>
@@ -4148,7 +4125,7 @@
       <w:r>
         <w:t xml:space="preserve"> Grundlagen</w:t>
       </w:r>
-      <w:bookmarkEnd w:id="15"/>
+      <w:bookmarkEnd w:id="14"/>
     </w:p>
     <w:p>
       <w:pPr>
@@ -4158,11 +4135,11 @@
           <w:numId w:val="10"/>
         </w:numPr>
       </w:pPr>
-      <w:bookmarkStart w:id="16" w:name="_Toc4945494"/>
+      <w:bookmarkStart w:id="15" w:name="_Toc4945494"/>
       <w:r>
         <w:t>NAO-Roboter</w:t>
       </w:r>
-      <w:bookmarkEnd w:id="16"/>
+      <w:bookmarkEnd w:id="15"/>
     </w:p>
     <w:p>
       <w:pPr>
@@ -4446,18 +4423,24 @@
     </w:p>
     <w:p>
       <w:pPr>
+        <w:pStyle w:val="FormatT1000"/>
+      </w:pPr>
+    </w:p>
+    <w:p>
+      <w:pPr>
         <w:pStyle w:val="berschrift3"/>
         <w:numPr>
           <w:ilvl w:val="2"/>
           <w:numId w:val="10"/>
         </w:numPr>
       </w:pPr>
-      <w:bookmarkStart w:id="17" w:name="_Toc4945495"/>
+      <w:bookmarkStart w:id="16" w:name="_Toc4945495"/>
       <w:proofErr w:type="spellStart"/>
       <w:r>
+        <w:lastRenderedPageBreak/>
         <w:t>Choreographe</w:t>
       </w:r>
-      <w:bookmarkEnd w:id="17"/>
+      <w:bookmarkEnd w:id="16"/>
       <w:proofErr w:type="spellEnd"/>
     </w:p>
     <w:p>
@@ -4481,15 +4464,14 @@
           <w:numId w:val="10"/>
         </w:numPr>
       </w:pPr>
-      <w:bookmarkStart w:id="18" w:name="_Toc4945496"/>
-      <w:r>
-        <w:lastRenderedPageBreak/>
+      <w:bookmarkStart w:id="17" w:name="_Toc4945496"/>
+      <w:r>
         <w:t>HTC Vive</w:t>
       </w:r>
       <w:r>
         <w:t xml:space="preserve"> Pro</w:t>
       </w:r>
-      <w:bookmarkEnd w:id="18"/>
+      <w:bookmarkEnd w:id="17"/>
     </w:p>
     <w:p>
       <w:pPr>
@@ -4680,7 +4662,11 @@
         <w:t xml:space="preserve">virtuelle </w:t>
       </w:r>
       <w:r>
-        <w:t>räumliche Ebene kann bis zu einer Größe von 5 x 5 Metern angezeigt werden.</w:t>
+        <w:t xml:space="preserve">räumliche Ebene kann bis zu einer Größe von 5 x 5 Metern </w:t>
+      </w:r>
+      <w:r>
+        <w:lastRenderedPageBreak/>
+        <w:t>angezeigt werden.</w:t>
       </w:r>
       <w:r>
         <w:t xml:space="preserve"> Um das Erlebnis abzurunden, sind zusätzlich zu dem Bildschirm Kopfhörer in den Kopfbügel der neuen Version des Headsets integriert. </w:t>
@@ -4700,12 +4686,11 @@
           <w:numId w:val="10"/>
         </w:numPr>
       </w:pPr>
-      <w:bookmarkStart w:id="19" w:name="_Toc4945497"/>
-      <w:r>
-        <w:lastRenderedPageBreak/>
+      <w:bookmarkStart w:id="18" w:name="_Toc4945497"/>
+      <w:r>
         <w:t>Unity</w:t>
       </w:r>
-      <w:bookmarkEnd w:id="19"/>
+      <w:bookmarkEnd w:id="18"/>
     </w:p>
     <w:p>
       <w:pPr>
@@ -4877,7 +4862,7 @@
       <w:pPr>
         <w:pStyle w:val="FormatT1000"/>
       </w:pPr>
-      <w:bookmarkStart w:id="20" w:name="_Hlk1459431"/>
+      <w:bookmarkStart w:id="19" w:name="_Hlk1459431"/>
       <w:r>
         <w:t xml:space="preserve">Die Abbildung </w:t>
       </w:r>
@@ -4899,11 +4884,7 @@
         <w:t>er</w:t>
       </w:r>
       <w:r>
-        <w:t xml:space="preserve"> Toolbar kann der </w:t>
-      </w:r>
-      <w:r>
-        <w:lastRenderedPageBreak/>
-        <w:t xml:space="preserve">Anwender verschiedene Aktionen in der Szene ausführen, beispielsweise kann das Bild geschwenkt oder skaliert werden. Die Scene-View stellt die </w:t>
+        <w:t xml:space="preserve"> Toolbar kann der Anwender verschiedene Aktionen in der Szene ausführen, beispielsweise kann das Bild geschwenkt oder skaliert werden. Die Scene-View stellt die </w:t>
       </w:r>
       <w:r>
         <w:t xml:space="preserve">designte </w:t>
@@ -5051,30 +5032,6 @@
         </w:rPr>
         <w:footnoteReference w:id="18"/>
       </w:r>
-    </w:p>
-    <w:p>
-      <w:pPr>
-        <w:pStyle w:val="FormatT1000"/>
-        <w:rPr>
-          <w:b/>
-        </w:rPr>
-      </w:pPr>
-    </w:p>
-    <w:p>
-      <w:pPr>
-        <w:pStyle w:val="FormatT1000"/>
-        <w:rPr>
-          <w:b/>
-        </w:rPr>
-      </w:pPr>
-    </w:p>
-    <w:p>
-      <w:pPr>
-        <w:pStyle w:val="FormatT1000"/>
-        <w:rPr>
-          <w:b/>
-        </w:rPr>
-      </w:pPr>
     </w:p>
     <w:p>
       <w:pPr>
@@ -5108,13 +5065,13 @@
           <w:numId w:val="10"/>
         </w:numPr>
       </w:pPr>
-      <w:bookmarkStart w:id="21" w:name="_Toc4945498"/>
-      <w:bookmarkEnd w:id="20"/>
+      <w:bookmarkStart w:id="20" w:name="_Toc4945498"/>
+      <w:bookmarkEnd w:id="19"/>
       <w:r>
         <w:lastRenderedPageBreak/>
         <w:t>Maya</w:t>
       </w:r>
-      <w:bookmarkEnd w:id="21"/>
+      <w:bookmarkEnd w:id="20"/>
     </w:p>
     <w:p>
       <w:pPr>
@@ -5150,12 +5107,12 @@
           <w:numId w:val="10"/>
         </w:numPr>
       </w:pPr>
-      <w:bookmarkStart w:id="22" w:name="_Toc4945499"/>
+      <w:bookmarkStart w:id="21" w:name="_Toc4945499"/>
       <w:r>
         <w:lastRenderedPageBreak/>
         <w:t>Entwurf</w:t>
       </w:r>
-      <w:bookmarkEnd w:id="22"/>
+      <w:bookmarkEnd w:id="21"/>
     </w:p>
     <w:p>
       <w:pPr>
@@ -5165,11 +5122,11 @@
           <w:numId w:val="10"/>
         </w:numPr>
       </w:pPr>
-      <w:bookmarkStart w:id="23" w:name="_Toc4945500"/>
+      <w:bookmarkStart w:id="22" w:name="_Toc4945500"/>
       <w:r>
         <w:t>Theoretische Vorgehensweise</w:t>
       </w:r>
-      <w:bookmarkEnd w:id="23"/>
+      <w:bookmarkEnd w:id="22"/>
     </w:p>
     <w:p>
       <w:pPr>
@@ -5192,11 +5149,11 @@
           <w:numId w:val="10"/>
         </w:numPr>
       </w:pPr>
-      <w:bookmarkStart w:id="24" w:name="_Toc4945501"/>
+      <w:bookmarkStart w:id="23" w:name="_Toc4945501"/>
       <w:r>
         <w:t>Anforderungsanalyse</w:t>
       </w:r>
-      <w:bookmarkEnd w:id="24"/>
+      <w:bookmarkEnd w:id="23"/>
     </w:p>
     <w:p>
       <w:pPr>
@@ -5220,11 +5177,11 @@
           <w:numId w:val="10"/>
         </w:numPr>
       </w:pPr>
-      <w:bookmarkStart w:id="25" w:name="_Toc4945502"/>
+      <w:bookmarkStart w:id="24" w:name="_Toc4945502"/>
       <w:r>
         <w:t>Geplantes Vorgehen</w:t>
       </w:r>
-      <w:bookmarkEnd w:id="25"/>
+      <w:bookmarkEnd w:id="24"/>
     </w:p>
     <w:p>
       <w:pPr>
@@ -5247,11 +5204,11 @@
           <w:numId w:val="10"/>
         </w:numPr>
       </w:pPr>
-      <w:bookmarkStart w:id="26" w:name="_Toc4945503"/>
+      <w:bookmarkStart w:id="25" w:name="_Toc4945503"/>
       <w:r>
         <w:t>Konzeption</w:t>
       </w:r>
-      <w:bookmarkEnd w:id="26"/>
+      <w:bookmarkEnd w:id="25"/>
     </w:p>
     <w:p>
       <w:pPr>
@@ -5261,11 +5218,11 @@
           <w:numId w:val="10"/>
         </w:numPr>
       </w:pPr>
-      <w:bookmarkStart w:id="27" w:name="_Toc4945504"/>
+      <w:bookmarkStart w:id="26" w:name="_Toc4945504"/>
       <w:r>
         <w:t>Aufbau der Anwendung</w:t>
       </w:r>
-      <w:bookmarkEnd w:id="27"/>
+      <w:bookmarkEnd w:id="26"/>
     </w:p>
     <w:p>
       <w:pPr>
@@ -5288,14 +5245,14 @@
           <w:numId w:val="10"/>
         </w:numPr>
       </w:pPr>
-      <w:bookmarkStart w:id="28" w:name="_Toc4945505"/>
+      <w:bookmarkStart w:id="27" w:name="_Toc4945505"/>
       <w:r>
         <w:t>Entwurf</w:t>
       </w:r>
       <w:r>
         <w:t xml:space="preserve"> der virtuellen Umgebung</w:t>
       </w:r>
-      <w:bookmarkEnd w:id="28"/>
+      <w:bookmarkEnd w:id="27"/>
     </w:p>
     <w:p>
       <w:r>
@@ -5317,12 +5274,12 @@
           <w:numId w:val="10"/>
         </w:numPr>
       </w:pPr>
-      <w:bookmarkStart w:id="29" w:name="_Toc4945506"/>
+      <w:bookmarkStart w:id="28" w:name="_Toc4945506"/>
       <w:r>
         <w:lastRenderedPageBreak/>
         <w:t>Implementierung</w:t>
       </w:r>
-      <w:bookmarkEnd w:id="29"/>
+      <w:bookmarkEnd w:id="28"/>
     </w:p>
     <w:p>
       <w:pPr>
@@ -5332,11 +5289,11 @@
           <w:numId w:val="10"/>
         </w:numPr>
       </w:pPr>
-      <w:bookmarkStart w:id="30" w:name="_Toc4945507"/>
+      <w:bookmarkStart w:id="29" w:name="_Toc4945507"/>
       <w:r>
         <w:t>Erstellung der virtuellen Umgebung</w:t>
       </w:r>
-      <w:bookmarkEnd w:id="30"/>
+      <w:bookmarkEnd w:id="29"/>
     </w:p>
     <w:p>
       <w:pPr>
@@ -5346,11 +5303,11 @@
           <w:numId w:val="10"/>
         </w:numPr>
       </w:pPr>
-      <w:bookmarkStart w:id="31" w:name="_Toc4945508"/>
+      <w:bookmarkStart w:id="30" w:name="_Toc4945508"/>
       <w:r>
         <w:t>Design der 3D-Objekte</w:t>
       </w:r>
-      <w:bookmarkEnd w:id="31"/>
+      <w:bookmarkEnd w:id="30"/>
     </w:p>
     <w:p>
       <w:r>
@@ -5380,12 +5337,12 @@
           <w:numId w:val="10"/>
         </w:numPr>
       </w:pPr>
-      <w:bookmarkStart w:id="32" w:name="_Toc4945509"/>
+      <w:bookmarkStart w:id="31" w:name="_Toc4945509"/>
       <w:r>
         <w:lastRenderedPageBreak/>
         <w:t>Aufbau der virtuellen Umgebung</w:t>
       </w:r>
-      <w:bookmarkEnd w:id="32"/>
+      <w:bookmarkEnd w:id="31"/>
     </w:p>
     <w:p>
       <w:pPr>
@@ -5744,24 +5701,14 @@
       <w:r>
         <w:t xml:space="preserve">Abbildung </w:t>
       </w:r>
-      <w:r>
-        <w:fldChar w:fldCharType="begin"/>
-      </w:r>
-      <w:r>
-        <w:instrText xml:space="preserve"> SEQ Abbildung \* ARABIC </w:instrText>
-      </w:r>
-      <w:r>
-        <w:fldChar w:fldCharType="separate"/>
-      </w:r>
-      <w:r>
-        <w:rPr>
-          <w:noProof/>
-        </w:rPr>
-        <w:t>4</w:t>
-      </w:r>
-      <w:r>
-        <w:fldChar w:fldCharType="end"/>
-      </w:r>
+      <w:fldSimple w:instr=" SEQ Abbildung \* ARABIC ">
+        <w:r>
+          <w:rPr>
+            <w:noProof/>
+          </w:rPr>
+          <w:t>4</w:t>
+        </w:r>
+      </w:fldSimple>
       <w:r>
         <w:t xml:space="preserve">: </w:t>
       </w:r>
@@ -5857,13 +5804,8 @@
       <w:r>
         <w:t xml:space="preserve">Mitte des Raumes kann der Operator bestimmen, welche Aktionen der Teleroboter ausführen soll. </w:t>
       </w:r>
-      <w:proofErr w:type="gramStart"/>
-      <w:r>
-        <w:t>Da  direkt</w:t>
-      </w:r>
-      <w:proofErr w:type="gramEnd"/>
-      <w:r>
-        <w:t xml:space="preserve"> angezeigt werden soll, was der Roboter macht, wird das Bild de</w:t>
+      <w:r>
+        <w:t>Da direkt angezeigt werden soll, was der Roboter macht, wird das Bild de</w:t>
       </w:r>
       <w:r>
         <w:t>s Roboters übertragen und als Display in einer Wand dargestellt. Die technischen Details zu der Kommunikation mit dem NAO-Roboter werden im nächsten Kapitel beschrieben.</w:t>
@@ -5915,11 +5857,13 @@
           <w:numId w:val="10"/>
         </w:numPr>
       </w:pPr>
-      <w:bookmarkStart w:id="33" w:name="_Toc4945510"/>
+      <w:bookmarkStart w:id="32" w:name="_Toc4945510"/>
       <w:r>
         <w:lastRenderedPageBreak/>
         <w:t>Kommunikation mit dem NAO-Roboter</w:t>
       </w:r>
+      <w:bookmarkStart w:id="33" w:name="_GoBack"/>
+      <w:bookmarkEnd w:id="32"/>
       <w:bookmarkEnd w:id="33"/>
     </w:p>
     <w:p>
@@ -6089,6 +6033,7 @@
         <w:docPartUnique/>
       </w:docPartObj>
     </w:sdtPr>
+    <w:sdtEndPr/>
     <w:sdtContent>
       <w:p>
         <w:pPr>
@@ -6116,7 +6061,7 @@
           <w:rPr>
             <w:noProof/>
           </w:rPr>
-          <w:t>31/03/2019</w:t>
+          <w:t>01/04/2019</w:t>
         </w:r>
         <w:r>
           <w:fldChar w:fldCharType="end"/>
@@ -10527,7 +10472,7 @@
 </file>
 
 <file path=customXml/itemProps1.xml><?xml version="1.0" encoding="utf-8"?>
-<ds:datastoreItem xmlns:ds="http://schemas.openxmlformats.org/officeDocument/2006/customXml" ds:itemID="{B7BF38B2-F619-483E-938E-05CBD327AD85}">
+<ds:datastoreItem xmlns:ds="http://schemas.openxmlformats.org/officeDocument/2006/customXml" ds:itemID="{B80BBA61-E10E-499C-B36F-F59A3DD989D7}">
   <ds:schemaRefs>
     <ds:schemaRef ds:uri="http://schemas.openxmlformats.org/officeDocument/2006/bibliography"/>
   </ds:schemaRefs>
